--- a/HW02/Query-2.docx
+++ b/HW02/Query-2.docx
@@ -1189,25 +1189,7 @@
           <w:sz w:val="19"/>
           <w:szCs w:val="19"/>
         </w:rPr>
-        <w:t>/***</w:t>
-      </w:r>
-      <w:r>
-        <w:rPr>
-          <w:rFonts w:ascii="Consolas" w:hAnsi="Consolas" w:cs="Consolas"/>
-          <w:color w:val="008000"/>
-          <w:sz w:val="19"/>
-          <w:szCs w:val="19"/>
-        </w:rPr>
-        <w:t>************************Query: 2</w:t>
-      </w:r>
-      <w:r>
-        <w:rPr>
-          <w:rFonts w:ascii="Consolas" w:hAnsi="Consolas" w:cs="Consolas"/>
-          <w:color w:val="008000"/>
-          <w:sz w:val="19"/>
-          <w:szCs w:val="19"/>
-        </w:rPr>
-        <w:t>***************************************************/</w:t>
+        <w:t>/***************************Query: 2***************************************************/</w:t>
       </w:r>
     </w:p>
     <w:p>
@@ -1246,6 +1228,24 @@
           <w:sz w:val="19"/>
           <w:szCs w:val="19"/>
         </w:rPr>
+        <w:t>c1</w:t>
+      </w:r>
+      <w:r>
+        <w:rPr>
+          <w:rFonts w:ascii="Consolas" w:hAnsi="Consolas" w:cs="Consolas"/>
+          <w:color w:val="808080"/>
+          <w:sz w:val="19"/>
+          <w:szCs w:val="19"/>
+        </w:rPr>
+        <w:t>.</w:t>
+      </w:r>
+      <w:r>
+        <w:rPr>
+          <w:rFonts w:ascii="Consolas" w:hAnsi="Consolas" w:cs="Consolas"/>
+          <w:color w:val="008080"/>
+          <w:sz w:val="19"/>
+          <w:szCs w:val="19"/>
+        </w:rPr>
         <w:t>peak</w:t>
       </w:r>
     </w:p>
@@ -1375,6 +1375,24 @@
           <w:sz w:val="19"/>
           <w:szCs w:val="19"/>
         </w:rPr>
+        <w:t>c1</w:t>
+      </w:r>
+      <w:r>
+        <w:rPr>
+          <w:rFonts w:ascii="Consolas" w:hAnsi="Consolas" w:cs="Consolas"/>
+          <w:color w:val="808080"/>
+          <w:sz w:val="19"/>
+          <w:szCs w:val="19"/>
+        </w:rPr>
+        <w:t>.</w:t>
+      </w:r>
+      <w:r>
+        <w:rPr>
+          <w:rFonts w:ascii="Consolas" w:hAnsi="Consolas" w:cs="Consolas"/>
+          <w:color w:val="008080"/>
+          <w:sz w:val="19"/>
+          <w:szCs w:val="19"/>
+        </w:rPr>
         <w:t>peak</w:t>
       </w:r>
     </w:p>
@@ -1444,6 +1462,24 @@
           <w:sz w:val="19"/>
           <w:szCs w:val="19"/>
         </w:rPr>
+        <w:t>c1</w:t>
+      </w:r>
+      <w:r>
+        <w:rPr>
+          <w:rFonts w:ascii="Consolas" w:hAnsi="Consolas" w:cs="Consolas"/>
+          <w:color w:val="808080"/>
+          <w:sz w:val="19"/>
+          <w:szCs w:val="19"/>
+        </w:rPr>
+        <w:t>.</w:t>
+      </w:r>
+      <w:r>
+        <w:rPr>
+          <w:rFonts w:ascii="Consolas" w:hAnsi="Consolas" w:cs="Consolas"/>
+          <w:color w:val="008080"/>
+          <w:sz w:val="19"/>
+          <w:szCs w:val="19"/>
+        </w:rPr>
         <w:t>peak</w:t>
       </w:r>
       <w:r>
@@ -1527,7 +1563,25 @@
           <w:sz w:val="19"/>
           <w:szCs w:val="19"/>
         </w:rPr>
-        <w:t>PEAK</w:t>
+        <w:t>c1</w:t>
+      </w:r>
+      <w:r>
+        <w:rPr>
+          <w:rFonts w:ascii="Consolas" w:hAnsi="Consolas" w:cs="Consolas"/>
+          <w:color w:val="808080"/>
+          <w:sz w:val="19"/>
+          <w:szCs w:val="19"/>
+        </w:rPr>
+        <w:t>.</w:t>
+      </w:r>
+      <w:r>
+        <w:rPr>
+          <w:rFonts w:ascii="Consolas" w:hAnsi="Consolas" w:cs="Consolas"/>
+          <w:color w:val="008080"/>
+          <w:sz w:val="19"/>
+          <w:szCs w:val="19"/>
+        </w:rPr>
+        <w:t>peak</w:t>
       </w:r>
     </w:p>
     <w:p>
@@ -2091,25 +2145,7 @@
           <w:sz w:val="19"/>
           <w:szCs w:val="19"/>
         </w:rPr>
-        <w:t>/***</w:t>
-      </w:r>
-      <w:r>
-        <w:rPr>
-          <w:rFonts w:ascii="Consolas" w:hAnsi="Consolas" w:cs="Consolas"/>
-          <w:color w:val="008000"/>
-          <w:sz w:val="19"/>
-          <w:szCs w:val="19"/>
-        </w:rPr>
-        <w:t>************************Query: 3</w:t>
-      </w:r>
-      <w:r>
-        <w:rPr>
-          <w:rFonts w:ascii="Consolas" w:hAnsi="Consolas" w:cs="Consolas"/>
-          <w:color w:val="008000"/>
-          <w:sz w:val="19"/>
-          <w:szCs w:val="19"/>
-        </w:rPr>
-        <w:t>***************************************************/</w:t>
+        <w:t>/***************************Query: 3***************************************************/</w:t>
       </w:r>
     </w:p>
     <w:p>
@@ -4359,25 +4395,7 @@
           <w:szCs w:val="19"/>
         </w:rPr>
         <w:lastRenderedPageBreak/>
-        <w:t>/***</w:t>
-      </w:r>
-      <w:r>
-        <w:rPr>
-          <w:rFonts w:ascii="Consolas" w:hAnsi="Consolas" w:cs="Consolas"/>
-          <w:color w:val="008000"/>
-          <w:sz w:val="19"/>
-          <w:szCs w:val="19"/>
-        </w:rPr>
-        <w:t>************************Query: 4</w:t>
-      </w:r>
-      <w:r>
-        <w:rPr>
-          <w:rFonts w:ascii="Consolas" w:hAnsi="Consolas" w:cs="Consolas"/>
-          <w:color w:val="008000"/>
-          <w:sz w:val="19"/>
-          <w:szCs w:val="19"/>
-        </w:rPr>
-        <w:t>***************************************************/</w:t>
+        <w:t>/***************************Query: 4***************************************************/</w:t>
       </w:r>
     </w:p>
     <w:p>
@@ -5034,20 +5052,28 @@
       <w:r>
         <w:rPr>
           <w:rFonts w:ascii="Consolas" w:hAnsi="Consolas" w:cs="Consolas"/>
-          <w:color w:val="0000FF"/>
-          <w:sz w:val="19"/>
-          <w:szCs w:val="19"/>
-        </w:rPr>
-        <w:t xml:space="preserve"> </w:t>
-      </w:r>
-      <w:r>
-        <w:rPr>
-          <w:rFonts w:ascii="Consolas" w:hAnsi="Consolas" w:cs="Consolas"/>
-          <w:color w:val="808080"/>
-          <w:sz w:val="19"/>
-          <w:szCs w:val="19"/>
-        </w:rPr>
-        <w:t>(</w:t>
+          <w:sz w:val="19"/>
+          <w:szCs w:val="19"/>
+        </w:rPr>
+        <w:t xml:space="preserve"> </w:t>
+      </w:r>
+      <w:r>
+        <w:rPr>
+          <w:rFonts w:ascii="Consolas" w:hAnsi="Consolas" w:cs="Consolas"/>
+          <w:color w:val="FF00FF"/>
+          <w:sz w:val="19"/>
+          <w:szCs w:val="19"/>
+        </w:rPr>
+        <w:t>Round</w:t>
+      </w:r>
+      <w:r>
+        <w:rPr>
+          <w:rFonts w:ascii="Consolas" w:hAnsi="Consolas" w:cs="Consolas"/>
+          <w:color w:val="808080"/>
+          <w:sz w:val="19"/>
+          <w:szCs w:val="19"/>
+        </w:rPr>
+        <w:t>((</w:t>
       </w:r>
       <w:r>
         <w:rPr>
@@ -5091,6 +5117,23 @@
           <w:sz w:val="19"/>
           <w:szCs w:val="19"/>
         </w:rPr>
+        <w:t>*</w:t>
+      </w:r>
+      <w:r>
+        <w:rPr>
+          <w:rFonts w:ascii="Consolas" w:hAnsi="Consolas" w:cs="Consolas"/>
+          <w:sz w:val="19"/>
+          <w:szCs w:val="19"/>
+        </w:rPr>
+        <w:t xml:space="preserve"> 1.0 </w:t>
+      </w:r>
+      <w:r>
+        <w:rPr>
+          <w:rFonts w:ascii="Consolas" w:hAnsi="Consolas" w:cs="Consolas"/>
+          <w:color w:val="808080"/>
+          <w:sz w:val="19"/>
+          <w:szCs w:val="19"/>
+        </w:rPr>
         <w:t>/</w:t>
       </w:r>
       <w:r>
@@ -5126,7 +5169,24 @@
           <w:sz w:val="19"/>
           <w:szCs w:val="19"/>
         </w:rPr>
-        <w:t>Count</w:t>
+        <w:t>COUNT</w:t>
+      </w:r>
+      <w:r>
+        <w:rPr>
+          <w:rFonts w:ascii="Consolas" w:hAnsi="Consolas" w:cs="Consolas"/>
+          <w:color w:val="808080"/>
+          <w:sz w:val="19"/>
+          <w:szCs w:val="19"/>
+        </w:rPr>
+        <w:t>),</w:t>
+      </w:r>
+      <w:r>
+        <w:rPr>
+          <w:rFonts w:ascii="Consolas" w:hAnsi="Consolas" w:cs="Consolas"/>
+          <w:sz w:val="19"/>
+          <w:szCs w:val="19"/>
+        </w:rPr>
+        <w:t>3</w:t>
       </w:r>
       <w:r>
         <w:rPr>
@@ -5970,7 +6030,7 @@
           <w:sz w:val="19"/>
           <w:szCs w:val="19"/>
         </w:rPr>
-        <w:t>"Count"</w:t>
+        <w:t>"COUNT"</w:t>
       </w:r>
     </w:p>
     <w:p>
@@ -6239,6 +6299,7 @@
         <w:spacing w:after="0" w:line="240" w:lineRule="auto"/>
         <w:rPr>
           <w:rFonts w:ascii="Consolas" w:hAnsi="Consolas" w:cs="Consolas"/>
+          <w:color w:val="008080"/>
           <w:sz w:val="19"/>
           <w:szCs w:val="19"/>
         </w:rPr>
@@ -6398,7 +6459,7 @@
       </w:tblPr>
       <w:tblGrid>
         <w:gridCol w:w="960"/>
-        <w:gridCol w:w="960"/>
+        <w:gridCol w:w="1833"/>
       </w:tblGrid>
       <w:tr>
         <w:trPr>
@@ -6453,7 +6514,7 @@
           </w:tcPr>
           <w:p>
             <w:r>
-              <w:t>27</w:t>
+              <w:t>27.091000000000</w:t>
             </w:r>
           </w:p>
         </w:tc>
@@ -6482,7 +6543,7 @@
           </w:tcPr>
           <w:p>
             <w:r>
-              <w:t>15</w:t>
+              <w:t>15.769000000000</w:t>
             </w:r>
           </w:p>
         </w:tc>
@@ -6917,7 +6978,7 @@
           <w:sz w:val="19"/>
           <w:szCs w:val="19"/>
         </w:rPr>
-        <w:t>MAP</w:t>
+        <w:t>map</w:t>
       </w:r>
       <w:proofErr w:type="spellEnd"/>
     </w:p>
@@ -7027,7 +7088,7 @@
           <w:sz w:val="19"/>
           <w:szCs w:val="19"/>
         </w:rPr>
-        <w:t>MAP</w:t>
+        <w:t>map</w:t>
       </w:r>
       <w:r>
         <w:rPr>
@@ -7246,7 +7307,7 @@
           <w:sz w:val="19"/>
           <w:szCs w:val="19"/>
         </w:rPr>
-        <w:t>MAP</w:t>
+        <w:t>map</w:t>
       </w:r>
       <w:r>
         <w:rPr>
@@ -7590,7 +7651,7 @@
           <w:sz w:val="19"/>
           <w:szCs w:val="19"/>
         </w:rPr>
-        <w:t>MAP</w:t>
+        <w:t>map</w:t>
       </w:r>
       <w:proofErr w:type="gramEnd"/>
       <w:r>
@@ -7644,7 +7705,7 @@
           <w:sz w:val="19"/>
           <w:szCs w:val="19"/>
         </w:rPr>
-        <w:t>MAP</w:t>
+        <w:t>map</w:t>
       </w:r>
       <w:proofErr w:type="spellEnd"/>
     </w:p>
@@ -8282,7 +8343,7 @@
           <w:sz w:val="19"/>
           <w:szCs w:val="19"/>
         </w:rPr>
-        <w:t>MAP</w:t>
+        <w:t>map</w:t>
       </w:r>
       <w:r>
         <w:rPr>
@@ -8334,7 +8395,7 @@
           <w:sz w:val="19"/>
           <w:szCs w:val="19"/>
         </w:rPr>
-        <w:t>REGION</w:t>
+        <w:t>region</w:t>
       </w:r>
       <w:r>
         <w:rPr>
@@ -8386,7 +8447,7 @@
           <w:sz w:val="19"/>
           <w:szCs w:val="19"/>
         </w:rPr>
-        <w:t>REGION</w:t>
+        <w:t>region</w:t>
       </w:r>
     </w:p>
     <w:p>
@@ -8504,7 +8565,7 @@
         <w:tblLook w:val="04A0" w:firstRow="1" w:lastRow="0" w:firstColumn="1" w:lastColumn="0" w:noHBand="0" w:noVBand="1"/>
       </w:tblPr>
       <w:tblGrid>
-        <w:gridCol w:w="1629"/>
+        <w:gridCol w:w="1925"/>
       </w:tblGrid>
       <w:tr>
         <w:trPr>
@@ -8512,7 +8573,7 @@
         </w:trPr>
         <w:tc>
           <w:tcPr>
-            <w:tcW w:w="1629" w:type="dxa"/>
+            <w:tcW w:w="1925" w:type="dxa"/>
             <w:noWrap/>
             <w:hideMark/>
           </w:tcPr>
@@ -8529,7 +8590,7 @@
         </w:trPr>
         <w:tc>
           <w:tcPr>
-            <w:tcW w:w="1629" w:type="dxa"/>
+            <w:tcW w:w="1925" w:type="dxa"/>
             <w:noWrap/>
             <w:hideMark/>
           </w:tcPr>
@@ -8546,7 +8607,7 @@
         </w:trPr>
         <w:tc>
           <w:tcPr>
-            <w:tcW w:w="1629" w:type="dxa"/>
+            <w:tcW w:w="1925" w:type="dxa"/>
             <w:noWrap/>
             <w:hideMark/>
           </w:tcPr>
@@ -8563,7 +8624,7 @@
         </w:trPr>
         <w:tc>
           <w:tcPr>
-            <w:tcW w:w="1629" w:type="dxa"/>
+            <w:tcW w:w="1925" w:type="dxa"/>
             <w:noWrap/>
             <w:hideMark/>
           </w:tcPr>
@@ -8580,7 +8641,7 @@
         </w:trPr>
         <w:tc>
           <w:tcPr>
-            <w:tcW w:w="1629" w:type="dxa"/>
+            <w:tcW w:w="1925" w:type="dxa"/>
             <w:noWrap/>
             <w:hideMark/>
           </w:tcPr>
@@ -8597,7 +8658,7 @@
         </w:trPr>
         <w:tc>
           <w:tcPr>
-            <w:tcW w:w="1629" w:type="dxa"/>
+            <w:tcW w:w="1925" w:type="dxa"/>
             <w:noWrap/>
             <w:hideMark/>
           </w:tcPr>
@@ -8614,7 +8675,7 @@
         </w:trPr>
         <w:tc>
           <w:tcPr>
-            <w:tcW w:w="1629" w:type="dxa"/>
+            <w:tcW w:w="1925" w:type="dxa"/>
             <w:noWrap/>
             <w:hideMark/>
           </w:tcPr>
@@ -8964,6 +9025,34 @@
         <w:spacing w:after="0" w:line="240" w:lineRule="auto"/>
         <w:rPr>
           <w:rFonts w:ascii="Consolas" w:hAnsi="Consolas" w:cs="Consolas"/>
+          <w:color w:val="008000"/>
+          <w:sz w:val="19"/>
+          <w:szCs w:val="19"/>
+        </w:rPr>
+      </w:pPr>
+    </w:p>
+    <w:p>
+      <w:pPr>
+        <w:autoSpaceDE w:val="0"/>
+        <w:autoSpaceDN w:val="0"/>
+        <w:adjustRightInd w:val="0"/>
+        <w:spacing w:after="0" w:line="240" w:lineRule="auto"/>
+        <w:rPr>
+          <w:rFonts w:ascii="Consolas" w:hAnsi="Consolas" w:cs="Consolas"/>
+          <w:color w:val="008000"/>
+          <w:sz w:val="19"/>
+          <w:szCs w:val="19"/>
+        </w:rPr>
+      </w:pPr>
+    </w:p>
+    <w:p>
+      <w:pPr>
+        <w:autoSpaceDE w:val="0"/>
+        <w:autoSpaceDN w:val="0"/>
+        <w:adjustRightInd w:val="0"/>
+        <w:spacing w:after="0" w:line="240" w:lineRule="auto"/>
+        <w:rPr>
+          <w:rFonts w:ascii="Consolas" w:hAnsi="Consolas" w:cs="Consolas"/>
           <w:sz w:val="19"/>
           <w:szCs w:val="19"/>
         </w:rPr>
@@ -9033,6 +9122,24 @@
           <w:sz w:val="19"/>
           <w:szCs w:val="19"/>
         </w:rPr>
+        <w:t>p</w:t>
+      </w:r>
+      <w:r>
+        <w:rPr>
+          <w:rFonts w:ascii="Consolas" w:hAnsi="Consolas" w:cs="Consolas"/>
+          <w:color w:val="808080"/>
+          <w:sz w:val="19"/>
+          <w:szCs w:val="19"/>
+        </w:rPr>
+        <w:t>.</w:t>
+      </w:r>
+      <w:r>
+        <w:rPr>
+          <w:rFonts w:ascii="Consolas" w:hAnsi="Consolas" w:cs="Consolas"/>
+          <w:color w:val="008080"/>
+          <w:sz w:val="19"/>
+          <w:szCs w:val="19"/>
+        </w:rPr>
         <w:t>name</w:t>
       </w:r>
     </w:p>
@@ -9089,6 +9196,45 @@
           <w:sz w:val="19"/>
           <w:szCs w:val="19"/>
         </w:rPr>
+        <w:t>AS</w:t>
+      </w:r>
+      <w:r>
+        <w:rPr>
+          <w:rFonts w:ascii="Consolas" w:hAnsi="Consolas" w:cs="Consolas"/>
+          <w:sz w:val="19"/>
+          <w:szCs w:val="19"/>
+        </w:rPr>
+        <w:t xml:space="preserve"> </w:t>
+      </w:r>
+      <w:r>
+        <w:rPr>
+          <w:rFonts w:ascii="Consolas" w:hAnsi="Consolas" w:cs="Consolas"/>
+          <w:color w:val="008080"/>
+          <w:sz w:val="19"/>
+          <w:szCs w:val="19"/>
+        </w:rPr>
+        <w:t>p</w:t>
+      </w:r>
+    </w:p>
+    <w:p>
+      <w:pPr>
+        <w:autoSpaceDE w:val="0"/>
+        <w:autoSpaceDN w:val="0"/>
+        <w:adjustRightInd w:val="0"/>
+        <w:spacing w:after="0" w:line="240" w:lineRule="auto"/>
+        <w:rPr>
+          <w:rFonts w:ascii="Consolas" w:hAnsi="Consolas" w:cs="Consolas"/>
+          <w:sz w:val="19"/>
+          <w:szCs w:val="19"/>
+        </w:rPr>
+      </w:pPr>
+      <w:r>
+        <w:rPr>
+          <w:rFonts w:ascii="Consolas" w:hAnsi="Consolas" w:cs="Consolas"/>
+          <w:color w:val="0000FF"/>
+          <w:sz w:val="19"/>
+          <w:szCs w:val="19"/>
+        </w:rPr>
         <w:t>WHERE</w:t>
       </w:r>
       <w:r>
@@ -9099,6 +9245,15 @@
         </w:rPr>
         <w:t xml:space="preserve"> </w:t>
       </w:r>
+      <w:proofErr w:type="spellStart"/>
+      <w:r>
+        <w:rPr>
+          <w:rFonts w:ascii="Consolas" w:hAnsi="Consolas" w:cs="Consolas"/>
+          <w:sz w:val="19"/>
+          <w:szCs w:val="19"/>
+        </w:rPr>
+        <w:t>p.</w:t>
+      </w:r>
       <w:r>
         <w:rPr>
           <w:rFonts w:ascii="Consolas" w:hAnsi="Consolas" w:cs="Consolas"/>
@@ -9108,6 +9263,7 @@
         </w:rPr>
         <w:t>map</w:t>
       </w:r>
+      <w:proofErr w:type="spellEnd"/>
       <w:r>
         <w:rPr>
           <w:rFonts w:ascii="Consolas" w:hAnsi="Consolas" w:cs="Consolas"/>
@@ -9191,30 +9347,6 @@
       <w:r>
         <w:rPr>
           <w:rFonts w:ascii="Consolas" w:hAnsi="Consolas" w:cs="Consolas"/>
-          <w:sz w:val="19"/>
-          <w:szCs w:val="19"/>
-        </w:rPr>
-        <w:tab/>
-      </w:r>
-      <w:r>
-        <w:rPr>
-          <w:rFonts w:ascii="Consolas" w:hAnsi="Consolas" w:cs="Consolas"/>
-          <w:sz w:val="19"/>
-          <w:szCs w:val="19"/>
-        </w:rPr>
-        <w:tab/>
-      </w:r>
-      <w:r>
-        <w:rPr>
-          <w:rFonts w:ascii="Consolas" w:hAnsi="Consolas" w:cs="Consolas"/>
-          <w:sz w:val="19"/>
-          <w:szCs w:val="19"/>
-        </w:rPr>
-        <w:tab/>
-      </w:r>
-      <w:r>
-        <w:rPr>
-          <w:rFonts w:ascii="Consolas" w:hAnsi="Consolas" w:cs="Consolas"/>
           <w:color w:val="0000FF"/>
           <w:sz w:val="19"/>
           <w:szCs w:val="19"/>
@@ -9254,45 +9386,21 @@
           <w:sz w:val="19"/>
           <w:szCs w:val="19"/>
         </w:rPr>
-        <w:t>MAP</w:t>
-      </w:r>
-    </w:p>
-    <w:p>
-      <w:pPr>
-        <w:autoSpaceDE w:val="0"/>
-        <w:autoSpaceDN w:val="0"/>
-        <w:adjustRightInd w:val="0"/>
-        <w:spacing w:after="0" w:line="240" w:lineRule="auto"/>
-        <w:rPr>
-          <w:rFonts w:ascii="Consolas" w:hAnsi="Consolas" w:cs="Consolas"/>
-          <w:sz w:val="19"/>
-          <w:szCs w:val="19"/>
-        </w:rPr>
-      </w:pPr>
-      <w:r>
-        <w:rPr>
-          <w:rFonts w:ascii="Consolas" w:hAnsi="Consolas" w:cs="Consolas"/>
-          <w:sz w:val="19"/>
-          <w:szCs w:val="19"/>
-        </w:rPr>
-        <w:tab/>
-      </w:r>
-      <w:r>
-        <w:rPr>
-          <w:rFonts w:ascii="Consolas" w:hAnsi="Consolas" w:cs="Consolas"/>
-          <w:sz w:val="19"/>
-          <w:szCs w:val="19"/>
-        </w:rPr>
-        <w:tab/>
-      </w:r>
-      <w:r>
-        <w:rPr>
-          <w:rFonts w:ascii="Consolas" w:hAnsi="Consolas" w:cs="Consolas"/>
-          <w:sz w:val="19"/>
-          <w:szCs w:val="19"/>
-        </w:rPr>
-        <w:tab/>
-      </w:r>
+        <w:t>map</w:t>
+      </w:r>
+    </w:p>
+    <w:p>
+      <w:pPr>
+        <w:autoSpaceDE w:val="0"/>
+        <w:autoSpaceDN w:val="0"/>
+        <w:adjustRightInd w:val="0"/>
+        <w:spacing w:after="0" w:line="240" w:lineRule="auto"/>
+        <w:rPr>
+          <w:rFonts w:ascii="Consolas" w:hAnsi="Consolas" w:cs="Consolas"/>
+          <w:sz w:val="19"/>
+          <w:szCs w:val="19"/>
+        </w:rPr>
+      </w:pPr>
       <w:r>
         <w:rPr>
           <w:rFonts w:ascii="Consolas" w:hAnsi="Consolas" w:cs="Consolas"/>
@@ -9433,30 +9541,6 @@
       <w:r>
         <w:rPr>
           <w:rFonts w:ascii="Consolas" w:hAnsi="Consolas" w:cs="Consolas"/>
-          <w:sz w:val="19"/>
-          <w:szCs w:val="19"/>
-        </w:rPr>
-        <w:tab/>
-      </w:r>
-      <w:r>
-        <w:rPr>
-          <w:rFonts w:ascii="Consolas" w:hAnsi="Consolas" w:cs="Consolas"/>
-          <w:sz w:val="19"/>
-          <w:szCs w:val="19"/>
-        </w:rPr>
-        <w:tab/>
-      </w:r>
-      <w:r>
-        <w:rPr>
-          <w:rFonts w:ascii="Consolas" w:hAnsi="Consolas" w:cs="Consolas"/>
-          <w:sz w:val="19"/>
-          <w:szCs w:val="19"/>
-        </w:rPr>
-        <w:tab/>
-      </w:r>
-      <w:r>
-        <w:rPr>
-          <w:rFonts w:ascii="Consolas" w:hAnsi="Consolas" w:cs="Consolas"/>
           <w:color w:val="0000FF"/>
           <w:sz w:val="19"/>
           <w:szCs w:val="19"/>
@@ -9559,30 +9643,7 @@
           <w:szCs w:val="19"/>
         </w:rPr>
         <w:tab/>
-      </w:r>
-      <w:r>
-        <w:rPr>
-          <w:rFonts w:ascii="Consolas" w:hAnsi="Consolas" w:cs="Consolas"/>
-          <w:sz w:val="19"/>
-          <w:szCs w:val="19"/>
-        </w:rPr>
-        <w:tab/>
-      </w:r>
-      <w:r>
-        <w:rPr>
-          <w:rFonts w:ascii="Consolas" w:hAnsi="Consolas" w:cs="Consolas"/>
-          <w:sz w:val="19"/>
-          <w:szCs w:val="19"/>
-        </w:rPr>
-        <w:tab/>
-      </w:r>
-      <w:r>
-        <w:rPr>
-          <w:rFonts w:ascii="Consolas" w:hAnsi="Consolas" w:cs="Consolas"/>
-          <w:sz w:val="19"/>
-          <w:szCs w:val="19"/>
-        </w:rPr>
-        <w:tab/>
+        <w:t xml:space="preserve">  </w:t>
       </w:r>
       <w:r>
         <w:rPr>
@@ -9602,6 +9663,19 @@
         <w:spacing w:after="0" w:line="240" w:lineRule="auto"/>
         <w:rPr>
           <w:rFonts w:ascii="Consolas" w:hAnsi="Consolas" w:cs="Consolas"/>
+          <w:sz w:val="19"/>
+          <w:szCs w:val="19"/>
+        </w:rPr>
+      </w:pPr>
+    </w:p>
+    <w:p>
+      <w:pPr>
+        <w:autoSpaceDE w:val="0"/>
+        <w:autoSpaceDN w:val="0"/>
+        <w:adjustRightInd w:val="0"/>
+        <w:spacing w:after="0" w:line="240" w:lineRule="auto"/>
+        <w:rPr>
+          <w:rFonts w:ascii="Consolas" w:hAnsi="Consolas" w:cs="Consolas"/>
           <w:color w:val="008080"/>
           <w:sz w:val="19"/>
           <w:szCs w:val="19"/>
@@ -9640,6 +9714,24 @@
           <w:szCs w:val="19"/>
         </w:rPr>
         <w:t xml:space="preserve"> </w:t>
+      </w:r>
+      <w:r>
+        <w:rPr>
+          <w:rFonts w:ascii="Consolas" w:hAnsi="Consolas" w:cs="Consolas"/>
+          <w:color w:val="008080"/>
+          <w:sz w:val="19"/>
+          <w:szCs w:val="19"/>
+        </w:rPr>
+        <w:t>p</w:t>
+      </w:r>
+      <w:r>
+        <w:rPr>
+          <w:rFonts w:ascii="Consolas" w:hAnsi="Consolas" w:cs="Consolas"/>
+          <w:color w:val="808080"/>
+          <w:sz w:val="19"/>
+          <w:szCs w:val="19"/>
+        </w:rPr>
+        <w:t>.</w:t>
       </w:r>
       <w:r>
         <w:rPr>
@@ -10280,7 +10372,6 @@
           <w:sz w:val="19"/>
           <w:szCs w:val="19"/>
         </w:rPr>
-        <w:lastRenderedPageBreak/>
         <w:t>/***</w:t>
       </w:r>
       <w:r>
@@ -10338,6 +10429,24 @@
           <w:sz w:val="19"/>
           <w:szCs w:val="19"/>
         </w:rPr>
+        <w:t>p</w:t>
+      </w:r>
+      <w:r>
+        <w:rPr>
+          <w:rFonts w:ascii="Consolas" w:hAnsi="Consolas" w:cs="Consolas"/>
+          <w:color w:val="808080"/>
+          <w:sz w:val="19"/>
+          <w:szCs w:val="19"/>
+        </w:rPr>
+        <w:t>.</w:t>
+      </w:r>
+      <w:r>
+        <w:rPr>
+          <w:rFonts w:ascii="Consolas" w:hAnsi="Consolas" w:cs="Consolas"/>
+          <w:color w:val="008080"/>
+          <w:sz w:val="19"/>
+          <w:szCs w:val="19"/>
+        </w:rPr>
         <w:t>name</w:t>
       </w:r>
     </w:p>
@@ -10387,19 +10496,6 @@
         </w:rPr>
         <w:t xml:space="preserve"> </w:t>
       </w:r>
-    </w:p>
-    <w:p>
-      <w:pPr>
-        <w:autoSpaceDE w:val="0"/>
-        <w:autoSpaceDN w:val="0"/>
-        <w:adjustRightInd w:val="0"/>
-        <w:spacing w:after="0" w:line="240" w:lineRule="auto"/>
-        <w:rPr>
-          <w:rFonts w:ascii="Consolas" w:hAnsi="Consolas" w:cs="Consolas"/>
-          <w:sz w:val="19"/>
-          <w:szCs w:val="19"/>
-        </w:rPr>
-      </w:pPr>
       <w:r>
         <w:rPr>
           <w:rFonts w:ascii="Consolas" w:hAnsi="Consolas" w:cs="Consolas"/>
@@ -10407,6 +10503,45 @@
           <w:sz w:val="19"/>
           <w:szCs w:val="19"/>
         </w:rPr>
+        <w:t>AS</w:t>
+      </w:r>
+      <w:r>
+        <w:rPr>
+          <w:rFonts w:ascii="Consolas" w:hAnsi="Consolas" w:cs="Consolas"/>
+          <w:sz w:val="19"/>
+          <w:szCs w:val="19"/>
+        </w:rPr>
+        <w:t xml:space="preserve"> </w:t>
+      </w:r>
+      <w:r>
+        <w:rPr>
+          <w:rFonts w:ascii="Consolas" w:hAnsi="Consolas" w:cs="Consolas"/>
+          <w:color w:val="008080"/>
+          <w:sz w:val="19"/>
+          <w:szCs w:val="19"/>
+        </w:rPr>
+        <w:t>p</w:t>
+      </w:r>
+    </w:p>
+    <w:p>
+      <w:pPr>
+        <w:autoSpaceDE w:val="0"/>
+        <w:autoSpaceDN w:val="0"/>
+        <w:adjustRightInd w:val="0"/>
+        <w:spacing w:after="0" w:line="240" w:lineRule="auto"/>
+        <w:rPr>
+          <w:rFonts w:ascii="Consolas" w:hAnsi="Consolas" w:cs="Consolas"/>
+          <w:sz w:val="19"/>
+          <w:szCs w:val="19"/>
+        </w:rPr>
+      </w:pPr>
+      <w:r>
+        <w:rPr>
+          <w:rFonts w:ascii="Consolas" w:hAnsi="Consolas" w:cs="Consolas"/>
+          <w:color w:val="0000FF"/>
+          <w:sz w:val="19"/>
+          <w:szCs w:val="19"/>
+        </w:rPr>
         <w:t>WHERE</w:t>
       </w:r>
       <w:r>
@@ -10424,6 +10559,24 @@
           <w:sz w:val="19"/>
           <w:szCs w:val="19"/>
         </w:rPr>
+        <w:t>p</w:t>
+      </w:r>
+      <w:r>
+        <w:rPr>
+          <w:rFonts w:ascii="Consolas" w:hAnsi="Consolas" w:cs="Consolas"/>
+          <w:color w:val="808080"/>
+          <w:sz w:val="19"/>
+          <w:szCs w:val="19"/>
+        </w:rPr>
+        <w:t>.</w:t>
+      </w:r>
+      <w:r>
+        <w:rPr>
+          <w:rFonts w:ascii="Consolas" w:hAnsi="Consolas" w:cs="Consolas"/>
+          <w:color w:val="008080"/>
+          <w:sz w:val="19"/>
+          <w:szCs w:val="19"/>
+        </w:rPr>
         <w:t>name</w:t>
       </w:r>
       <w:r>
@@ -10530,6 +10683,24 @@
           <w:sz w:val="19"/>
           <w:szCs w:val="19"/>
         </w:rPr>
+        <w:t>p1</w:t>
+      </w:r>
+      <w:r>
+        <w:rPr>
+          <w:rFonts w:ascii="Consolas" w:hAnsi="Consolas" w:cs="Consolas"/>
+          <w:color w:val="808080"/>
+          <w:sz w:val="19"/>
+          <w:szCs w:val="19"/>
+        </w:rPr>
+        <w:t>.</w:t>
+      </w:r>
+      <w:r>
+        <w:rPr>
+          <w:rFonts w:ascii="Consolas" w:hAnsi="Consolas" w:cs="Consolas"/>
+          <w:color w:val="008080"/>
+          <w:sz w:val="19"/>
+          <w:szCs w:val="19"/>
+        </w:rPr>
         <w:t>name</w:t>
       </w:r>
       <w:r>
@@ -10566,43 +10737,319 @@
         </w:rPr>
         <w:t>peak</w:t>
       </w:r>
-    </w:p>
-    <w:p>
-      <w:pPr>
-        <w:autoSpaceDE w:val="0"/>
-        <w:autoSpaceDN w:val="0"/>
-        <w:adjustRightInd w:val="0"/>
-        <w:spacing w:after="0" w:line="240" w:lineRule="auto"/>
-        <w:rPr>
-          <w:rFonts w:ascii="Consolas" w:hAnsi="Consolas" w:cs="Consolas"/>
-          <w:sz w:val="19"/>
-          <w:szCs w:val="19"/>
-        </w:rPr>
-      </w:pPr>
-      <w:r>
-        <w:rPr>
-          <w:rFonts w:ascii="Consolas" w:hAnsi="Consolas" w:cs="Consolas"/>
-          <w:sz w:val="19"/>
-          <w:szCs w:val="19"/>
-        </w:rPr>
-        <w:tab/>
-      </w:r>
-      <w:r>
-        <w:rPr>
-          <w:rFonts w:ascii="Consolas" w:hAnsi="Consolas" w:cs="Consolas"/>
-          <w:sz w:val="19"/>
-          <w:szCs w:val="19"/>
-        </w:rPr>
-        <w:tab/>
-      </w:r>
-      <w:r>
-        <w:rPr>
-          <w:rFonts w:ascii="Consolas" w:hAnsi="Consolas" w:cs="Consolas"/>
-          <w:sz w:val="19"/>
-          <w:szCs w:val="19"/>
-        </w:rPr>
-        <w:tab/>
-      </w:r>
+      <w:r>
+        <w:rPr>
+          <w:rFonts w:ascii="Consolas" w:hAnsi="Consolas" w:cs="Consolas"/>
+          <w:sz w:val="19"/>
+          <w:szCs w:val="19"/>
+        </w:rPr>
+        <w:t xml:space="preserve"> </w:t>
+      </w:r>
+      <w:r>
+        <w:rPr>
+          <w:rFonts w:ascii="Consolas" w:hAnsi="Consolas" w:cs="Consolas"/>
+          <w:color w:val="0000FF"/>
+          <w:sz w:val="19"/>
+          <w:szCs w:val="19"/>
+        </w:rPr>
+        <w:t>AS</w:t>
+      </w:r>
+      <w:r>
+        <w:rPr>
+          <w:rFonts w:ascii="Consolas" w:hAnsi="Consolas" w:cs="Consolas"/>
+          <w:sz w:val="19"/>
+          <w:szCs w:val="19"/>
+        </w:rPr>
+        <w:t xml:space="preserve"> </w:t>
+      </w:r>
+      <w:r>
+        <w:rPr>
+          <w:rFonts w:ascii="Consolas" w:hAnsi="Consolas" w:cs="Consolas"/>
+          <w:color w:val="008080"/>
+          <w:sz w:val="19"/>
+          <w:szCs w:val="19"/>
+        </w:rPr>
+        <w:t>p1</w:t>
+      </w:r>
+    </w:p>
+    <w:p>
+      <w:pPr>
+        <w:autoSpaceDE w:val="0"/>
+        <w:autoSpaceDN w:val="0"/>
+        <w:adjustRightInd w:val="0"/>
+        <w:spacing w:after="0" w:line="240" w:lineRule="auto"/>
+        <w:rPr>
+          <w:rFonts w:ascii="Consolas" w:hAnsi="Consolas" w:cs="Consolas"/>
+          <w:sz w:val="19"/>
+          <w:szCs w:val="19"/>
+        </w:rPr>
+      </w:pPr>
+      <w:r>
+        <w:rPr>
+          <w:rFonts w:ascii="Consolas" w:hAnsi="Consolas" w:cs="Consolas"/>
+          <w:sz w:val="19"/>
+          <w:szCs w:val="19"/>
+        </w:rPr>
+        <w:tab/>
+      </w:r>
+      <w:r>
+        <w:rPr>
+          <w:rFonts w:ascii="Consolas" w:hAnsi="Consolas" w:cs="Consolas"/>
+          <w:sz w:val="19"/>
+          <w:szCs w:val="19"/>
+        </w:rPr>
+        <w:tab/>
+      </w:r>
+      <w:r>
+        <w:rPr>
+          <w:rFonts w:ascii="Consolas" w:hAnsi="Consolas" w:cs="Consolas"/>
+          <w:sz w:val="19"/>
+          <w:szCs w:val="19"/>
+        </w:rPr>
+        <w:tab/>
+      </w:r>
+      <w:r>
+        <w:rPr>
+          <w:rFonts w:ascii="Consolas" w:hAnsi="Consolas" w:cs="Consolas"/>
+          <w:sz w:val="19"/>
+          <w:szCs w:val="19"/>
+        </w:rPr>
+        <w:tab/>
+      </w:r>
+      <w:r>
+        <w:rPr>
+          <w:rFonts w:ascii="Consolas" w:hAnsi="Consolas" w:cs="Consolas"/>
+          <w:color w:val="0000FF"/>
+          <w:sz w:val="19"/>
+          <w:szCs w:val="19"/>
+        </w:rPr>
+        <w:t>EXCEPT</w:t>
+      </w:r>
+    </w:p>
+    <w:p>
+      <w:pPr>
+        <w:autoSpaceDE w:val="0"/>
+        <w:autoSpaceDN w:val="0"/>
+        <w:adjustRightInd w:val="0"/>
+        <w:spacing w:after="0" w:line="240" w:lineRule="auto"/>
+        <w:rPr>
+          <w:rFonts w:ascii="Consolas" w:hAnsi="Consolas" w:cs="Consolas"/>
+          <w:sz w:val="19"/>
+          <w:szCs w:val="19"/>
+        </w:rPr>
+      </w:pPr>
+      <w:r>
+        <w:rPr>
+          <w:rFonts w:ascii="Consolas" w:hAnsi="Consolas" w:cs="Consolas"/>
+          <w:sz w:val="19"/>
+          <w:szCs w:val="19"/>
+        </w:rPr>
+        <w:tab/>
+      </w:r>
+      <w:r>
+        <w:rPr>
+          <w:rFonts w:ascii="Consolas" w:hAnsi="Consolas" w:cs="Consolas"/>
+          <w:sz w:val="19"/>
+          <w:szCs w:val="19"/>
+        </w:rPr>
+        <w:tab/>
+      </w:r>
+      <w:r>
+        <w:rPr>
+          <w:rFonts w:ascii="Consolas" w:hAnsi="Consolas" w:cs="Consolas"/>
+          <w:sz w:val="19"/>
+          <w:szCs w:val="19"/>
+        </w:rPr>
+        <w:tab/>
+      </w:r>
+      <w:r>
+        <w:rPr>
+          <w:rFonts w:ascii="Consolas" w:hAnsi="Consolas" w:cs="Consolas"/>
+          <w:sz w:val="19"/>
+          <w:szCs w:val="19"/>
+        </w:rPr>
+        <w:tab/>
+      </w:r>
+      <w:r>
+        <w:rPr>
+          <w:rFonts w:ascii="Consolas" w:hAnsi="Consolas" w:cs="Consolas"/>
+          <w:color w:val="0000FF"/>
+          <w:sz w:val="19"/>
+          <w:szCs w:val="19"/>
+        </w:rPr>
+        <w:t>SELECT</w:t>
+      </w:r>
+      <w:r>
+        <w:rPr>
+          <w:rFonts w:ascii="Consolas" w:hAnsi="Consolas" w:cs="Consolas"/>
+          <w:sz w:val="19"/>
+          <w:szCs w:val="19"/>
+        </w:rPr>
+        <w:t xml:space="preserve"> </w:t>
+      </w:r>
+      <w:r>
+        <w:rPr>
+          <w:rFonts w:ascii="Consolas" w:hAnsi="Consolas" w:cs="Consolas"/>
+          <w:color w:val="008080"/>
+          <w:sz w:val="19"/>
+          <w:szCs w:val="19"/>
+        </w:rPr>
+        <w:t>c1</w:t>
+      </w:r>
+      <w:r>
+        <w:rPr>
+          <w:rFonts w:ascii="Consolas" w:hAnsi="Consolas" w:cs="Consolas"/>
+          <w:color w:val="808080"/>
+          <w:sz w:val="19"/>
+          <w:szCs w:val="19"/>
+        </w:rPr>
+        <w:t>.</w:t>
+      </w:r>
+      <w:r>
+        <w:rPr>
+          <w:rFonts w:ascii="Consolas" w:hAnsi="Consolas" w:cs="Consolas"/>
+          <w:color w:val="008080"/>
+          <w:sz w:val="19"/>
+          <w:szCs w:val="19"/>
+        </w:rPr>
+        <w:t>peak</w:t>
+      </w:r>
+      <w:r>
+        <w:rPr>
+          <w:rFonts w:ascii="Consolas" w:hAnsi="Consolas" w:cs="Consolas"/>
+          <w:sz w:val="19"/>
+          <w:szCs w:val="19"/>
+        </w:rPr>
+        <w:t xml:space="preserve"> </w:t>
+      </w:r>
+      <w:r>
+        <w:rPr>
+          <w:rFonts w:ascii="Consolas" w:hAnsi="Consolas" w:cs="Consolas"/>
+          <w:color w:val="0000FF"/>
+          <w:sz w:val="19"/>
+          <w:szCs w:val="19"/>
+        </w:rPr>
+        <w:t>FROM</w:t>
+      </w:r>
+      <w:r>
+        <w:rPr>
+          <w:rFonts w:ascii="Consolas" w:hAnsi="Consolas" w:cs="Consolas"/>
+          <w:sz w:val="19"/>
+          <w:szCs w:val="19"/>
+        </w:rPr>
+        <w:t xml:space="preserve"> </w:t>
+      </w:r>
+      <w:r>
+        <w:rPr>
+          <w:rFonts w:ascii="Consolas" w:hAnsi="Consolas" w:cs="Consolas"/>
+          <w:color w:val="008080"/>
+          <w:sz w:val="19"/>
+          <w:szCs w:val="19"/>
+        </w:rPr>
+        <w:t>climbed</w:t>
+      </w:r>
+      <w:r>
+        <w:rPr>
+          <w:rFonts w:ascii="Consolas" w:hAnsi="Consolas" w:cs="Consolas"/>
+          <w:sz w:val="19"/>
+          <w:szCs w:val="19"/>
+        </w:rPr>
+        <w:t xml:space="preserve"> </w:t>
+      </w:r>
+      <w:r>
+        <w:rPr>
+          <w:rFonts w:ascii="Consolas" w:hAnsi="Consolas" w:cs="Consolas"/>
+          <w:color w:val="0000FF"/>
+          <w:sz w:val="19"/>
+          <w:szCs w:val="19"/>
+        </w:rPr>
+        <w:t>AS</w:t>
+      </w:r>
+      <w:r>
+        <w:rPr>
+          <w:rFonts w:ascii="Consolas" w:hAnsi="Consolas" w:cs="Consolas"/>
+          <w:sz w:val="19"/>
+          <w:szCs w:val="19"/>
+        </w:rPr>
+        <w:t xml:space="preserve"> </w:t>
+      </w:r>
+      <w:r>
+        <w:rPr>
+          <w:rFonts w:ascii="Consolas" w:hAnsi="Consolas" w:cs="Consolas"/>
+          <w:color w:val="008080"/>
+          <w:sz w:val="19"/>
+          <w:szCs w:val="19"/>
+        </w:rPr>
+        <w:t>c1</w:t>
+      </w:r>
+    </w:p>
+    <w:p>
+      <w:pPr>
+        <w:autoSpaceDE w:val="0"/>
+        <w:autoSpaceDN w:val="0"/>
+        <w:adjustRightInd w:val="0"/>
+        <w:spacing w:after="0" w:line="240" w:lineRule="auto"/>
+        <w:rPr>
+          <w:rFonts w:ascii="Consolas" w:hAnsi="Consolas" w:cs="Consolas"/>
+          <w:sz w:val="19"/>
+          <w:szCs w:val="19"/>
+        </w:rPr>
+      </w:pPr>
+      <w:r>
+        <w:rPr>
+          <w:rFonts w:ascii="Consolas" w:hAnsi="Consolas" w:cs="Consolas"/>
+          <w:sz w:val="19"/>
+          <w:szCs w:val="19"/>
+        </w:rPr>
+        <w:tab/>
+      </w:r>
+      <w:r>
+        <w:rPr>
+          <w:rFonts w:ascii="Consolas" w:hAnsi="Consolas" w:cs="Consolas"/>
+          <w:sz w:val="19"/>
+          <w:szCs w:val="19"/>
+        </w:rPr>
+        <w:tab/>
+      </w:r>
+      <w:r>
+        <w:rPr>
+          <w:rFonts w:ascii="Consolas" w:hAnsi="Consolas" w:cs="Consolas"/>
+          <w:sz w:val="19"/>
+          <w:szCs w:val="19"/>
+        </w:rPr>
+        <w:tab/>
+        <w:t xml:space="preserve"> </w:t>
+      </w:r>
+      <w:r>
+        <w:rPr>
+          <w:rFonts w:ascii="Consolas" w:hAnsi="Consolas" w:cs="Consolas"/>
+          <w:color w:val="808080"/>
+          <w:sz w:val="19"/>
+          <w:szCs w:val="19"/>
+        </w:rPr>
+        <w:t>)</w:t>
+      </w:r>
+      <w:r>
+        <w:rPr>
+          <w:rFonts w:ascii="Consolas" w:hAnsi="Consolas" w:cs="Consolas"/>
+          <w:sz w:val="19"/>
+          <w:szCs w:val="19"/>
+        </w:rPr>
+        <w:t xml:space="preserve"> </w:t>
+      </w:r>
+    </w:p>
+    <w:p>
+      <w:pPr>
+        <w:autoSpaceDE w:val="0"/>
+        <w:autoSpaceDN w:val="0"/>
+        <w:adjustRightInd w:val="0"/>
+        <w:spacing w:after="0" w:line="240" w:lineRule="auto"/>
+        <w:rPr>
+          <w:rFonts w:ascii="Consolas" w:hAnsi="Consolas" w:cs="Consolas"/>
+          <w:sz w:val="19"/>
+          <w:szCs w:val="19"/>
+        </w:rPr>
+      </w:pPr>
       <w:r>
         <w:rPr>
           <w:rFonts w:ascii="Consolas" w:hAnsi="Consolas" w:cs="Consolas"/>
@@ -10615,198 +11062,6 @@
       <w:r>
         <w:rPr>
           <w:rFonts w:ascii="Consolas" w:hAnsi="Consolas" w:cs="Consolas"/>
-          <w:color w:val="0000FF"/>
-          <w:sz w:val="19"/>
-          <w:szCs w:val="19"/>
-        </w:rPr>
-        <w:t>except</w:t>
-      </w:r>
-      <w:proofErr w:type="gramEnd"/>
-    </w:p>
-    <w:p>
-      <w:pPr>
-        <w:autoSpaceDE w:val="0"/>
-        <w:autoSpaceDN w:val="0"/>
-        <w:adjustRightInd w:val="0"/>
-        <w:spacing w:after="0" w:line="240" w:lineRule="auto"/>
-        <w:rPr>
-          <w:rFonts w:ascii="Consolas" w:hAnsi="Consolas" w:cs="Consolas"/>
-          <w:sz w:val="19"/>
-          <w:szCs w:val="19"/>
-        </w:rPr>
-      </w:pPr>
-      <w:r>
-        <w:rPr>
-          <w:rFonts w:ascii="Consolas" w:hAnsi="Consolas" w:cs="Consolas"/>
-          <w:sz w:val="19"/>
-          <w:szCs w:val="19"/>
-        </w:rPr>
-        <w:tab/>
-      </w:r>
-      <w:r>
-        <w:rPr>
-          <w:rFonts w:ascii="Consolas" w:hAnsi="Consolas" w:cs="Consolas"/>
-          <w:sz w:val="19"/>
-          <w:szCs w:val="19"/>
-        </w:rPr>
-        <w:tab/>
-      </w:r>
-      <w:r>
-        <w:rPr>
-          <w:rFonts w:ascii="Consolas" w:hAnsi="Consolas" w:cs="Consolas"/>
-          <w:sz w:val="19"/>
-          <w:szCs w:val="19"/>
-        </w:rPr>
-        <w:tab/>
-      </w:r>
-      <w:r>
-        <w:rPr>
-          <w:rFonts w:ascii="Consolas" w:hAnsi="Consolas" w:cs="Consolas"/>
-          <w:sz w:val="19"/>
-          <w:szCs w:val="19"/>
-        </w:rPr>
-        <w:tab/>
-      </w:r>
-      <w:r>
-        <w:rPr>
-          <w:rFonts w:ascii="Consolas" w:hAnsi="Consolas" w:cs="Consolas"/>
-          <w:color w:val="0000FF"/>
-          <w:sz w:val="19"/>
-          <w:szCs w:val="19"/>
-        </w:rPr>
-        <w:t>SELECT</w:t>
-      </w:r>
-      <w:r>
-        <w:rPr>
-          <w:rFonts w:ascii="Consolas" w:hAnsi="Consolas" w:cs="Consolas"/>
-          <w:sz w:val="19"/>
-          <w:szCs w:val="19"/>
-        </w:rPr>
-        <w:t xml:space="preserve"> </w:t>
-      </w:r>
-      <w:r>
-        <w:rPr>
-          <w:rFonts w:ascii="Consolas" w:hAnsi="Consolas" w:cs="Consolas"/>
-          <w:color w:val="008080"/>
-          <w:sz w:val="19"/>
-          <w:szCs w:val="19"/>
-        </w:rPr>
-        <w:t>peak</w:t>
-      </w:r>
-      <w:r>
-        <w:rPr>
-          <w:rFonts w:ascii="Consolas" w:hAnsi="Consolas" w:cs="Consolas"/>
-          <w:sz w:val="19"/>
-          <w:szCs w:val="19"/>
-        </w:rPr>
-        <w:t xml:space="preserve"> </w:t>
-      </w:r>
-      <w:r>
-        <w:rPr>
-          <w:rFonts w:ascii="Consolas" w:hAnsi="Consolas" w:cs="Consolas"/>
-          <w:color w:val="0000FF"/>
-          <w:sz w:val="19"/>
-          <w:szCs w:val="19"/>
-        </w:rPr>
-        <w:t>FROM</w:t>
-      </w:r>
-      <w:r>
-        <w:rPr>
-          <w:rFonts w:ascii="Consolas" w:hAnsi="Consolas" w:cs="Consolas"/>
-          <w:sz w:val="19"/>
-          <w:szCs w:val="19"/>
-        </w:rPr>
-        <w:t xml:space="preserve"> </w:t>
-      </w:r>
-      <w:r>
-        <w:rPr>
-          <w:rFonts w:ascii="Consolas" w:hAnsi="Consolas" w:cs="Consolas"/>
-          <w:color w:val="008080"/>
-          <w:sz w:val="19"/>
-          <w:szCs w:val="19"/>
-        </w:rPr>
-        <w:t>climbed</w:t>
-      </w:r>
-    </w:p>
-    <w:p>
-      <w:pPr>
-        <w:autoSpaceDE w:val="0"/>
-        <w:autoSpaceDN w:val="0"/>
-        <w:adjustRightInd w:val="0"/>
-        <w:spacing w:after="0" w:line="240" w:lineRule="auto"/>
-        <w:rPr>
-          <w:rFonts w:ascii="Consolas" w:hAnsi="Consolas" w:cs="Consolas"/>
-          <w:sz w:val="19"/>
-          <w:szCs w:val="19"/>
-        </w:rPr>
-      </w:pPr>
-      <w:r>
-        <w:rPr>
-          <w:rFonts w:ascii="Consolas" w:hAnsi="Consolas" w:cs="Consolas"/>
-          <w:sz w:val="19"/>
-          <w:szCs w:val="19"/>
-        </w:rPr>
-        <w:tab/>
-      </w:r>
-      <w:r>
-        <w:rPr>
-          <w:rFonts w:ascii="Consolas" w:hAnsi="Consolas" w:cs="Consolas"/>
-          <w:sz w:val="19"/>
-          <w:szCs w:val="19"/>
-        </w:rPr>
-        <w:tab/>
-      </w:r>
-      <w:r>
-        <w:rPr>
-          <w:rFonts w:ascii="Consolas" w:hAnsi="Consolas" w:cs="Consolas"/>
-          <w:sz w:val="19"/>
-          <w:szCs w:val="19"/>
-        </w:rPr>
-        <w:tab/>
-        <w:t xml:space="preserve"> </w:t>
-      </w:r>
-      <w:r>
-        <w:rPr>
-          <w:rFonts w:ascii="Consolas" w:hAnsi="Consolas" w:cs="Consolas"/>
-          <w:color w:val="808080"/>
-          <w:sz w:val="19"/>
-          <w:szCs w:val="19"/>
-        </w:rPr>
-        <w:t>)</w:t>
-      </w:r>
-      <w:r>
-        <w:rPr>
-          <w:rFonts w:ascii="Consolas" w:hAnsi="Consolas" w:cs="Consolas"/>
-          <w:sz w:val="19"/>
-          <w:szCs w:val="19"/>
-        </w:rPr>
-        <w:t xml:space="preserve"> </w:t>
-      </w:r>
-    </w:p>
-    <w:p>
-      <w:pPr>
-        <w:autoSpaceDE w:val="0"/>
-        <w:autoSpaceDN w:val="0"/>
-        <w:adjustRightInd w:val="0"/>
-        <w:spacing w:after="0" w:line="240" w:lineRule="auto"/>
-        <w:rPr>
-          <w:rFonts w:ascii="Consolas" w:hAnsi="Consolas" w:cs="Consolas"/>
-          <w:sz w:val="19"/>
-          <w:szCs w:val="19"/>
-        </w:rPr>
-      </w:pPr>
-      <w:r>
-        <w:rPr>
-          <w:rFonts w:ascii="Consolas" w:hAnsi="Consolas" w:cs="Consolas"/>
-          <w:sz w:val="19"/>
-          <w:szCs w:val="19"/>
-        </w:rPr>
-        <w:tab/>
-      </w:r>
-      <w:proofErr w:type="gramStart"/>
-      <w:r>
-        <w:rPr>
-          <w:rFonts w:ascii="Consolas" w:hAnsi="Consolas" w:cs="Consolas"/>
           <w:color w:val="808080"/>
           <w:sz w:val="19"/>
           <w:szCs w:val="19"/>
@@ -10821,15 +11076,35 @@
         </w:rPr>
         <w:t xml:space="preserve">  </w:t>
       </w:r>
-      <w:r>
-        <w:rPr>
-          <w:rFonts w:ascii="Consolas" w:hAnsi="Consolas" w:cs="Consolas"/>
-          <w:color w:val="008080"/>
-          <w:sz w:val="19"/>
-          <w:szCs w:val="19"/>
-        </w:rPr>
-        <w:t>DIFF</w:t>
-      </w:r>
+      <w:proofErr w:type="spellStart"/>
+      <w:r>
+        <w:rPr>
+          <w:rFonts w:ascii="Consolas" w:hAnsi="Consolas" w:cs="Consolas"/>
+          <w:color w:val="008080"/>
+          <w:sz w:val="19"/>
+          <w:szCs w:val="19"/>
+        </w:rPr>
+        <w:t>p</w:t>
+      </w:r>
+      <w:r>
+        <w:rPr>
+          <w:rFonts w:ascii="Consolas" w:hAnsi="Consolas" w:cs="Consolas"/>
+          <w:color w:val="808080"/>
+          <w:sz w:val="19"/>
+          <w:szCs w:val="19"/>
+        </w:rPr>
+        <w:t>.</w:t>
+      </w:r>
+      <w:r>
+        <w:rPr>
+          <w:rFonts w:ascii="Consolas" w:hAnsi="Consolas" w:cs="Consolas"/>
+          <w:color w:val="008080"/>
+          <w:sz w:val="19"/>
+          <w:szCs w:val="19"/>
+        </w:rPr>
+        <w:t>diff</w:t>
+      </w:r>
+      <w:proofErr w:type="spellEnd"/>
       <w:proofErr w:type="gramEnd"/>
       <w:r>
         <w:rPr>
@@ -11015,15 +11290,35 @@
         </w:rPr>
         <w:t xml:space="preserve"> </w:t>
       </w:r>
-      <w:r>
-        <w:rPr>
-          <w:rFonts w:ascii="Consolas" w:hAnsi="Consolas" w:cs="Consolas"/>
-          <w:color w:val="008080"/>
-          <w:sz w:val="19"/>
-          <w:szCs w:val="19"/>
-        </w:rPr>
-        <w:t>Map</w:t>
-      </w:r>
+      <w:proofErr w:type="spellStart"/>
+      <w:r>
+        <w:rPr>
+          <w:rFonts w:ascii="Consolas" w:hAnsi="Consolas" w:cs="Consolas"/>
+          <w:color w:val="008080"/>
+          <w:sz w:val="19"/>
+          <w:szCs w:val="19"/>
+        </w:rPr>
+        <w:t>p</w:t>
+      </w:r>
+      <w:r>
+        <w:rPr>
+          <w:rFonts w:ascii="Consolas" w:hAnsi="Consolas" w:cs="Consolas"/>
+          <w:color w:val="808080"/>
+          <w:sz w:val="19"/>
+          <w:szCs w:val="19"/>
+        </w:rPr>
+        <w:t>.</w:t>
+      </w:r>
+      <w:r>
+        <w:rPr>
+          <w:rFonts w:ascii="Consolas" w:hAnsi="Consolas" w:cs="Consolas"/>
+          <w:color w:val="008080"/>
+          <w:sz w:val="19"/>
+          <w:szCs w:val="19"/>
+        </w:rPr>
+        <w:t>map</w:t>
+      </w:r>
+      <w:proofErr w:type="spellEnd"/>
     </w:p>
     <w:p>
       <w:pPr>
@@ -11084,32 +11379,6 @@
         </w:rPr>
         <w:t xml:space="preserve"> </w:t>
       </w:r>
-    </w:p>
-    <w:p>
-      <w:pPr>
-        <w:autoSpaceDE w:val="0"/>
-        <w:autoSpaceDN w:val="0"/>
-        <w:adjustRightInd w:val="0"/>
-        <w:spacing w:after="0" w:line="240" w:lineRule="auto"/>
-        <w:rPr>
-          <w:rFonts w:ascii="Consolas" w:hAnsi="Consolas" w:cs="Consolas"/>
-          <w:sz w:val="19"/>
-          <w:szCs w:val="19"/>
-        </w:rPr>
-      </w:pPr>
-    </w:p>
-    <w:p>
-      <w:pPr>
-        <w:autoSpaceDE w:val="0"/>
-        <w:autoSpaceDN w:val="0"/>
-        <w:adjustRightInd w:val="0"/>
-        <w:spacing w:after="0" w:line="240" w:lineRule="auto"/>
-        <w:rPr>
-          <w:rFonts w:ascii="Consolas" w:hAnsi="Consolas" w:cs="Consolas"/>
-          <w:sz w:val="19"/>
-          <w:szCs w:val="19"/>
-        </w:rPr>
-      </w:pPr>
       <w:r>
         <w:rPr>
           <w:rFonts w:ascii="Consolas" w:hAnsi="Consolas" w:cs="Consolas"/>
@@ -11117,6 +11386,58 @@
           <w:sz w:val="19"/>
           <w:szCs w:val="19"/>
         </w:rPr>
+        <w:t>AS</w:t>
+      </w:r>
+      <w:r>
+        <w:rPr>
+          <w:rFonts w:ascii="Consolas" w:hAnsi="Consolas" w:cs="Consolas"/>
+          <w:sz w:val="19"/>
+          <w:szCs w:val="19"/>
+        </w:rPr>
+        <w:t xml:space="preserve"> </w:t>
+      </w:r>
+      <w:r>
+        <w:rPr>
+          <w:rFonts w:ascii="Consolas" w:hAnsi="Consolas" w:cs="Consolas"/>
+          <w:color w:val="008080"/>
+          <w:sz w:val="19"/>
+          <w:szCs w:val="19"/>
+        </w:rPr>
+        <w:t>p</w:t>
+      </w:r>
+    </w:p>
+    <w:p>
+      <w:pPr>
+        <w:autoSpaceDE w:val="0"/>
+        <w:autoSpaceDN w:val="0"/>
+        <w:adjustRightInd w:val="0"/>
+        <w:spacing w:after="0" w:line="240" w:lineRule="auto"/>
+        <w:rPr>
+          <w:rFonts w:ascii="Consolas" w:hAnsi="Consolas" w:cs="Consolas"/>
+          <w:sz w:val="19"/>
+          <w:szCs w:val="19"/>
+        </w:rPr>
+      </w:pPr>
+    </w:p>
+    <w:p>
+      <w:pPr>
+        <w:autoSpaceDE w:val="0"/>
+        <w:autoSpaceDN w:val="0"/>
+        <w:adjustRightInd w:val="0"/>
+        <w:spacing w:after="0" w:line="240" w:lineRule="auto"/>
+        <w:rPr>
+          <w:rFonts w:ascii="Consolas" w:hAnsi="Consolas" w:cs="Consolas"/>
+          <w:sz w:val="19"/>
+          <w:szCs w:val="19"/>
+        </w:rPr>
+      </w:pPr>
+      <w:r>
+        <w:rPr>
+          <w:rFonts w:ascii="Consolas" w:hAnsi="Consolas" w:cs="Consolas"/>
+          <w:color w:val="0000FF"/>
+          <w:sz w:val="19"/>
+          <w:szCs w:val="19"/>
+        </w:rPr>
         <w:t>GROUP</w:t>
       </w:r>
       <w:r>
@@ -11144,15 +11465,35 @@
         </w:rPr>
         <w:t xml:space="preserve"> </w:t>
       </w:r>
-      <w:r>
-        <w:rPr>
-          <w:rFonts w:ascii="Consolas" w:hAnsi="Consolas" w:cs="Consolas"/>
-          <w:color w:val="008080"/>
-          <w:sz w:val="19"/>
-          <w:szCs w:val="19"/>
-        </w:rPr>
-        <w:t>MAP</w:t>
-      </w:r>
+      <w:proofErr w:type="spellStart"/>
+      <w:r>
+        <w:rPr>
+          <w:rFonts w:ascii="Consolas" w:hAnsi="Consolas" w:cs="Consolas"/>
+          <w:color w:val="008080"/>
+          <w:sz w:val="19"/>
+          <w:szCs w:val="19"/>
+        </w:rPr>
+        <w:t>p</w:t>
+      </w:r>
+      <w:r>
+        <w:rPr>
+          <w:rFonts w:ascii="Consolas" w:hAnsi="Consolas" w:cs="Consolas"/>
+          <w:color w:val="808080"/>
+          <w:sz w:val="19"/>
+          <w:szCs w:val="19"/>
+        </w:rPr>
+        <w:t>.</w:t>
+      </w:r>
+      <w:r>
+        <w:rPr>
+          <w:rFonts w:ascii="Consolas" w:hAnsi="Consolas" w:cs="Consolas"/>
+          <w:color w:val="008080"/>
+          <w:sz w:val="19"/>
+          <w:szCs w:val="19"/>
+        </w:rPr>
+        <w:t>map</w:t>
+      </w:r>
+      <w:proofErr w:type="spellEnd"/>
     </w:p>
     <w:p>
       <w:pPr>
@@ -11242,7 +11583,25 @@
           <w:sz w:val="19"/>
           <w:szCs w:val="19"/>
         </w:rPr>
-        <w:t>Elev</w:t>
+        <w:t>p</w:t>
+      </w:r>
+      <w:r>
+        <w:rPr>
+          <w:rFonts w:ascii="Consolas" w:hAnsi="Consolas" w:cs="Consolas"/>
+          <w:color w:val="808080"/>
+          <w:sz w:val="19"/>
+          <w:szCs w:val="19"/>
+        </w:rPr>
+        <w:t>.</w:t>
+      </w:r>
+      <w:r>
+        <w:rPr>
+          <w:rFonts w:ascii="Consolas" w:hAnsi="Consolas" w:cs="Consolas"/>
+          <w:color w:val="008080"/>
+          <w:sz w:val="19"/>
+          <w:szCs w:val="19"/>
+        </w:rPr>
+        <w:t>elev</w:t>
       </w:r>
       <w:proofErr w:type="spellEnd"/>
       <w:r>
@@ -11280,15 +11639,35 @@
         </w:rPr>
         <w:t>(</w:t>
       </w:r>
-      <w:r>
-        <w:rPr>
-          <w:rFonts w:ascii="Consolas" w:hAnsi="Consolas" w:cs="Consolas"/>
-          <w:color w:val="008080"/>
-          <w:sz w:val="19"/>
-          <w:szCs w:val="19"/>
-        </w:rPr>
-        <w:t>ELEV</w:t>
-      </w:r>
+      <w:proofErr w:type="spellStart"/>
+      <w:r>
+        <w:rPr>
+          <w:rFonts w:ascii="Consolas" w:hAnsi="Consolas" w:cs="Consolas"/>
+          <w:color w:val="008080"/>
+          <w:sz w:val="19"/>
+          <w:szCs w:val="19"/>
+        </w:rPr>
+        <w:t>p</w:t>
+      </w:r>
+      <w:r>
+        <w:rPr>
+          <w:rFonts w:ascii="Consolas" w:hAnsi="Consolas" w:cs="Consolas"/>
+          <w:color w:val="808080"/>
+          <w:sz w:val="19"/>
+          <w:szCs w:val="19"/>
+        </w:rPr>
+        <w:t>.</w:t>
+      </w:r>
+      <w:r>
+        <w:rPr>
+          <w:rFonts w:ascii="Consolas" w:hAnsi="Consolas" w:cs="Consolas"/>
+          <w:color w:val="008080"/>
+          <w:sz w:val="19"/>
+          <w:szCs w:val="19"/>
+        </w:rPr>
+        <w:t>elev</w:t>
+      </w:r>
+      <w:proofErr w:type="spellEnd"/>
       <w:r>
         <w:rPr>
           <w:rFonts w:ascii="Consolas" w:hAnsi="Consolas" w:cs="Consolas"/>
@@ -13560,25 +13939,7 @@
           <w:sz w:val="19"/>
           <w:szCs w:val="19"/>
         </w:rPr>
-        <w:t xml:space="preserve">/***************************Query: </w:t>
-      </w:r>
-      <w:r>
-        <w:rPr>
-          <w:rFonts w:ascii="Consolas" w:hAnsi="Consolas" w:cs="Consolas"/>
-          <w:color w:val="008000"/>
-          <w:sz w:val="19"/>
-          <w:szCs w:val="19"/>
-        </w:rPr>
-        <w:t>10</w:t>
-      </w:r>
-      <w:r>
-        <w:rPr>
-          <w:rFonts w:ascii="Consolas" w:hAnsi="Consolas" w:cs="Consolas"/>
-          <w:color w:val="008000"/>
-          <w:sz w:val="19"/>
-          <w:szCs w:val="19"/>
-        </w:rPr>
-        <w:t>***************************************************/</w:t>
+        <w:t>/***************************Query: 10***************************************************/</w:t>
       </w:r>
     </w:p>
     <w:p>
@@ -14384,26 +14745,7 @@
           <w:sz w:val="19"/>
           <w:szCs w:val="19"/>
         </w:rPr>
-        <w:lastRenderedPageBreak/>
-        <w:t>/***</w:t>
-      </w:r>
-      <w:r>
-        <w:rPr>
-          <w:rFonts w:ascii="Consolas" w:hAnsi="Consolas" w:cs="Consolas"/>
-          <w:color w:val="008000"/>
-          <w:sz w:val="19"/>
-          <w:szCs w:val="19"/>
-        </w:rPr>
-        <w:t>************************Query: 11</w:t>
-      </w:r>
-      <w:r>
-        <w:rPr>
-          <w:rFonts w:ascii="Consolas" w:hAnsi="Consolas" w:cs="Consolas"/>
-          <w:color w:val="008000"/>
-          <w:sz w:val="19"/>
-          <w:szCs w:val="19"/>
-        </w:rPr>
-        <w:t>***************************************************/</w:t>
+        <w:t>/***************************Query: 11***************************************************/</w:t>
       </w:r>
     </w:p>
     <w:p>
@@ -15615,7 +15957,7 @@
       </w:tblPr>
       <w:tblGrid>
         <w:gridCol w:w="2800"/>
-        <w:gridCol w:w="883"/>
+        <w:gridCol w:w="1898"/>
       </w:tblGrid>
       <w:tr>
         <w:trPr>
@@ -15635,7 +15977,7 @@
         </w:tc>
         <w:tc>
           <w:tcPr>
-            <w:tcW w:w="236" w:type="dxa"/>
+            <w:tcW w:w="1898" w:type="dxa"/>
             <w:noWrap/>
             <w:hideMark/>
           </w:tcPr>
@@ -15669,7 +16011,7 @@
         </w:tc>
         <w:tc>
           <w:tcPr>
-            <w:tcW w:w="236" w:type="dxa"/>
+            <w:tcW w:w="1898" w:type="dxa"/>
             <w:noWrap/>
             <w:hideMark/>
           </w:tcPr>
@@ -15698,7 +16040,7 @@
         </w:tc>
         <w:tc>
           <w:tcPr>
-            <w:tcW w:w="236" w:type="dxa"/>
+            <w:tcW w:w="1898" w:type="dxa"/>
             <w:noWrap/>
             <w:hideMark/>
           </w:tcPr>
@@ -15732,7 +16074,7 @@
         </w:tc>
         <w:tc>
           <w:tcPr>
-            <w:tcW w:w="236" w:type="dxa"/>
+            <w:tcW w:w="1898" w:type="dxa"/>
             <w:noWrap/>
             <w:hideMark/>
           </w:tcPr>
@@ -15766,7 +16108,7 @@
         </w:tc>
         <w:tc>
           <w:tcPr>
-            <w:tcW w:w="236" w:type="dxa"/>
+            <w:tcW w:w="1898" w:type="dxa"/>
             <w:noWrap/>
             <w:hideMark/>
           </w:tcPr>
@@ -15795,7 +16137,7 @@
         </w:tc>
         <w:tc>
           <w:tcPr>
-            <w:tcW w:w="236" w:type="dxa"/>
+            <w:tcW w:w="1898" w:type="dxa"/>
             <w:noWrap/>
             <w:hideMark/>
           </w:tcPr>
@@ -15824,7 +16166,7 @@
         </w:tc>
         <w:tc>
           <w:tcPr>
-            <w:tcW w:w="236" w:type="dxa"/>
+            <w:tcW w:w="1898" w:type="dxa"/>
             <w:noWrap/>
             <w:hideMark/>
           </w:tcPr>
@@ -15858,7 +16200,7 @@
         </w:tc>
         <w:tc>
           <w:tcPr>
-            <w:tcW w:w="236" w:type="dxa"/>
+            <w:tcW w:w="1898" w:type="dxa"/>
             <w:noWrap/>
             <w:hideMark/>
           </w:tcPr>
@@ -15887,7 +16229,7 @@
         </w:tc>
         <w:tc>
           <w:tcPr>
-            <w:tcW w:w="236" w:type="dxa"/>
+            <w:tcW w:w="1898" w:type="dxa"/>
             <w:noWrap/>
             <w:hideMark/>
           </w:tcPr>
@@ -15916,7 +16258,7 @@
         </w:tc>
         <w:tc>
           <w:tcPr>
-            <w:tcW w:w="236" w:type="dxa"/>
+            <w:tcW w:w="1898" w:type="dxa"/>
             <w:noWrap/>
             <w:hideMark/>
           </w:tcPr>
@@ -15954,25 +16296,7 @@
           <w:sz w:val="19"/>
           <w:szCs w:val="19"/>
         </w:rPr>
-        <w:t xml:space="preserve">/***************************Query: </w:t>
-      </w:r>
-      <w:r>
-        <w:rPr>
-          <w:rFonts w:ascii="Consolas" w:hAnsi="Consolas" w:cs="Consolas"/>
-          <w:color w:val="008000"/>
-          <w:sz w:val="19"/>
-          <w:szCs w:val="19"/>
-        </w:rPr>
-        <w:t>12</w:t>
-      </w:r>
-      <w:r>
-        <w:rPr>
-          <w:rFonts w:ascii="Consolas" w:hAnsi="Consolas" w:cs="Consolas"/>
-          <w:color w:val="008000"/>
-          <w:sz w:val="19"/>
-          <w:szCs w:val="19"/>
-        </w:rPr>
-        <w:t>***************************************************/</w:t>
+        <w:t>/***************************Query: 12***************************************************/</w:t>
       </w:r>
     </w:p>
     <w:p>
@@ -16651,927 +16975,924 @@
         </w:rPr>
         <w:t xml:space="preserve"> </w:t>
       </w:r>
+      <w:proofErr w:type="gramStart"/>
+      <w:r>
+        <w:rPr>
+          <w:rFonts w:ascii="Consolas" w:hAnsi="Consolas" w:cs="Consolas"/>
+          <w:color w:val="FF00FF"/>
+          <w:sz w:val="19"/>
+          <w:szCs w:val="19"/>
+        </w:rPr>
+        <w:t>AVG</w:t>
+      </w:r>
+      <w:r>
+        <w:rPr>
+          <w:rFonts w:ascii="Consolas" w:hAnsi="Consolas" w:cs="Consolas"/>
+          <w:color w:val="808080"/>
+          <w:sz w:val="19"/>
+          <w:szCs w:val="19"/>
+        </w:rPr>
+        <w:t>(</w:t>
+      </w:r>
+      <w:proofErr w:type="gramEnd"/>
+      <w:r>
+        <w:rPr>
+          <w:rFonts w:ascii="Consolas" w:hAnsi="Consolas" w:cs="Consolas"/>
+          <w:color w:val="008080"/>
+          <w:sz w:val="19"/>
+          <w:szCs w:val="19"/>
+        </w:rPr>
+        <w:t>p2</w:t>
+      </w:r>
+      <w:r>
+        <w:rPr>
+          <w:rFonts w:ascii="Consolas" w:hAnsi="Consolas" w:cs="Consolas"/>
+          <w:color w:val="808080"/>
+          <w:sz w:val="19"/>
+          <w:szCs w:val="19"/>
+        </w:rPr>
+        <w:t>.</w:t>
+      </w:r>
+      <w:r>
+        <w:rPr>
+          <w:rFonts w:ascii="Consolas" w:hAnsi="Consolas" w:cs="Consolas"/>
+          <w:color w:val="008080"/>
+          <w:sz w:val="19"/>
+          <w:szCs w:val="19"/>
+        </w:rPr>
+        <w:t>elev</w:t>
+      </w:r>
+      <w:r>
+        <w:rPr>
+          <w:rFonts w:ascii="Consolas" w:hAnsi="Consolas" w:cs="Consolas"/>
+          <w:color w:val="808080"/>
+          <w:sz w:val="19"/>
+          <w:szCs w:val="19"/>
+        </w:rPr>
+        <w:t>)</w:t>
+      </w:r>
+      <w:r>
+        <w:rPr>
+          <w:rFonts w:ascii="Consolas" w:hAnsi="Consolas" w:cs="Consolas"/>
+          <w:sz w:val="19"/>
+          <w:szCs w:val="19"/>
+        </w:rPr>
+        <w:t xml:space="preserve"> </w:t>
+      </w:r>
+      <w:r>
+        <w:rPr>
+          <w:rFonts w:ascii="Consolas" w:hAnsi="Consolas" w:cs="Consolas"/>
+          <w:color w:val="0000FF"/>
+          <w:sz w:val="19"/>
+          <w:szCs w:val="19"/>
+        </w:rPr>
+        <w:t>AS</w:t>
+      </w:r>
+      <w:r>
+        <w:rPr>
+          <w:rFonts w:ascii="Consolas" w:hAnsi="Consolas" w:cs="Consolas"/>
+          <w:sz w:val="19"/>
+          <w:szCs w:val="19"/>
+        </w:rPr>
+        <w:t xml:space="preserve"> </w:t>
+      </w:r>
+      <w:r>
+        <w:rPr>
+          <w:rFonts w:ascii="Consolas" w:hAnsi="Consolas" w:cs="Consolas"/>
+          <w:color w:val="008080"/>
+          <w:sz w:val="19"/>
+          <w:szCs w:val="19"/>
+        </w:rPr>
+        <w:t>"</w:t>
+      </w:r>
       <w:proofErr w:type="spellStart"/>
+      <w:r>
+        <w:rPr>
+          <w:rFonts w:ascii="Consolas" w:hAnsi="Consolas" w:cs="Consolas"/>
+          <w:color w:val="008080"/>
+          <w:sz w:val="19"/>
+          <w:szCs w:val="19"/>
+        </w:rPr>
+        <w:t>Avg</w:t>
+      </w:r>
+      <w:proofErr w:type="spellEnd"/>
+      <w:r>
+        <w:rPr>
+          <w:rFonts w:ascii="Consolas" w:hAnsi="Consolas" w:cs="Consolas"/>
+          <w:color w:val="008080"/>
+          <w:sz w:val="19"/>
+          <w:szCs w:val="19"/>
+        </w:rPr>
+        <w:t xml:space="preserve"> Height"</w:t>
+      </w:r>
+    </w:p>
+    <w:p>
+      <w:pPr>
+        <w:autoSpaceDE w:val="0"/>
+        <w:autoSpaceDN w:val="0"/>
+        <w:adjustRightInd w:val="0"/>
+        <w:spacing w:after="0" w:line="240" w:lineRule="auto"/>
+        <w:rPr>
+          <w:rFonts w:ascii="Consolas" w:hAnsi="Consolas" w:cs="Consolas"/>
+          <w:sz w:val="19"/>
+          <w:szCs w:val="19"/>
+        </w:rPr>
+      </w:pPr>
+      <w:r>
+        <w:rPr>
+          <w:rFonts w:ascii="Consolas" w:hAnsi="Consolas" w:cs="Consolas"/>
+          <w:color w:val="0000FF"/>
+          <w:sz w:val="19"/>
+          <w:szCs w:val="19"/>
+        </w:rPr>
+        <w:t>FROM</w:t>
+      </w:r>
+      <w:r>
+        <w:rPr>
+          <w:rFonts w:ascii="Consolas" w:hAnsi="Consolas" w:cs="Consolas"/>
+          <w:color w:val="0000FF"/>
+          <w:sz w:val="19"/>
+          <w:szCs w:val="19"/>
+        </w:rPr>
+        <w:tab/>
+      </w:r>
+      <w:r>
+        <w:rPr>
+          <w:rFonts w:ascii="Consolas" w:hAnsi="Consolas" w:cs="Consolas"/>
+          <w:color w:val="808080"/>
+          <w:sz w:val="19"/>
+          <w:szCs w:val="19"/>
+        </w:rPr>
+        <w:t>(</w:t>
+      </w:r>
+    </w:p>
+    <w:p>
+      <w:pPr>
+        <w:autoSpaceDE w:val="0"/>
+        <w:autoSpaceDN w:val="0"/>
+        <w:adjustRightInd w:val="0"/>
+        <w:spacing w:after="0" w:line="240" w:lineRule="auto"/>
+        <w:rPr>
+          <w:rFonts w:ascii="Consolas" w:hAnsi="Consolas" w:cs="Consolas"/>
+          <w:sz w:val="19"/>
+          <w:szCs w:val="19"/>
+        </w:rPr>
+      </w:pPr>
+      <w:r>
+        <w:rPr>
+          <w:rFonts w:ascii="Consolas" w:hAnsi="Consolas" w:cs="Consolas"/>
+          <w:sz w:val="19"/>
+          <w:szCs w:val="19"/>
+        </w:rPr>
+        <w:tab/>
+      </w:r>
+      <w:r>
+        <w:rPr>
+          <w:rFonts w:ascii="Consolas" w:hAnsi="Consolas" w:cs="Consolas"/>
+          <w:sz w:val="19"/>
+          <w:szCs w:val="19"/>
+        </w:rPr>
+        <w:tab/>
+      </w:r>
+      <w:r>
+        <w:rPr>
+          <w:rFonts w:ascii="Consolas" w:hAnsi="Consolas" w:cs="Consolas"/>
+          <w:sz w:val="19"/>
+          <w:szCs w:val="19"/>
+        </w:rPr>
+        <w:tab/>
+      </w:r>
+      <w:r>
+        <w:rPr>
+          <w:rFonts w:ascii="Consolas" w:hAnsi="Consolas" w:cs="Consolas"/>
+          <w:color w:val="0000FF"/>
+          <w:sz w:val="19"/>
+          <w:szCs w:val="19"/>
+        </w:rPr>
+        <w:t>SELECT</w:t>
+      </w:r>
+      <w:r>
+        <w:rPr>
+          <w:rFonts w:ascii="Consolas" w:hAnsi="Consolas" w:cs="Consolas"/>
+          <w:sz w:val="19"/>
+          <w:szCs w:val="19"/>
+        </w:rPr>
+        <w:tab/>
+        <w:t xml:space="preserve"> </w:t>
+      </w:r>
+      <w:r>
+        <w:rPr>
+          <w:rFonts w:ascii="Consolas" w:hAnsi="Consolas" w:cs="Consolas"/>
+          <w:color w:val="008080"/>
+          <w:sz w:val="19"/>
+          <w:szCs w:val="19"/>
+        </w:rPr>
+        <w:t>p1</w:t>
+      </w:r>
+      <w:r>
+        <w:rPr>
+          <w:rFonts w:ascii="Consolas" w:hAnsi="Consolas" w:cs="Consolas"/>
+          <w:color w:val="808080"/>
+          <w:sz w:val="19"/>
+          <w:szCs w:val="19"/>
+        </w:rPr>
+        <w:t>.</w:t>
+      </w:r>
+      <w:r>
+        <w:rPr>
+          <w:rFonts w:ascii="Consolas" w:hAnsi="Consolas" w:cs="Consolas"/>
+          <w:color w:val="008080"/>
+          <w:sz w:val="19"/>
+          <w:szCs w:val="19"/>
+        </w:rPr>
+        <w:t>name</w:t>
+      </w:r>
+      <w:r>
+        <w:rPr>
+          <w:rFonts w:ascii="Consolas" w:hAnsi="Consolas" w:cs="Consolas"/>
+          <w:sz w:val="19"/>
+          <w:szCs w:val="19"/>
+        </w:rPr>
+        <w:t xml:space="preserve"> </w:t>
+      </w:r>
+    </w:p>
+    <w:p>
+      <w:pPr>
+        <w:autoSpaceDE w:val="0"/>
+        <w:autoSpaceDN w:val="0"/>
+        <w:adjustRightInd w:val="0"/>
+        <w:spacing w:after="0" w:line="240" w:lineRule="auto"/>
+        <w:rPr>
+          <w:rFonts w:ascii="Consolas" w:hAnsi="Consolas" w:cs="Consolas"/>
+          <w:sz w:val="19"/>
+          <w:szCs w:val="19"/>
+        </w:rPr>
+      </w:pPr>
+      <w:r>
+        <w:rPr>
+          <w:rFonts w:ascii="Consolas" w:hAnsi="Consolas" w:cs="Consolas"/>
+          <w:sz w:val="19"/>
+          <w:szCs w:val="19"/>
+        </w:rPr>
+        <w:tab/>
+      </w:r>
+      <w:r>
+        <w:rPr>
+          <w:rFonts w:ascii="Consolas" w:hAnsi="Consolas" w:cs="Consolas"/>
+          <w:sz w:val="19"/>
+          <w:szCs w:val="19"/>
+        </w:rPr>
+        <w:tab/>
+      </w:r>
+      <w:r>
+        <w:rPr>
+          <w:rFonts w:ascii="Consolas" w:hAnsi="Consolas" w:cs="Consolas"/>
+          <w:sz w:val="19"/>
+          <w:szCs w:val="19"/>
+        </w:rPr>
+        <w:tab/>
+      </w:r>
+      <w:r>
+        <w:rPr>
+          <w:rFonts w:ascii="Consolas" w:hAnsi="Consolas" w:cs="Consolas"/>
+          <w:color w:val="0000FF"/>
+          <w:sz w:val="19"/>
+          <w:szCs w:val="19"/>
+        </w:rPr>
+        <w:t>FROM</w:t>
+      </w:r>
+      <w:r>
+        <w:rPr>
+          <w:rFonts w:ascii="Consolas" w:hAnsi="Consolas" w:cs="Consolas"/>
+          <w:sz w:val="19"/>
+          <w:szCs w:val="19"/>
+        </w:rPr>
+        <w:tab/>
+        <w:t xml:space="preserve"> </w:t>
+      </w:r>
+      <w:r>
+        <w:rPr>
+          <w:rFonts w:ascii="Consolas" w:hAnsi="Consolas" w:cs="Consolas"/>
+          <w:color w:val="008080"/>
+          <w:sz w:val="19"/>
+          <w:szCs w:val="19"/>
+        </w:rPr>
+        <w:t>peak</w:t>
+      </w:r>
+      <w:r>
+        <w:rPr>
+          <w:rFonts w:ascii="Consolas" w:hAnsi="Consolas" w:cs="Consolas"/>
+          <w:sz w:val="19"/>
+          <w:szCs w:val="19"/>
+        </w:rPr>
+        <w:t xml:space="preserve"> </w:t>
+      </w:r>
+      <w:r>
+        <w:rPr>
+          <w:rFonts w:ascii="Consolas" w:hAnsi="Consolas" w:cs="Consolas"/>
+          <w:color w:val="0000FF"/>
+          <w:sz w:val="19"/>
+          <w:szCs w:val="19"/>
+        </w:rPr>
+        <w:t>AS</w:t>
+      </w:r>
+      <w:r>
+        <w:rPr>
+          <w:rFonts w:ascii="Consolas" w:hAnsi="Consolas" w:cs="Consolas"/>
+          <w:sz w:val="19"/>
+          <w:szCs w:val="19"/>
+        </w:rPr>
+        <w:t xml:space="preserve"> </w:t>
+      </w:r>
+      <w:r>
+        <w:rPr>
+          <w:rFonts w:ascii="Consolas" w:hAnsi="Consolas" w:cs="Consolas"/>
+          <w:color w:val="008080"/>
+          <w:sz w:val="19"/>
+          <w:szCs w:val="19"/>
+        </w:rPr>
+        <w:t>p1</w:t>
+      </w:r>
+    </w:p>
+    <w:p>
+      <w:pPr>
+        <w:autoSpaceDE w:val="0"/>
+        <w:autoSpaceDN w:val="0"/>
+        <w:adjustRightInd w:val="0"/>
+        <w:spacing w:after="0" w:line="240" w:lineRule="auto"/>
+        <w:rPr>
+          <w:rFonts w:ascii="Consolas" w:hAnsi="Consolas" w:cs="Consolas"/>
+          <w:sz w:val="19"/>
+          <w:szCs w:val="19"/>
+        </w:rPr>
+      </w:pPr>
+      <w:r>
+        <w:rPr>
+          <w:rFonts w:ascii="Consolas" w:hAnsi="Consolas" w:cs="Consolas"/>
+          <w:sz w:val="19"/>
+          <w:szCs w:val="19"/>
+        </w:rPr>
+        <w:tab/>
+      </w:r>
+      <w:r>
+        <w:rPr>
+          <w:rFonts w:ascii="Consolas" w:hAnsi="Consolas" w:cs="Consolas"/>
+          <w:sz w:val="19"/>
+          <w:szCs w:val="19"/>
+        </w:rPr>
+        <w:tab/>
+      </w:r>
+      <w:r>
+        <w:rPr>
+          <w:rFonts w:ascii="Consolas" w:hAnsi="Consolas" w:cs="Consolas"/>
+          <w:sz w:val="19"/>
+          <w:szCs w:val="19"/>
+        </w:rPr>
+        <w:tab/>
+      </w:r>
       <w:proofErr w:type="gramStart"/>
       <w:r>
         <w:rPr>
           <w:rFonts w:ascii="Consolas" w:hAnsi="Consolas" w:cs="Consolas"/>
-          <w:color w:val="FF00FF"/>
-          <w:sz w:val="19"/>
-          <w:szCs w:val="19"/>
-        </w:rPr>
-        <w:t>avg</w:t>
+          <w:color w:val="0000FF"/>
+          <w:sz w:val="19"/>
+          <w:szCs w:val="19"/>
+        </w:rPr>
+        <w:t>WHERE</w:t>
+      </w:r>
+      <w:r>
+        <w:rPr>
+          <w:rFonts w:ascii="Consolas" w:hAnsi="Consolas" w:cs="Consolas"/>
+          <w:sz w:val="19"/>
+          <w:szCs w:val="19"/>
+        </w:rPr>
+        <w:tab/>
+        <w:t xml:space="preserve"> </w:t>
+      </w:r>
+      <w:r>
+        <w:rPr>
+          <w:rFonts w:ascii="Consolas" w:hAnsi="Consolas" w:cs="Consolas"/>
+          <w:color w:val="008080"/>
+          <w:sz w:val="19"/>
+          <w:szCs w:val="19"/>
+        </w:rPr>
+        <w:t>p1</w:t>
+      </w:r>
+      <w:r>
+        <w:rPr>
+          <w:rFonts w:ascii="Consolas" w:hAnsi="Consolas" w:cs="Consolas"/>
+          <w:color w:val="808080"/>
+          <w:sz w:val="19"/>
+          <w:szCs w:val="19"/>
+        </w:rPr>
+        <w:t>.</w:t>
+      </w:r>
+      <w:proofErr w:type="gramEnd"/>
+      <w:r>
+        <w:rPr>
+          <w:rFonts w:ascii="Consolas" w:hAnsi="Consolas" w:cs="Consolas"/>
+          <w:sz w:val="19"/>
+          <w:szCs w:val="19"/>
+        </w:rPr>
+        <w:t xml:space="preserve"> </w:t>
+      </w:r>
+      <w:proofErr w:type="gramStart"/>
+      <w:r>
+        <w:rPr>
+          <w:rFonts w:ascii="Consolas" w:hAnsi="Consolas" w:cs="Consolas"/>
+          <w:color w:val="008080"/>
+          <w:sz w:val="19"/>
+          <w:szCs w:val="19"/>
+        </w:rPr>
+        <w:t>region</w:t>
+      </w:r>
+      <w:proofErr w:type="gramEnd"/>
+      <w:r>
+        <w:rPr>
+          <w:rFonts w:ascii="Consolas" w:hAnsi="Consolas" w:cs="Consolas"/>
+          <w:sz w:val="19"/>
+          <w:szCs w:val="19"/>
+        </w:rPr>
+        <w:t xml:space="preserve"> </w:t>
+      </w:r>
+      <w:r>
+        <w:rPr>
+          <w:rFonts w:ascii="Consolas" w:hAnsi="Consolas" w:cs="Consolas"/>
+          <w:color w:val="808080"/>
+          <w:sz w:val="19"/>
+          <w:szCs w:val="19"/>
+        </w:rPr>
+        <w:t>=</w:t>
+      </w:r>
+      <w:r>
+        <w:rPr>
+          <w:rFonts w:ascii="Consolas" w:hAnsi="Consolas" w:cs="Consolas"/>
+          <w:sz w:val="19"/>
+          <w:szCs w:val="19"/>
+        </w:rPr>
+        <w:t xml:space="preserve"> </w:t>
+      </w:r>
+      <w:r>
+        <w:rPr>
+          <w:rFonts w:ascii="Consolas" w:hAnsi="Consolas" w:cs="Consolas"/>
+          <w:color w:val="FF0000"/>
+          <w:sz w:val="19"/>
+          <w:szCs w:val="19"/>
+        </w:rPr>
+        <w:t>'</w:t>
+      </w:r>
+      <w:proofErr w:type="spellStart"/>
+      <w:r>
+        <w:rPr>
+          <w:rFonts w:ascii="Consolas" w:hAnsi="Consolas" w:cs="Consolas"/>
+          <w:color w:val="FF0000"/>
+          <w:sz w:val="19"/>
+          <w:szCs w:val="19"/>
+        </w:rPr>
+        <w:t>Corocoran</w:t>
       </w:r>
       <w:proofErr w:type="spellEnd"/>
       <w:r>
         <w:rPr>
           <w:rFonts w:ascii="Consolas" w:hAnsi="Consolas" w:cs="Consolas"/>
-          <w:color w:val="808080"/>
-          <w:sz w:val="19"/>
-          <w:szCs w:val="19"/>
-        </w:rPr>
-        <w:t>(</w:t>
+          <w:color w:val="FF0000"/>
+          <w:sz w:val="19"/>
+          <w:szCs w:val="19"/>
+        </w:rPr>
+        <w:t xml:space="preserve"> to Whitney'</w:t>
+      </w:r>
+    </w:p>
+    <w:p>
+      <w:pPr>
+        <w:autoSpaceDE w:val="0"/>
+        <w:autoSpaceDN w:val="0"/>
+        <w:adjustRightInd w:val="0"/>
+        <w:spacing w:after="0" w:line="240" w:lineRule="auto"/>
+        <w:rPr>
+          <w:rFonts w:ascii="Consolas" w:hAnsi="Consolas" w:cs="Consolas"/>
+          <w:sz w:val="19"/>
+          <w:szCs w:val="19"/>
+        </w:rPr>
+      </w:pPr>
+      <w:r>
+        <w:rPr>
+          <w:rFonts w:ascii="Consolas" w:hAnsi="Consolas" w:cs="Consolas"/>
+          <w:sz w:val="19"/>
+          <w:szCs w:val="19"/>
+        </w:rPr>
+        <w:tab/>
+      </w:r>
+      <w:r>
+        <w:rPr>
+          <w:rFonts w:ascii="Consolas" w:hAnsi="Consolas" w:cs="Consolas"/>
+          <w:sz w:val="19"/>
+          <w:szCs w:val="19"/>
+        </w:rPr>
+        <w:tab/>
+      </w:r>
+      <w:r>
+        <w:rPr>
+          <w:rFonts w:ascii="Consolas" w:hAnsi="Consolas" w:cs="Consolas"/>
+          <w:sz w:val="19"/>
+          <w:szCs w:val="19"/>
+        </w:rPr>
+        <w:tab/>
+      </w:r>
+      <w:r>
+        <w:rPr>
+          <w:rFonts w:ascii="Consolas" w:hAnsi="Consolas" w:cs="Consolas"/>
+          <w:sz w:val="19"/>
+          <w:szCs w:val="19"/>
+        </w:rPr>
+        <w:tab/>
+      </w:r>
+      <w:r>
+        <w:rPr>
+          <w:rFonts w:ascii="Consolas" w:hAnsi="Consolas" w:cs="Consolas"/>
+          <w:color w:val="0000FF"/>
+          <w:sz w:val="19"/>
+          <w:szCs w:val="19"/>
+        </w:rPr>
+        <w:t>Except</w:t>
+      </w:r>
+    </w:p>
+    <w:p>
+      <w:pPr>
+        <w:autoSpaceDE w:val="0"/>
+        <w:autoSpaceDN w:val="0"/>
+        <w:adjustRightInd w:val="0"/>
+        <w:spacing w:after="0" w:line="240" w:lineRule="auto"/>
+        <w:rPr>
+          <w:rFonts w:ascii="Consolas" w:hAnsi="Consolas" w:cs="Consolas"/>
+          <w:sz w:val="19"/>
+          <w:szCs w:val="19"/>
+        </w:rPr>
+      </w:pPr>
+      <w:r>
+        <w:rPr>
+          <w:rFonts w:ascii="Consolas" w:hAnsi="Consolas" w:cs="Consolas"/>
+          <w:sz w:val="19"/>
+          <w:szCs w:val="19"/>
+        </w:rPr>
+        <w:tab/>
+      </w:r>
+      <w:r>
+        <w:rPr>
+          <w:rFonts w:ascii="Consolas" w:hAnsi="Consolas" w:cs="Consolas"/>
+          <w:sz w:val="19"/>
+          <w:szCs w:val="19"/>
+        </w:rPr>
+        <w:tab/>
+      </w:r>
+      <w:r>
+        <w:rPr>
+          <w:rFonts w:ascii="Consolas" w:hAnsi="Consolas" w:cs="Consolas"/>
+          <w:sz w:val="19"/>
+          <w:szCs w:val="19"/>
+        </w:rPr>
+        <w:tab/>
+      </w:r>
+      <w:r>
+        <w:rPr>
+          <w:rFonts w:ascii="Consolas" w:hAnsi="Consolas" w:cs="Consolas"/>
+          <w:color w:val="0000FF"/>
+          <w:sz w:val="19"/>
+          <w:szCs w:val="19"/>
+        </w:rPr>
+        <w:t>SELECT</w:t>
+      </w:r>
+      <w:r>
+        <w:rPr>
+          <w:rFonts w:ascii="Consolas" w:hAnsi="Consolas" w:cs="Consolas"/>
+          <w:sz w:val="19"/>
+          <w:szCs w:val="19"/>
+        </w:rPr>
+        <w:t xml:space="preserve"> </w:t>
+      </w:r>
+      <w:r>
+        <w:rPr>
+          <w:rFonts w:ascii="Consolas" w:hAnsi="Consolas" w:cs="Consolas"/>
+          <w:color w:val="008080"/>
+          <w:sz w:val="19"/>
+          <w:szCs w:val="19"/>
+        </w:rPr>
+        <w:t>p2</w:t>
+      </w:r>
+      <w:r>
+        <w:rPr>
+          <w:rFonts w:ascii="Consolas" w:hAnsi="Consolas" w:cs="Consolas"/>
+          <w:color w:val="808080"/>
+          <w:sz w:val="19"/>
+          <w:szCs w:val="19"/>
+        </w:rPr>
+        <w:t>.</w:t>
+      </w:r>
+      <w:r>
+        <w:rPr>
+          <w:rFonts w:ascii="Consolas" w:hAnsi="Consolas" w:cs="Consolas"/>
+          <w:color w:val="008080"/>
+          <w:sz w:val="19"/>
+          <w:szCs w:val="19"/>
+        </w:rPr>
+        <w:t>peak</w:t>
+      </w:r>
+    </w:p>
+    <w:p>
+      <w:pPr>
+        <w:autoSpaceDE w:val="0"/>
+        <w:autoSpaceDN w:val="0"/>
+        <w:adjustRightInd w:val="0"/>
+        <w:spacing w:after="0" w:line="240" w:lineRule="auto"/>
+        <w:rPr>
+          <w:rFonts w:ascii="Consolas" w:hAnsi="Consolas" w:cs="Consolas"/>
+          <w:sz w:val="19"/>
+          <w:szCs w:val="19"/>
+        </w:rPr>
+      </w:pPr>
+      <w:r>
+        <w:rPr>
+          <w:rFonts w:ascii="Consolas" w:hAnsi="Consolas" w:cs="Consolas"/>
+          <w:sz w:val="19"/>
+          <w:szCs w:val="19"/>
+        </w:rPr>
+        <w:tab/>
+      </w:r>
+      <w:r>
+        <w:rPr>
+          <w:rFonts w:ascii="Consolas" w:hAnsi="Consolas" w:cs="Consolas"/>
+          <w:sz w:val="19"/>
+          <w:szCs w:val="19"/>
+        </w:rPr>
+        <w:tab/>
+      </w:r>
+      <w:r>
+        <w:rPr>
+          <w:rFonts w:ascii="Consolas" w:hAnsi="Consolas" w:cs="Consolas"/>
+          <w:sz w:val="19"/>
+          <w:szCs w:val="19"/>
+        </w:rPr>
+        <w:tab/>
+      </w:r>
+      <w:r>
+        <w:rPr>
+          <w:rFonts w:ascii="Consolas" w:hAnsi="Consolas" w:cs="Consolas"/>
+          <w:color w:val="0000FF"/>
+          <w:sz w:val="19"/>
+          <w:szCs w:val="19"/>
+        </w:rPr>
+        <w:t>FROM</w:t>
+      </w:r>
+      <w:r>
+        <w:rPr>
+          <w:rFonts w:ascii="Consolas" w:hAnsi="Consolas" w:cs="Consolas"/>
+          <w:sz w:val="19"/>
+          <w:szCs w:val="19"/>
+        </w:rPr>
+        <w:t xml:space="preserve"> </w:t>
+      </w:r>
+      <w:proofErr w:type="spellStart"/>
+      <w:r>
+        <w:rPr>
+          <w:rFonts w:ascii="Consolas" w:hAnsi="Consolas" w:cs="Consolas"/>
+          <w:color w:val="008080"/>
+          <w:sz w:val="19"/>
+          <w:szCs w:val="19"/>
+        </w:rPr>
+        <w:t>person_peak</w:t>
+      </w:r>
+      <w:proofErr w:type="spellEnd"/>
+      <w:r>
+        <w:rPr>
+          <w:rFonts w:ascii="Consolas" w:hAnsi="Consolas" w:cs="Consolas"/>
+          <w:sz w:val="19"/>
+          <w:szCs w:val="19"/>
+        </w:rPr>
+        <w:t xml:space="preserve"> </w:t>
+      </w:r>
+      <w:r>
+        <w:rPr>
+          <w:rFonts w:ascii="Consolas" w:hAnsi="Consolas" w:cs="Consolas"/>
+          <w:color w:val="0000FF"/>
+          <w:sz w:val="19"/>
+          <w:szCs w:val="19"/>
+        </w:rPr>
+        <w:t>AS</w:t>
+      </w:r>
+      <w:r>
+        <w:rPr>
+          <w:rFonts w:ascii="Consolas" w:hAnsi="Consolas" w:cs="Consolas"/>
+          <w:sz w:val="19"/>
+          <w:szCs w:val="19"/>
+        </w:rPr>
+        <w:t xml:space="preserve"> </w:t>
+      </w:r>
+      <w:r>
+        <w:rPr>
+          <w:rFonts w:ascii="Consolas" w:hAnsi="Consolas" w:cs="Consolas"/>
+          <w:color w:val="008080"/>
+          <w:sz w:val="19"/>
+          <w:szCs w:val="19"/>
+        </w:rPr>
+        <w:t>p2</w:t>
+      </w:r>
+    </w:p>
+    <w:p>
+      <w:pPr>
+        <w:autoSpaceDE w:val="0"/>
+        <w:autoSpaceDN w:val="0"/>
+        <w:adjustRightInd w:val="0"/>
+        <w:spacing w:after="0" w:line="240" w:lineRule="auto"/>
+        <w:rPr>
+          <w:rFonts w:ascii="Consolas" w:hAnsi="Consolas" w:cs="Consolas"/>
+          <w:sz w:val="19"/>
+          <w:szCs w:val="19"/>
+        </w:rPr>
+      </w:pPr>
+      <w:r>
+        <w:rPr>
+          <w:rFonts w:ascii="Consolas" w:hAnsi="Consolas" w:cs="Consolas"/>
+          <w:sz w:val="19"/>
+          <w:szCs w:val="19"/>
+        </w:rPr>
+        <w:tab/>
+      </w:r>
+      <w:r>
+        <w:rPr>
+          <w:rFonts w:ascii="Consolas" w:hAnsi="Consolas" w:cs="Consolas"/>
+          <w:sz w:val="19"/>
+          <w:szCs w:val="19"/>
+        </w:rPr>
+        <w:tab/>
+      </w:r>
+      <w:r>
+        <w:rPr>
+          <w:rFonts w:ascii="Consolas" w:hAnsi="Consolas" w:cs="Consolas"/>
+          <w:color w:val="808080"/>
+          <w:sz w:val="19"/>
+          <w:szCs w:val="19"/>
+        </w:rPr>
+        <w:t>)</w:t>
+      </w:r>
+      <w:r>
+        <w:rPr>
+          <w:rFonts w:ascii="Consolas" w:hAnsi="Consolas" w:cs="Consolas"/>
+          <w:sz w:val="19"/>
+          <w:szCs w:val="19"/>
+        </w:rPr>
+        <w:tab/>
+      </w:r>
+      <w:r>
+        <w:rPr>
+          <w:rFonts w:ascii="Consolas" w:hAnsi="Consolas" w:cs="Consolas"/>
+          <w:color w:val="0000FF"/>
+          <w:sz w:val="19"/>
+          <w:szCs w:val="19"/>
+        </w:rPr>
+        <w:t>AS</w:t>
+      </w:r>
+      <w:r>
+        <w:rPr>
+          <w:rFonts w:ascii="Consolas" w:hAnsi="Consolas" w:cs="Consolas"/>
+          <w:sz w:val="19"/>
+          <w:szCs w:val="19"/>
+        </w:rPr>
+        <w:tab/>
+      </w:r>
+      <w:r>
+        <w:rPr>
+          <w:rFonts w:ascii="Consolas" w:hAnsi="Consolas" w:cs="Consolas"/>
+          <w:sz w:val="19"/>
+          <w:szCs w:val="19"/>
+        </w:rPr>
+        <w:tab/>
+      </w:r>
+      <w:proofErr w:type="gramStart"/>
+      <w:r>
+        <w:rPr>
+          <w:rFonts w:ascii="Consolas" w:hAnsi="Consolas" w:cs="Consolas"/>
+          <w:color w:val="008080"/>
+          <w:sz w:val="19"/>
+          <w:szCs w:val="19"/>
+        </w:rPr>
+        <w:t>temp</w:t>
+      </w:r>
+      <w:r>
+        <w:rPr>
+          <w:rFonts w:ascii="Consolas" w:hAnsi="Consolas" w:cs="Consolas"/>
+          <w:sz w:val="19"/>
+          <w:szCs w:val="19"/>
+        </w:rPr>
+        <w:t xml:space="preserve"> </w:t>
+      </w:r>
+      <w:r>
+        <w:rPr>
+          <w:rFonts w:ascii="Consolas" w:hAnsi="Consolas" w:cs="Consolas"/>
+          <w:color w:val="808080"/>
+          <w:sz w:val="19"/>
+          <w:szCs w:val="19"/>
+        </w:rPr>
+        <w:t>,</w:t>
       </w:r>
       <w:proofErr w:type="gramEnd"/>
       <w:r>
         <w:rPr>
           <w:rFonts w:ascii="Consolas" w:hAnsi="Consolas" w:cs="Consolas"/>
+          <w:sz w:val="19"/>
+          <w:szCs w:val="19"/>
+        </w:rPr>
+        <w:t xml:space="preserve"> </w:t>
+      </w:r>
+    </w:p>
+    <w:p>
+      <w:pPr>
+        <w:autoSpaceDE w:val="0"/>
+        <w:autoSpaceDN w:val="0"/>
+        <w:adjustRightInd w:val="0"/>
+        <w:spacing w:after="0" w:line="240" w:lineRule="auto"/>
+        <w:rPr>
+          <w:rFonts w:ascii="Consolas" w:hAnsi="Consolas" w:cs="Consolas"/>
+          <w:sz w:val="19"/>
+          <w:szCs w:val="19"/>
+        </w:rPr>
+      </w:pPr>
+      <w:r>
+        <w:rPr>
+          <w:rFonts w:ascii="Consolas" w:hAnsi="Consolas" w:cs="Consolas"/>
+          <w:sz w:val="19"/>
+          <w:szCs w:val="19"/>
+        </w:rPr>
+        <w:tab/>
+      </w:r>
+      <w:r>
+        <w:rPr>
+          <w:rFonts w:ascii="Consolas" w:hAnsi="Consolas" w:cs="Consolas"/>
+          <w:sz w:val="19"/>
+          <w:szCs w:val="19"/>
+        </w:rPr>
+        <w:tab/>
+      </w:r>
+      <w:r>
+        <w:rPr>
+          <w:rFonts w:ascii="Consolas" w:hAnsi="Consolas" w:cs="Consolas"/>
+          <w:sz w:val="19"/>
+          <w:szCs w:val="19"/>
+        </w:rPr>
+        <w:tab/>
+      </w:r>
+      <w:proofErr w:type="gramStart"/>
+      <w:r>
+        <w:rPr>
+          <w:rFonts w:ascii="Consolas" w:hAnsi="Consolas" w:cs="Consolas"/>
+          <w:color w:val="008080"/>
+          <w:sz w:val="19"/>
+          <w:szCs w:val="19"/>
+        </w:rPr>
+        <w:t>peak</w:t>
+      </w:r>
+      <w:proofErr w:type="gramEnd"/>
+      <w:r>
+        <w:rPr>
+          <w:rFonts w:ascii="Consolas" w:hAnsi="Consolas" w:cs="Consolas"/>
+          <w:sz w:val="19"/>
+          <w:szCs w:val="19"/>
+        </w:rPr>
+        <w:t xml:space="preserve"> </w:t>
+      </w:r>
+      <w:r>
+        <w:rPr>
+          <w:rFonts w:ascii="Consolas" w:hAnsi="Consolas" w:cs="Consolas"/>
+          <w:color w:val="0000FF"/>
+          <w:sz w:val="19"/>
+          <w:szCs w:val="19"/>
+        </w:rPr>
+        <w:t>AS</w:t>
+      </w:r>
+      <w:r>
+        <w:rPr>
+          <w:rFonts w:ascii="Consolas" w:hAnsi="Consolas" w:cs="Consolas"/>
+          <w:sz w:val="19"/>
+          <w:szCs w:val="19"/>
+        </w:rPr>
+        <w:t xml:space="preserve"> </w:t>
+      </w:r>
+      <w:r>
+        <w:rPr>
+          <w:rFonts w:ascii="Consolas" w:hAnsi="Consolas" w:cs="Consolas"/>
           <w:color w:val="008080"/>
           <w:sz w:val="19"/>
           <w:szCs w:val="19"/>
         </w:rPr>
         <w:t>p2</w:t>
       </w:r>
-      <w:r>
-        <w:rPr>
-          <w:rFonts w:ascii="Consolas" w:hAnsi="Consolas" w:cs="Consolas"/>
-          <w:color w:val="808080"/>
-          <w:sz w:val="19"/>
-          <w:szCs w:val="19"/>
-        </w:rPr>
-        <w:t>.</w:t>
-      </w:r>
-      <w:r>
-        <w:rPr>
-          <w:rFonts w:ascii="Consolas" w:hAnsi="Consolas" w:cs="Consolas"/>
-          <w:color w:val="008080"/>
-          <w:sz w:val="19"/>
-          <w:szCs w:val="19"/>
-        </w:rPr>
-        <w:t>elev</w:t>
-      </w:r>
-      <w:r>
-        <w:rPr>
-          <w:rFonts w:ascii="Consolas" w:hAnsi="Consolas" w:cs="Consolas"/>
-          <w:color w:val="808080"/>
-          <w:sz w:val="19"/>
-          <w:szCs w:val="19"/>
-        </w:rPr>
-        <w:t>)</w:t>
-      </w:r>
-      <w:r>
-        <w:rPr>
-          <w:rFonts w:ascii="Consolas" w:hAnsi="Consolas" w:cs="Consolas"/>
-          <w:sz w:val="19"/>
-          <w:szCs w:val="19"/>
-        </w:rPr>
-        <w:t xml:space="preserve"> </w:t>
-      </w:r>
-      <w:r>
-        <w:rPr>
-          <w:rFonts w:ascii="Consolas" w:hAnsi="Consolas" w:cs="Consolas"/>
-          <w:color w:val="0000FF"/>
-          <w:sz w:val="19"/>
-          <w:szCs w:val="19"/>
-        </w:rPr>
-        <w:t>AS</w:t>
-      </w:r>
-      <w:r>
-        <w:rPr>
-          <w:rFonts w:ascii="Consolas" w:hAnsi="Consolas" w:cs="Consolas"/>
-          <w:sz w:val="19"/>
-          <w:szCs w:val="19"/>
-        </w:rPr>
-        <w:t xml:space="preserve"> </w:t>
-      </w:r>
-      <w:r>
-        <w:rPr>
-          <w:rFonts w:ascii="Consolas" w:hAnsi="Consolas" w:cs="Consolas"/>
-          <w:color w:val="008080"/>
-          <w:sz w:val="19"/>
-          <w:szCs w:val="19"/>
-        </w:rPr>
-        <w:t>"</w:t>
-      </w:r>
-      <w:proofErr w:type="spellStart"/>
-      <w:r>
-        <w:rPr>
-          <w:rFonts w:ascii="Consolas" w:hAnsi="Consolas" w:cs="Consolas"/>
-          <w:color w:val="008080"/>
-          <w:sz w:val="19"/>
-          <w:szCs w:val="19"/>
-        </w:rPr>
-        <w:t>Avg</w:t>
-      </w:r>
-      <w:proofErr w:type="spellEnd"/>
-      <w:r>
-        <w:rPr>
-          <w:rFonts w:ascii="Consolas" w:hAnsi="Consolas" w:cs="Consolas"/>
-          <w:color w:val="008080"/>
-          <w:sz w:val="19"/>
-          <w:szCs w:val="19"/>
-        </w:rPr>
-        <w:t xml:space="preserve"> Height"</w:t>
-      </w:r>
-    </w:p>
-    <w:p>
-      <w:pPr>
-        <w:autoSpaceDE w:val="0"/>
-        <w:autoSpaceDN w:val="0"/>
-        <w:adjustRightInd w:val="0"/>
-        <w:spacing w:after="0" w:line="240" w:lineRule="auto"/>
-        <w:rPr>
-          <w:rFonts w:ascii="Consolas" w:hAnsi="Consolas" w:cs="Consolas"/>
-          <w:sz w:val="19"/>
-          <w:szCs w:val="19"/>
-        </w:rPr>
-      </w:pPr>
-      <w:r>
-        <w:rPr>
-          <w:rFonts w:ascii="Consolas" w:hAnsi="Consolas" w:cs="Consolas"/>
-          <w:color w:val="0000FF"/>
-          <w:sz w:val="19"/>
-          <w:szCs w:val="19"/>
-        </w:rPr>
-        <w:t>FROM</w:t>
-      </w:r>
-      <w:r>
-        <w:rPr>
-          <w:rFonts w:ascii="Consolas" w:hAnsi="Consolas" w:cs="Consolas"/>
-          <w:color w:val="0000FF"/>
-          <w:sz w:val="19"/>
-          <w:szCs w:val="19"/>
-        </w:rPr>
-        <w:tab/>
-      </w:r>
-      <w:r>
-        <w:rPr>
-          <w:rFonts w:ascii="Consolas" w:hAnsi="Consolas" w:cs="Consolas"/>
-          <w:color w:val="808080"/>
-          <w:sz w:val="19"/>
-          <w:szCs w:val="19"/>
-        </w:rPr>
-        <w:t>(</w:t>
-      </w:r>
-    </w:p>
-    <w:p>
-      <w:pPr>
-        <w:autoSpaceDE w:val="0"/>
-        <w:autoSpaceDN w:val="0"/>
-        <w:adjustRightInd w:val="0"/>
-        <w:spacing w:after="0" w:line="240" w:lineRule="auto"/>
-        <w:rPr>
-          <w:rFonts w:ascii="Consolas" w:hAnsi="Consolas" w:cs="Consolas"/>
-          <w:sz w:val="19"/>
-          <w:szCs w:val="19"/>
-        </w:rPr>
-      </w:pPr>
-      <w:r>
-        <w:rPr>
-          <w:rFonts w:ascii="Consolas" w:hAnsi="Consolas" w:cs="Consolas"/>
-          <w:sz w:val="19"/>
-          <w:szCs w:val="19"/>
-        </w:rPr>
-        <w:tab/>
-      </w:r>
-      <w:r>
-        <w:rPr>
-          <w:rFonts w:ascii="Consolas" w:hAnsi="Consolas" w:cs="Consolas"/>
-          <w:sz w:val="19"/>
-          <w:szCs w:val="19"/>
-        </w:rPr>
-        <w:tab/>
-      </w:r>
-      <w:r>
-        <w:rPr>
-          <w:rFonts w:ascii="Consolas" w:hAnsi="Consolas" w:cs="Consolas"/>
-          <w:sz w:val="19"/>
-          <w:szCs w:val="19"/>
-        </w:rPr>
-        <w:tab/>
-      </w:r>
-      <w:r>
-        <w:rPr>
-          <w:rFonts w:ascii="Consolas" w:hAnsi="Consolas" w:cs="Consolas"/>
-          <w:color w:val="0000FF"/>
-          <w:sz w:val="19"/>
-          <w:szCs w:val="19"/>
-        </w:rPr>
-        <w:t>SELECT</w:t>
-      </w:r>
-      <w:r>
-        <w:rPr>
-          <w:rFonts w:ascii="Consolas" w:hAnsi="Consolas" w:cs="Consolas"/>
-          <w:sz w:val="19"/>
-          <w:szCs w:val="19"/>
-        </w:rPr>
-        <w:tab/>
-        <w:t xml:space="preserve"> </w:t>
-      </w:r>
-      <w:r>
-        <w:rPr>
-          <w:rFonts w:ascii="Consolas" w:hAnsi="Consolas" w:cs="Consolas"/>
-          <w:color w:val="008080"/>
-          <w:sz w:val="19"/>
-          <w:szCs w:val="19"/>
-        </w:rPr>
-        <w:t>p1</w:t>
-      </w:r>
-      <w:r>
-        <w:rPr>
-          <w:rFonts w:ascii="Consolas" w:hAnsi="Consolas" w:cs="Consolas"/>
-          <w:color w:val="808080"/>
-          <w:sz w:val="19"/>
-          <w:szCs w:val="19"/>
-        </w:rPr>
-        <w:t>.</w:t>
-      </w:r>
-      <w:r>
-        <w:rPr>
-          <w:rFonts w:ascii="Consolas" w:hAnsi="Consolas" w:cs="Consolas"/>
-          <w:color w:val="008080"/>
-          <w:sz w:val="19"/>
-          <w:szCs w:val="19"/>
-        </w:rPr>
-        <w:t>name</w:t>
-      </w:r>
-      <w:r>
-        <w:rPr>
-          <w:rFonts w:ascii="Consolas" w:hAnsi="Consolas" w:cs="Consolas"/>
-          <w:sz w:val="19"/>
-          <w:szCs w:val="19"/>
-        </w:rPr>
-        <w:t xml:space="preserve"> </w:t>
-      </w:r>
-    </w:p>
-    <w:p>
-      <w:pPr>
-        <w:autoSpaceDE w:val="0"/>
-        <w:autoSpaceDN w:val="0"/>
-        <w:adjustRightInd w:val="0"/>
-        <w:spacing w:after="0" w:line="240" w:lineRule="auto"/>
-        <w:rPr>
-          <w:rFonts w:ascii="Consolas" w:hAnsi="Consolas" w:cs="Consolas"/>
-          <w:sz w:val="19"/>
-          <w:szCs w:val="19"/>
-        </w:rPr>
-      </w:pPr>
-      <w:r>
-        <w:rPr>
-          <w:rFonts w:ascii="Consolas" w:hAnsi="Consolas" w:cs="Consolas"/>
-          <w:sz w:val="19"/>
-          <w:szCs w:val="19"/>
-        </w:rPr>
-        <w:tab/>
-      </w:r>
-      <w:r>
-        <w:rPr>
-          <w:rFonts w:ascii="Consolas" w:hAnsi="Consolas" w:cs="Consolas"/>
-          <w:sz w:val="19"/>
-          <w:szCs w:val="19"/>
-        </w:rPr>
-        <w:tab/>
-      </w:r>
-      <w:r>
-        <w:rPr>
-          <w:rFonts w:ascii="Consolas" w:hAnsi="Consolas" w:cs="Consolas"/>
-          <w:sz w:val="19"/>
-          <w:szCs w:val="19"/>
-        </w:rPr>
-        <w:tab/>
-      </w:r>
-      <w:r>
-        <w:rPr>
-          <w:rFonts w:ascii="Consolas" w:hAnsi="Consolas" w:cs="Consolas"/>
-          <w:color w:val="0000FF"/>
-          <w:sz w:val="19"/>
-          <w:szCs w:val="19"/>
-        </w:rPr>
-        <w:t>FROM</w:t>
-      </w:r>
-      <w:r>
-        <w:rPr>
-          <w:rFonts w:ascii="Consolas" w:hAnsi="Consolas" w:cs="Consolas"/>
-          <w:sz w:val="19"/>
-          <w:szCs w:val="19"/>
-        </w:rPr>
-        <w:tab/>
-        <w:t xml:space="preserve"> </w:t>
-      </w:r>
-      <w:r>
-        <w:rPr>
-          <w:rFonts w:ascii="Consolas" w:hAnsi="Consolas" w:cs="Consolas"/>
-          <w:color w:val="008080"/>
-          <w:sz w:val="19"/>
-          <w:szCs w:val="19"/>
-        </w:rPr>
-        <w:t>peak</w:t>
-      </w:r>
-      <w:r>
-        <w:rPr>
-          <w:rFonts w:ascii="Consolas" w:hAnsi="Consolas" w:cs="Consolas"/>
-          <w:sz w:val="19"/>
-          <w:szCs w:val="19"/>
-        </w:rPr>
-        <w:t xml:space="preserve"> </w:t>
-      </w:r>
-      <w:r>
-        <w:rPr>
-          <w:rFonts w:ascii="Consolas" w:hAnsi="Consolas" w:cs="Consolas"/>
-          <w:color w:val="0000FF"/>
-          <w:sz w:val="19"/>
-          <w:szCs w:val="19"/>
-        </w:rPr>
-        <w:t>AS</w:t>
-      </w:r>
-      <w:r>
-        <w:rPr>
-          <w:rFonts w:ascii="Consolas" w:hAnsi="Consolas" w:cs="Consolas"/>
-          <w:sz w:val="19"/>
-          <w:szCs w:val="19"/>
-        </w:rPr>
-        <w:t xml:space="preserve"> </w:t>
-      </w:r>
-      <w:r>
-        <w:rPr>
-          <w:rFonts w:ascii="Consolas" w:hAnsi="Consolas" w:cs="Consolas"/>
-          <w:color w:val="008080"/>
-          <w:sz w:val="19"/>
-          <w:szCs w:val="19"/>
-        </w:rPr>
-        <w:t>p1</w:t>
-      </w:r>
-    </w:p>
-    <w:p>
-      <w:pPr>
-        <w:autoSpaceDE w:val="0"/>
-        <w:autoSpaceDN w:val="0"/>
-        <w:adjustRightInd w:val="0"/>
-        <w:spacing w:after="0" w:line="240" w:lineRule="auto"/>
-        <w:rPr>
-          <w:rFonts w:ascii="Consolas" w:hAnsi="Consolas" w:cs="Consolas"/>
-          <w:sz w:val="19"/>
-          <w:szCs w:val="19"/>
-        </w:rPr>
-      </w:pPr>
-      <w:r>
-        <w:rPr>
-          <w:rFonts w:ascii="Consolas" w:hAnsi="Consolas" w:cs="Consolas"/>
-          <w:sz w:val="19"/>
-          <w:szCs w:val="19"/>
-        </w:rPr>
-        <w:tab/>
-      </w:r>
-      <w:r>
-        <w:rPr>
-          <w:rFonts w:ascii="Consolas" w:hAnsi="Consolas" w:cs="Consolas"/>
-          <w:sz w:val="19"/>
-          <w:szCs w:val="19"/>
-        </w:rPr>
-        <w:tab/>
-      </w:r>
-      <w:r>
-        <w:rPr>
-          <w:rFonts w:ascii="Consolas" w:hAnsi="Consolas" w:cs="Consolas"/>
-          <w:sz w:val="19"/>
-          <w:szCs w:val="19"/>
-        </w:rPr>
-        <w:tab/>
-      </w:r>
-      <w:proofErr w:type="gramStart"/>
-      <w:r>
-        <w:rPr>
-          <w:rFonts w:ascii="Consolas" w:hAnsi="Consolas" w:cs="Consolas"/>
-          <w:color w:val="0000FF"/>
-          <w:sz w:val="19"/>
-          <w:szCs w:val="19"/>
-        </w:rPr>
-        <w:t>WHERE</w:t>
-      </w:r>
-      <w:r>
-        <w:rPr>
-          <w:rFonts w:ascii="Consolas" w:hAnsi="Consolas" w:cs="Consolas"/>
-          <w:sz w:val="19"/>
-          <w:szCs w:val="19"/>
-        </w:rPr>
-        <w:tab/>
-        <w:t xml:space="preserve"> </w:t>
-      </w:r>
-      <w:r>
-        <w:rPr>
-          <w:rFonts w:ascii="Consolas" w:hAnsi="Consolas" w:cs="Consolas"/>
-          <w:color w:val="008080"/>
-          <w:sz w:val="19"/>
-          <w:szCs w:val="19"/>
-        </w:rPr>
-        <w:t>p1</w:t>
-      </w:r>
-      <w:r>
-        <w:rPr>
-          <w:rFonts w:ascii="Consolas" w:hAnsi="Consolas" w:cs="Consolas"/>
-          <w:color w:val="808080"/>
-          <w:sz w:val="19"/>
-          <w:szCs w:val="19"/>
-        </w:rPr>
-        <w:t>.</w:t>
-      </w:r>
-      <w:proofErr w:type="gramEnd"/>
-      <w:r>
-        <w:rPr>
-          <w:rFonts w:ascii="Consolas" w:hAnsi="Consolas" w:cs="Consolas"/>
-          <w:sz w:val="19"/>
-          <w:szCs w:val="19"/>
-        </w:rPr>
-        <w:t xml:space="preserve"> </w:t>
-      </w:r>
-      <w:proofErr w:type="gramStart"/>
-      <w:r>
-        <w:rPr>
-          <w:rFonts w:ascii="Consolas" w:hAnsi="Consolas" w:cs="Consolas"/>
-          <w:color w:val="008080"/>
-          <w:sz w:val="19"/>
-          <w:szCs w:val="19"/>
-        </w:rPr>
-        <w:t>region</w:t>
-      </w:r>
-      <w:proofErr w:type="gramEnd"/>
-      <w:r>
-        <w:rPr>
-          <w:rFonts w:ascii="Consolas" w:hAnsi="Consolas" w:cs="Consolas"/>
-          <w:sz w:val="19"/>
-          <w:szCs w:val="19"/>
-        </w:rPr>
-        <w:t xml:space="preserve"> </w:t>
-      </w:r>
-      <w:r>
-        <w:rPr>
-          <w:rFonts w:ascii="Consolas" w:hAnsi="Consolas" w:cs="Consolas"/>
-          <w:color w:val="808080"/>
-          <w:sz w:val="19"/>
-          <w:szCs w:val="19"/>
-        </w:rPr>
-        <w:t>=</w:t>
-      </w:r>
-      <w:r>
-        <w:rPr>
-          <w:rFonts w:ascii="Consolas" w:hAnsi="Consolas" w:cs="Consolas"/>
-          <w:sz w:val="19"/>
-          <w:szCs w:val="19"/>
-        </w:rPr>
-        <w:t xml:space="preserve"> </w:t>
-      </w:r>
-      <w:r>
-        <w:rPr>
-          <w:rFonts w:ascii="Consolas" w:hAnsi="Consolas" w:cs="Consolas"/>
-          <w:color w:val="FF0000"/>
-          <w:sz w:val="19"/>
-          <w:szCs w:val="19"/>
-        </w:rPr>
-        <w:t>'</w:t>
-      </w:r>
-      <w:proofErr w:type="spellStart"/>
-      <w:r>
-        <w:rPr>
-          <w:rFonts w:ascii="Consolas" w:hAnsi="Consolas" w:cs="Consolas"/>
-          <w:color w:val="FF0000"/>
-          <w:sz w:val="19"/>
-          <w:szCs w:val="19"/>
-        </w:rPr>
-        <w:t>Corocoran</w:t>
-      </w:r>
-      <w:proofErr w:type="spellEnd"/>
-      <w:r>
-        <w:rPr>
-          <w:rFonts w:ascii="Consolas" w:hAnsi="Consolas" w:cs="Consolas"/>
-          <w:color w:val="FF0000"/>
-          <w:sz w:val="19"/>
-          <w:szCs w:val="19"/>
-        </w:rPr>
-        <w:t xml:space="preserve"> to Whitney'</w:t>
-      </w:r>
-    </w:p>
-    <w:p>
-      <w:pPr>
-        <w:autoSpaceDE w:val="0"/>
-        <w:autoSpaceDN w:val="0"/>
-        <w:adjustRightInd w:val="0"/>
-        <w:spacing w:after="0" w:line="240" w:lineRule="auto"/>
-        <w:rPr>
-          <w:rFonts w:ascii="Consolas" w:hAnsi="Consolas" w:cs="Consolas"/>
-          <w:sz w:val="19"/>
-          <w:szCs w:val="19"/>
-        </w:rPr>
-      </w:pPr>
-      <w:r>
-        <w:rPr>
-          <w:rFonts w:ascii="Consolas" w:hAnsi="Consolas" w:cs="Consolas"/>
-          <w:sz w:val="19"/>
-          <w:szCs w:val="19"/>
-        </w:rPr>
-        <w:tab/>
-      </w:r>
-      <w:r>
-        <w:rPr>
-          <w:rFonts w:ascii="Consolas" w:hAnsi="Consolas" w:cs="Consolas"/>
-          <w:sz w:val="19"/>
-          <w:szCs w:val="19"/>
-        </w:rPr>
-        <w:tab/>
-      </w:r>
-      <w:r>
-        <w:rPr>
-          <w:rFonts w:ascii="Consolas" w:hAnsi="Consolas" w:cs="Consolas"/>
-          <w:sz w:val="19"/>
-          <w:szCs w:val="19"/>
-        </w:rPr>
-        <w:tab/>
-      </w:r>
-      <w:r>
-        <w:rPr>
-          <w:rFonts w:ascii="Consolas" w:hAnsi="Consolas" w:cs="Consolas"/>
-          <w:sz w:val="19"/>
-          <w:szCs w:val="19"/>
-        </w:rPr>
-        <w:tab/>
-      </w:r>
-      <w:r>
-        <w:rPr>
-          <w:rFonts w:ascii="Consolas" w:hAnsi="Consolas" w:cs="Consolas"/>
-          <w:color w:val="0000FF"/>
-          <w:sz w:val="19"/>
-          <w:szCs w:val="19"/>
-        </w:rPr>
-        <w:t>Except</w:t>
-      </w:r>
-    </w:p>
-    <w:p>
-      <w:pPr>
-        <w:autoSpaceDE w:val="0"/>
-        <w:autoSpaceDN w:val="0"/>
-        <w:adjustRightInd w:val="0"/>
-        <w:spacing w:after="0" w:line="240" w:lineRule="auto"/>
-        <w:rPr>
-          <w:rFonts w:ascii="Consolas" w:hAnsi="Consolas" w:cs="Consolas"/>
-          <w:sz w:val="19"/>
-          <w:szCs w:val="19"/>
-        </w:rPr>
-      </w:pPr>
-      <w:r>
-        <w:rPr>
-          <w:rFonts w:ascii="Consolas" w:hAnsi="Consolas" w:cs="Consolas"/>
-          <w:sz w:val="19"/>
-          <w:szCs w:val="19"/>
-        </w:rPr>
-        <w:tab/>
-      </w:r>
-      <w:r>
-        <w:rPr>
-          <w:rFonts w:ascii="Consolas" w:hAnsi="Consolas" w:cs="Consolas"/>
-          <w:sz w:val="19"/>
-          <w:szCs w:val="19"/>
-        </w:rPr>
-        <w:tab/>
-      </w:r>
-      <w:r>
-        <w:rPr>
-          <w:rFonts w:ascii="Consolas" w:hAnsi="Consolas" w:cs="Consolas"/>
-          <w:sz w:val="19"/>
-          <w:szCs w:val="19"/>
-        </w:rPr>
-        <w:tab/>
-      </w:r>
-      <w:r>
-        <w:rPr>
-          <w:rFonts w:ascii="Consolas" w:hAnsi="Consolas" w:cs="Consolas"/>
-          <w:color w:val="0000FF"/>
-          <w:sz w:val="19"/>
-          <w:szCs w:val="19"/>
-        </w:rPr>
-        <w:t>SELECT</w:t>
-      </w:r>
-      <w:r>
-        <w:rPr>
-          <w:rFonts w:ascii="Consolas" w:hAnsi="Consolas" w:cs="Consolas"/>
-          <w:sz w:val="19"/>
-          <w:szCs w:val="19"/>
-        </w:rPr>
-        <w:t xml:space="preserve"> </w:t>
-      </w:r>
-      <w:r>
-        <w:rPr>
-          <w:rFonts w:ascii="Consolas" w:hAnsi="Consolas" w:cs="Consolas"/>
-          <w:color w:val="008080"/>
-          <w:sz w:val="19"/>
-          <w:szCs w:val="19"/>
-        </w:rPr>
-        <w:t>p2</w:t>
-      </w:r>
-      <w:r>
-        <w:rPr>
-          <w:rFonts w:ascii="Consolas" w:hAnsi="Consolas" w:cs="Consolas"/>
-          <w:color w:val="808080"/>
-          <w:sz w:val="19"/>
-          <w:szCs w:val="19"/>
-        </w:rPr>
-        <w:t>.</w:t>
-      </w:r>
-      <w:r>
-        <w:rPr>
-          <w:rFonts w:ascii="Consolas" w:hAnsi="Consolas" w:cs="Consolas"/>
-          <w:color w:val="008080"/>
-          <w:sz w:val="19"/>
-          <w:szCs w:val="19"/>
-        </w:rPr>
-        <w:t>peak</w:t>
-      </w:r>
-    </w:p>
-    <w:p>
-      <w:pPr>
-        <w:autoSpaceDE w:val="0"/>
-        <w:autoSpaceDN w:val="0"/>
-        <w:adjustRightInd w:val="0"/>
-        <w:spacing w:after="0" w:line="240" w:lineRule="auto"/>
-        <w:rPr>
-          <w:rFonts w:ascii="Consolas" w:hAnsi="Consolas" w:cs="Consolas"/>
-          <w:sz w:val="19"/>
-          <w:szCs w:val="19"/>
-        </w:rPr>
-      </w:pPr>
-      <w:r>
-        <w:rPr>
-          <w:rFonts w:ascii="Consolas" w:hAnsi="Consolas" w:cs="Consolas"/>
-          <w:sz w:val="19"/>
-          <w:szCs w:val="19"/>
-        </w:rPr>
-        <w:tab/>
-      </w:r>
-      <w:r>
-        <w:rPr>
-          <w:rFonts w:ascii="Consolas" w:hAnsi="Consolas" w:cs="Consolas"/>
-          <w:sz w:val="19"/>
-          <w:szCs w:val="19"/>
-        </w:rPr>
-        <w:tab/>
-      </w:r>
-      <w:r>
-        <w:rPr>
-          <w:rFonts w:ascii="Consolas" w:hAnsi="Consolas" w:cs="Consolas"/>
-          <w:sz w:val="19"/>
-          <w:szCs w:val="19"/>
-        </w:rPr>
-        <w:tab/>
-      </w:r>
-      <w:r>
-        <w:rPr>
-          <w:rFonts w:ascii="Consolas" w:hAnsi="Consolas" w:cs="Consolas"/>
-          <w:color w:val="0000FF"/>
-          <w:sz w:val="19"/>
-          <w:szCs w:val="19"/>
-        </w:rPr>
-        <w:t>FROM</w:t>
-      </w:r>
-      <w:r>
-        <w:rPr>
-          <w:rFonts w:ascii="Consolas" w:hAnsi="Consolas" w:cs="Consolas"/>
-          <w:sz w:val="19"/>
-          <w:szCs w:val="19"/>
-        </w:rPr>
-        <w:t xml:space="preserve"> </w:t>
-      </w:r>
-      <w:proofErr w:type="spellStart"/>
-      <w:r>
-        <w:rPr>
-          <w:rFonts w:ascii="Consolas" w:hAnsi="Consolas" w:cs="Consolas"/>
-          <w:color w:val="008080"/>
-          <w:sz w:val="19"/>
-          <w:szCs w:val="19"/>
-        </w:rPr>
-        <w:t>person_peak</w:t>
-      </w:r>
-      <w:proofErr w:type="spellEnd"/>
-      <w:r>
-        <w:rPr>
-          <w:rFonts w:ascii="Consolas" w:hAnsi="Consolas" w:cs="Consolas"/>
-          <w:sz w:val="19"/>
-          <w:szCs w:val="19"/>
-        </w:rPr>
-        <w:t xml:space="preserve"> </w:t>
-      </w:r>
-      <w:r>
-        <w:rPr>
-          <w:rFonts w:ascii="Consolas" w:hAnsi="Consolas" w:cs="Consolas"/>
-          <w:color w:val="0000FF"/>
-          <w:sz w:val="19"/>
-          <w:szCs w:val="19"/>
-        </w:rPr>
-        <w:t>AS</w:t>
-      </w:r>
-      <w:r>
-        <w:rPr>
-          <w:rFonts w:ascii="Consolas" w:hAnsi="Consolas" w:cs="Consolas"/>
-          <w:sz w:val="19"/>
-          <w:szCs w:val="19"/>
-        </w:rPr>
-        <w:t xml:space="preserve"> </w:t>
-      </w:r>
-      <w:r>
-        <w:rPr>
-          <w:rFonts w:ascii="Consolas" w:hAnsi="Consolas" w:cs="Consolas"/>
-          <w:color w:val="008080"/>
-          <w:sz w:val="19"/>
-          <w:szCs w:val="19"/>
-        </w:rPr>
-        <w:t>p2</w:t>
-      </w:r>
-    </w:p>
-    <w:p>
-      <w:pPr>
-        <w:autoSpaceDE w:val="0"/>
-        <w:autoSpaceDN w:val="0"/>
-        <w:adjustRightInd w:val="0"/>
-        <w:spacing w:after="0" w:line="240" w:lineRule="auto"/>
-        <w:rPr>
-          <w:rFonts w:ascii="Consolas" w:hAnsi="Consolas" w:cs="Consolas"/>
-          <w:sz w:val="19"/>
-          <w:szCs w:val="19"/>
-        </w:rPr>
-      </w:pPr>
-      <w:r>
-        <w:rPr>
-          <w:rFonts w:ascii="Consolas" w:hAnsi="Consolas" w:cs="Consolas"/>
-          <w:sz w:val="19"/>
-          <w:szCs w:val="19"/>
-        </w:rPr>
-        <w:tab/>
-      </w:r>
-      <w:r>
-        <w:rPr>
-          <w:rFonts w:ascii="Consolas" w:hAnsi="Consolas" w:cs="Consolas"/>
-          <w:sz w:val="19"/>
-          <w:szCs w:val="19"/>
-        </w:rPr>
-        <w:tab/>
-      </w:r>
-      <w:r>
-        <w:rPr>
-          <w:rFonts w:ascii="Consolas" w:hAnsi="Consolas" w:cs="Consolas"/>
-          <w:color w:val="808080"/>
-          <w:sz w:val="19"/>
-          <w:szCs w:val="19"/>
-        </w:rPr>
-        <w:t>)</w:t>
-      </w:r>
-      <w:r>
-        <w:rPr>
-          <w:rFonts w:ascii="Consolas" w:hAnsi="Consolas" w:cs="Consolas"/>
-          <w:sz w:val="19"/>
-          <w:szCs w:val="19"/>
-        </w:rPr>
-        <w:tab/>
-      </w:r>
-      <w:r>
-        <w:rPr>
-          <w:rFonts w:ascii="Consolas" w:hAnsi="Consolas" w:cs="Consolas"/>
-          <w:color w:val="0000FF"/>
-          <w:sz w:val="19"/>
-          <w:szCs w:val="19"/>
-        </w:rPr>
-        <w:t>AS</w:t>
-      </w:r>
-      <w:r>
-        <w:rPr>
-          <w:rFonts w:ascii="Consolas" w:hAnsi="Consolas" w:cs="Consolas"/>
-          <w:sz w:val="19"/>
-          <w:szCs w:val="19"/>
-        </w:rPr>
-        <w:tab/>
-      </w:r>
-      <w:r>
-        <w:rPr>
-          <w:rFonts w:ascii="Consolas" w:hAnsi="Consolas" w:cs="Consolas"/>
-          <w:sz w:val="19"/>
-          <w:szCs w:val="19"/>
-        </w:rPr>
-        <w:tab/>
-      </w:r>
-      <w:proofErr w:type="gramStart"/>
-      <w:r>
-        <w:rPr>
-          <w:rFonts w:ascii="Consolas" w:hAnsi="Consolas" w:cs="Consolas"/>
-          <w:color w:val="008080"/>
-          <w:sz w:val="19"/>
-          <w:szCs w:val="19"/>
-        </w:rPr>
-        <w:t>temp</w:t>
-      </w:r>
-      <w:r>
-        <w:rPr>
-          <w:rFonts w:ascii="Consolas" w:hAnsi="Consolas" w:cs="Consolas"/>
-          <w:sz w:val="19"/>
-          <w:szCs w:val="19"/>
-        </w:rPr>
-        <w:t xml:space="preserve"> </w:t>
-      </w:r>
-      <w:r>
-        <w:rPr>
-          <w:rFonts w:ascii="Consolas" w:hAnsi="Consolas" w:cs="Consolas"/>
-          <w:color w:val="808080"/>
-          <w:sz w:val="19"/>
-          <w:szCs w:val="19"/>
-        </w:rPr>
-        <w:t>,</w:t>
-      </w:r>
-      <w:proofErr w:type="gramEnd"/>
-      <w:r>
-        <w:rPr>
-          <w:rFonts w:ascii="Consolas" w:hAnsi="Consolas" w:cs="Consolas"/>
-          <w:sz w:val="19"/>
-          <w:szCs w:val="19"/>
-        </w:rPr>
-        <w:t xml:space="preserve"> </w:t>
-      </w:r>
-    </w:p>
-    <w:p>
-      <w:pPr>
-        <w:autoSpaceDE w:val="0"/>
-        <w:autoSpaceDN w:val="0"/>
-        <w:adjustRightInd w:val="0"/>
-        <w:spacing w:after="0" w:line="240" w:lineRule="auto"/>
-        <w:rPr>
-          <w:rFonts w:ascii="Consolas" w:hAnsi="Consolas" w:cs="Consolas"/>
-          <w:sz w:val="19"/>
-          <w:szCs w:val="19"/>
-        </w:rPr>
-      </w:pPr>
-      <w:r>
-        <w:rPr>
-          <w:rFonts w:ascii="Consolas" w:hAnsi="Consolas" w:cs="Consolas"/>
-          <w:sz w:val="19"/>
-          <w:szCs w:val="19"/>
-        </w:rPr>
-        <w:tab/>
-      </w:r>
-      <w:r>
-        <w:rPr>
-          <w:rFonts w:ascii="Consolas" w:hAnsi="Consolas" w:cs="Consolas"/>
-          <w:sz w:val="19"/>
-          <w:szCs w:val="19"/>
-        </w:rPr>
-        <w:tab/>
-      </w:r>
-      <w:r>
-        <w:rPr>
-          <w:rFonts w:ascii="Consolas" w:hAnsi="Consolas" w:cs="Consolas"/>
-          <w:sz w:val="19"/>
-          <w:szCs w:val="19"/>
-        </w:rPr>
-        <w:tab/>
-      </w:r>
-      <w:proofErr w:type="gramStart"/>
-      <w:r>
-        <w:rPr>
-          <w:rFonts w:ascii="Consolas" w:hAnsi="Consolas" w:cs="Consolas"/>
-          <w:color w:val="008080"/>
-          <w:sz w:val="19"/>
-          <w:szCs w:val="19"/>
-        </w:rPr>
-        <w:t>peak</w:t>
-      </w:r>
-      <w:proofErr w:type="gramEnd"/>
-      <w:r>
-        <w:rPr>
-          <w:rFonts w:ascii="Consolas" w:hAnsi="Consolas" w:cs="Consolas"/>
-          <w:sz w:val="19"/>
-          <w:szCs w:val="19"/>
-        </w:rPr>
-        <w:t xml:space="preserve"> </w:t>
-      </w:r>
-      <w:r>
-        <w:rPr>
-          <w:rFonts w:ascii="Consolas" w:hAnsi="Consolas" w:cs="Consolas"/>
-          <w:color w:val="0000FF"/>
-          <w:sz w:val="19"/>
-          <w:szCs w:val="19"/>
-        </w:rPr>
-        <w:t>AS</w:t>
-      </w:r>
-      <w:r>
-        <w:rPr>
-          <w:rFonts w:ascii="Consolas" w:hAnsi="Consolas" w:cs="Consolas"/>
-          <w:sz w:val="19"/>
-          <w:szCs w:val="19"/>
-        </w:rPr>
-        <w:t xml:space="preserve"> </w:t>
-      </w:r>
-      <w:r>
-        <w:rPr>
-          <w:rFonts w:ascii="Consolas" w:hAnsi="Consolas" w:cs="Consolas"/>
-          <w:color w:val="008080"/>
-          <w:sz w:val="19"/>
-          <w:szCs w:val="19"/>
-        </w:rPr>
-        <w:t>p2</w:t>
-      </w:r>
-    </w:p>
-    <w:p>
-      <w:pPr>
-        <w:autoSpaceDE w:val="0"/>
-        <w:autoSpaceDN w:val="0"/>
-        <w:adjustRightInd w:val="0"/>
-        <w:spacing w:after="0" w:line="240" w:lineRule="auto"/>
-        <w:rPr>
-          <w:rFonts w:ascii="Consolas" w:hAnsi="Consolas" w:cs="Consolas"/>
-          <w:color w:val="008000"/>
+    </w:p>
+    <w:p>
+      <w:pPr>
+        <w:autoSpaceDE w:val="0"/>
+        <w:autoSpaceDN w:val="0"/>
+        <w:adjustRightInd w:val="0"/>
+        <w:spacing w:after="0" w:line="240" w:lineRule="auto"/>
+        <w:rPr>
+          <w:rFonts w:ascii="Consolas" w:hAnsi="Consolas" w:cs="Consolas"/>
           <w:sz w:val="19"/>
           <w:szCs w:val="19"/>
         </w:rPr>
@@ -17781,25 +18102,7 @@
           <w:szCs w:val="19"/>
         </w:rPr>
         <w:lastRenderedPageBreak/>
-        <w:t>/***</w:t>
-      </w:r>
-      <w:r>
-        <w:rPr>
-          <w:rFonts w:ascii="Consolas" w:hAnsi="Consolas" w:cs="Consolas"/>
-          <w:color w:val="008000"/>
-          <w:sz w:val="19"/>
-          <w:szCs w:val="19"/>
-        </w:rPr>
-        <w:t>************************Query: 13</w:t>
-      </w:r>
-      <w:r>
-        <w:rPr>
-          <w:rFonts w:ascii="Consolas" w:hAnsi="Consolas" w:cs="Consolas"/>
-          <w:color w:val="008000"/>
-          <w:sz w:val="19"/>
-          <w:szCs w:val="19"/>
-        </w:rPr>
-        <w:t>***************************************************/</w:t>
+        <w:t>/***************************Query: 13***************************************************/</w:t>
       </w:r>
     </w:p>
     <w:p>
@@ -20003,25 +20306,7 @@
           <w:sz w:val="19"/>
           <w:szCs w:val="19"/>
         </w:rPr>
-        <w:t xml:space="preserve">/***************************Query: </w:t>
-      </w:r>
-      <w:r>
-        <w:rPr>
-          <w:rFonts w:ascii="Consolas" w:hAnsi="Consolas" w:cs="Consolas"/>
-          <w:color w:val="008000"/>
-          <w:sz w:val="19"/>
-          <w:szCs w:val="19"/>
-        </w:rPr>
-        <w:t>14</w:t>
-      </w:r>
-      <w:r>
-        <w:rPr>
-          <w:rFonts w:ascii="Consolas" w:hAnsi="Consolas" w:cs="Consolas"/>
-          <w:color w:val="008000"/>
-          <w:sz w:val="19"/>
-          <w:szCs w:val="19"/>
-        </w:rPr>
-        <w:t>***************************************************/</w:t>
+        <w:t>/***************************Query: 14***************************************************/</w:t>
       </w:r>
     </w:p>
     <w:p>
@@ -24841,7 +25126,738 @@
           <w:sz w:val="19"/>
           <w:szCs w:val="19"/>
         </w:rPr>
-        <w:t>/***</w:t>
+        <w:t>/***************************Query: 15***************************************************/</w:t>
+      </w:r>
+    </w:p>
+    <w:p>
+      <w:pPr>
+        <w:autoSpaceDE w:val="0"/>
+        <w:autoSpaceDN w:val="0"/>
+        <w:adjustRightInd w:val="0"/>
+        <w:spacing w:after="0" w:line="240" w:lineRule="auto"/>
+        <w:rPr>
+          <w:rFonts w:ascii="Consolas" w:hAnsi="Consolas" w:cs="Consolas"/>
+          <w:sz w:val="19"/>
+          <w:szCs w:val="19"/>
+        </w:rPr>
+      </w:pPr>
+      <w:r>
+        <w:rPr>
+          <w:rFonts w:ascii="Consolas" w:hAnsi="Consolas" w:cs="Consolas"/>
+          <w:color w:val="0000FF"/>
+          <w:sz w:val="19"/>
+          <w:szCs w:val="19"/>
+        </w:rPr>
+        <w:t>CREATE</w:t>
+      </w:r>
+      <w:r>
+        <w:rPr>
+          <w:rFonts w:ascii="Consolas" w:hAnsi="Consolas" w:cs="Consolas"/>
+          <w:sz w:val="19"/>
+          <w:szCs w:val="19"/>
+        </w:rPr>
+        <w:t xml:space="preserve"> </w:t>
+      </w:r>
+      <w:r>
+        <w:rPr>
+          <w:rFonts w:ascii="Consolas" w:hAnsi="Consolas" w:cs="Consolas"/>
+          <w:color w:val="0000FF"/>
+          <w:sz w:val="19"/>
+          <w:szCs w:val="19"/>
+        </w:rPr>
+        <w:t>VIEW</w:t>
+      </w:r>
+      <w:r>
+        <w:rPr>
+          <w:rFonts w:ascii="Consolas" w:hAnsi="Consolas" w:cs="Consolas"/>
+          <w:sz w:val="19"/>
+          <w:szCs w:val="19"/>
+        </w:rPr>
+        <w:t xml:space="preserve"> </w:t>
+      </w:r>
+      <w:proofErr w:type="spellStart"/>
+      <w:r>
+        <w:rPr>
+          <w:rFonts w:ascii="Consolas" w:hAnsi="Consolas" w:cs="Consolas"/>
+          <w:color w:val="008080"/>
+          <w:sz w:val="19"/>
+          <w:szCs w:val="19"/>
+        </w:rPr>
+        <w:t>trip_asccents</w:t>
+      </w:r>
+      <w:proofErr w:type="spellEnd"/>
+      <w:r>
+        <w:rPr>
+          <w:rFonts w:ascii="Consolas" w:hAnsi="Consolas" w:cs="Consolas"/>
+          <w:sz w:val="19"/>
+          <w:szCs w:val="19"/>
+        </w:rPr>
+        <w:t xml:space="preserve"> </w:t>
+      </w:r>
+      <w:r>
+        <w:rPr>
+          <w:rFonts w:ascii="Consolas" w:hAnsi="Consolas" w:cs="Consolas"/>
+          <w:color w:val="0000FF"/>
+          <w:sz w:val="19"/>
+          <w:szCs w:val="19"/>
+        </w:rPr>
+        <w:t>AS</w:t>
+      </w:r>
+    </w:p>
+    <w:p>
+      <w:pPr>
+        <w:autoSpaceDE w:val="0"/>
+        <w:autoSpaceDN w:val="0"/>
+        <w:adjustRightInd w:val="0"/>
+        <w:spacing w:after="0" w:line="240" w:lineRule="auto"/>
+        <w:rPr>
+          <w:rFonts w:ascii="Consolas" w:hAnsi="Consolas" w:cs="Consolas"/>
+          <w:sz w:val="19"/>
+          <w:szCs w:val="19"/>
+        </w:rPr>
+      </w:pPr>
+      <w:r>
+        <w:rPr>
+          <w:rFonts w:ascii="Consolas" w:hAnsi="Consolas" w:cs="Consolas"/>
+          <w:color w:val="0000FF"/>
+          <w:sz w:val="19"/>
+          <w:szCs w:val="19"/>
+        </w:rPr>
+        <w:t>SELECT</w:t>
+      </w:r>
+      <w:r>
+        <w:rPr>
+          <w:rFonts w:ascii="Consolas" w:hAnsi="Consolas" w:cs="Consolas"/>
+          <w:sz w:val="19"/>
+          <w:szCs w:val="19"/>
+        </w:rPr>
+        <w:t xml:space="preserve"> </w:t>
+      </w:r>
+      <w:r>
+        <w:rPr>
+          <w:rFonts w:ascii="Consolas" w:hAnsi="Consolas" w:cs="Consolas"/>
+          <w:color w:val="0000FF"/>
+          <w:sz w:val="19"/>
+          <w:szCs w:val="19"/>
+        </w:rPr>
+        <w:t xml:space="preserve">top </w:t>
+      </w:r>
+      <w:r>
+        <w:rPr>
+          <w:rFonts w:ascii="Consolas" w:hAnsi="Consolas" w:cs="Consolas"/>
+          <w:color w:val="808080"/>
+          <w:sz w:val="19"/>
+          <w:szCs w:val="19"/>
+        </w:rPr>
+        <w:t>(</w:t>
+      </w:r>
+      <w:r>
+        <w:rPr>
+          <w:rFonts w:ascii="Consolas" w:hAnsi="Consolas" w:cs="Consolas"/>
+          <w:sz w:val="19"/>
+          <w:szCs w:val="19"/>
+        </w:rPr>
+        <w:t>1</w:t>
+      </w:r>
+      <w:proofErr w:type="gramStart"/>
+      <w:r>
+        <w:rPr>
+          <w:rFonts w:ascii="Consolas" w:hAnsi="Consolas" w:cs="Consolas"/>
+          <w:color w:val="808080"/>
+          <w:sz w:val="19"/>
+          <w:szCs w:val="19"/>
+        </w:rPr>
+        <w:t>)</w:t>
+      </w:r>
+      <w:r>
+        <w:rPr>
+          <w:rFonts w:ascii="Consolas" w:hAnsi="Consolas" w:cs="Consolas"/>
+          <w:color w:val="008080"/>
+          <w:sz w:val="19"/>
+          <w:szCs w:val="19"/>
+        </w:rPr>
+        <w:t>temp1</w:t>
+      </w:r>
+      <w:r>
+        <w:rPr>
+          <w:rFonts w:ascii="Consolas" w:hAnsi="Consolas" w:cs="Consolas"/>
+          <w:color w:val="808080"/>
+          <w:sz w:val="19"/>
+          <w:szCs w:val="19"/>
+        </w:rPr>
+        <w:t>.</w:t>
+      </w:r>
+      <w:r>
+        <w:rPr>
+          <w:rFonts w:ascii="Consolas" w:hAnsi="Consolas" w:cs="Consolas"/>
+          <w:color w:val="008080"/>
+          <w:sz w:val="19"/>
+          <w:szCs w:val="19"/>
+        </w:rPr>
+        <w:t>when</w:t>
+      </w:r>
+      <w:proofErr w:type="gramEnd"/>
+      <w:r>
+        <w:rPr>
+          <w:rFonts w:ascii="Consolas" w:hAnsi="Consolas" w:cs="Consolas"/>
+          <w:color w:val="008080"/>
+          <w:sz w:val="19"/>
+          <w:szCs w:val="19"/>
+        </w:rPr>
+        <w:t>_climbed</w:t>
+      </w:r>
+      <w:r>
+        <w:rPr>
+          <w:rFonts w:ascii="Consolas" w:hAnsi="Consolas" w:cs="Consolas"/>
+          <w:color w:val="808080"/>
+          <w:sz w:val="19"/>
+          <w:szCs w:val="19"/>
+        </w:rPr>
+        <w:t>,</w:t>
+      </w:r>
+      <w:r>
+        <w:rPr>
+          <w:rFonts w:ascii="Consolas" w:hAnsi="Consolas" w:cs="Consolas"/>
+          <w:color w:val="FF00FF"/>
+          <w:sz w:val="19"/>
+          <w:szCs w:val="19"/>
+        </w:rPr>
+        <w:t>count</w:t>
+      </w:r>
+      <w:r>
+        <w:rPr>
+          <w:rFonts w:ascii="Consolas" w:hAnsi="Consolas" w:cs="Consolas"/>
+          <w:color w:val="808080"/>
+          <w:sz w:val="19"/>
+          <w:szCs w:val="19"/>
+        </w:rPr>
+        <w:t>(*)</w:t>
+      </w:r>
+      <w:r>
+        <w:rPr>
+          <w:rFonts w:ascii="Consolas" w:hAnsi="Consolas" w:cs="Consolas"/>
+          <w:sz w:val="19"/>
+          <w:szCs w:val="19"/>
+        </w:rPr>
+        <w:t xml:space="preserve"> </w:t>
+      </w:r>
+      <w:r>
+        <w:rPr>
+          <w:rFonts w:ascii="Consolas" w:hAnsi="Consolas" w:cs="Consolas"/>
+          <w:color w:val="0000FF"/>
+          <w:sz w:val="19"/>
+          <w:szCs w:val="19"/>
+        </w:rPr>
+        <w:t>AS</w:t>
+      </w:r>
+      <w:r>
+        <w:rPr>
+          <w:rFonts w:ascii="Consolas" w:hAnsi="Consolas" w:cs="Consolas"/>
+          <w:sz w:val="19"/>
+          <w:szCs w:val="19"/>
+        </w:rPr>
+        <w:t xml:space="preserve"> </w:t>
+      </w:r>
+      <w:r>
+        <w:rPr>
+          <w:rFonts w:ascii="Consolas" w:hAnsi="Consolas" w:cs="Consolas"/>
+          <w:color w:val="008080"/>
+          <w:sz w:val="19"/>
+          <w:szCs w:val="19"/>
+        </w:rPr>
+        <w:t>"Ascents"</w:t>
+      </w:r>
+    </w:p>
+    <w:p>
+      <w:pPr>
+        <w:autoSpaceDE w:val="0"/>
+        <w:autoSpaceDN w:val="0"/>
+        <w:adjustRightInd w:val="0"/>
+        <w:spacing w:after="0" w:line="240" w:lineRule="auto"/>
+        <w:rPr>
+          <w:rFonts w:ascii="Consolas" w:hAnsi="Consolas" w:cs="Consolas"/>
+          <w:sz w:val="19"/>
+          <w:szCs w:val="19"/>
+        </w:rPr>
+      </w:pPr>
+      <w:r>
+        <w:rPr>
+          <w:rFonts w:ascii="Consolas" w:hAnsi="Consolas" w:cs="Consolas"/>
+          <w:sz w:val="19"/>
+          <w:szCs w:val="19"/>
+        </w:rPr>
+        <w:tab/>
+      </w:r>
+      <w:r>
+        <w:rPr>
+          <w:rFonts w:ascii="Consolas" w:hAnsi="Consolas" w:cs="Consolas"/>
+          <w:color w:val="0000FF"/>
+          <w:sz w:val="19"/>
+          <w:szCs w:val="19"/>
+        </w:rPr>
+        <w:t>FROM</w:t>
+      </w:r>
+      <w:r>
+        <w:rPr>
+          <w:rFonts w:ascii="Consolas" w:hAnsi="Consolas" w:cs="Consolas"/>
+          <w:sz w:val="19"/>
+          <w:szCs w:val="19"/>
+        </w:rPr>
+        <w:tab/>
+      </w:r>
+      <w:r>
+        <w:rPr>
+          <w:rFonts w:ascii="Consolas" w:hAnsi="Consolas" w:cs="Consolas"/>
+          <w:sz w:val="19"/>
+          <w:szCs w:val="19"/>
+        </w:rPr>
+        <w:tab/>
+      </w:r>
+      <w:r>
+        <w:rPr>
+          <w:rFonts w:ascii="Consolas" w:hAnsi="Consolas" w:cs="Consolas"/>
+          <w:color w:val="008080"/>
+          <w:sz w:val="19"/>
+          <w:szCs w:val="19"/>
+        </w:rPr>
+        <w:t>climbed</w:t>
+      </w:r>
+      <w:r>
+        <w:rPr>
+          <w:rFonts w:ascii="Consolas" w:hAnsi="Consolas" w:cs="Consolas"/>
+          <w:sz w:val="19"/>
+          <w:szCs w:val="19"/>
+        </w:rPr>
+        <w:t xml:space="preserve"> </w:t>
+      </w:r>
+      <w:r>
+        <w:rPr>
+          <w:rFonts w:ascii="Consolas" w:hAnsi="Consolas" w:cs="Consolas"/>
+          <w:color w:val="0000FF"/>
+          <w:sz w:val="19"/>
+          <w:szCs w:val="19"/>
+        </w:rPr>
+        <w:t>as</w:t>
+      </w:r>
+      <w:r>
+        <w:rPr>
+          <w:rFonts w:ascii="Consolas" w:hAnsi="Consolas" w:cs="Consolas"/>
+          <w:sz w:val="19"/>
+          <w:szCs w:val="19"/>
+        </w:rPr>
+        <w:t xml:space="preserve"> </w:t>
+      </w:r>
+      <w:r>
+        <w:rPr>
+          <w:rFonts w:ascii="Consolas" w:hAnsi="Consolas" w:cs="Consolas"/>
+          <w:color w:val="008080"/>
+          <w:sz w:val="19"/>
+          <w:szCs w:val="19"/>
+        </w:rPr>
+        <w:t>temp1</w:t>
+      </w:r>
+      <w:r>
+        <w:rPr>
+          <w:rFonts w:ascii="Consolas" w:hAnsi="Consolas" w:cs="Consolas"/>
+          <w:color w:val="808080"/>
+          <w:sz w:val="19"/>
+          <w:szCs w:val="19"/>
+        </w:rPr>
+        <w:t>,</w:t>
+      </w:r>
+      <w:r>
+        <w:rPr>
+          <w:rFonts w:ascii="Consolas" w:hAnsi="Consolas" w:cs="Consolas"/>
+          <w:sz w:val="19"/>
+          <w:szCs w:val="19"/>
+        </w:rPr>
+        <w:t xml:space="preserve"> </w:t>
+      </w:r>
+      <w:r>
+        <w:rPr>
+          <w:rFonts w:ascii="Consolas" w:hAnsi="Consolas" w:cs="Consolas"/>
+          <w:color w:val="008080"/>
+          <w:sz w:val="19"/>
+          <w:szCs w:val="19"/>
+        </w:rPr>
+        <w:t>climbed</w:t>
+      </w:r>
+      <w:r>
+        <w:rPr>
+          <w:rFonts w:ascii="Consolas" w:hAnsi="Consolas" w:cs="Consolas"/>
+          <w:sz w:val="19"/>
+          <w:szCs w:val="19"/>
+        </w:rPr>
+        <w:t xml:space="preserve"> </w:t>
+      </w:r>
+      <w:r>
+        <w:rPr>
+          <w:rFonts w:ascii="Consolas" w:hAnsi="Consolas" w:cs="Consolas"/>
+          <w:color w:val="0000FF"/>
+          <w:sz w:val="19"/>
+          <w:szCs w:val="19"/>
+        </w:rPr>
+        <w:t>as</w:t>
+      </w:r>
+      <w:r>
+        <w:rPr>
+          <w:rFonts w:ascii="Consolas" w:hAnsi="Consolas" w:cs="Consolas"/>
+          <w:sz w:val="19"/>
+          <w:szCs w:val="19"/>
+        </w:rPr>
+        <w:t xml:space="preserve"> </w:t>
+      </w:r>
+      <w:r>
+        <w:rPr>
+          <w:rFonts w:ascii="Consolas" w:hAnsi="Consolas" w:cs="Consolas"/>
+          <w:color w:val="008080"/>
+          <w:sz w:val="19"/>
+          <w:szCs w:val="19"/>
+        </w:rPr>
+        <w:t>temp2</w:t>
+      </w:r>
+    </w:p>
+    <w:p>
+      <w:pPr>
+        <w:autoSpaceDE w:val="0"/>
+        <w:autoSpaceDN w:val="0"/>
+        <w:adjustRightInd w:val="0"/>
+        <w:spacing w:after="0" w:line="240" w:lineRule="auto"/>
+        <w:rPr>
+          <w:rFonts w:ascii="Consolas" w:hAnsi="Consolas" w:cs="Consolas"/>
+          <w:sz w:val="19"/>
+          <w:szCs w:val="19"/>
+        </w:rPr>
+      </w:pPr>
+      <w:r>
+        <w:rPr>
+          <w:rFonts w:ascii="Consolas" w:hAnsi="Consolas" w:cs="Consolas"/>
+          <w:sz w:val="19"/>
+          <w:szCs w:val="19"/>
+        </w:rPr>
+        <w:tab/>
+      </w:r>
+      <w:r>
+        <w:rPr>
+          <w:rFonts w:ascii="Consolas" w:hAnsi="Consolas" w:cs="Consolas"/>
+          <w:sz w:val="19"/>
+          <w:szCs w:val="19"/>
+        </w:rPr>
+        <w:t>W</w:t>
+      </w:r>
+      <w:r>
+        <w:rPr>
+          <w:rFonts w:ascii="Consolas" w:hAnsi="Consolas" w:cs="Consolas"/>
+          <w:color w:val="0000FF"/>
+          <w:sz w:val="19"/>
+          <w:szCs w:val="19"/>
+        </w:rPr>
+        <w:t>HERE</w:t>
+      </w:r>
+      <w:r>
+        <w:rPr>
+          <w:rFonts w:ascii="Consolas" w:hAnsi="Consolas" w:cs="Consolas"/>
+          <w:color w:val="0000FF"/>
+          <w:sz w:val="19"/>
+          <w:szCs w:val="19"/>
+        </w:rPr>
+        <w:tab/>
+      </w:r>
+      <w:r>
+        <w:rPr>
+          <w:rFonts w:ascii="Consolas" w:hAnsi="Consolas" w:cs="Consolas"/>
+          <w:color w:val="0000FF"/>
+          <w:sz w:val="19"/>
+          <w:szCs w:val="19"/>
+        </w:rPr>
+        <w:tab/>
+      </w:r>
+      <w:r>
+        <w:rPr>
+          <w:rFonts w:ascii="Consolas" w:hAnsi="Consolas" w:cs="Consolas"/>
+          <w:color w:val="808080"/>
+          <w:sz w:val="19"/>
+          <w:szCs w:val="19"/>
+        </w:rPr>
+        <w:t>(</w:t>
+      </w:r>
+      <w:r>
+        <w:rPr>
+          <w:rFonts w:ascii="Consolas" w:hAnsi="Consolas" w:cs="Consolas"/>
+          <w:sz w:val="19"/>
+          <w:szCs w:val="19"/>
+        </w:rPr>
+        <w:tab/>
+      </w:r>
+      <w:proofErr w:type="gramStart"/>
+      <w:r>
+        <w:rPr>
+          <w:rFonts w:ascii="Consolas" w:hAnsi="Consolas" w:cs="Consolas"/>
+          <w:color w:val="008080"/>
+          <w:sz w:val="19"/>
+          <w:szCs w:val="19"/>
+        </w:rPr>
+        <w:t>temp1</w:t>
+      </w:r>
+      <w:r>
+        <w:rPr>
+          <w:rFonts w:ascii="Consolas" w:hAnsi="Consolas" w:cs="Consolas"/>
+          <w:color w:val="808080"/>
+          <w:sz w:val="19"/>
+          <w:szCs w:val="19"/>
+        </w:rPr>
+        <w:t>.</w:t>
+      </w:r>
+      <w:r>
+        <w:rPr>
+          <w:rFonts w:ascii="Consolas" w:hAnsi="Consolas" w:cs="Consolas"/>
+          <w:color w:val="008080"/>
+          <w:sz w:val="19"/>
+          <w:szCs w:val="19"/>
+        </w:rPr>
+        <w:t>peak</w:t>
+      </w:r>
+      <w:r>
+        <w:rPr>
+          <w:rFonts w:ascii="Consolas" w:hAnsi="Consolas" w:cs="Consolas"/>
+          <w:sz w:val="19"/>
+          <w:szCs w:val="19"/>
+        </w:rPr>
+        <w:t xml:space="preserve"> </w:t>
+      </w:r>
+      <w:r>
+        <w:rPr>
+          <w:rFonts w:ascii="Consolas" w:hAnsi="Consolas" w:cs="Consolas"/>
+          <w:color w:val="808080"/>
+          <w:sz w:val="19"/>
+          <w:szCs w:val="19"/>
+        </w:rPr>
+        <w:t>!</w:t>
+      </w:r>
+      <w:proofErr w:type="gramEnd"/>
+      <w:r>
+        <w:rPr>
+          <w:rFonts w:ascii="Consolas" w:hAnsi="Consolas" w:cs="Consolas"/>
+          <w:color w:val="808080"/>
+          <w:sz w:val="19"/>
+          <w:szCs w:val="19"/>
+        </w:rPr>
+        <w:t>=</w:t>
+      </w:r>
+      <w:r>
+        <w:rPr>
+          <w:rFonts w:ascii="Consolas" w:hAnsi="Consolas" w:cs="Consolas"/>
+          <w:sz w:val="19"/>
+          <w:szCs w:val="19"/>
+        </w:rPr>
+        <w:t xml:space="preserve"> </w:t>
+      </w:r>
+      <w:r>
+        <w:rPr>
+          <w:rFonts w:ascii="Consolas" w:hAnsi="Consolas" w:cs="Consolas"/>
+          <w:color w:val="008080"/>
+          <w:sz w:val="19"/>
+          <w:szCs w:val="19"/>
+        </w:rPr>
+        <w:t>temp2</w:t>
+      </w:r>
+      <w:r>
+        <w:rPr>
+          <w:rFonts w:ascii="Consolas" w:hAnsi="Consolas" w:cs="Consolas"/>
+          <w:color w:val="808080"/>
+          <w:sz w:val="19"/>
+          <w:szCs w:val="19"/>
+        </w:rPr>
+        <w:t>.</w:t>
+      </w:r>
+      <w:r>
+        <w:rPr>
+          <w:rFonts w:ascii="Consolas" w:hAnsi="Consolas" w:cs="Consolas"/>
+          <w:color w:val="008080"/>
+          <w:sz w:val="19"/>
+          <w:szCs w:val="19"/>
+        </w:rPr>
+        <w:t>peak</w:t>
+      </w:r>
+    </w:p>
+    <w:p>
+      <w:pPr>
+        <w:autoSpaceDE w:val="0"/>
+        <w:autoSpaceDN w:val="0"/>
+        <w:adjustRightInd w:val="0"/>
+        <w:spacing w:after="0" w:line="240" w:lineRule="auto"/>
+        <w:rPr>
+          <w:rFonts w:ascii="Consolas" w:hAnsi="Consolas" w:cs="Consolas"/>
+          <w:sz w:val="19"/>
+          <w:szCs w:val="19"/>
+        </w:rPr>
+      </w:pPr>
+      <w:r>
+        <w:rPr>
+          <w:rFonts w:ascii="Consolas" w:hAnsi="Consolas" w:cs="Consolas"/>
+          <w:sz w:val="19"/>
+          <w:szCs w:val="19"/>
+        </w:rPr>
+        <w:tab/>
+      </w:r>
+      <w:r>
+        <w:rPr>
+          <w:rFonts w:ascii="Consolas" w:hAnsi="Consolas" w:cs="Consolas"/>
+          <w:sz w:val="19"/>
+          <w:szCs w:val="19"/>
+        </w:rPr>
+        <w:tab/>
+      </w:r>
+      <w:r>
+        <w:rPr>
+          <w:rFonts w:ascii="Consolas" w:hAnsi="Consolas" w:cs="Consolas"/>
+          <w:sz w:val="19"/>
+          <w:szCs w:val="19"/>
+        </w:rPr>
+        <w:tab/>
+      </w:r>
+      <w:r>
+        <w:rPr>
+          <w:rFonts w:ascii="Consolas" w:hAnsi="Consolas" w:cs="Consolas"/>
+          <w:sz w:val="19"/>
+          <w:szCs w:val="19"/>
+        </w:rPr>
+        <w:tab/>
+      </w:r>
+      <w:proofErr w:type="gramStart"/>
+      <w:r>
+        <w:rPr>
+          <w:rFonts w:ascii="Consolas" w:hAnsi="Consolas" w:cs="Consolas"/>
+          <w:color w:val="808080"/>
+          <w:sz w:val="19"/>
+          <w:szCs w:val="19"/>
+        </w:rPr>
+        <w:t>or</w:t>
+      </w:r>
+      <w:proofErr w:type="gramEnd"/>
+      <w:r>
+        <w:rPr>
+          <w:rFonts w:ascii="Consolas" w:hAnsi="Consolas" w:cs="Consolas"/>
+          <w:sz w:val="19"/>
+          <w:szCs w:val="19"/>
+        </w:rPr>
+        <w:tab/>
+      </w:r>
+      <w:r>
+        <w:rPr>
+          <w:rFonts w:ascii="Consolas" w:hAnsi="Consolas" w:cs="Consolas"/>
+          <w:color w:val="008080"/>
+          <w:sz w:val="19"/>
+          <w:szCs w:val="19"/>
+        </w:rPr>
+        <w:t>temp1</w:t>
+      </w:r>
+      <w:r>
+        <w:rPr>
+          <w:rFonts w:ascii="Consolas" w:hAnsi="Consolas" w:cs="Consolas"/>
+          <w:color w:val="808080"/>
+          <w:sz w:val="19"/>
+          <w:szCs w:val="19"/>
+        </w:rPr>
+        <w:t>.</w:t>
+      </w:r>
+      <w:r>
+        <w:rPr>
+          <w:rFonts w:ascii="Consolas" w:hAnsi="Consolas" w:cs="Consolas"/>
+          <w:color w:val="008080"/>
+          <w:sz w:val="19"/>
+          <w:szCs w:val="19"/>
+        </w:rPr>
+        <w:t>trip_id</w:t>
+      </w:r>
+      <w:r>
+        <w:rPr>
+          <w:rFonts w:ascii="Consolas" w:hAnsi="Consolas" w:cs="Consolas"/>
+          <w:sz w:val="19"/>
+          <w:szCs w:val="19"/>
+        </w:rPr>
+        <w:t xml:space="preserve"> </w:t>
+      </w:r>
+      <w:r>
+        <w:rPr>
+          <w:rFonts w:ascii="Consolas" w:hAnsi="Consolas" w:cs="Consolas"/>
+          <w:color w:val="808080"/>
+          <w:sz w:val="19"/>
+          <w:szCs w:val="19"/>
+        </w:rPr>
+        <w:t>!=</w:t>
+      </w:r>
+      <w:r>
+        <w:rPr>
+          <w:rFonts w:ascii="Consolas" w:hAnsi="Consolas" w:cs="Consolas"/>
+          <w:sz w:val="19"/>
+          <w:szCs w:val="19"/>
+        </w:rPr>
+        <w:t xml:space="preserve"> </w:t>
+      </w:r>
+      <w:r>
+        <w:rPr>
+          <w:rFonts w:ascii="Consolas" w:hAnsi="Consolas" w:cs="Consolas"/>
+          <w:color w:val="008080"/>
+          <w:sz w:val="19"/>
+          <w:szCs w:val="19"/>
+        </w:rPr>
+        <w:t>temp2</w:t>
+      </w:r>
+      <w:r>
+        <w:rPr>
+          <w:rFonts w:ascii="Consolas" w:hAnsi="Consolas" w:cs="Consolas"/>
+          <w:color w:val="808080"/>
+          <w:sz w:val="19"/>
+          <w:szCs w:val="19"/>
+        </w:rPr>
+        <w:t>.</w:t>
+      </w:r>
+      <w:r>
+        <w:rPr>
+          <w:rFonts w:ascii="Consolas" w:hAnsi="Consolas" w:cs="Consolas"/>
+          <w:color w:val="008080"/>
+          <w:sz w:val="19"/>
+          <w:szCs w:val="19"/>
+        </w:rPr>
+        <w:t>trip_id</w:t>
+      </w:r>
+    </w:p>
+    <w:p>
+      <w:pPr>
+        <w:autoSpaceDE w:val="0"/>
+        <w:autoSpaceDN w:val="0"/>
+        <w:adjustRightInd w:val="0"/>
+        <w:spacing w:after="0" w:line="240" w:lineRule="auto"/>
+        <w:rPr>
+          <w:rFonts w:ascii="Consolas" w:hAnsi="Consolas" w:cs="Consolas"/>
+          <w:sz w:val="19"/>
+          <w:szCs w:val="19"/>
+        </w:rPr>
+      </w:pPr>
+      <w:r>
+        <w:rPr>
+          <w:rFonts w:ascii="Consolas" w:hAnsi="Consolas" w:cs="Consolas"/>
+          <w:sz w:val="19"/>
+          <w:szCs w:val="19"/>
+        </w:rPr>
+        <w:tab/>
+      </w:r>
+      <w:r>
+        <w:rPr>
+          <w:rFonts w:ascii="Consolas" w:hAnsi="Consolas" w:cs="Consolas"/>
+          <w:sz w:val="19"/>
+          <w:szCs w:val="19"/>
+        </w:rPr>
+        <w:tab/>
+      </w:r>
+      <w:r>
+        <w:rPr>
+          <w:rFonts w:ascii="Consolas" w:hAnsi="Consolas" w:cs="Consolas"/>
+          <w:sz w:val="19"/>
+          <w:szCs w:val="19"/>
+        </w:rPr>
+        <w:tab/>
       </w:r>
       <w:r>
         <w:rPr>
@@ -24850,7 +25866,7 @@
           <w:sz w:val="19"/>
           <w:szCs w:val="19"/>
         </w:rPr>
-        <w:t>************************Query: 15</w:t>
+        <w:t>--</w:t>
       </w:r>
       <w:r>
         <w:rPr>
@@ -24859,21 +25875,288 @@
           <w:sz w:val="19"/>
           <w:szCs w:val="19"/>
         </w:rPr>
-        <w:t>***************************************************/</w:t>
-      </w:r>
-    </w:p>
-    <w:p>
-      <w:pPr>
-        <w:autoSpaceDE w:val="0"/>
-        <w:autoSpaceDN w:val="0"/>
-        <w:adjustRightInd w:val="0"/>
-        <w:spacing w:after="0" w:line="240" w:lineRule="auto"/>
-        <w:rPr>
-          <w:rFonts w:ascii="Consolas" w:hAnsi="Consolas" w:cs="Consolas"/>
-          <w:sz w:val="19"/>
-          <w:szCs w:val="19"/>
-        </w:rPr>
-      </w:pPr>
+        <w:tab/>
+      </w:r>
+      <w:proofErr w:type="gramStart"/>
+      <w:r>
+        <w:rPr>
+          <w:rFonts w:ascii="Consolas" w:hAnsi="Consolas" w:cs="Consolas"/>
+          <w:color w:val="008000"/>
+          <w:sz w:val="19"/>
+          <w:szCs w:val="19"/>
+        </w:rPr>
+        <w:t>or</w:t>
+      </w:r>
+      <w:proofErr w:type="gramEnd"/>
+      <w:r>
+        <w:rPr>
+          <w:rFonts w:ascii="Consolas" w:hAnsi="Consolas" w:cs="Consolas"/>
+          <w:color w:val="008000"/>
+          <w:sz w:val="19"/>
+          <w:szCs w:val="19"/>
+        </w:rPr>
+        <w:tab/>
+        <w:t>temp1.when_climbed != temp2.when_climbed</w:t>
+      </w:r>
+      <w:r>
+        <w:rPr>
+          <w:rFonts w:ascii="Consolas" w:hAnsi="Consolas" w:cs="Consolas"/>
+          <w:color w:val="008000"/>
+          <w:sz w:val="19"/>
+          <w:szCs w:val="19"/>
+        </w:rPr>
+        <w:tab/>
+      </w:r>
+    </w:p>
+    <w:p>
+      <w:pPr>
+        <w:autoSpaceDE w:val="0"/>
+        <w:autoSpaceDN w:val="0"/>
+        <w:adjustRightInd w:val="0"/>
+        <w:spacing w:after="0" w:line="240" w:lineRule="auto"/>
+        <w:rPr>
+          <w:rFonts w:ascii="Consolas" w:hAnsi="Consolas" w:cs="Consolas"/>
+          <w:sz w:val="19"/>
+          <w:szCs w:val="19"/>
+        </w:rPr>
+      </w:pPr>
+      <w:r>
+        <w:rPr>
+          <w:rFonts w:ascii="Consolas" w:hAnsi="Consolas" w:cs="Consolas"/>
+          <w:sz w:val="19"/>
+          <w:szCs w:val="19"/>
+        </w:rPr>
+        <w:tab/>
+      </w:r>
+      <w:r>
+        <w:rPr>
+          <w:rFonts w:ascii="Consolas" w:hAnsi="Consolas" w:cs="Consolas"/>
+          <w:sz w:val="19"/>
+          <w:szCs w:val="19"/>
+        </w:rPr>
+        <w:tab/>
+      </w:r>
+      <w:r>
+        <w:rPr>
+          <w:rFonts w:ascii="Consolas" w:hAnsi="Consolas" w:cs="Consolas"/>
+          <w:sz w:val="19"/>
+          <w:szCs w:val="19"/>
+        </w:rPr>
+        <w:tab/>
+      </w:r>
+      <w:r>
+        <w:rPr>
+          <w:rFonts w:ascii="Consolas" w:hAnsi="Consolas" w:cs="Consolas"/>
+          <w:color w:val="808080"/>
+          <w:sz w:val="19"/>
+          <w:szCs w:val="19"/>
+        </w:rPr>
+        <w:t>)</w:t>
+      </w:r>
+    </w:p>
+    <w:p>
+      <w:pPr>
+        <w:autoSpaceDE w:val="0"/>
+        <w:autoSpaceDN w:val="0"/>
+        <w:adjustRightInd w:val="0"/>
+        <w:spacing w:after="0" w:line="240" w:lineRule="auto"/>
+        <w:rPr>
+          <w:rFonts w:ascii="Consolas" w:hAnsi="Consolas" w:cs="Consolas"/>
+          <w:sz w:val="19"/>
+          <w:szCs w:val="19"/>
+        </w:rPr>
+      </w:pPr>
+      <w:r>
+        <w:rPr>
+          <w:rFonts w:ascii="Consolas" w:hAnsi="Consolas" w:cs="Consolas"/>
+          <w:sz w:val="19"/>
+          <w:szCs w:val="19"/>
+        </w:rPr>
+        <w:tab/>
+      </w:r>
+      <w:r>
+        <w:rPr>
+          <w:rFonts w:ascii="Consolas" w:hAnsi="Consolas" w:cs="Consolas"/>
+          <w:sz w:val="19"/>
+          <w:szCs w:val="19"/>
+        </w:rPr>
+        <w:tab/>
+      </w:r>
+      <w:proofErr w:type="gramStart"/>
+      <w:r>
+        <w:rPr>
+          <w:rFonts w:ascii="Consolas" w:hAnsi="Consolas" w:cs="Consolas"/>
+          <w:color w:val="808080"/>
+          <w:sz w:val="19"/>
+          <w:szCs w:val="19"/>
+        </w:rPr>
+        <w:t>and</w:t>
+      </w:r>
+      <w:proofErr w:type="gramEnd"/>
+      <w:r>
+        <w:rPr>
+          <w:rFonts w:ascii="Consolas" w:hAnsi="Consolas" w:cs="Consolas"/>
+          <w:sz w:val="19"/>
+          <w:szCs w:val="19"/>
+        </w:rPr>
+        <w:t xml:space="preserve"> </w:t>
+      </w:r>
+      <w:proofErr w:type="spellStart"/>
+      <w:r>
+        <w:rPr>
+          <w:rFonts w:ascii="Consolas" w:hAnsi="Consolas" w:cs="Consolas"/>
+          <w:color w:val="FF00FF"/>
+          <w:sz w:val="19"/>
+          <w:szCs w:val="19"/>
+        </w:rPr>
+        <w:t>datediff</w:t>
+      </w:r>
+      <w:proofErr w:type="spellEnd"/>
+      <w:r>
+        <w:rPr>
+          <w:rFonts w:ascii="Consolas" w:hAnsi="Consolas" w:cs="Consolas"/>
+          <w:color w:val="808080"/>
+          <w:sz w:val="19"/>
+          <w:szCs w:val="19"/>
+        </w:rPr>
+        <w:t>(</w:t>
+      </w:r>
+      <w:r>
+        <w:rPr>
+          <w:rFonts w:ascii="Consolas" w:hAnsi="Consolas" w:cs="Consolas"/>
+          <w:color w:val="FF00FF"/>
+          <w:sz w:val="19"/>
+          <w:szCs w:val="19"/>
+        </w:rPr>
+        <w:t>DAY</w:t>
+      </w:r>
+      <w:r>
+        <w:rPr>
+          <w:rFonts w:ascii="Consolas" w:hAnsi="Consolas" w:cs="Consolas"/>
+          <w:color w:val="808080"/>
+          <w:sz w:val="19"/>
+          <w:szCs w:val="19"/>
+        </w:rPr>
+        <w:t>,</w:t>
+      </w:r>
+      <w:r>
+        <w:rPr>
+          <w:rFonts w:ascii="Consolas" w:hAnsi="Consolas" w:cs="Consolas"/>
+          <w:color w:val="008080"/>
+          <w:sz w:val="19"/>
+          <w:szCs w:val="19"/>
+        </w:rPr>
+        <w:t>temp1</w:t>
+      </w:r>
+      <w:r>
+        <w:rPr>
+          <w:rFonts w:ascii="Consolas" w:hAnsi="Consolas" w:cs="Consolas"/>
+          <w:color w:val="808080"/>
+          <w:sz w:val="19"/>
+          <w:szCs w:val="19"/>
+        </w:rPr>
+        <w:t>.</w:t>
+      </w:r>
+      <w:r>
+        <w:rPr>
+          <w:rFonts w:ascii="Consolas" w:hAnsi="Consolas" w:cs="Consolas"/>
+          <w:color w:val="008080"/>
+          <w:sz w:val="19"/>
+          <w:szCs w:val="19"/>
+        </w:rPr>
+        <w:t>when_climbed</w:t>
+      </w:r>
+      <w:r>
+        <w:rPr>
+          <w:rFonts w:ascii="Consolas" w:hAnsi="Consolas" w:cs="Consolas"/>
+          <w:color w:val="808080"/>
+          <w:sz w:val="19"/>
+          <w:szCs w:val="19"/>
+        </w:rPr>
+        <w:t>,</w:t>
+      </w:r>
+      <w:r>
+        <w:rPr>
+          <w:rFonts w:ascii="Consolas" w:hAnsi="Consolas" w:cs="Consolas"/>
+          <w:sz w:val="19"/>
+          <w:szCs w:val="19"/>
+        </w:rPr>
+        <w:t xml:space="preserve"> </w:t>
+      </w:r>
+      <w:r>
+        <w:rPr>
+          <w:rFonts w:ascii="Consolas" w:hAnsi="Consolas" w:cs="Consolas"/>
+          <w:color w:val="008080"/>
+          <w:sz w:val="19"/>
+          <w:szCs w:val="19"/>
+        </w:rPr>
+        <w:t>temp2</w:t>
+      </w:r>
+      <w:r>
+        <w:rPr>
+          <w:rFonts w:ascii="Consolas" w:hAnsi="Consolas" w:cs="Consolas"/>
+          <w:color w:val="808080"/>
+          <w:sz w:val="19"/>
+          <w:szCs w:val="19"/>
+        </w:rPr>
+        <w:t>.</w:t>
+      </w:r>
+      <w:r>
+        <w:rPr>
+          <w:rFonts w:ascii="Consolas" w:hAnsi="Consolas" w:cs="Consolas"/>
+          <w:color w:val="008080"/>
+          <w:sz w:val="19"/>
+          <w:szCs w:val="19"/>
+        </w:rPr>
+        <w:t>when_climbed</w:t>
+      </w:r>
+      <w:r>
+        <w:rPr>
+          <w:rFonts w:ascii="Consolas" w:hAnsi="Consolas" w:cs="Consolas"/>
+          <w:sz w:val="19"/>
+          <w:szCs w:val="19"/>
+        </w:rPr>
+        <w:t xml:space="preserve"> </w:t>
+      </w:r>
+      <w:r>
+        <w:rPr>
+          <w:rFonts w:ascii="Consolas" w:hAnsi="Consolas" w:cs="Consolas"/>
+          <w:color w:val="808080"/>
+          <w:sz w:val="19"/>
+          <w:szCs w:val="19"/>
+        </w:rPr>
+        <w:t>)&lt;=</w:t>
+      </w:r>
+      <w:r>
+        <w:rPr>
+          <w:rFonts w:ascii="Consolas" w:hAnsi="Consolas" w:cs="Consolas"/>
+          <w:sz w:val="19"/>
+          <w:szCs w:val="19"/>
+        </w:rPr>
+        <w:t xml:space="preserve"> 90</w:t>
+      </w:r>
+    </w:p>
+    <w:p>
+      <w:pPr>
+        <w:autoSpaceDE w:val="0"/>
+        <w:autoSpaceDN w:val="0"/>
+        <w:adjustRightInd w:val="0"/>
+        <w:spacing w:after="0" w:line="240" w:lineRule="auto"/>
+        <w:rPr>
+          <w:rFonts w:ascii="Consolas" w:hAnsi="Consolas" w:cs="Consolas"/>
+          <w:sz w:val="19"/>
+          <w:szCs w:val="19"/>
+        </w:rPr>
+      </w:pPr>
+      <w:r>
+        <w:rPr>
+          <w:rFonts w:ascii="Consolas" w:hAnsi="Consolas" w:cs="Consolas"/>
+          <w:sz w:val="19"/>
+          <w:szCs w:val="19"/>
+        </w:rPr>
+        <w:tab/>
+      </w:r>
+      <w:proofErr w:type="gramStart"/>
       <w:r>
         <w:rPr>
           <w:rFonts w:ascii="Consolas" w:hAnsi="Consolas" w:cs="Consolas"/>
@@ -24881,6 +26164,210 @@
           <w:sz w:val="19"/>
           <w:szCs w:val="19"/>
         </w:rPr>
+        <w:t>group</w:t>
+      </w:r>
+      <w:proofErr w:type="gramEnd"/>
+      <w:r>
+        <w:rPr>
+          <w:rFonts w:ascii="Consolas" w:hAnsi="Consolas" w:cs="Consolas"/>
+          <w:sz w:val="19"/>
+          <w:szCs w:val="19"/>
+        </w:rPr>
+        <w:t xml:space="preserve"> </w:t>
+      </w:r>
+      <w:r>
+        <w:rPr>
+          <w:rFonts w:ascii="Consolas" w:hAnsi="Consolas" w:cs="Consolas"/>
+          <w:color w:val="0000FF"/>
+          <w:sz w:val="19"/>
+          <w:szCs w:val="19"/>
+        </w:rPr>
+        <w:t>BY</w:t>
+      </w:r>
+      <w:r>
+        <w:rPr>
+          <w:rFonts w:ascii="Consolas" w:hAnsi="Consolas" w:cs="Consolas"/>
+          <w:sz w:val="19"/>
+          <w:szCs w:val="19"/>
+        </w:rPr>
+        <w:t xml:space="preserve"> </w:t>
+      </w:r>
+      <w:r>
+        <w:rPr>
+          <w:rFonts w:ascii="Consolas" w:hAnsi="Consolas" w:cs="Consolas"/>
+          <w:color w:val="008080"/>
+          <w:sz w:val="19"/>
+          <w:szCs w:val="19"/>
+        </w:rPr>
+        <w:t>temp1</w:t>
+      </w:r>
+      <w:r>
+        <w:rPr>
+          <w:rFonts w:ascii="Consolas" w:hAnsi="Consolas" w:cs="Consolas"/>
+          <w:color w:val="808080"/>
+          <w:sz w:val="19"/>
+          <w:szCs w:val="19"/>
+        </w:rPr>
+        <w:t>.</w:t>
+      </w:r>
+      <w:r>
+        <w:rPr>
+          <w:rFonts w:ascii="Consolas" w:hAnsi="Consolas" w:cs="Consolas"/>
+          <w:color w:val="008080"/>
+          <w:sz w:val="19"/>
+          <w:szCs w:val="19"/>
+        </w:rPr>
+        <w:t>when_climbed</w:t>
+      </w:r>
+    </w:p>
+    <w:p>
+      <w:pPr>
+        <w:autoSpaceDE w:val="0"/>
+        <w:autoSpaceDN w:val="0"/>
+        <w:adjustRightInd w:val="0"/>
+        <w:spacing w:after="0" w:line="240" w:lineRule="auto"/>
+        <w:rPr>
+          <w:rFonts w:ascii="Consolas" w:hAnsi="Consolas" w:cs="Consolas"/>
+          <w:sz w:val="19"/>
+          <w:szCs w:val="19"/>
+        </w:rPr>
+      </w:pPr>
+      <w:r>
+        <w:rPr>
+          <w:rFonts w:ascii="Consolas" w:hAnsi="Consolas" w:cs="Consolas"/>
+          <w:sz w:val="19"/>
+          <w:szCs w:val="19"/>
+        </w:rPr>
+        <w:tab/>
+      </w:r>
+      <w:r>
+        <w:rPr>
+          <w:rFonts w:ascii="Consolas" w:hAnsi="Consolas" w:cs="Consolas"/>
+          <w:color w:val="0000FF"/>
+          <w:sz w:val="19"/>
+          <w:szCs w:val="19"/>
+        </w:rPr>
+        <w:t>ORDER</w:t>
+      </w:r>
+      <w:r>
+        <w:rPr>
+          <w:rFonts w:ascii="Consolas" w:hAnsi="Consolas" w:cs="Consolas"/>
+          <w:sz w:val="19"/>
+          <w:szCs w:val="19"/>
+        </w:rPr>
+        <w:t xml:space="preserve"> </w:t>
+      </w:r>
+      <w:r>
+        <w:rPr>
+          <w:rFonts w:ascii="Consolas" w:hAnsi="Consolas" w:cs="Consolas"/>
+          <w:color w:val="0000FF"/>
+          <w:sz w:val="19"/>
+          <w:szCs w:val="19"/>
+        </w:rPr>
+        <w:t>BY</w:t>
+      </w:r>
+      <w:r>
+        <w:rPr>
+          <w:rFonts w:ascii="Consolas" w:hAnsi="Consolas" w:cs="Consolas"/>
+          <w:sz w:val="19"/>
+          <w:szCs w:val="19"/>
+        </w:rPr>
+        <w:t xml:space="preserve"> </w:t>
+      </w:r>
+      <w:proofErr w:type="gramStart"/>
+      <w:r>
+        <w:rPr>
+          <w:rFonts w:ascii="Consolas" w:hAnsi="Consolas" w:cs="Consolas"/>
+          <w:color w:val="FF00FF"/>
+          <w:sz w:val="19"/>
+          <w:szCs w:val="19"/>
+        </w:rPr>
+        <w:t>count</w:t>
+      </w:r>
+      <w:r>
+        <w:rPr>
+          <w:rFonts w:ascii="Consolas" w:hAnsi="Consolas" w:cs="Consolas"/>
+          <w:color w:val="808080"/>
+          <w:sz w:val="19"/>
+          <w:szCs w:val="19"/>
+        </w:rPr>
+        <w:t>(</w:t>
+      </w:r>
+      <w:proofErr w:type="gramEnd"/>
+      <w:r>
+        <w:rPr>
+          <w:rFonts w:ascii="Consolas" w:hAnsi="Consolas" w:cs="Consolas"/>
+          <w:color w:val="808080"/>
+          <w:sz w:val="19"/>
+          <w:szCs w:val="19"/>
+        </w:rPr>
+        <w:t>*)</w:t>
+      </w:r>
+      <w:r>
+        <w:rPr>
+          <w:rFonts w:ascii="Consolas" w:hAnsi="Consolas" w:cs="Consolas"/>
+          <w:sz w:val="19"/>
+          <w:szCs w:val="19"/>
+        </w:rPr>
+        <w:t xml:space="preserve"> </w:t>
+      </w:r>
+      <w:proofErr w:type="spellStart"/>
+      <w:r>
+        <w:rPr>
+          <w:rFonts w:ascii="Consolas" w:hAnsi="Consolas" w:cs="Consolas"/>
+          <w:color w:val="0000FF"/>
+          <w:sz w:val="19"/>
+          <w:szCs w:val="19"/>
+        </w:rPr>
+        <w:t>desc</w:t>
+      </w:r>
+      <w:proofErr w:type="spellEnd"/>
+    </w:p>
+    <w:p>
+      <w:pPr>
+        <w:autoSpaceDE w:val="0"/>
+        <w:autoSpaceDN w:val="0"/>
+        <w:adjustRightInd w:val="0"/>
+        <w:spacing w:after="0" w:line="240" w:lineRule="auto"/>
+        <w:rPr>
+          <w:rFonts w:ascii="Consolas" w:hAnsi="Consolas" w:cs="Consolas"/>
+          <w:sz w:val="19"/>
+          <w:szCs w:val="19"/>
+        </w:rPr>
+      </w:pPr>
+    </w:p>
+    <w:p>
+      <w:pPr>
+        <w:autoSpaceDE w:val="0"/>
+        <w:autoSpaceDN w:val="0"/>
+        <w:adjustRightInd w:val="0"/>
+        <w:spacing w:after="0" w:line="240" w:lineRule="auto"/>
+        <w:rPr>
+          <w:rFonts w:ascii="Consolas" w:hAnsi="Consolas" w:cs="Consolas"/>
+          <w:sz w:val="19"/>
+          <w:szCs w:val="19"/>
+        </w:rPr>
+      </w:pPr>
+    </w:p>
+    <w:p>
+      <w:pPr>
+        <w:autoSpaceDE w:val="0"/>
+        <w:autoSpaceDN w:val="0"/>
+        <w:adjustRightInd w:val="0"/>
+        <w:spacing w:after="0" w:line="240" w:lineRule="auto"/>
+        <w:rPr>
+          <w:rFonts w:ascii="Consolas" w:hAnsi="Consolas" w:cs="Consolas"/>
+          <w:sz w:val="19"/>
+          <w:szCs w:val="19"/>
+        </w:rPr>
+      </w:pPr>
+      <w:r>
+        <w:rPr>
+          <w:rFonts w:ascii="Consolas" w:hAnsi="Consolas" w:cs="Consolas"/>
+          <w:color w:val="0000FF"/>
+          <w:sz w:val="19"/>
+          <w:szCs w:val="19"/>
+        </w:rPr>
         <w:t>SELECT</w:t>
       </w:r>
       <w:r>
@@ -25119,31 +26606,7 @@
           <w:sz w:val="19"/>
           <w:szCs w:val="19"/>
         </w:rPr>
-        <w:tab/>
-      </w:r>
-      <w:r>
-        <w:rPr>
-          <w:rFonts w:ascii="Consolas" w:hAnsi="Consolas" w:cs="Consolas"/>
-          <w:sz w:val="19"/>
-          <w:szCs w:val="19"/>
-        </w:rPr>
-        <w:tab/>
-      </w:r>
-      <w:r>
-        <w:rPr>
-          <w:rFonts w:ascii="Consolas" w:hAnsi="Consolas" w:cs="Consolas"/>
-          <w:sz w:val="19"/>
-          <w:szCs w:val="19"/>
-        </w:rPr>
-        <w:tab/>
-      </w:r>
-      <w:r>
-        <w:rPr>
-          <w:rFonts w:ascii="Consolas" w:hAnsi="Consolas" w:cs="Consolas"/>
-          <w:sz w:val="19"/>
-          <w:szCs w:val="19"/>
-        </w:rPr>
-        <w:tab/>
+        <w:t xml:space="preserve">    </w:t>
       </w:r>
       <w:proofErr w:type="spellStart"/>
       <w:proofErr w:type="gramStart"/>
@@ -25299,19 +26762,52 @@
         </w:rPr>
         <w:t>"Span"</w:t>
       </w:r>
-    </w:p>
-    <w:p>
-      <w:pPr>
-        <w:autoSpaceDE w:val="0"/>
-        <w:autoSpaceDN w:val="0"/>
-        <w:adjustRightInd w:val="0"/>
-        <w:spacing w:after="0" w:line="240" w:lineRule="auto"/>
-        <w:rPr>
-          <w:rFonts w:ascii="Consolas" w:hAnsi="Consolas" w:cs="Consolas"/>
-          <w:sz w:val="19"/>
-          <w:szCs w:val="19"/>
-        </w:rPr>
-      </w:pPr>
+      <w:r>
+        <w:rPr>
+          <w:rFonts w:ascii="Consolas" w:hAnsi="Consolas" w:cs="Consolas"/>
+          <w:color w:val="808080"/>
+          <w:sz w:val="19"/>
+          <w:szCs w:val="19"/>
+        </w:rPr>
+        <w:t>,</w:t>
+      </w:r>
+      <w:proofErr w:type="spellStart"/>
+      <w:r>
+        <w:rPr>
+          <w:rFonts w:ascii="Consolas" w:hAnsi="Consolas" w:cs="Consolas"/>
+          <w:color w:val="008080"/>
+          <w:sz w:val="19"/>
+          <w:szCs w:val="19"/>
+        </w:rPr>
+        <w:t>t</w:t>
+      </w:r>
+      <w:r>
+        <w:rPr>
+          <w:rFonts w:ascii="Consolas" w:hAnsi="Consolas" w:cs="Consolas"/>
+          <w:color w:val="808080"/>
+          <w:sz w:val="19"/>
+          <w:szCs w:val="19"/>
+        </w:rPr>
+        <w:t>.</w:t>
+      </w:r>
+      <w:r>
+        <w:rPr>
+          <w:rFonts w:ascii="Consolas" w:hAnsi="Consolas" w:cs="Consolas"/>
+          <w:color w:val="008080"/>
+          <w:sz w:val="19"/>
+          <w:szCs w:val="19"/>
+        </w:rPr>
+        <w:t>ascents</w:t>
+      </w:r>
+      <w:proofErr w:type="spellEnd"/>
+      <w:r>
+        <w:rPr>
+          <w:rFonts w:ascii="Consolas" w:hAnsi="Consolas" w:cs="Consolas"/>
+          <w:sz w:val="19"/>
+          <w:szCs w:val="19"/>
+        </w:rPr>
+        <w:t xml:space="preserve"> </w:t>
+      </w:r>
       <w:r>
         <w:rPr>
           <w:rFonts w:ascii="Consolas" w:hAnsi="Consolas" w:cs="Consolas"/>
@@ -25319,6 +26815,45 @@
           <w:sz w:val="19"/>
           <w:szCs w:val="19"/>
         </w:rPr>
+        <w:t>AS</w:t>
+      </w:r>
+      <w:r>
+        <w:rPr>
+          <w:rFonts w:ascii="Consolas" w:hAnsi="Consolas" w:cs="Consolas"/>
+          <w:sz w:val="19"/>
+          <w:szCs w:val="19"/>
+        </w:rPr>
+        <w:t xml:space="preserve"> </w:t>
+      </w:r>
+      <w:r>
+        <w:rPr>
+          <w:rFonts w:ascii="Consolas" w:hAnsi="Consolas" w:cs="Consolas"/>
+          <w:color w:val="008080"/>
+          <w:sz w:val="19"/>
+          <w:szCs w:val="19"/>
+        </w:rPr>
+        <w:t>"Ascents"</w:t>
+      </w:r>
+    </w:p>
+    <w:p>
+      <w:pPr>
+        <w:autoSpaceDE w:val="0"/>
+        <w:autoSpaceDN w:val="0"/>
+        <w:adjustRightInd w:val="0"/>
+        <w:spacing w:after="0" w:line="240" w:lineRule="auto"/>
+        <w:rPr>
+          <w:rFonts w:ascii="Consolas" w:hAnsi="Consolas" w:cs="Consolas"/>
+          <w:sz w:val="19"/>
+          <w:szCs w:val="19"/>
+        </w:rPr>
+      </w:pPr>
+      <w:r>
+        <w:rPr>
+          <w:rFonts w:ascii="Consolas" w:hAnsi="Consolas" w:cs="Consolas"/>
+          <w:color w:val="0000FF"/>
+          <w:sz w:val="19"/>
+          <w:szCs w:val="19"/>
+        </w:rPr>
         <w:t>FROM</w:t>
       </w:r>
       <w:r>
@@ -25450,19 +26985,42 @@
         </w:rPr>
         <w:t xml:space="preserve"> </w:t>
       </w:r>
-    </w:p>
-    <w:p>
-      <w:pPr>
-        <w:autoSpaceDE w:val="0"/>
-        <w:autoSpaceDN w:val="0"/>
-        <w:adjustRightInd w:val="0"/>
-        <w:spacing w:after="0" w:line="240" w:lineRule="auto"/>
-        <w:rPr>
-          <w:rFonts w:ascii="Consolas" w:hAnsi="Consolas" w:cs="Consolas"/>
-          <w:sz w:val="19"/>
-          <w:szCs w:val="19"/>
-        </w:rPr>
-      </w:pPr>
+      <w:r>
+        <w:rPr>
+          <w:rFonts w:ascii="Consolas" w:hAnsi="Consolas" w:cs="Consolas"/>
+          <w:color w:val="808080"/>
+          <w:sz w:val="19"/>
+          <w:szCs w:val="19"/>
+        </w:rPr>
+        <w:t>,</w:t>
+      </w:r>
+      <w:r>
+        <w:rPr>
+          <w:rFonts w:ascii="Consolas" w:hAnsi="Consolas" w:cs="Consolas"/>
+          <w:sz w:val="19"/>
+          <w:szCs w:val="19"/>
+        </w:rPr>
+        <w:t xml:space="preserve"> </w:t>
+      </w:r>
+      <w:proofErr w:type="spellStart"/>
+      <w:r>
+        <w:rPr>
+          <w:rFonts w:ascii="Consolas" w:hAnsi="Consolas" w:cs="Consolas"/>
+          <w:color w:val="008080"/>
+          <w:sz w:val="19"/>
+          <w:szCs w:val="19"/>
+        </w:rPr>
+        <w:t>trip_asccents</w:t>
+      </w:r>
+      <w:proofErr w:type="spellEnd"/>
+      <w:r>
+        <w:rPr>
+          <w:rFonts w:ascii="Consolas" w:hAnsi="Consolas" w:cs="Consolas"/>
+          <w:sz w:val="19"/>
+          <w:szCs w:val="19"/>
+        </w:rPr>
+        <w:t xml:space="preserve"> </w:t>
+      </w:r>
       <w:r>
         <w:rPr>
           <w:rFonts w:ascii="Consolas" w:hAnsi="Consolas" w:cs="Consolas"/>
@@ -25470,6 +27028,45 @@
           <w:sz w:val="19"/>
           <w:szCs w:val="19"/>
         </w:rPr>
+        <w:t>AS</w:t>
+      </w:r>
+      <w:r>
+        <w:rPr>
+          <w:rFonts w:ascii="Consolas" w:hAnsi="Consolas" w:cs="Consolas"/>
+          <w:sz w:val="19"/>
+          <w:szCs w:val="19"/>
+        </w:rPr>
+        <w:t xml:space="preserve"> </w:t>
+      </w:r>
+      <w:r>
+        <w:rPr>
+          <w:rFonts w:ascii="Consolas" w:hAnsi="Consolas" w:cs="Consolas"/>
+          <w:color w:val="008080"/>
+          <w:sz w:val="19"/>
+          <w:szCs w:val="19"/>
+        </w:rPr>
+        <w:t>t</w:t>
+      </w:r>
+    </w:p>
+    <w:p>
+      <w:pPr>
+        <w:autoSpaceDE w:val="0"/>
+        <w:autoSpaceDN w:val="0"/>
+        <w:adjustRightInd w:val="0"/>
+        <w:spacing w:after="0" w:line="240" w:lineRule="auto"/>
+        <w:rPr>
+          <w:rFonts w:ascii="Consolas" w:hAnsi="Consolas" w:cs="Consolas"/>
+          <w:sz w:val="19"/>
+          <w:szCs w:val="19"/>
+        </w:rPr>
+      </w:pPr>
+      <w:r>
+        <w:rPr>
+          <w:rFonts w:ascii="Consolas" w:hAnsi="Consolas" w:cs="Consolas"/>
+          <w:color w:val="0000FF"/>
+          <w:sz w:val="19"/>
+          <w:szCs w:val="19"/>
+        </w:rPr>
         <w:t>WHERE</w:t>
       </w:r>
       <w:r>
@@ -25527,1376 +27124,224 @@
       <w:r>
         <w:rPr>
           <w:rFonts w:ascii="Consolas" w:hAnsi="Consolas" w:cs="Consolas"/>
+          <w:sz w:val="19"/>
+          <w:szCs w:val="19"/>
+        </w:rPr>
+        <w:t xml:space="preserve"> </w:t>
+      </w:r>
+      <w:proofErr w:type="spellStart"/>
+      <w:r>
+        <w:rPr>
+          <w:rFonts w:ascii="Consolas" w:hAnsi="Consolas" w:cs="Consolas"/>
+          <w:color w:val="008080"/>
+          <w:sz w:val="19"/>
+          <w:szCs w:val="19"/>
+        </w:rPr>
+        <w:t>t</w:t>
+      </w:r>
+      <w:r>
+        <w:rPr>
+          <w:rFonts w:ascii="Consolas" w:hAnsi="Consolas" w:cs="Consolas"/>
+          <w:color w:val="808080"/>
+          <w:sz w:val="19"/>
+          <w:szCs w:val="19"/>
+        </w:rPr>
+        <w:t>.</w:t>
+      </w:r>
+      <w:r>
+        <w:rPr>
+          <w:rFonts w:ascii="Consolas" w:hAnsi="Consolas" w:cs="Consolas"/>
+          <w:color w:val="008080"/>
+          <w:sz w:val="19"/>
+          <w:szCs w:val="19"/>
+        </w:rPr>
+        <w:t>when_climbed</w:t>
+      </w:r>
+      <w:proofErr w:type="spellEnd"/>
+    </w:p>
+    <w:p>
+      <w:pPr>
+        <w:autoSpaceDE w:val="0"/>
+        <w:autoSpaceDN w:val="0"/>
+        <w:adjustRightInd w:val="0"/>
+        <w:spacing w:after="0" w:line="240" w:lineRule="auto"/>
+        <w:rPr>
+          <w:rFonts w:ascii="Consolas" w:hAnsi="Consolas" w:cs="Consolas"/>
+          <w:sz w:val="19"/>
+          <w:szCs w:val="19"/>
+        </w:rPr>
+      </w:pPr>
+      <w:r>
+        <w:rPr>
+          <w:rFonts w:ascii="Consolas" w:hAnsi="Consolas" w:cs="Consolas"/>
+          <w:sz w:val="19"/>
+          <w:szCs w:val="19"/>
+        </w:rPr>
+        <w:tab/>
+      </w:r>
+      <w:proofErr w:type="gramStart"/>
+      <w:r>
+        <w:rPr>
+          <w:rFonts w:ascii="Consolas" w:hAnsi="Consolas" w:cs="Consolas"/>
+          <w:color w:val="808080"/>
+          <w:sz w:val="19"/>
+          <w:szCs w:val="19"/>
+        </w:rPr>
+        <w:t>and</w:t>
+      </w:r>
+      <w:proofErr w:type="gramEnd"/>
+      <w:r>
+        <w:rPr>
+          <w:rFonts w:ascii="Consolas" w:hAnsi="Consolas" w:cs="Consolas"/>
+          <w:sz w:val="19"/>
+          <w:szCs w:val="19"/>
+        </w:rPr>
+        <w:t xml:space="preserve"> </w:t>
+      </w:r>
+      <w:proofErr w:type="spellStart"/>
+      <w:r>
+        <w:rPr>
+          <w:rFonts w:ascii="Consolas" w:hAnsi="Consolas" w:cs="Consolas"/>
+          <w:color w:val="FF00FF"/>
+          <w:sz w:val="19"/>
+          <w:szCs w:val="19"/>
+        </w:rPr>
+        <w:t>datediff</w:t>
+      </w:r>
+      <w:proofErr w:type="spellEnd"/>
+      <w:r>
+        <w:rPr>
+          <w:rFonts w:ascii="Consolas" w:hAnsi="Consolas" w:cs="Consolas"/>
+          <w:color w:val="808080"/>
+          <w:sz w:val="19"/>
+          <w:szCs w:val="19"/>
+        </w:rPr>
+        <w:t>(</w:t>
+      </w:r>
+      <w:r>
+        <w:rPr>
+          <w:rFonts w:ascii="Consolas" w:hAnsi="Consolas" w:cs="Consolas"/>
+          <w:color w:val="FF00FF"/>
+          <w:sz w:val="19"/>
+          <w:szCs w:val="19"/>
+        </w:rPr>
+        <w:t>DAY</w:t>
+      </w:r>
+      <w:r>
+        <w:rPr>
+          <w:rFonts w:ascii="Consolas" w:hAnsi="Consolas" w:cs="Consolas"/>
+          <w:color w:val="808080"/>
+          <w:sz w:val="19"/>
+          <w:szCs w:val="19"/>
+        </w:rPr>
+        <w:t>,</w:t>
+      </w:r>
+      <w:r>
+        <w:rPr>
+          <w:rFonts w:ascii="Consolas" w:hAnsi="Consolas" w:cs="Consolas"/>
+          <w:color w:val="008080"/>
+          <w:sz w:val="19"/>
+          <w:szCs w:val="19"/>
+        </w:rPr>
+        <w:t>c1</w:t>
+      </w:r>
+      <w:r>
+        <w:rPr>
+          <w:rFonts w:ascii="Consolas" w:hAnsi="Consolas" w:cs="Consolas"/>
+          <w:color w:val="808080"/>
+          <w:sz w:val="19"/>
+          <w:szCs w:val="19"/>
+        </w:rPr>
+        <w:t>.</w:t>
+      </w:r>
+      <w:r>
+        <w:rPr>
+          <w:rFonts w:ascii="Consolas" w:hAnsi="Consolas" w:cs="Consolas"/>
+          <w:color w:val="008080"/>
+          <w:sz w:val="19"/>
+          <w:szCs w:val="19"/>
+        </w:rPr>
+        <w:t>when_climbed</w:t>
+      </w:r>
+      <w:r>
+        <w:rPr>
+          <w:rFonts w:ascii="Consolas" w:hAnsi="Consolas" w:cs="Consolas"/>
+          <w:color w:val="808080"/>
+          <w:sz w:val="19"/>
+          <w:szCs w:val="19"/>
+        </w:rPr>
+        <w:t>,</w:t>
+      </w:r>
+      <w:r>
+        <w:rPr>
+          <w:rFonts w:ascii="Consolas" w:hAnsi="Consolas" w:cs="Consolas"/>
+          <w:sz w:val="19"/>
+          <w:szCs w:val="19"/>
+        </w:rPr>
+        <w:t xml:space="preserve"> </w:t>
+      </w:r>
+      <w:r>
+        <w:rPr>
+          <w:rFonts w:ascii="Consolas" w:hAnsi="Consolas" w:cs="Consolas"/>
+          <w:color w:val="008080"/>
+          <w:sz w:val="19"/>
+          <w:szCs w:val="19"/>
+        </w:rPr>
+        <w:t>c2</w:t>
+      </w:r>
+      <w:r>
+        <w:rPr>
+          <w:rFonts w:ascii="Consolas" w:hAnsi="Consolas" w:cs="Consolas"/>
+          <w:color w:val="808080"/>
+          <w:sz w:val="19"/>
+          <w:szCs w:val="19"/>
+        </w:rPr>
+        <w:t>.</w:t>
+      </w:r>
+      <w:r>
+        <w:rPr>
+          <w:rFonts w:ascii="Consolas" w:hAnsi="Consolas" w:cs="Consolas"/>
+          <w:color w:val="008080"/>
+          <w:sz w:val="19"/>
+          <w:szCs w:val="19"/>
+        </w:rPr>
+        <w:t>when_climbed</w:t>
+      </w:r>
+      <w:r>
+        <w:rPr>
+          <w:rFonts w:ascii="Consolas" w:hAnsi="Consolas" w:cs="Consolas"/>
+          <w:sz w:val="19"/>
+          <w:szCs w:val="19"/>
+        </w:rPr>
+        <w:t xml:space="preserve"> </w:t>
+      </w:r>
+      <w:r>
+        <w:rPr>
+          <w:rFonts w:ascii="Consolas" w:hAnsi="Consolas" w:cs="Consolas"/>
+          <w:color w:val="808080"/>
+          <w:sz w:val="19"/>
+          <w:szCs w:val="19"/>
+        </w:rPr>
+        <w:t>)&lt;=</w:t>
+      </w:r>
+      <w:r>
+        <w:rPr>
+          <w:rFonts w:ascii="Consolas" w:hAnsi="Consolas" w:cs="Consolas"/>
+          <w:sz w:val="19"/>
+          <w:szCs w:val="19"/>
+        </w:rPr>
+        <w:t xml:space="preserve"> 90</w:t>
+      </w:r>
+    </w:p>
+    <w:p>
+      <w:pPr>
+        <w:autoSpaceDE w:val="0"/>
+        <w:autoSpaceDN w:val="0"/>
+        <w:adjustRightInd w:val="0"/>
+        <w:spacing w:after="0" w:line="240" w:lineRule="auto"/>
+        <w:rPr>
+          <w:rFonts w:ascii="Consolas" w:hAnsi="Consolas" w:cs="Consolas"/>
           <w:color w:val="0000FF"/>
-          <w:sz w:val="19"/>
-          <w:szCs w:val="19"/>
-        </w:rPr>
-        <w:t xml:space="preserve"> </w:t>
-      </w:r>
-      <w:r>
-        <w:rPr>
-          <w:rFonts w:ascii="Consolas" w:hAnsi="Consolas" w:cs="Consolas"/>
-          <w:color w:val="808080"/>
-          <w:sz w:val="19"/>
-          <w:szCs w:val="19"/>
-        </w:rPr>
-        <w:t>(</w:t>
-      </w:r>
-    </w:p>
-    <w:p>
-      <w:pPr>
-        <w:autoSpaceDE w:val="0"/>
-        <w:autoSpaceDN w:val="0"/>
-        <w:adjustRightInd w:val="0"/>
-        <w:spacing w:after="0" w:line="240" w:lineRule="auto"/>
-        <w:rPr>
-          <w:rFonts w:ascii="Consolas" w:hAnsi="Consolas" w:cs="Consolas"/>
-          <w:sz w:val="19"/>
-          <w:szCs w:val="19"/>
-        </w:rPr>
-      </w:pPr>
-      <w:r>
-        <w:rPr>
-          <w:rFonts w:ascii="Consolas" w:hAnsi="Consolas" w:cs="Consolas"/>
-          <w:sz w:val="19"/>
-          <w:szCs w:val="19"/>
-        </w:rPr>
-        <w:tab/>
-      </w:r>
-      <w:r>
-        <w:rPr>
-          <w:rFonts w:ascii="Consolas" w:hAnsi="Consolas" w:cs="Consolas"/>
-          <w:sz w:val="19"/>
-          <w:szCs w:val="19"/>
-        </w:rPr>
-        <w:tab/>
-      </w:r>
-      <w:r>
-        <w:rPr>
-          <w:rFonts w:ascii="Consolas" w:hAnsi="Consolas" w:cs="Consolas"/>
-          <w:sz w:val="19"/>
-          <w:szCs w:val="19"/>
-        </w:rPr>
-        <w:tab/>
-      </w:r>
-      <w:r>
-        <w:rPr>
-          <w:rFonts w:ascii="Consolas" w:hAnsi="Consolas" w:cs="Consolas"/>
-          <w:sz w:val="19"/>
-          <w:szCs w:val="19"/>
-        </w:rPr>
-        <w:tab/>
-      </w:r>
-      <w:r>
-        <w:rPr>
-          <w:rFonts w:ascii="Consolas" w:hAnsi="Consolas" w:cs="Consolas"/>
-          <w:color w:val="0000FF"/>
-          <w:sz w:val="19"/>
-          <w:szCs w:val="19"/>
-        </w:rPr>
-        <w:t>SELECT</w:t>
-      </w:r>
-      <w:r>
-        <w:rPr>
-          <w:rFonts w:ascii="Consolas" w:hAnsi="Consolas" w:cs="Consolas"/>
-          <w:sz w:val="19"/>
-          <w:szCs w:val="19"/>
-        </w:rPr>
-        <w:t xml:space="preserve"> </w:t>
-      </w:r>
-      <w:r>
-        <w:rPr>
-          <w:rFonts w:ascii="Consolas" w:hAnsi="Consolas" w:cs="Consolas"/>
-          <w:color w:val="0000FF"/>
-          <w:sz w:val="19"/>
-          <w:szCs w:val="19"/>
-        </w:rPr>
-        <w:t xml:space="preserve">top </w:t>
-      </w:r>
-      <w:r>
-        <w:rPr>
-          <w:rFonts w:ascii="Consolas" w:hAnsi="Consolas" w:cs="Consolas"/>
-          <w:color w:val="808080"/>
-          <w:sz w:val="19"/>
-          <w:szCs w:val="19"/>
-        </w:rPr>
-        <w:t>(</w:t>
-      </w:r>
-      <w:r>
-        <w:rPr>
-          <w:rFonts w:ascii="Consolas" w:hAnsi="Consolas" w:cs="Consolas"/>
-          <w:sz w:val="19"/>
-          <w:szCs w:val="19"/>
-        </w:rPr>
-        <w:t>1</w:t>
-      </w:r>
-      <w:proofErr w:type="gramStart"/>
-      <w:r>
-        <w:rPr>
-          <w:rFonts w:ascii="Consolas" w:hAnsi="Consolas" w:cs="Consolas"/>
-          <w:color w:val="808080"/>
-          <w:sz w:val="19"/>
-          <w:szCs w:val="19"/>
-        </w:rPr>
-        <w:t>)</w:t>
-      </w:r>
-      <w:r>
-        <w:rPr>
-          <w:rFonts w:ascii="Consolas" w:hAnsi="Consolas" w:cs="Consolas"/>
-          <w:color w:val="008080"/>
-          <w:sz w:val="19"/>
-          <w:szCs w:val="19"/>
-        </w:rPr>
-        <w:t>temp1</w:t>
-      </w:r>
-      <w:r>
-        <w:rPr>
-          <w:rFonts w:ascii="Consolas" w:hAnsi="Consolas" w:cs="Consolas"/>
-          <w:color w:val="808080"/>
-          <w:sz w:val="19"/>
-          <w:szCs w:val="19"/>
-        </w:rPr>
-        <w:t>.</w:t>
-      </w:r>
-      <w:r>
-        <w:rPr>
-          <w:rFonts w:ascii="Consolas" w:hAnsi="Consolas" w:cs="Consolas"/>
-          <w:color w:val="008080"/>
-          <w:sz w:val="19"/>
-          <w:szCs w:val="19"/>
-        </w:rPr>
-        <w:t>when</w:t>
-      </w:r>
-      <w:proofErr w:type="gramEnd"/>
-      <w:r>
-        <w:rPr>
-          <w:rFonts w:ascii="Consolas" w:hAnsi="Consolas" w:cs="Consolas"/>
-          <w:color w:val="008080"/>
-          <w:sz w:val="19"/>
-          <w:szCs w:val="19"/>
-        </w:rPr>
-        <w:t>_climbed</w:t>
-      </w:r>
-      <w:r>
-        <w:rPr>
-          <w:rFonts w:ascii="Consolas" w:hAnsi="Consolas" w:cs="Consolas"/>
-          <w:sz w:val="19"/>
-          <w:szCs w:val="19"/>
-        </w:rPr>
-        <w:t xml:space="preserve"> </w:t>
-      </w:r>
-    </w:p>
-    <w:p>
-      <w:pPr>
-        <w:autoSpaceDE w:val="0"/>
-        <w:autoSpaceDN w:val="0"/>
-        <w:adjustRightInd w:val="0"/>
-        <w:spacing w:after="0" w:line="240" w:lineRule="auto"/>
-        <w:rPr>
-          <w:rFonts w:ascii="Consolas" w:hAnsi="Consolas" w:cs="Consolas"/>
-          <w:sz w:val="19"/>
-          <w:szCs w:val="19"/>
-        </w:rPr>
-      </w:pPr>
-      <w:r>
-        <w:rPr>
-          <w:rFonts w:ascii="Consolas" w:hAnsi="Consolas" w:cs="Consolas"/>
-          <w:sz w:val="19"/>
-          <w:szCs w:val="19"/>
-        </w:rPr>
-        <w:tab/>
-      </w:r>
-      <w:r>
-        <w:rPr>
-          <w:rFonts w:ascii="Consolas" w:hAnsi="Consolas" w:cs="Consolas"/>
-          <w:sz w:val="19"/>
-          <w:szCs w:val="19"/>
-        </w:rPr>
-        <w:tab/>
-      </w:r>
-      <w:r>
-        <w:rPr>
-          <w:rFonts w:ascii="Consolas" w:hAnsi="Consolas" w:cs="Consolas"/>
-          <w:sz w:val="19"/>
-          <w:szCs w:val="19"/>
-        </w:rPr>
-        <w:tab/>
-      </w:r>
-      <w:r>
-        <w:rPr>
-          <w:rFonts w:ascii="Consolas" w:hAnsi="Consolas" w:cs="Consolas"/>
-          <w:sz w:val="19"/>
-          <w:szCs w:val="19"/>
-        </w:rPr>
-        <w:tab/>
-      </w:r>
-      <w:r>
-        <w:rPr>
-          <w:rFonts w:ascii="Consolas" w:hAnsi="Consolas" w:cs="Consolas"/>
-          <w:color w:val="0000FF"/>
-          <w:sz w:val="19"/>
-          <w:szCs w:val="19"/>
-        </w:rPr>
-        <w:t>FROM</w:t>
-      </w:r>
-      <w:r>
-        <w:rPr>
-          <w:rFonts w:ascii="Consolas" w:hAnsi="Consolas" w:cs="Consolas"/>
-          <w:sz w:val="19"/>
-          <w:szCs w:val="19"/>
-        </w:rPr>
-        <w:tab/>
-      </w:r>
-      <w:r>
-        <w:rPr>
-          <w:rFonts w:ascii="Consolas" w:hAnsi="Consolas" w:cs="Consolas"/>
-          <w:color w:val="008080"/>
-          <w:sz w:val="19"/>
-          <w:szCs w:val="19"/>
-        </w:rPr>
-        <w:t>climbed</w:t>
-      </w:r>
-      <w:r>
-        <w:rPr>
-          <w:rFonts w:ascii="Consolas" w:hAnsi="Consolas" w:cs="Consolas"/>
-          <w:sz w:val="19"/>
-          <w:szCs w:val="19"/>
-        </w:rPr>
-        <w:t xml:space="preserve"> </w:t>
-      </w:r>
-      <w:r>
-        <w:rPr>
-          <w:rFonts w:ascii="Consolas" w:hAnsi="Consolas" w:cs="Consolas"/>
-          <w:color w:val="0000FF"/>
-          <w:sz w:val="19"/>
-          <w:szCs w:val="19"/>
-        </w:rPr>
-        <w:t>as</w:t>
-      </w:r>
-      <w:r>
-        <w:rPr>
-          <w:rFonts w:ascii="Consolas" w:hAnsi="Consolas" w:cs="Consolas"/>
-          <w:sz w:val="19"/>
-          <w:szCs w:val="19"/>
-        </w:rPr>
-        <w:t xml:space="preserve"> </w:t>
-      </w:r>
-      <w:r>
-        <w:rPr>
-          <w:rFonts w:ascii="Consolas" w:hAnsi="Consolas" w:cs="Consolas"/>
-          <w:color w:val="008080"/>
-          <w:sz w:val="19"/>
-          <w:szCs w:val="19"/>
-        </w:rPr>
-        <w:t>temp1</w:t>
-      </w:r>
-      <w:r>
-        <w:rPr>
-          <w:rFonts w:ascii="Consolas" w:hAnsi="Consolas" w:cs="Consolas"/>
-          <w:color w:val="808080"/>
-          <w:sz w:val="19"/>
-          <w:szCs w:val="19"/>
-        </w:rPr>
-        <w:t>,</w:t>
-      </w:r>
-      <w:r>
-        <w:rPr>
-          <w:rFonts w:ascii="Consolas" w:hAnsi="Consolas" w:cs="Consolas"/>
-          <w:sz w:val="19"/>
-          <w:szCs w:val="19"/>
-        </w:rPr>
-        <w:t xml:space="preserve"> </w:t>
-      </w:r>
-      <w:r>
-        <w:rPr>
-          <w:rFonts w:ascii="Consolas" w:hAnsi="Consolas" w:cs="Consolas"/>
-          <w:color w:val="008080"/>
-          <w:sz w:val="19"/>
-          <w:szCs w:val="19"/>
-        </w:rPr>
-        <w:t>climbed</w:t>
-      </w:r>
-      <w:r>
-        <w:rPr>
-          <w:rFonts w:ascii="Consolas" w:hAnsi="Consolas" w:cs="Consolas"/>
-          <w:sz w:val="19"/>
-          <w:szCs w:val="19"/>
-        </w:rPr>
-        <w:t xml:space="preserve"> </w:t>
-      </w:r>
-      <w:r>
-        <w:rPr>
-          <w:rFonts w:ascii="Consolas" w:hAnsi="Consolas" w:cs="Consolas"/>
-          <w:color w:val="0000FF"/>
-          <w:sz w:val="19"/>
-          <w:szCs w:val="19"/>
-        </w:rPr>
-        <w:t>as</w:t>
-      </w:r>
-      <w:r>
-        <w:rPr>
-          <w:rFonts w:ascii="Consolas" w:hAnsi="Consolas" w:cs="Consolas"/>
-          <w:sz w:val="19"/>
-          <w:szCs w:val="19"/>
-        </w:rPr>
-        <w:t xml:space="preserve"> </w:t>
-      </w:r>
-      <w:r>
-        <w:rPr>
-          <w:rFonts w:ascii="Consolas" w:hAnsi="Consolas" w:cs="Consolas"/>
-          <w:color w:val="008080"/>
-          <w:sz w:val="19"/>
-          <w:szCs w:val="19"/>
-        </w:rPr>
-        <w:t>temp2</w:t>
-      </w:r>
-    </w:p>
-    <w:p>
-      <w:pPr>
-        <w:autoSpaceDE w:val="0"/>
-        <w:autoSpaceDN w:val="0"/>
-        <w:adjustRightInd w:val="0"/>
-        <w:spacing w:after="0" w:line="240" w:lineRule="auto"/>
-        <w:rPr>
-          <w:rFonts w:ascii="Consolas" w:hAnsi="Consolas" w:cs="Consolas"/>
-          <w:sz w:val="19"/>
-          <w:szCs w:val="19"/>
-        </w:rPr>
-      </w:pPr>
-      <w:r>
-        <w:rPr>
-          <w:rFonts w:ascii="Consolas" w:hAnsi="Consolas" w:cs="Consolas"/>
-          <w:sz w:val="19"/>
-          <w:szCs w:val="19"/>
-        </w:rPr>
-        <w:tab/>
-      </w:r>
-      <w:r>
-        <w:rPr>
-          <w:rFonts w:ascii="Consolas" w:hAnsi="Consolas" w:cs="Consolas"/>
-          <w:sz w:val="19"/>
-          <w:szCs w:val="19"/>
-        </w:rPr>
-        <w:tab/>
-      </w:r>
-      <w:r>
-        <w:rPr>
-          <w:rFonts w:ascii="Consolas" w:hAnsi="Consolas" w:cs="Consolas"/>
-          <w:sz w:val="19"/>
-          <w:szCs w:val="19"/>
-        </w:rPr>
-        <w:tab/>
-      </w:r>
-      <w:r>
-        <w:rPr>
-          <w:rFonts w:ascii="Consolas" w:hAnsi="Consolas" w:cs="Consolas"/>
-          <w:sz w:val="19"/>
-          <w:szCs w:val="19"/>
-        </w:rPr>
-        <w:tab/>
-      </w:r>
-      <w:r>
-        <w:rPr>
-          <w:rFonts w:ascii="Consolas" w:hAnsi="Consolas" w:cs="Consolas"/>
-          <w:color w:val="0000FF"/>
-          <w:sz w:val="19"/>
-          <w:szCs w:val="19"/>
-        </w:rPr>
-        <w:t>WHERE</w:t>
-      </w:r>
-      <w:r>
-        <w:rPr>
-          <w:rFonts w:ascii="Consolas" w:hAnsi="Consolas" w:cs="Consolas"/>
-          <w:color w:val="0000FF"/>
-          <w:sz w:val="19"/>
-          <w:szCs w:val="19"/>
-        </w:rPr>
-        <w:tab/>
-      </w:r>
-      <w:r>
-        <w:rPr>
-          <w:rFonts w:ascii="Consolas" w:hAnsi="Consolas" w:cs="Consolas"/>
-          <w:color w:val="808080"/>
-          <w:sz w:val="19"/>
-          <w:szCs w:val="19"/>
-        </w:rPr>
-        <w:t>(</w:t>
-      </w:r>
-      <w:proofErr w:type="gramStart"/>
-      <w:r>
-        <w:rPr>
-          <w:rFonts w:ascii="Consolas" w:hAnsi="Consolas" w:cs="Consolas"/>
-          <w:color w:val="008080"/>
-          <w:sz w:val="19"/>
-          <w:szCs w:val="19"/>
-        </w:rPr>
-        <w:t>temp1</w:t>
-      </w:r>
-      <w:r>
-        <w:rPr>
-          <w:rFonts w:ascii="Consolas" w:hAnsi="Consolas" w:cs="Consolas"/>
-          <w:color w:val="808080"/>
-          <w:sz w:val="19"/>
-          <w:szCs w:val="19"/>
-        </w:rPr>
-        <w:t>.</w:t>
-      </w:r>
-      <w:r>
-        <w:rPr>
-          <w:rFonts w:ascii="Consolas" w:hAnsi="Consolas" w:cs="Consolas"/>
-          <w:color w:val="008080"/>
-          <w:sz w:val="19"/>
-          <w:szCs w:val="19"/>
-        </w:rPr>
-        <w:t>peak</w:t>
-      </w:r>
-      <w:r>
-        <w:rPr>
-          <w:rFonts w:ascii="Consolas" w:hAnsi="Consolas" w:cs="Consolas"/>
-          <w:sz w:val="19"/>
-          <w:szCs w:val="19"/>
-        </w:rPr>
-        <w:t xml:space="preserve"> </w:t>
-      </w:r>
-      <w:r>
-        <w:rPr>
-          <w:rFonts w:ascii="Consolas" w:hAnsi="Consolas" w:cs="Consolas"/>
-          <w:color w:val="808080"/>
-          <w:sz w:val="19"/>
-          <w:szCs w:val="19"/>
-        </w:rPr>
-        <w:t>!</w:t>
-      </w:r>
-      <w:proofErr w:type="gramEnd"/>
-      <w:r>
-        <w:rPr>
-          <w:rFonts w:ascii="Consolas" w:hAnsi="Consolas" w:cs="Consolas"/>
-          <w:color w:val="808080"/>
-          <w:sz w:val="19"/>
-          <w:szCs w:val="19"/>
-        </w:rPr>
-        <w:t>=</w:t>
-      </w:r>
-      <w:r>
-        <w:rPr>
-          <w:rFonts w:ascii="Consolas" w:hAnsi="Consolas" w:cs="Consolas"/>
-          <w:sz w:val="19"/>
-          <w:szCs w:val="19"/>
-        </w:rPr>
-        <w:t xml:space="preserve"> </w:t>
-      </w:r>
-      <w:r>
-        <w:rPr>
-          <w:rFonts w:ascii="Consolas" w:hAnsi="Consolas" w:cs="Consolas"/>
-          <w:color w:val="008080"/>
-          <w:sz w:val="19"/>
-          <w:szCs w:val="19"/>
-        </w:rPr>
-        <w:t>temp2</w:t>
-      </w:r>
-      <w:r>
-        <w:rPr>
-          <w:rFonts w:ascii="Consolas" w:hAnsi="Consolas" w:cs="Consolas"/>
-          <w:color w:val="808080"/>
-          <w:sz w:val="19"/>
-          <w:szCs w:val="19"/>
-        </w:rPr>
-        <w:t>.</w:t>
-      </w:r>
-      <w:r>
-        <w:rPr>
-          <w:rFonts w:ascii="Consolas" w:hAnsi="Consolas" w:cs="Consolas"/>
-          <w:color w:val="008080"/>
-          <w:sz w:val="19"/>
-          <w:szCs w:val="19"/>
-        </w:rPr>
-        <w:t>peak</w:t>
-      </w:r>
-    </w:p>
-    <w:p>
-      <w:pPr>
-        <w:autoSpaceDE w:val="0"/>
-        <w:autoSpaceDN w:val="0"/>
-        <w:adjustRightInd w:val="0"/>
-        <w:spacing w:after="0" w:line="240" w:lineRule="auto"/>
-        <w:rPr>
-          <w:rFonts w:ascii="Consolas" w:hAnsi="Consolas" w:cs="Consolas"/>
-          <w:sz w:val="19"/>
-          <w:szCs w:val="19"/>
-        </w:rPr>
-      </w:pPr>
-      <w:r>
-        <w:rPr>
-          <w:rFonts w:ascii="Consolas" w:hAnsi="Consolas" w:cs="Consolas"/>
-          <w:sz w:val="19"/>
-          <w:szCs w:val="19"/>
-        </w:rPr>
-        <w:tab/>
-      </w:r>
-      <w:r>
-        <w:rPr>
-          <w:rFonts w:ascii="Consolas" w:hAnsi="Consolas" w:cs="Consolas"/>
-          <w:sz w:val="19"/>
-          <w:szCs w:val="19"/>
-        </w:rPr>
-        <w:tab/>
-      </w:r>
-      <w:r>
-        <w:rPr>
-          <w:rFonts w:ascii="Consolas" w:hAnsi="Consolas" w:cs="Consolas"/>
-          <w:sz w:val="19"/>
-          <w:szCs w:val="19"/>
-        </w:rPr>
-        <w:tab/>
-      </w:r>
-      <w:r>
-        <w:rPr>
-          <w:rFonts w:ascii="Consolas" w:hAnsi="Consolas" w:cs="Consolas"/>
-          <w:sz w:val="19"/>
-          <w:szCs w:val="19"/>
-        </w:rPr>
-        <w:tab/>
-      </w:r>
-      <w:r>
-        <w:rPr>
-          <w:rFonts w:ascii="Consolas" w:hAnsi="Consolas" w:cs="Consolas"/>
-          <w:sz w:val="19"/>
-          <w:szCs w:val="19"/>
-        </w:rPr>
-        <w:tab/>
-      </w:r>
-      <w:proofErr w:type="gramStart"/>
-      <w:r>
-        <w:rPr>
-          <w:rFonts w:ascii="Consolas" w:hAnsi="Consolas" w:cs="Consolas"/>
-          <w:color w:val="808080"/>
-          <w:sz w:val="19"/>
-          <w:szCs w:val="19"/>
-        </w:rPr>
-        <w:t>o</w:t>
-      </w:r>
-      <w:r>
-        <w:rPr>
-          <w:rFonts w:ascii="Consolas" w:hAnsi="Consolas" w:cs="Consolas"/>
-          <w:color w:val="808080"/>
-          <w:sz w:val="19"/>
-          <w:szCs w:val="19"/>
-        </w:rPr>
-        <w:t>r</w:t>
-      </w:r>
-      <w:proofErr w:type="gramEnd"/>
-      <w:r>
-        <w:rPr>
-          <w:rFonts w:ascii="Consolas" w:hAnsi="Consolas" w:cs="Consolas"/>
-          <w:color w:val="808080"/>
-          <w:sz w:val="19"/>
-          <w:szCs w:val="19"/>
-        </w:rPr>
-        <w:t xml:space="preserve"> </w:t>
-      </w:r>
-      <w:r>
-        <w:rPr>
-          <w:rFonts w:ascii="Consolas" w:hAnsi="Consolas" w:cs="Consolas"/>
-          <w:color w:val="008080"/>
-          <w:sz w:val="19"/>
-          <w:szCs w:val="19"/>
-        </w:rPr>
-        <w:t>temp1</w:t>
-      </w:r>
-      <w:r>
-        <w:rPr>
-          <w:rFonts w:ascii="Consolas" w:hAnsi="Consolas" w:cs="Consolas"/>
-          <w:color w:val="808080"/>
-          <w:sz w:val="19"/>
-          <w:szCs w:val="19"/>
-        </w:rPr>
-        <w:t>.</w:t>
-      </w:r>
-      <w:r>
-        <w:rPr>
-          <w:rFonts w:ascii="Consolas" w:hAnsi="Consolas" w:cs="Consolas"/>
-          <w:color w:val="008080"/>
-          <w:sz w:val="19"/>
-          <w:szCs w:val="19"/>
-        </w:rPr>
-        <w:t>trip_id</w:t>
-      </w:r>
-      <w:r>
-        <w:rPr>
-          <w:rFonts w:ascii="Consolas" w:hAnsi="Consolas" w:cs="Consolas"/>
-          <w:sz w:val="19"/>
-          <w:szCs w:val="19"/>
-        </w:rPr>
-        <w:t xml:space="preserve"> </w:t>
-      </w:r>
-      <w:r>
-        <w:rPr>
-          <w:rFonts w:ascii="Consolas" w:hAnsi="Consolas" w:cs="Consolas"/>
-          <w:color w:val="808080"/>
-          <w:sz w:val="19"/>
-          <w:szCs w:val="19"/>
-        </w:rPr>
-        <w:t>!=</w:t>
-      </w:r>
-      <w:r>
-        <w:rPr>
-          <w:rFonts w:ascii="Consolas" w:hAnsi="Consolas" w:cs="Consolas"/>
-          <w:sz w:val="19"/>
-          <w:szCs w:val="19"/>
-        </w:rPr>
-        <w:t xml:space="preserve"> </w:t>
-      </w:r>
-      <w:r>
-        <w:rPr>
-          <w:rFonts w:ascii="Consolas" w:hAnsi="Consolas" w:cs="Consolas"/>
-          <w:color w:val="008080"/>
-          <w:sz w:val="19"/>
-          <w:szCs w:val="19"/>
-        </w:rPr>
-        <w:t>temp2</w:t>
-      </w:r>
-      <w:r>
-        <w:rPr>
-          <w:rFonts w:ascii="Consolas" w:hAnsi="Consolas" w:cs="Consolas"/>
-          <w:color w:val="808080"/>
-          <w:sz w:val="19"/>
-          <w:szCs w:val="19"/>
-        </w:rPr>
-        <w:t>.</w:t>
-      </w:r>
-      <w:r>
-        <w:rPr>
-          <w:rFonts w:ascii="Consolas" w:hAnsi="Consolas" w:cs="Consolas"/>
-          <w:color w:val="008080"/>
-          <w:sz w:val="19"/>
-          <w:szCs w:val="19"/>
-        </w:rPr>
-        <w:t>trip_id</w:t>
-      </w:r>
-    </w:p>
-    <w:p>
-      <w:pPr>
-        <w:autoSpaceDE w:val="0"/>
-        <w:autoSpaceDN w:val="0"/>
-        <w:adjustRightInd w:val="0"/>
-        <w:spacing w:after="0" w:line="240" w:lineRule="auto"/>
-        <w:rPr>
-          <w:rFonts w:ascii="Consolas" w:hAnsi="Consolas" w:cs="Consolas"/>
-          <w:sz w:val="19"/>
-          <w:szCs w:val="19"/>
-        </w:rPr>
-      </w:pPr>
-      <w:r>
-        <w:rPr>
-          <w:rFonts w:ascii="Consolas" w:hAnsi="Consolas" w:cs="Consolas"/>
-          <w:sz w:val="19"/>
-          <w:szCs w:val="19"/>
-        </w:rPr>
-        <w:tab/>
-      </w:r>
-      <w:r>
-        <w:rPr>
-          <w:rFonts w:ascii="Consolas" w:hAnsi="Consolas" w:cs="Consolas"/>
-          <w:sz w:val="19"/>
-          <w:szCs w:val="19"/>
-        </w:rPr>
-        <w:tab/>
-      </w:r>
-      <w:r>
-        <w:rPr>
-          <w:rFonts w:ascii="Consolas" w:hAnsi="Consolas" w:cs="Consolas"/>
-          <w:sz w:val="19"/>
-          <w:szCs w:val="19"/>
-        </w:rPr>
-        <w:tab/>
-      </w:r>
-      <w:r>
-        <w:rPr>
-          <w:rFonts w:ascii="Consolas" w:hAnsi="Consolas" w:cs="Consolas"/>
-          <w:sz w:val="19"/>
-          <w:szCs w:val="19"/>
-        </w:rPr>
-        <w:tab/>
-      </w:r>
-      <w:r>
-        <w:rPr>
-          <w:rFonts w:ascii="Consolas" w:hAnsi="Consolas" w:cs="Consolas"/>
-          <w:sz w:val="19"/>
-          <w:szCs w:val="19"/>
-        </w:rPr>
-        <w:tab/>
-      </w:r>
-      <w:r>
-        <w:rPr>
-          <w:rFonts w:ascii="Consolas" w:hAnsi="Consolas" w:cs="Consolas"/>
-          <w:color w:val="808080"/>
-          <w:sz w:val="19"/>
-          <w:szCs w:val="19"/>
-        </w:rPr>
-        <w:t>)</w:t>
-      </w:r>
-    </w:p>
-    <w:p>
-      <w:pPr>
-        <w:autoSpaceDE w:val="0"/>
-        <w:autoSpaceDN w:val="0"/>
-        <w:adjustRightInd w:val="0"/>
-        <w:spacing w:after="0" w:line="240" w:lineRule="auto"/>
-        <w:rPr>
-          <w:rFonts w:ascii="Consolas" w:hAnsi="Consolas" w:cs="Consolas"/>
-          <w:sz w:val="19"/>
-          <w:szCs w:val="19"/>
-        </w:rPr>
-      </w:pPr>
-      <w:r>
-        <w:rPr>
-          <w:rFonts w:ascii="Consolas" w:hAnsi="Consolas" w:cs="Consolas"/>
-          <w:sz w:val="19"/>
-          <w:szCs w:val="19"/>
-        </w:rPr>
-        <w:tab/>
-      </w:r>
-      <w:r>
-        <w:rPr>
-          <w:rFonts w:ascii="Consolas" w:hAnsi="Consolas" w:cs="Consolas"/>
-          <w:sz w:val="19"/>
-          <w:szCs w:val="19"/>
-        </w:rPr>
-        <w:tab/>
-      </w:r>
-      <w:r>
-        <w:rPr>
-          <w:rFonts w:ascii="Consolas" w:hAnsi="Consolas" w:cs="Consolas"/>
-          <w:sz w:val="19"/>
-          <w:szCs w:val="19"/>
-        </w:rPr>
-        <w:tab/>
-      </w:r>
-      <w:r>
-        <w:rPr>
-          <w:rFonts w:ascii="Consolas" w:hAnsi="Consolas" w:cs="Consolas"/>
-          <w:sz w:val="19"/>
-          <w:szCs w:val="19"/>
-        </w:rPr>
-        <w:tab/>
-      </w:r>
-      <w:proofErr w:type="gramStart"/>
-      <w:r>
-        <w:rPr>
-          <w:rFonts w:ascii="Consolas" w:hAnsi="Consolas" w:cs="Consolas"/>
-          <w:color w:val="808080"/>
-          <w:sz w:val="19"/>
-          <w:szCs w:val="19"/>
-        </w:rPr>
-        <w:t>and</w:t>
-      </w:r>
-      <w:proofErr w:type="gramEnd"/>
-      <w:r>
-        <w:rPr>
-          <w:rFonts w:ascii="Consolas" w:hAnsi="Consolas" w:cs="Consolas"/>
-          <w:sz w:val="19"/>
-          <w:szCs w:val="19"/>
-        </w:rPr>
-        <w:t xml:space="preserve"> </w:t>
-      </w:r>
-      <w:proofErr w:type="spellStart"/>
-      <w:r>
-        <w:rPr>
-          <w:rFonts w:ascii="Consolas" w:hAnsi="Consolas" w:cs="Consolas"/>
-          <w:color w:val="FF00FF"/>
-          <w:sz w:val="19"/>
-          <w:szCs w:val="19"/>
-        </w:rPr>
-        <w:t>datediff</w:t>
-      </w:r>
-      <w:proofErr w:type="spellEnd"/>
-      <w:r>
-        <w:rPr>
-          <w:rFonts w:ascii="Consolas" w:hAnsi="Consolas" w:cs="Consolas"/>
-          <w:color w:val="808080"/>
-          <w:sz w:val="19"/>
-          <w:szCs w:val="19"/>
-        </w:rPr>
-        <w:t>(</w:t>
-      </w:r>
-      <w:r>
-        <w:rPr>
-          <w:rFonts w:ascii="Consolas" w:hAnsi="Consolas" w:cs="Consolas"/>
-          <w:color w:val="FF00FF"/>
-          <w:sz w:val="19"/>
-          <w:szCs w:val="19"/>
-        </w:rPr>
-        <w:t>DAY</w:t>
-      </w:r>
-      <w:r>
-        <w:rPr>
-          <w:rFonts w:ascii="Consolas" w:hAnsi="Consolas" w:cs="Consolas"/>
-          <w:color w:val="808080"/>
-          <w:sz w:val="19"/>
-          <w:szCs w:val="19"/>
-        </w:rPr>
-        <w:t>,</w:t>
-      </w:r>
-      <w:r>
-        <w:rPr>
-          <w:rFonts w:ascii="Consolas" w:hAnsi="Consolas" w:cs="Consolas"/>
-          <w:color w:val="008080"/>
-          <w:sz w:val="19"/>
-          <w:szCs w:val="19"/>
-        </w:rPr>
-        <w:t>temp1</w:t>
-      </w:r>
-      <w:r>
-        <w:rPr>
-          <w:rFonts w:ascii="Consolas" w:hAnsi="Consolas" w:cs="Consolas"/>
-          <w:color w:val="808080"/>
-          <w:sz w:val="19"/>
-          <w:szCs w:val="19"/>
-        </w:rPr>
-        <w:t>.</w:t>
-      </w:r>
-      <w:r>
-        <w:rPr>
-          <w:rFonts w:ascii="Consolas" w:hAnsi="Consolas" w:cs="Consolas"/>
-          <w:color w:val="008080"/>
-          <w:sz w:val="19"/>
-          <w:szCs w:val="19"/>
-        </w:rPr>
-        <w:t>when_climbed</w:t>
-      </w:r>
-      <w:r>
-        <w:rPr>
-          <w:rFonts w:ascii="Consolas" w:hAnsi="Consolas" w:cs="Consolas"/>
-          <w:color w:val="808080"/>
-          <w:sz w:val="19"/>
-          <w:szCs w:val="19"/>
-        </w:rPr>
-        <w:t>,</w:t>
-      </w:r>
-      <w:r>
-        <w:rPr>
-          <w:rFonts w:ascii="Consolas" w:hAnsi="Consolas" w:cs="Consolas"/>
-          <w:sz w:val="19"/>
-          <w:szCs w:val="19"/>
-        </w:rPr>
-        <w:t xml:space="preserve"> </w:t>
-      </w:r>
-      <w:r>
-        <w:rPr>
-          <w:rFonts w:ascii="Consolas" w:hAnsi="Consolas" w:cs="Consolas"/>
-          <w:color w:val="008080"/>
-          <w:sz w:val="19"/>
-          <w:szCs w:val="19"/>
-        </w:rPr>
-        <w:t>temp2</w:t>
-      </w:r>
-      <w:r>
-        <w:rPr>
-          <w:rFonts w:ascii="Consolas" w:hAnsi="Consolas" w:cs="Consolas"/>
-          <w:color w:val="808080"/>
-          <w:sz w:val="19"/>
-          <w:szCs w:val="19"/>
-        </w:rPr>
-        <w:t>.</w:t>
-      </w:r>
-      <w:r>
-        <w:rPr>
-          <w:rFonts w:ascii="Consolas" w:hAnsi="Consolas" w:cs="Consolas"/>
-          <w:color w:val="008080"/>
-          <w:sz w:val="19"/>
-          <w:szCs w:val="19"/>
-        </w:rPr>
-        <w:t>when_climbed</w:t>
-      </w:r>
-      <w:r>
-        <w:rPr>
-          <w:rFonts w:ascii="Consolas" w:hAnsi="Consolas" w:cs="Consolas"/>
-          <w:sz w:val="19"/>
-          <w:szCs w:val="19"/>
-        </w:rPr>
-        <w:t xml:space="preserve"> </w:t>
-      </w:r>
-      <w:r>
-        <w:rPr>
-          <w:rFonts w:ascii="Consolas" w:hAnsi="Consolas" w:cs="Consolas"/>
-          <w:color w:val="808080"/>
-          <w:sz w:val="19"/>
-          <w:szCs w:val="19"/>
-        </w:rPr>
-        <w:t>)&lt;=</w:t>
-      </w:r>
-      <w:r>
-        <w:rPr>
-          <w:rFonts w:ascii="Consolas" w:hAnsi="Consolas" w:cs="Consolas"/>
-          <w:sz w:val="19"/>
-          <w:szCs w:val="19"/>
-        </w:rPr>
-        <w:t xml:space="preserve"> 90</w:t>
-      </w:r>
-    </w:p>
-    <w:p>
-      <w:pPr>
-        <w:autoSpaceDE w:val="0"/>
-        <w:autoSpaceDN w:val="0"/>
-        <w:adjustRightInd w:val="0"/>
-        <w:spacing w:after="0" w:line="240" w:lineRule="auto"/>
-        <w:rPr>
-          <w:rFonts w:ascii="Consolas" w:hAnsi="Consolas" w:cs="Consolas"/>
-          <w:sz w:val="19"/>
-          <w:szCs w:val="19"/>
-        </w:rPr>
-      </w:pPr>
-      <w:r>
-        <w:rPr>
-          <w:rFonts w:ascii="Consolas" w:hAnsi="Consolas" w:cs="Consolas"/>
-          <w:sz w:val="19"/>
-          <w:szCs w:val="19"/>
-        </w:rPr>
-        <w:tab/>
-      </w:r>
-      <w:r>
-        <w:rPr>
-          <w:rFonts w:ascii="Consolas" w:hAnsi="Consolas" w:cs="Consolas"/>
-          <w:sz w:val="19"/>
-          <w:szCs w:val="19"/>
-        </w:rPr>
-        <w:tab/>
-      </w:r>
-      <w:r>
-        <w:rPr>
-          <w:rFonts w:ascii="Consolas" w:hAnsi="Consolas" w:cs="Consolas"/>
-          <w:sz w:val="19"/>
-          <w:szCs w:val="19"/>
-        </w:rPr>
-        <w:tab/>
-      </w:r>
-      <w:r>
-        <w:rPr>
-          <w:rFonts w:ascii="Consolas" w:hAnsi="Consolas" w:cs="Consolas"/>
-          <w:sz w:val="19"/>
-          <w:szCs w:val="19"/>
-        </w:rPr>
-        <w:tab/>
-      </w:r>
-      <w:proofErr w:type="gramStart"/>
-      <w:r>
-        <w:rPr>
-          <w:rFonts w:ascii="Consolas" w:hAnsi="Consolas" w:cs="Consolas"/>
-          <w:color w:val="0000FF"/>
-          <w:sz w:val="19"/>
-          <w:szCs w:val="19"/>
-        </w:rPr>
-        <w:t>group</w:t>
-      </w:r>
-      <w:proofErr w:type="gramEnd"/>
-      <w:r>
-        <w:rPr>
-          <w:rFonts w:ascii="Consolas" w:hAnsi="Consolas" w:cs="Consolas"/>
-          <w:sz w:val="19"/>
-          <w:szCs w:val="19"/>
-        </w:rPr>
-        <w:t xml:space="preserve"> </w:t>
-      </w:r>
-      <w:r>
-        <w:rPr>
-          <w:rFonts w:ascii="Consolas" w:hAnsi="Consolas" w:cs="Consolas"/>
-          <w:color w:val="0000FF"/>
-          <w:sz w:val="19"/>
-          <w:szCs w:val="19"/>
-        </w:rPr>
-        <w:t>BY</w:t>
-      </w:r>
-      <w:r>
-        <w:rPr>
-          <w:rFonts w:ascii="Consolas" w:hAnsi="Consolas" w:cs="Consolas"/>
-          <w:sz w:val="19"/>
-          <w:szCs w:val="19"/>
-        </w:rPr>
-        <w:t xml:space="preserve"> </w:t>
-      </w:r>
-      <w:r>
-        <w:rPr>
-          <w:rFonts w:ascii="Consolas" w:hAnsi="Consolas" w:cs="Consolas"/>
-          <w:color w:val="008080"/>
-          <w:sz w:val="19"/>
-          <w:szCs w:val="19"/>
-        </w:rPr>
-        <w:t>temp1</w:t>
-      </w:r>
-      <w:r>
-        <w:rPr>
-          <w:rFonts w:ascii="Consolas" w:hAnsi="Consolas" w:cs="Consolas"/>
-          <w:color w:val="808080"/>
-          <w:sz w:val="19"/>
-          <w:szCs w:val="19"/>
-        </w:rPr>
-        <w:t>.</w:t>
-      </w:r>
-      <w:r>
-        <w:rPr>
-          <w:rFonts w:ascii="Consolas" w:hAnsi="Consolas" w:cs="Consolas"/>
-          <w:color w:val="008080"/>
-          <w:sz w:val="19"/>
-          <w:szCs w:val="19"/>
-        </w:rPr>
-        <w:t>when_climbed</w:t>
-      </w:r>
-    </w:p>
-    <w:p>
-      <w:pPr>
-        <w:autoSpaceDE w:val="0"/>
-        <w:autoSpaceDN w:val="0"/>
-        <w:adjustRightInd w:val="0"/>
-        <w:spacing w:after="0" w:line="240" w:lineRule="auto"/>
-        <w:rPr>
-          <w:rFonts w:ascii="Consolas" w:hAnsi="Consolas" w:cs="Consolas"/>
-          <w:sz w:val="19"/>
-          <w:szCs w:val="19"/>
-        </w:rPr>
-      </w:pPr>
-      <w:r>
-        <w:rPr>
-          <w:rFonts w:ascii="Consolas" w:hAnsi="Consolas" w:cs="Consolas"/>
-          <w:sz w:val="19"/>
-          <w:szCs w:val="19"/>
-        </w:rPr>
-        <w:tab/>
-      </w:r>
-      <w:r>
-        <w:rPr>
-          <w:rFonts w:ascii="Consolas" w:hAnsi="Consolas" w:cs="Consolas"/>
-          <w:sz w:val="19"/>
-          <w:szCs w:val="19"/>
-        </w:rPr>
-        <w:tab/>
-      </w:r>
-      <w:r>
-        <w:rPr>
-          <w:rFonts w:ascii="Consolas" w:hAnsi="Consolas" w:cs="Consolas"/>
-          <w:sz w:val="19"/>
-          <w:szCs w:val="19"/>
-        </w:rPr>
-        <w:tab/>
-      </w:r>
-      <w:r>
-        <w:rPr>
-          <w:rFonts w:ascii="Consolas" w:hAnsi="Consolas" w:cs="Consolas"/>
-          <w:sz w:val="19"/>
-          <w:szCs w:val="19"/>
-        </w:rPr>
-        <w:tab/>
-      </w:r>
-      <w:r>
-        <w:rPr>
-          <w:rFonts w:ascii="Consolas" w:hAnsi="Consolas" w:cs="Consolas"/>
-          <w:color w:val="0000FF"/>
-          <w:sz w:val="19"/>
-          <w:szCs w:val="19"/>
-        </w:rPr>
-        <w:t>ORDER</w:t>
-      </w:r>
-      <w:r>
-        <w:rPr>
-          <w:rFonts w:ascii="Consolas" w:hAnsi="Consolas" w:cs="Consolas"/>
-          <w:sz w:val="19"/>
-          <w:szCs w:val="19"/>
-        </w:rPr>
-        <w:t xml:space="preserve"> </w:t>
-      </w:r>
-      <w:r>
-        <w:rPr>
-          <w:rFonts w:ascii="Consolas" w:hAnsi="Consolas" w:cs="Consolas"/>
-          <w:color w:val="0000FF"/>
-          <w:sz w:val="19"/>
-          <w:szCs w:val="19"/>
-        </w:rPr>
-        <w:t>BY</w:t>
-      </w:r>
-      <w:r>
-        <w:rPr>
-          <w:rFonts w:ascii="Consolas" w:hAnsi="Consolas" w:cs="Consolas"/>
-          <w:sz w:val="19"/>
-          <w:szCs w:val="19"/>
-        </w:rPr>
-        <w:t xml:space="preserve"> </w:t>
-      </w:r>
-      <w:proofErr w:type="gramStart"/>
-      <w:r>
-        <w:rPr>
-          <w:rFonts w:ascii="Consolas" w:hAnsi="Consolas" w:cs="Consolas"/>
-          <w:color w:val="FF00FF"/>
-          <w:sz w:val="19"/>
-          <w:szCs w:val="19"/>
-        </w:rPr>
-        <w:t>count</w:t>
-      </w:r>
-      <w:r>
-        <w:rPr>
-          <w:rFonts w:ascii="Consolas" w:hAnsi="Consolas" w:cs="Consolas"/>
-          <w:color w:val="808080"/>
-          <w:sz w:val="19"/>
-          <w:szCs w:val="19"/>
-        </w:rPr>
-        <w:t>(</w:t>
-      </w:r>
-      <w:proofErr w:type="gramEnd"/>
-      <w:r>
-        <w:rPr>
-          <w:rFonts w:ascii="Consolas" w:hAnsi="Consolas" w:cs="Consolas"/>
-          <w:color w:val="808080"/>
-          <w:sz w:val="19"/>
-          <w:szCs w:val="19"/>
-        </w:rPr>
-        <w:t>*)</w:t>
-      </w:r>
-      <w:r>
-        <w:rPr>
-          <w:rFonts w:ascii="Consolas" w:hAnsi="Consolas" w:cs="Consolas"/>
-          <w:sz w:val="19"/>
-          <w:szCs w:val="19"/>
-        </w:rPr>
-        <w:t xml:space="preserve"> </w:t>
-      </w:r>
-      <w:proofErr w:type="spellStart"/>
-      <w:r>
-        <w:rPr>
-          <w:rFonts w:ascii="Consolas" w:hAnsi="Consolas" w:cs="Consolas"/>
-          <w:color w:val="0000FF"/>
-          <w:sz w:val="19"/>
-          <w:szCs w:val="19"/>
-        </w:rPr>
-        <w:t>desc</w:t>
-      </w:r>
-      <w:proofErr w:type="spellEnd"/>
-    </w:p>
-    <w:p>
-      <w:pPr>
-        <w:autoSpaceDE w:val="0"/>
-        <w:autoSpaceDN w:val="0"/>
-        <w:adjustRightInd w:val="0"/>
-        <w:spacing w:after="0" w:line="240" w:lineRule="auto"/>
-        <w:rPr>
-          <w:rFonts w:ascii="Consolas" w:hAnsi="Consolas" w:cs="Consolas"/>
-          <w:sz w:val="19"/>
-          <w:szCs w:val="19"/>
-        </w:rPr>
-      </w:pPr>
-      <w:r>
-        <w:rPr>
-          <w:rFonts w:ascii="Consolas" w:hAnsi="Consolas" w:cs="Consolas"/>
-          <w:sz w:val="19"/>
-          <w:szCs w:val="19"/>
-        </w:rPr>
-        <w:tab/>
-      </w:r>
-      <w:r>
-        <w:rPr>
-          <w:rFonts w:ascii="Consolas" w:hAnsi="Consolas" w:cs="Consolas"/>
-          <w:sz w:val="19"/>
-          <w:szCs w:val="19"/>
-        </w:rPr>
-        <w:tab/>
-      </w:r>
-      <w:r>
-        <w:rPr>
-          <w:rFonts w:ascii="Consolas" w:hAnsi="Consolas" w:cs="Consolas"/>
-          <w:sz w:val="19"/>
-          <w:szCs w:val="19"/>
-        </w:rPr>
-        <w:tab/>
-      </w:r>
-      <w:r>
-        <w:rPr>
-          <w:rFonts w:ascii="Consolas" w:hAnsi="Consolas" w:cs="Consolas"/>
-          <w:color w:val="808080"/>
-          <w:sz w:val="19"/>
-          <w:szCs w:val="19"/>
-        </w:rPr>
-        <w:t>)</w:t>
-      </w:r>
-    </w:p>
-    <w:p>
-      <w:pPr>
-        <w:autoSpaceDE w:val="0"/>
-        <w:autoSpaceDN w:val="0"/>
-        <w:adjustRightInd w:val="0"/>
-        <w:spacing w:after="0" w:line="240" w:lineRule="auto"/>
-        <w:rPr>
-          <w:rFonts w:ascii="Consolas" w:hAnsi="Consolas" w:cs="Consolas"/>
-          <w:sz w:val="19"/>
-          <w:szCs w:val="19"/>
-        </w:rPr>
-      </w:pPr>
-      <w:r>
-        <w:rPr>
-          <w:rFonts w:ascii="Consolas" w:hAnsi="Consolas" w:cs="Consolas"/>
-          <w:sz w:val="19"/>
-          <w:szCs w:val="19"/>
-        </w:rPr>
-        <w:tab/>
-      </w:r>
-      <w:proofErr w:type="gramStart"/>
-      <w:r>
-        <w:rPr>
-          <w:rFonts w:ascii="Consolas" w:hAnsi="Consolas" w:cs="Consolas"/>
-          <w:color w:val="808080"/>
-          <w:sz w:val="19"/>
-          <w:szCs w:val="19"/>
-        </w:rPr>
-        <w:t>and</w:t>
-      </w:r>
-      <w:proofErr w:type="gramEnd"/>
-      <w:r>
-        <w:rPr>
-          <w:rFonts w:ascii="Consolas" w:hAnsi="Consolas" w:cs="Consolas"/>
-          <w:sz w:val="19"/>
-          <w:szCs w:val="19"/>
-        </w:rPr>
-        <w:t xml:space="preserve"> </w:t>
-      </w:r>
-      <w:proofErr w:type="spellStart"/>
-      <w:r>
-        <w:rPr>
-          <w:rFonts w:ascii="Consolas" w:hAnsi="Consolas" w:cs="Consolas"/>
-          <w:color w:val="FF00FF"/>
-          <w:sz w:val="19"/>
-          <w:szCs w:val="19"/>
-        </w:rPr>
-        <w:t>datediff</w:t>
-      </w:r>
-      <w:proofErr w:type="spellEnd"/>
-      <w:r>
-        <w:rPr>
-          <w:rFonts w:ascii="Consolas" w:hAnsi="Consolas" w:cs="Consolas"/>
-          <w:color w:val="808080"/>
-          <w:sz w:val="19"/>
-          <w:szCs w:val="19"/>
-        </w:rPr>
-        <w:t>(</w:t>
-      </w:r>
-      <w:r>
-        <w:rPr>
-          <w:rFonts w:ascii="Consolas" w:hAnsi="Consolas" w:cs="Consolas"/>
-          <w:color w:val="FF00FF"/>
-          <w:sz w:val="19"/>
-          <w:szCs w:val="19"/>
-        </w:rPr>
-        <w:t>DAY</w:t>
-      </w:r>
-      <w:r>
-        <w:rPr>
-          <w:rFonts w:ascii="Consolas" w:hAnsi="Consolas" w:cs="Consolas"/>
-          <w:color w:val="808080"/>
-          <w:sz w:val="19"/>
-          <w:szCs w:val="19"/>
-        </w:rPr>
-        <w:t>,</w:t>
-      </w:r>
-      <w:r>
-        <w:rPr>
-          <w:rFonts w:ascii="Consolas" w:hAnsi="Consolas" w:cs="Consolas"/>
-          <w:color w:val="008080"/>
-          <w:sz w:val="19"/>
-          <w:szCs w:val="19"/>
-        </w:rPr>
-        <w:t>c1</w:t>
-      </w:r>
-      <w:r>
-        <w:rPr>
-          <w:rFonts w:ascii="Consolas" w:hAnsi="Consolas" w:cs="Consolas"/>
-          <w:color w:val="808080"/>
-          <w:sz w:val="19"/>
-          <w:szCs w:val="19"/>
-        </w:rPr>
-        <w:t>.</w:t>
-      </w:r>
-      <w:r>
-        <w:rPr>
-          <w:rFonts w:ascii="Consolas" w:hAnsi="Consolas" w:cs="Consolas"/>
-          <w:color w:val="008080"/>
-          <w:sz w:val="19"/>
-          <w:szCs w:val="19"/>
-        </w:rPr>
-        <w:t>when_climbed</w:t>
-      </w:r>
-      <w:r>
-        <w:rPr>
-          <w:rFonts w:ascii="Consolas" w:hAnsi="Consolas" w:cs="Consolas"/>
-          <w:color w:val="808080"/>
-          <w:sz w:val="19"/>
-          <w:szCs w:val="19"/>
-        </w:rPr>
-        <w:t>,</w:t>
-      </w:r>
-      <w:r>
-        <w:rPr>
-          <w:rFonts w:ascii="Consolas" w:hAnsi="Consolas" w:cs="Consolas"/>
-          <w:sz w:val="19"/>
-          <w:szCs w:val="19"/>
-        </w:rPr>
-        <w:t xml:space="preserve"> </w:t>
-      </w:r>
-      <w:r>
-        <w:rPr>
-          <w:rFonts w:ascii="Consolas" w:hAnsi="Consolas" w:cs="Consolas"/>
-          <w:color w:val="008080"/>
-          <w:sz w:val="19"/>
-          <w:szCs w:val="19"/>
-        </w:rPr>
-        <w:t>c2</w:t>
-      </w:r>
-      <w:r>
-        <w:rPr>
-          <w:rFonts w:ascii="Consolas" w:hAnsi="Consolas" w:cs="Consolas"/>
-          <w:color w:val="808080"/>
-          <w:sz w:val="19"/>
-          <w:szCs w:val="19"/>
-        </w:rPr>
-        <w:t>.</w:t>
-      </w:r>
-      <w:r>
-        <w:rPr>
-          <w:rFonts w:ascii="Consolas" w:hAnsi="Consolas" w:cs="Consolas"/>
-          <w:color w:val="008080"/>
-          <w:sz w:val="19"/>
-          <w:szCs w:val="19"/>
-        </w:rPr>
-        <w:t>when_climbed</w:t>
-      </w:r>
-      <w:r>
-        <w:rPr>
-          <w:rFonts w:ascii="Consolas" w:hAnsi="Consolas" w:cs="Consolas"/>
-          <w:sz w:val="19"/>
-          <w:szCs w:val="19"/>
-        </w:rPr>
-        <w:t xml:space="preserve"> </w:t>
-      </w:r>
-      <w:r>
-        <w:rPr>
-          <w:rFonts w:ascii="Consolas" w:hAnsi="Consolas" w:cs="Consolas"/>
-          <w:color w:val="808080"/>
-          <w:sz w:val="19"/>
-          <w:szCs w:val="19"/>
-        </w:rPr>
-        <w:t>)&lt;=</w:t>
-      </w:r>
-      <w:r>
-        <w:rPr>
-          <w:rFonts w:ascii="Consolas" w:hAnsi="Consolas" w:cs="Consolas"/>
-          <w:sz w:val="19"/>
-          <w:szCs w:val="19"/>
-        </w:rPr>
-        <w:t xml:space="preserve"> 90</w:t>
-      </w:r>
-    </w:p>
-    <w:p>
-      <w:pPr>
-        <w:autoSpaceDE w:val="0"/>
-        <w:autoSpaceDN w:val="0"/>
-        <w:adjustRightInd w:val="0"/>
-        <w:spacing w:after="0" w:line="240" w:lineRule="auto"/>
-        <w:rPr>
-          <w:rFonts w:ascii="Consolas" w:hAnsi="Consolas" w:cs="Consolas"/>
           <w:sz w:val="19"/>
           <w:szCs w:val="19"/>
         </w:rPr>
@@ -27045,9 +27490,10 @@
         <w:tblLook w:val="04A0" w:firstRow="1" w:lastRow="0" w:firstColumn="1" w:lastColumn="0" w:noHBand="0" w:noVBand="1"/>
       </w:tblPr>
       <w:tblGrid>
-        <w:gridCol w:w="2268"/>
-        <w:gridCol w:w="3183"/>
-        <w:gridCol w:w="2720"/>
+        <w:gridCol w:w="2718"/>
+        <w:gridCol w:w="2733"/>
+        <w:gridCol w:w="777"/>
+        <w:gridCol w:w="3348"/>
       </w:tblGrid>
       <w:tr>
         <w:trPr>
@@ -27055,7 +27501,7 @@
         </w:trPr>
         <w:tc>
           <w:tcPr>
-            <w:tcW w:w="2268" w:type="dxa"/>
+            <w:tcW w:w="2718" w:type="dxa"/>
             <w:noWrap/>
             <w:hideMark/>
           </w:tcPr>
@@ -27067,7 +27513,7 @@
         </w:tc>
         <w:tc>
           <w:tcPr>
-            <w:tcW w:w="3183" w:type="dxa"/>
+            <w:tcW w:w="2733" w:type="dxa"/>
             <w:noWrap/>
             <w:hideMark/>
           </w:tcPr>
@@ -27079,13 +27525,23 @@
         </w:tc>
         <w:tc>
           <w:tcPr>
-            <w:tcW w:w="2720" w:type="dxa"/>
+            <w:tcW w:w="777" w:type="dxa"/>
             <w:noWrap/>
             <w:hideMark/>
           </w:tcPr>
           <w:p>
             <w:r>
               <w:t>Span</w:t>
+            </w:r>
+          </w:p>
+        </w:tc>
+        <w:tc>
+          <w:tcPr>
+            <w:tcW w:w="3348" w:type="dxa"/>
+          </w:tcPr>
+          <w:p>
+            <w:r>
+              <w:t>Ascents</w:t>
             </w:r>
           </w:p>
         </w:tc>
@@ -27096,43 +27552,61 @@
         </w:trPr>
         <w:tc>
           <w:tcPr>
-            <w:tcW w:w="2268" w:type="dxa"/>
-            <w:noWrap/>
-            <w:hideMark/>
-          </w:tcPr>
-          <w:p>
-            <w:r>
-              <w:t>Friday, July 4, 2003</w:t>
-            </w:r>
-          </w:p>
-        </w:tc>
-        <w:tc>
-          <w:tcPr>
-            <w:tcW w:w="3183" w:type="dxa"/>
-            <w:noWrap/>
-            <w:hideMark/>
-          </w:tcPr>
-          <w:p>
-            <w:r>
-              <w:t>Tuesday, September 16, 2003</w:t>
-            </w:r>
-          </w:p>
-        </w:tc>
-        <w:tc>
-          <w:tcPr>
-            <w:tcW w:w="2720" w:type="dxa"/>
+            <w:tcW w:w="2718" w:type="dxa"/>
+            <w:noWrap/>
+            <w:hideMark/>
+          </w:tcPr>
+          <w:p>
+            <w:r>
+              <w:t>2003-07-04 00:00:00.000</w:t>
+            </w:r>
+          </w:p>
+        </w:tc>
+        <w:tc>
+          <w:tcPr>
+            <w:tcW w:w="2733" w:type="dxa"/>
+            <w:noWrap/>
+            <w:hideMark/>
+          </w:tcPr>
+          <w:p>
+            <w:r>
+              <w:t>2003-09-16 00:00:00.000</w:t>
+            </w:r>
+          </w:p>
+        </w:tc>
+        <w:tc>
+          <w:tcPr>
+            <w:tcW w:w="777" w:type="dxa"/>
             <w:noWrap/>
             <w:hideMark/>
           </w:tcPr>
           <w:p>
             <w:r>
               <w:t>74</w:t>
+            </w:r>
+          </w:p>
+        </w:tc>
+        <w:tc>
+          <w:tcPr>
+            <w:tcW w:w="3348" w:type="dxa"/>
+          </w:tcPr>
+          <w:p>
+            <w:r>
+              <w:t>532</w:t>
             </w:r>
           </w:p>
         </w:tc>
       </w:tr>
     </w:tbl>
     <w:p>
+      <w:pPr>
+        <w:tabs>
+          <w:tab w:val="left" w:pos="7425"/>
+        </w:tabs>
+      </w:pPr>
+      <w:r>
+        <w:tab/>
+      </w:r>
       <w:bookmarkStart w:id="0" w:name="_GoBack"/>
       <w:bookmarkEnd w:id="0"/>
     </w:p>
@@ -27317,6 +27791,7 @@
   <w:style w:type="character" w:default="1" w:styleId="DefaultParagraphFont">
     <w:name w:val="Default Paragraph Font"/>
     <w:uiPriority w:val="1"/>
+    <w:semiHidden/>
     <w:unhideWhenUsed/>
   </w:style>
   <w:style w:type="table" w:default="1" w:styleId="TableNormal">
@@ -27532,6 +28007,7 @@
   <w:style w:type="character" w:default="1" w:styleId="DefaultParagraphFont">
     <w:name w:val="Default Paragraph Font"/>
     <w:uiPriority w:val="1"/>
+    <w:semiHidden/>
     <w:unhideWhenUsed/>
   </w:style>
   <w:style w:type="table" w:default="1" w:styleId="TableNormal">

--- a/HW02/Query-2.docx
+++ b/HW02/Query-2.docx
@@ -53,7 +53,6 @@
         </w:rPr>
         <w:t xml:space="preserve"> </w:t>
       </w:r>
-      <w:proofErr w:type="gramStart"/>
       <w:r>
         <w:rPr>
           <w:rFonts w:ascii="Consolas" w:hAnsi="Consolas" w:cs="Consolas"/>
@@ -72,7 +71,6 @@
         </w:rPr>
         <w:t>(</w:t>
       </w:r>
-      <w:proofErr w:type="gramEnd"/>
       <w:r>
         <w:rPr>
           <w:rFonts w:ascii="Consolas" w:hAnsi="Consolas" w:cs="Consolas"/>
@@ -173,7 +171,6 @@
         </w:rPr>
         <w:t xml:space="preserve"> </w:t>
       </w:r>
-      <w:proofErr w:type="gramStart"/>
       <w:r>
         <w:rPr>
           <w:rFonts w:ascii="Consolas" w:hAnsi="Consolas" w:cs="Consolas"/>
@@ -200,7 +197,6 @@
         </w:rPr>
         <w:t>,</w:t>
       </w:r>
-      <w:proofErr w:type="gramEnd"/>
       <w:r>
         <w:rPr>
           <w:rFonts w:ascii="Consolas" w:hAnsi="Consolas" w:cs="Consolas"/>
@@ -592,7 +588,6 @@
         </w:rPr>
         <w:t xml:space="preserve"> </w:t>
       </w:r>
-      <w:proofErr w:type="spellStart"/>
       <w:r>
         <w:rPr>
           <w:rFonts w:ascii="Consolas" w:hAnsi="Consolas" w:cs="Consolas"/>
@@ -620,7 +615,6 @@
         </w:rPr>
         <w:t>trip_id</w:t>
       </w:r>
-      <w:proofErr w:type="spellEnd"/>
       <w:r>
         <w:rPr>
           <w:rFonts w:ascii="Consolas" w:hAnsi="Consolas" w:cs="Consolas"/>
@@ -1408,7 +1402,6 @@
           <w:szCs w:val="19"/>
         </w:rPr>
       </w:pPr>
-      <w:proofErr w:type="gramStart"/>
       <w:r>
         <w:rPr>
           <w:rFonts w:ascii="Consolas" w:hAnsi="Consolas" w:cs="Consolas"/>
@@ -1416,17 +1409,7 @@
           <w:sz w:val="19"/>
           <w:szCs w:val="19"/>
         </w:rPr>
-        <w:t>having</w:t>
-      </w:r>
-      <w:proofErr w:type="gramEnd"/>
-      <w:r>
-        <w:rPr>
-          <w:rFonts w:ascii="Consolas" w:hAnsi="Consolas" w:cs="Consolas"/>
-          <w:color w:val="0000FF"/>
-          <w:sz w:val="19"/>
-          <w:szCs w:val="19"/>
-        </w:rPr>
-        <w:t xml:space="preserve"> </w:t>
+        <w:t xml:space="preserve">having </w:t>
       </w:r>
       <w:r>
         <w:rPr>
@@ -1829,15 +1812,7 @@
           </w:tcPr>
           <w:p>
             <w:r>
-              <w:t xml:space="preserve">Mount </w:t>
-            </w:r>
-            <w:proofErr w:type="spellStart"/>
-            <w:r>
-              <w:t>Clarance</w:t>
-            </w:r>
-            <w:proofErr w:type="spellEnd"/>
-            <w:r>
-              <w:t xml:space="preserve"> King</w:t>
+              <w:t>Mount Clarance King</w:t>
             </w:r>
           </w:p>
         </w:tc>
@@ -1871,13 +1846,8 @@
           </w:tcPr>
           <w:p>
             <w:r>
-              <w:t xml:space="preserve">Mount </w:t>
-            </w:r>
-            <w:proofErr w:type="spellStart"/>
-            <w:r>
-              <w:t>Genevra</w:t>
-            </w:r>
-            <w:proofErr w:type="spellEnd"/>
+              <w:t>Mount Genevra</w:t>
+            </w:r>
           </w:p>
         </w:tc>
       </w:tr>
@@ -1893,13 +1863,8 @@
           </w:tcPr>
           <w:p>
             <w:r>
-              <w:t xml:space="preserve">Mount </w:t>
-            </w:r>
-            <w:proofErr w:type="spellStart"/>
-            <w:r>
-              <w:t>LeConte</w:t>
-            </w:r>
-            <w:proofErr w:type="spellEnd"/>
+              <w:t>Mount LeConte</w:t>
+            </w:r>
           </w:p>
         </w:tc>
       </w:tr>
@@ -2084,13 +2049,8 @@
             <w:hideMark/>
           </w:tcPr>
           <w:p>
-            <w:proofErr w:type="spellStart"/>
-            <w:r>
-              <w:t>Vandever</w:t>
-            </w:r>
-            <w:proofErr w:type="spellEnd"/>
-            <w:r>
-              <w:t xml:space="preserve"> Mountain</w:t>
+            <w:r>
+              <w:t>Vandever Mountain</w:t>
             </w:r>
           </w:p>
         </w:tc>
@@ -2177,7 +2137,6 @@
         </w:rPr>
         <w:t xml:space="preserve"> </w:t>
       </w:r>
-      <w:proofErr w:type="gramStart"/>
       <w:r>
         <w:rPr>
           <w:rFonts w:ascii="Consolas" w:hAnsi="Consolas" w:cs="Consolas"/>
@@ -2196,7 +2155,6 @@
         </w:rPr>
         <w:t>(</w:t>
       </w:r>
-      <w:proofErr w:type="gramEnd"/>
       <w:r>
         <w:rPr>
           <w:rFonts w:ascii="Consolas" w:hAnsi="Consolas" w:cs="Consolas"/>
@@ -2297,7 +2255,6 @@
         </w:rPr>
         <w:t xml:space="preserve"> </w:t>
       </w:r>
-      <w:proofErr w:type="gramStart"/>
       <w:r>
         <w:rPr>
           <w:rFonts w:ascii="Consolas" w:hAnsi="Consolas" w:cs="Consolas"/>
@@ -2324,45 +2281,43 @@
         </w:rPr>
         <w:t>,</w:t>
       </w:r>
-      <w:proofErr w:type="gramEnd"/>
-      <w:r>
-        <w:rPr>
-          <w:rFonts w:ascii="Consolas" w:hAnsi="Consolas" w:cs="Consolas"/>
-          <w:sz w:val="19"/>
-          <w:szCs w:val="19"/>
-        </w:rPr>
-        <w:t xml:space="preserve"> </w:t>
-      </w:r>
-    </w:p>
-    <w:p>
-      <w:pPr>
-        <w:autoSpaceDE w:val="0"/>
-        <w:autoSpaceDN w:val="0"/>
-        <w:adjustRightInd w:val="0"/>
-        <w:spacing w:after="0" w:line="240" w:lineRule="auto"/>
-        <w:rPr>
-          <w:rFonts w:ascii="Consolas" w:hAnsi="Consolas" w:cs="Consolas"/>
-          <w:sz w:val="19"/>
-          <w:szCs w:val="19"/>
-        </w:rPr>
-      </w:pPr>
-      <w:r>
-        <w:rPr>
-          <w:rFonts w:ascii="Consolas" w:hAnsi="Consolas" w:cs="Consolas"/>
-          <w:sz w:val="19"/>
-          <w:szCs w:val="19"/>
-        </w:rPr>
-        <w:tab/>
-      </w:r>
-      <w:r>
-        <w:rPr>
-          <w:rFonts w:ascii="Consolas" w:hAnsi="Consolas" w:cs="Consolas"/>
-          <w:sz w:val="19"/>
-          <w:szCs w:val="19"/>
-        </w:rPr>
-        <w:tab/>
-      </w:r>
-      <w:proofErr w:type="gramStart"/>
+      <w:r>
+        <w:rPr>
+          <w:rFonts w:ascii="Consolas" w:hAnsi="Consolas" w:cs="Consolas"/>
+          <w:sz w:val="19"/>
+          <w:szCs w:val="19"/>
+        </w:rPr>
+        <w:t xml:space="preserve"> </w:t>
+      </w:r>
+    </w:p>
+    <w:p>
+      <w:pPr>
+        <w:autoSpaceDE w:val="0"/>
+        <w:autoSpaceDN w:val="0"/>
+        <w:adjustRightInd w:val="0"/>
+        <w:spacing w:after="0" w:line="240" w:lineRule="auto"/>
+        <w:rPr>
+          <w:rFonts w:ascii="Consolas" w:hAnsi="Consolas" w:cs="Consolas"/>
+          <w:sz w:val="19"/>
+          <w:szCs w:val="19"/>
+        </w:rPr>
+      </w:pPr>
+      <w:r>
+        <w:rPr>
+          <w:rFonts w:ascii="Consolas" w:hAnsi="Consolas" w:cs="Consolas"/>
+          <w:sz w:val="19"/>
+          <w:szCs w:val="19"/>
+        </w:rPr>
+        <w:tab/>
+      </w:r>
+      <w:r>
+        <w:rPr>
+          <w:rFonts w:ascii="Consolas" w:hAnsi="Consolas" w:cs="Consolas"/>
+          <w:sz w:val="19"/>
+          <w:szCs w:val="19"/>
+        </w:rPr>
+        <w:tab/>
+      </w:r>
       <w:r>
         <w:rPr>
           <w:rFonts w:ascii="Consolas" w:hAnsi="Consolas" w:cs="Consolas"/>
@@ -2372,7 +2327,6 @@
         </w:rPr>
         <w:t>participated</w:t>
       </w:r>
-      <w:proofErr w:type="gramEnd"/>
       <w:r>
         <w:rPr>
           <w:rFonts w:ascii="Consolas" w:hAnsi="Consolas" w:cs="Consolas"/>
@@ -2453,7 +2407,6 @@
         </w:rPr>
         <w:tab/>
       </w:r>
-      <w:proofErr w:type="gramStart"/>
       <w:r>
         <w:rPr>
           <w:rFonts w:ascii="Consolas" w:hAnsi="Consolas" w:cs="Consolas"/>
@@ -2463,7 +2416,6 @@
         </w:rPr>
         <w:t>climbed</w:t>
       </w:r>
-      <w:proofErr w:type="gramEnd"/>
       <w:r>
         <w:rPr>
           <w:rFonts w:ascii="Consolas" w:hAnsi="Consolas" w:cs="Consolas"/>
@@ -2794,7 +2746,6 @@
         </w:rPr>
         <w:tab/>
       </w:r>
-      <w:proofErr w:type="gramStart"/>
       <w:r>
         <w:rPr>
           <w:rFonts w:ascii="Consolas" w:hAnsi="Consolas" w:cs="Consolas"/>
@@ -2822,7 +2773,6 @@
         </w:rPr>
         <w:t>peak</w:t>
       </w:r>
-      <w:proofErr w:type="gramEnd"/>
       <w:r>
         <w:rPr>
           <w:rFonts w:ascii="Consolas" w:hAnsi="Consolas" w:cs="Consolas"/>
@@ -3002,7 +2952,6 @@
         </w:rPr>
         <w:t xml:space="preserve"> </w:t>
       </w:r>
-      <w:proofErr w:type="gramStart"/>
       <w:r>
         <w:rPr>
           <w:rFonts w:ascii="Consolas" w:hAnsi="Consolas" w:cs="Consolas"/>
@@ -3021,7 +2970,6 @@
         </w:rPr>
         <w:t>(</w:t>
       </w:r>
-      <w:proofErr w:type="gramEnd"/>
       <w:r>
         <w:rPr>
           <w:rFonts w:ascii="Consolas" w:hAnsi="Consolas" w:cs="Consolas"/>
@@ -3183,7 +3131,6 @@
         </w:rPr>
         <w:t xml:space="preserve"> </w:t>
       </w:r>
-      <w:proofErr w:type="gramStart"/>
       <w:r>
         <w:rPr>
           <w:rFonts w:ascii="Consolas" w:hAnsi="Consolas" w:cs="Consolas"/>
@@ -3210,93 +3157,91 @@
         </w:rPr>
         <w:t>,</w:t>
       </w:r>
-      <w:proofErr w:type="gramEnd"/>
-      <w:r>
-        <w:rPr>
-          <w:rFonts w:ascii="Consolas" w:hAnsi="Consolas" w:cs="Consolas"/>
-          <w:sz w:val="19"/>
-          <w:szCs w:val="19"/>
-        </w:rPr>
-        <w:t xml:space="preserve"> </w:t>
-      </w:r>
-    </w:p>
-    <w:p>
-      <w:pPr>
-        <w:autoSpaceDE w:val="0"/>
-        <w:autoSpaceDN w:val="0"/>
-        <w:adjustRightInd w:val="0"/>
-        <w:spacing w:after="0" w:line="240" w:lineRule="auto"/>
-        <w:rPr>
-          <w:rFonts w:ascii="Consolas" w:hAnsi="Consolas" w:cs="Consolas"/>
-          <w:sz w:val="19"/>
-          <w:szCs w:val="19"/>
-        </w:rPr>
-      </w:pPr>
-      <w:r>
-        <w:rPr>
-          <w:rFonts w:ascii="Consolas" w:hAnsi="Consolas" w:cs="Consolas"/>
-          <w:sz w:val="19"/>
-          <w:szCs w:val="19"/>
-        </w:rPr>
-        <w:tab/>
-      </w:r>
-      <w:r>
-        <w:rPr>
-          <w:rFonts w:ascii="Consolas" w:hAnsi="Consolas" w:cs="Consolas"/>
-          <w:sz w:val="19"/>
-          <w:szCs w:val="19"/>
-        </w:rPr>
-        <w:tab/>
-      </w:r>
-      <w:r>
-        <w:rPr>
-          <w:rFonts w:ascii="Consolas" w:hAnsi="Consolas" w:cs="Consolas"/>
-          <w:sz w:val="19"/>
-          <w:szCs w:val="19"/>
-        </w:rPr>
-        <w:tab/>
-      </w:r>
-      <w:r>
-        <w:rPr>
-          <w:rFonts w:ascii="Consolas" w:hAnsi="Consolas" w:cs="Consolas"/>
-          <w:sz w:val="19"/>
-          <w:szCs w:val="19"/>
-        </w:rPr>
-        <w:tab/>
-      </w:r>
-      <w:r>
-        <w:rPr>
-          <w:rFonts w:ascii="Consolas" w:hAnsi="Consolas" w:cs="Consolas"/>
-          <w:sz w:val="19"/>
-          <w:szCs w:val="19"/>
-        </w:rPr>
-        <w:tab/>
-      </w:r>
-      <w:r>
-        <w:rPr>
-          <w:rFonts w:ascii="Consolas" w:hAnsi="Consolas" w:cs="Consolas"/>
-          <w:sz w:val="19"/>
-          <w:szCs w:val="19"/>
-        </w:rPr>
-        <w:tab/>
-      </w:r>
-      <w:r>
-        <w:rPr>
-          <w:rFonts w:ascii="Consolas" w:hAnsi="Consolas" w:cs="Consolas"/>
-          <w:sz w:val="19"/>
-          <w:szCs w:val="19"/>
-        </w:rPr>
-        <w:tab/>
-      </w:r>
-      <w:r>
-        <w:rPr>
-          <w:rFonts w:ascii="Consolas" w:hAnsi="Consolas" w:cs="Consolas"/>
-          <w:sz w:val="19"/>
-          <w:szCs w:val="19"/>
-        </w:rPr>
-        <w:tab/>
-      </w:r>
-      <w:proofErr w:type="gramStart"/>
+      <w:r>
+        <w:rPr>
+          <w:rFonts w:ascii="Consolas" w:hAnsi="Consolas" w:cs="Consolas"/>
+          <w:sz w:val="19"/>
+          <w:szCs w:val="19"/>
+        </w:rPr>
+        <w:t xml:space="preserve"> </w:t>
+      </w:r>
+    </w:p>
+    <w:p>
+      <w:pPr>
+        <w:autoSpaceDE w:val="0"/>
+        <w:autoSpaceDN w:val="0"/>
+        <w:adjustRightInd w:val="0"/>
+        <w:spacing w:after="0" w:line="240" w:lineRule="auto"/>
+        <w:rPr>
+          <w:rFonts w:ascii="Consolas" w:hAnsi="Consolas" w:cs="Consolas"/>
+          <w:sz w:val="19"/>
+          <w:szCs w:val="19"/>
+        </w:rPr>
+      </w:pPr>
+      <w:r>
+        <w:rPr>
+          <w:rFonts w:ascii="Consolas" w:hAnsi="Consolas" w:cs="Consolas"/>
+          <w:sz w:val="19"/>
+          <w:szCs w:val="19"/>
+        </w:rPr>
+        <w:tab/>
+      </w:r>
+      <w:r>
+        <w:rPr>
+          <w:rFonts w:ascii="Consolas" w:hAnsi="Consolas" w:cs="Consolas"/>
+          <w:sz w:val="19"/>
+          <w:szCs w:val="19"/>
+        </w:rPr>
+        <w:tab/>
+      </w:r>
+      <w:r>
+        <w:rPr>
+          <w:rFonts w:ascii="Consolas" w:hAnsi="Consolas" w:cs="Consolas"/>
+          <w:sz w:val="19"/>
+          <w:szCs w:val="19"/>
+        </w:rPr>
+        <w:tab/>
+      </w:r>
+      <w:r>
+        <w:rPr>
+          <w:rFonts w:ascii="Consolas" w:hAnsi="Consolas" w:cs="Consolas"/>
+          <w:sz w:val="19"/>
+          <w:szCs w:val="19"/>
+        </w:rPr>
+        <w:tab/>
+      </w:r>
+      <w:r>
+        <w:rPr>
+          <w:rFonts w:ascii="Consolas" w:hAnsi="Consolas" w:cs="Consolas"/>
+          <w:sz w:val="19"/>
+          <w:szCs w:val="19"/>
+        </w:rPr>
+        <w:tab/>
+      </w:r>
+      <w:r>
+        <w:rPr>
+          <w:rFonts w:ascii="Consolas" w:hAnsi="Consolas" w:cs="Consolas"/>
+          <w:sz w:val="19"/>
+          <w:szCs w:val="19"/>
+        </w:rPr>
+        <w:tab/>
+      </w:r>
+      <w:r>
+        <w:rPr>
+          <w:rFonts w:ascii="Consolas" w:hAnsi="Consolas" w:cs="Consolas"/>
+          <w:sz w:val="19"/>
+          <w:szCs w:val="19"/>
+        </w:rPr>
+        <w:tab/>
+      </w:r>
+      <w:r>
+        <w:rPr>
+          <w:rFonts w:ascii="Consolas" w:hAnsi="Consolas" w:cs="Consolas"/>
+          <w:sz w:val="19"/>
+          <w:szCs w:val="19"/>
+        </w:rPr>
+        <w:tab/>
+      </w:r>
       <w:r>
         <w:rPr>
           <w:rFonts w:ascii="Consolas" w:hAnsi="Consolas" w:cs="Consolas"/>
@@ -3306,7 +3251,6 @@
         </w:rPr>
         <w:t>participated</w:t>
       </w:r>
-      <w:proofErr w:type="gramEnd"/>
       <w:r>
         <w:rPr>
           <w:rFonts w:ascii="Consolas" w:hAnsi="Consolas" w:cs="Consolas"/>
@@ -3435,7 +3379,6 @@
         </w:rPr>
         <w:tab/>
       </w:r>
-      <w:proofErr w:type="gramStart"/>
       <w:r>
         <w:rPr>
           <w:rFonts w:ascii="Consolas" w:hAnsi="Consolas" w:cs="Consolas"/>
@@ -3445,7 +3388,6 @@
         </w:rPr>
         <w:t>climber</w:t>
       </w:r>
-      <w:proofErr w:type="gramEnd"/>
       <w:r>
         <w:rPr>
           <w:rFonts w:ascii="Consolas" w:hAnsi="Consolas" w:cs="Consolas"/>
@@ -4444,7 +4386,6 @@
         </w:rPr>
         <w:t xml:space="preserve"> </w:t>
       </w:r>
-      <w:proofErr w:type="spellStart"/>
       <w:r>
         <w:rPr>
           <w:rFonts w:ascii="Consolas" w:hAnsi="Consolas" w:cs="Consolas"/>
@@ -4454,7 +4395,6 @@
         </w:rPr>
         <w:t>person_climbed</w:t>
       </w:r>
-      <w:proofErr w:type="spellEnd"/>
       <w:r>
         <w:rPr>
           <w:rFonts w:ascii="Consolas" w:hAnsi="Consolas" w:cs="Consolas"/>
@@ -4575,28 +4515,15 @@
         </w:rPr>
         <w:t xml:space="preserve"> </w:t>
       </w:r>
-      <w:proofErr w:type="spellStart"/>
-      <w:proofErr w:type="gramStart"/>
-      <w:r>
-        <w:rPr>
-          <w:rFonts w:ascii="Consolas" w:hAnsi="Consolas" w:cs="Consolas"/>
-          <w:color w:val="008080"/>
-          <w:sz w:val="19"/>
-          <w:szCs w:val="19"/>
-        </w:rPr>
-        <w:t>when</w:t>
-      </w:r>
-      <w:proofErr w:type="gramEnd"/>
-      <w:r>
-        <w:rPr>
-          <w:rFonts w:ascii="Consolas" w:hAnsi="Consolas" w:cs="Consolas"/>
-          <w:color w:val="008080"/>
-          <w:sz w:val="19"/>
-          <w:szCs w:val="19"/>
-        </w:rPr>
-        <w:t>_climbed</w:t>
-      </w:r>
-      <w:proofErr w:type="spellEnd"/>
+      <w:r>
+        <w:rPr>
+          <w:rFonts w:ascii="Consolas" w:hAnsi="Consolas" w:cs="Consolas"/>
+          <w:color w:val="008080"/>
+          <w:sz w:val="19"/>
+          <w:szCs w:val="19"/>
+        </w:rPr>
+        <w:t>when_climbed</w:t>
+      </w:r>
     </w:p>
     <w:p>
       <w:pPr>
@@ -4881,7 +4808,6 @@
           <w:szCs w:val="19"/>
         </w:rPr>
       </w:pPr>
-      <w:proofErr w:type="gramStart"/>
       <w:r>
         <w:rPr>
           <w:rFonts w:ascii="Consolas" w:hAnsi="Consolas" w:cs="Consolas"/>
@@ -4891,7 +4817,6 @@
         </w:rPr>
         <w:t>select</w:t>
       </w:r>
-      <w:proofErr w:type="gramEnd"/>
       <w:r>
         <w:rPr>
           <w:rFonts w:ascii="Consolas" w:hAnsi="Consolas" w:cs="Consolas"/>
@@ -4930,7 +4855,6 @@
           <w:szCs w:val="19"/>
         </w:rPr>
       </w:pPr>
-      <w:proofErr w:type="gramStart"/>
       <w:r>
         <w:rPr>
           <w:rFonts w:ascii="Consolas" w:hAnsi="Consolas" w:cs="Consolas"/>
@@ -4940,16 +4864,14 @@
         </w:rPr>
         <w:t>from</w:t>
       </w:r>
-      <w:proofErr w:type="gramEnd"/>
-      <w:r>
-        <w:rPr>
-          <w:rFonts w:ascii="Consolas" w:hAnsi="Consolas" w:cs="Consolas"/>
-          <w:sz w:val="19"/>
-          <w:szCs w:val="19"/>
-        </w:rPr>
-        <w:t xml:space="preserve"> </w:t>
-      </w:r>
-      <w:proofErr w:type="spellStart"/>
+      <w:r>
+        <w:rPr>
+          <w:rFonts w:ascii="Consolas" w:hAnsi="Consolas" w:cs="Consolas"/>
+          <w:sz w:val="19"/>
+          <w:szCs w:val="19"/>
+        </w:rPr>
+        <w:t xml:space="preserve"> </w:t>
+      </w:r>
       <w:r>
         <w:rPr>
           <w:rFonts w:ascii="Consolas" w:hAnsi="Consolas" w:cs="Consolas"/>
@@ -4959,7 +4881,6 @@
         </w:rPr>
         <w:t>person_climbed</w:t>
       </w:r>
-      <w:proofErr w:type="spellEnd"/>
     </w:p>
     <w:p>
       <w:pPr>
@@ -5003,7 +4924,6 @@
         </w:rPr>
         <w:t xml:space="preserve"> </w:t>
       </w:r>
-      <w:proofErr w:type="gramStart"/>
       <w:r>
         <w:rPr>
           <w:rFonts w:ascii="Consolas" w:hAnsi="Consolas" w:cs="Consolas"/>
@@ -5048,7 +4968,6 @@
         </w:rPr>
         <w:t>,</w:t>
       </w:r>
-      <w:proofErr w:type="gramEnd"/>
       <w:r>
         <w:rPr>
           <w:rFonts w:ascii="Consolas" w:hAnsi="Consolas" w:cs="Consolas"/>
@@ -5335,7 +5254,6 @@
         </w:rPr>
         <w:t>sex</w:t>
       </w:r>
-      <w:proofErr w:type="gramStart"/>
       <w:r>
         <w:rPr>
           <w:rFonts w:ascii="Consolas" w:hAnsi="Consolas" w:cs="Consolas"/>
@@ -5354,7 +5272,6 @@
         </w:rPr>
         <w:t>COUNT</w:t>
       </w:r>
-      <w:proofErr w:type="gramEnd"/>
       <w:r>
         <w:rPr>
           <w:rFonts w:ascii="Consolas" w:hAnsi="Consolas" w:cs="Consolas"/>
@@ -5444,7 +5361,6 @@
         </w:rPr>
         <w:t xml:space="preserve"> </w:t>
       </w:r>
-      <w:proofErr w:type="spellStart"/>
       <w:r>
         <w:rPr>
           <w:rFonts w:ascii="Consolas" w:hAnsi="Consolas" w:cs="Consolas"/>
@@ -5454,7 +5370,6 @@
         </w:rPr>
         <w:t>person_climbed</w:t>
       </w:r>
-      <w:proofErr w:type="spellEnd"/>
       <w:r>
         <w:rPr>
           <w:rFonts w:ascii="Consolas" w:hAnsi="Consolas" w:cs="Consolas"/>
@@ -5480,7 +5395,6 @@
         </w:rPr>
         <w:t xml:space="preserve"> </w:t>
       </w:r>
-      <w:proofErr w:type="gramStart"/>
       <w:r>
         <w:rPr>
           <w:rFonts w:ascii="Consolas" w:hAnsi="Consolas" w:cs="Consolas"/>
@@ -5507,7 +5421,6 @@
         </w:rPr>
         <w:t>,</w:t>
       </w:r>
-      <w:proofErr w:type="gramEnd"/>
       <w:r>
         <w:rPr>
           <w:rFonts w:ascii="Consolas" w:hAnsi="Consolas" w:cs="Consolas"/>
@@ -5924,8 +5837,6 @@
         </w:rPr>
         <w:t xml:space="preserve"> </w:t>
       </w:r>
-      <w:proofErr w:type="spellStart"/>
-      <w:proofErr w:type="gramStart"/>
       <w:r>
         <w:rPr>
           <w:rFonts w:ascii="Consolas" w:hAnsi="Consolas" w:cs="Consolas"/>
@@ -5953,7 +5864,6 @@
         </w:rPr>
         <w:t>sex</w:t>
       </w:r>
-      <w:proofErr w:type="spellEnd"/>
       <w:r>
         <w:rPr>
           <w:rFonts w:ascii="Consolas" w:hAnsi="Consolas" w:cs="Consolas"/>
@@ -5971,7 +5881,6 @@
         </w:rPr>
         <w:t>,</w:t>
       </w:r>
-      <w:proofErr w:type="gramEnd"/>
       <w:r>
         <w:rPr>
           <w:rFonts w:ascii="Consolas" w:hAnsi="Consolas" w:cs="Consolas"/>
@@ -6184,7 +6093,6 @@
         </w:rPr>
         <w:t xml:space="preserve"> </w:t>
       </w:r>
-      <w:proofErr w:type="spellStart"/>
       <w:r>
         <w:rPr>
           <w:rFonts w:ascii="Consolas" w:hAnsi="Consolas" w:cs="Consolas"/>
@@ -6212,7 +6120,6 @@
         </w:rPr>
         <w:t>sex</w:t>
       </w:r>
-      <w:proofErr w:type="spellEnd"/>
     </w:p>
     <w:p>
       <w:pPr>
@@ -6952,7 +6859,6 @@
         </w:rPr>
         <w:t xml:space="preserve"> </w:t>
       </w:r>
-      <w:proofErr w:type="spellStart"/>
       <w:r>
         <w:rPr>
           <w:rFonts w:ascii="Consolas" w:hAnsi="Consolas" w:cs="Consolas"/>
@@ -6980,7 +6886,6 @@
         </w:rPr>
         <w:t>map</w:t>
       </w:r>
-      <w:proofErr w:type="spellEnd"/>
     </w:p>
     <w:p>
       <w:pPr>
@@ -7362,7 +7267,6 @@
         </w:rPr>
         <w:tab/>
       </w:r>
-      <w:proofErr w:type="gramStart"/>
       <w:r>
         <w:rPr>
           <w:rFonts w:ascii="Consolas" w:hAnsi="Consolas" w:cs="Consolas"/>
@@ -7372,7 +7276,6 @@
         </w:rPr>
         <w:t>having</w:t>
       </w:r>
-      <w:proofErr w:type="gramEnd"/>
       <w:r>
         <w:rPr>
           <w:rFonts w:ascii="Consolas" w:hAnsi="Consolas" w:cs="Consolas"/>
@@ -7495,7 +7398,6 @@
         </w:rPr>
         <w:t xml:space="preserve"> </w:t>
       </w:r>
-      <w:proofErr w:type="gramStart"/>
       <w:r>
         <w:rPr>
           <w:rFonts w:ascii="Consolas" w:hAnsi="Consolas" w:cs="Consolas"/>
@@ -7522,7 +7424,6 @@
         </w:rPr>
         <w:t>,</w:t>
       </w:r>
-      <w:proofErr w:type="gramEnd"/>
       <w:r>
         <w:rPr>
           <w:rFonts w:ascii="Consolas" w:hAnsi="Consolas" w:cs="Consolas"/>
@@ -7608,7 +7509,6 @@
         </w:rPr>
         <w:t xml:space="preserve"> </w:t>
       </w:r>
-      <w:proofErr w:type="gramStart"/>
       <w:r>
         <w:rPr>
           <w:rFonts w:ascii="Consolas" w:hAnsi="Consolas" w:cs="Consolas"/>
@@ -7653,7 +7553,6 @@
         </w:rPr>
         <w:t>map</w:t>
       </w:r>
-      <w:proofErr w:type="gramEnd"/>
       <w:r>
         <w:rPr>
           <w:rFonts w:ascii="Consolas" w:hAnsi="Consolas" w:cs="Consolas"/>
@@ -7679,7 +7578,6 @@
         </w:rPr>
         <w:t xml:space="preserve"> </w:t>
       </w:r>
-      <w:proofErr w:type="spellStart"/>
       <w:r>
         <w:rPr>
           <w:rFonts w:ascii="Consolas" w:hAnsi="Consolas" w:cs="Consolas"/>
@@ -7707,37 +7605,35 @@
         </w:rPr>
         <w:t>map</w:t>
       </w:r>
-      <w:proofErr w:type="spellEnd"/>
-    </w:p>
-    <w:p>
-      <w:pPr>
-        <w:autoSpaceDE w:val="0"/>
-        <w:autoSpaceDN w:val="0"/>
-        <w:adjustRightInd w:val="0"/>
-        <w:spacing w:after="0" w:line="240" w:lineRule="auto"/>
-        <w:rPr>
-          <w:rFonts w:ascii="Consolas" w:hAnsi="Consolas" w:cs="Consolas"/>
-          <w:sz w:val="19"/>
-          <w:szCs w:val="19"/>
-        </w:rPr>
-      </w:pPr>
-      <w:r>
-        <w:rPr>
-          <w:rFonts w:ascii="Consolas" w:hAnsi="Consolas" w:cs="Consolas"/>
-          <w:sz w:val="19"/>
-          <w:szCs w:val="19"/>
-        </w:rPr>
-        <w:tab/>
-      </w:r>
-      <w:r>
-        <w:rPr>
-          <w:rFonts w:ascii="Consolas" w:hAnsi="Consolas" w:cs="Consolas"/>
-          <w:sz w:val="19"/>
-          <w:szCs w:val="19"/>
-        </w:rPr>
-        <w:tab/>
-      </w:r>
-      <w:proofErr w:type="gramStart"/>
+    </w:p>
+    <w:p>
+      <w:pPr>
+        <w:autoSpaceDE w:val="0"/>
+        <w:autoSpaceDN w:val="0"/>
+        <w:adjustRightInd w:val="0"/>
+        <w:spacing w:after="0" w:line="240" w:lineRule="auto"/>
+        <w:rPr>
+          <w:rFonts w:ascii="Consolas" w:hAnsi="Consolas" w:cs="Consolas"/>
+          <w:sz w:val="19"/>
+          <w:szCs w:val="19"/>
+        </w:rPr>
+      </w:pPr>
+      <w:r>
+        <w:rPr>
+          <w:rFonts w:ascii="Consolas" w:hAnsi="Consolas" w:cs="Consolas"/>
+          <w:sz w:val="19"/>
+          <w:szCs w:val="19"/>
+        </w:rPr>
+        <w:tab/>
+      </w:r>
+      <w:r>
+        <w:rPr>
+          <w:rFonts w:ascii="Consolas" w:hAnsi="Consolas" w:cs="Consolas"/>
+          <w:sz w:val="19"/>
+          <w:szCs w:val="19"/>
+        </w:rPr>
+        <w:tab/>
+      </w:r>
       <w:r>
         <w:rPr>
           <w:rFonts w:ascii="Consolas" w:hAnsi="Consolas" w:cs="Consolas"/>
@@ -7747,7 +7643,6 @@
         </w:rPr>
         <w:t>and</w:t>
       </w:r>
-      <w:proofErr w:type="gramEnd"/>
       <w:r>
         <w:rPr>
           <w:rFonts w:ascii="Consolas" w:hAnsi="Consolas" w:cs="Consolas"/>
@@ -8151,7 +8046,6 @@
         </w:rPr>
         <w:t xml:space="preserve"> </w:t>
       </w:r>
-      <w:proofErr w:type="gramStart"/>
       <w:r>
         <w:rPr>
           <w:rFonts w:ascii="Consolas" w:hAnsi="Consolas" w:cs="Consolas"/>
@@ -8194,17 +8088,7 @@
           <w:sz w:val="19"/>
           <w:szCs w:val="19"/>
         </w:rPr>
-        <w:t>!</w:t>
-      </w:r>
-      <w:proofErr w:type="gramEnd"/>
-      <w:r>
-        <w:rPr>
-          <w:rFonts w:ascii="Consolas" w:hAnsi="Consolas" w:cs="Consolas"/>
-          <w:color w:val="808080"/>
-          <w:sz w:val="19"/>
-          <w:szCs w:val="19"/>
-        </w:rPr>
-        <w:t>=</w:t>
+        <w:t>!=</w:t>
       </w:r>
       <w:r>
         <w:rPr>
@@ -9243,16 +9127,7 @@
           <w:sz w:val="19"/>
           <w:szCs w:val="19"/>
         </w:rPr>
-        <w:t xml:space="preserve"> </w:t>
-      </w:r>
-      <w:proofErr w:type="spellStart"/>
-      <w:r>
-        <w:rPr>
-          <w:rFonts w:ascii="Consolas" w:hAnsi="Consolas" w:cs="Consolas"/>
-          <w:sz w:val="19"/>
-          <w:szCs w:val="19"/>
-        </w:rPr>
-        <w:t>p.</w:t>
+        <w:t xml:space="preserve"> p.</w:t>
       </w:r>
       <w:r>
         <w:rPr>
@@ -9263,7 +9138,6 @@
         </w:rPr>
         <w:t>map</w:t>
       </w:r>
-      <w:proofErr w:type="spellEnd"/>
       <w:r>
         <w:rPr>
           <w:rFonts w:ascii="Consolas" w:hAnsi="Consolas" w:cs="Consolas"/>
@@ -9835,15 +9709,7 @@
           </w:tcPr>
           <w:p>
             <w:r>
-              <w:t xml:space="preserve">Joe </w:t>
-            </w:r>
-            <w:proofErr w:type="spellStart"/>
-            <w:r>
-              <w:t>Devel</w:t>
-            </w:r>
-            <w:proofErr w:type="spellEnd"/>
-            <w:r>
-              <w:t xml:space="preserve"> Peak</w:t>
+              <w:t>Joe Devel Peak</w:t>
             </w:r>
           </w:p>
         </w:tc>
@@ -9979,13 +9845,8 @@
           </w:tcPr>
           <w:p>
             <w:r>
-              <w:t xml:space="preserve">Mount </w:t>
-            </w:r>
-            <w:proofErr w:type="spellStart"/>
-            <w:r>
-              <w:t>Guyot</w:t>
-            </w:r>
-            <w:proofErr w:type="spellEnd"/>
+              <w:t>Mount Guyot</w:t>
+            </w:r>
           </w:p>
         </w:tc>
       </w:tr>
@@ -10086,13 +9947,8 @@
           </w:tcPr>
           <w:p>
             <w:r>
-              <w:t xml:space="preserve">Mount </w:t>
-            </w:r>
-            <w:proofErr w:type="spellStart"/>
-            <w:r>
-              <w:t>LeConte</w:t>
-            </w:r>
-            <w:proofErr w:type="spellEnd"/>
+              <w:t>Mount LeConte</w:t>
+            </w:r>
           </w:p>
         </w:tc>
       </w:tr>
@@ -10125,13 +9981,8 @@
           </w:tcPr>
           <w:p>
             <w:r>
-              <w:t xml:space="preserve">Mount </w:t>
-            </w:r>
-            <w:proofErr w:type="spellStart"/>
-            <w:r>
-              <w:t>McAdie</w:t>
-            </w:r>
-            <w:proofErr w:type="spellEnd"/>
+              <w:t>Mount McAdie</w:t>
+            </w:r>
           </w:p>
         </w:tc>
       </w:tr>
@@ -10316,13 +10167,8 @@
             <w:hideMark/>
           </w:tcPr>
           <w:p>
-            <w:proofErr w:type="spellStart"/>
-            <w:r>
-              <w:t>Tunnabora</w:t>
-            </w:r>
-            <w:proofErr w:type="spellEnd"/>
-            <w:r>
-              <w:t xml:space="preserve"> Peak</w:t>
+            <w:r>
+              <w:t>Tunnabora Peak</w:t>
             </w:r>
           </w:p>
         </w:tc>
@@ -11058,7 +10904,6 @@
         </w:rPr>
         <w:tab/>
       </w:r>
-      <w:proofErr w:type="gramStart"/>
       <w:r>
         <w:rPr>
           <w:rFonts w:ascii="Consolas" w:hAnsi="Consolas" w:cs="Consolas"/>
@@ -11076,7 +10921,6 @@
         </w:rPr>
         <w:t xml:space="preserve">  </w:t>
       </w:r>
-      <w:proofErr w:type="spellStart"/>
       <w:r>
         <w:rPr>
           <w:rFonts w:ascii="Consolas" w:hAnsi="Consolas" w:cs="Consolas"/>
@@ -11104,8 +10948,6 @@
         </w:rPr>
         <w:t>diff</w:t>
       </w:r>
-      <w:proofErr w:type="spellEnd"/>
-      <w:proofErr w:type="gramEnd"/>
       <w:r>
         <w:rPr>
           <w:rFonts w:ascii="Consolas" w:hAnsi="Consolas" w:cs="Consolas"/>
@@ -11290,7 +11132,6 @@
         </w:rPr>
         <w:t xml:space="preserve"> </w:t>
       </w:r>
-      <w:proofErr w:type="spellStart"/>
       <w:r>
         <w:rPr>
           <w:rFonts w:ascii="Consolas" w:hAnsi="Consolas" w:cs="Consolas"/>
@@ -11318,7 +11159,6 @@
         </w:rPr>
         <w:t>map</w:t>
       </w:r>
-      <w:proofErr w:type="spellEnd"/>
     </w:p>
     <w:p>
       <w:pPr>
@@ -11465,7 +11305,6 @@
         </w:rPr>
         <w:t xml:space="preserve"> </w:t>
       </w:r>
-      <w:proofErr w:type="spellStart"/>
       <w:r>
         <w:rPr>
           <w:rFonts w:ascii="Consolas" w:hAnsi="Consolas" w:cs="Consolas"/>
@@ -11493,34 +11332,32 @@
         </w:rPr>
         <w:t>map</w:t>
       </w:r>
-      <w:proofErr w:type="spellEnd"/>
-    </w:p>
-    <w:p>
-      <w:pPr>
-        <w:autoSpaceDE w:val="0"/>
-        <w:autoSpaceDN w:val="0"/>
-        <w:adjustRightInd w:val="0"/>
-        <w:spacing w:after="0" w:line="240" w:lineRule="auto"/>
-        <w:rPr>
-          <w:rFonts w:ascii="Consolas" w:hAnsi="Consolas" w:cs="Consolas"/>
-          <w:sz w:val="19"/>
-          <w:szCs w:val="19"/>
-        </w:rPr>
-      </w:pPr>
-    </w:p>
-    <w:p>
-      <w:pPr>
-        <w:autoSpaceDE w:val="0"/>
-        <w:autoSpaceDN w:val="0"/>
-        <w:adjustRightInd w:val="0"/>
-        <w:spacing w:after="0" w:line="240" w:lineRule="auto"/>
-        <w:rPr>
-          <w:rFonts w:ascii="Consolas" w:hAnsi="Consolas" w:cs="Consolas"/>
-          <w:sz w:val="19"/>
-          <w:szCs w:val="19"/>
-        </w:rPr>
-      </w:pPr>
-      <w:proofErr w:type="gramStart"/>
+    </w:p>
+    <w:p>
+      <w:pPr>
+        <w:autoSpaceDE w:val="0"/>
+        <w:autoSpaceDN w:val="0"/>
+        <w:adjustRightInd w:val="0"/>
+        <w:spacing w:after="0" w:line="240" w:lineRule="auto"/>
+        <w:rPr>
+          <w:rFonts w:ascii="Consolas" w:hAnsi="Consolas" w:cs="Consolas"/>
+          <w:sz w:val="19"/>
+          <w:szCs w:val="19"/>
+        </w:rPr>
+      </w:pPr>
+    </w:p>
+    <w:p>
+      <w:pPr>
+        <w:autoSpaceDE w:val="0"/>
+        <w:autoSpaceDN w:val="0"/>
+        <w:adjustRightInd w:val="0"/>
+        <w:spacing w:after="0" w:line="240" w:lineRule="auto"/>
+        <w:rPr>
+          <w:rFonts w:ascii="Consolas" w:hAnsi="Consolas" w:cs="Consolas"/>
+          <w:sz w:val="19"/>
+          <w:szCs w:val="19"/>
+        </w:rPr>
+      </w:pPr>
       <w:r>
         <w:rPr>
           <w:rFonts w:ascii="Consolas" w:hAnsi="Consolas" w:cs="Consolas"/>
@@ -11528,17 +11365,7 @@
           <w:sz w:val="19"/>
           <w:szCs w:val="19"/>
         </w:rPr>
-        <w:t>having</w:t>
-      </w:r>
-      <w:proofErr w:type="gramEnd"/>
-      <w:r>
-        <w:rPr>
-          <w:rFonts w:ascii="Consolas" w:hAnsi="Consolas" w:cs="Consolas"/>
-          <w:color w:val="0000FF"/>
-          <w:sz w:val="19"/>
-          <w:szCs w:val="19"/>
-        </w:rPr>
-        <w:t xml:space="preserve"> </w:t>
+        <w:t xml:space="preserve">having </w:t>
       </w:r>
       <w:r>
         <w:rPr>
@@ -11575,7 +11402,6 @@
         </w:rPr>
         <w:t>(</w:t>
       </w:r>
-      <w:proofErr w:type="spellStart"/>
       <w:r>
         <w:rPr>
           <w:rFonts w:ascii="Consolas" w:hAnsi="Consolas" w:cs="Consolas"/>
@@ -11603,7 +11429,6 @@
         </w:rPr>
         <w:t>elev</w:t>
       </w:r>
-      <w:proofErr w:type="spellEnd"/>
       <w:r>
         <w:rPr>
           <w:rFonts w:ascii="Consolas" w:hAnsi="Consolas" w:cs="Consolas"/>
@@ -11639,7 +11464,6 @@
         </w:rPr>
         <w:t>(</w:t>
       </w:r>
-      <w:proofErr w:type="spellStart"/>
       <w:r>
         <w:rPr>
           <w:rFonts w:ascii="Consolas" w:hAnsi="Consolas" w:cs="Consolas"/>
@@ -11667,7 +11491,6 @@
         </w:rPr>
         <w:t>elev</w:t>
       </w:r>
-      <w:proofErr w:type="spellEnd"/>
       <w:r>
         <w:rPr>
           <w:rFonts w:ascii="Consolas" w:hAnsi="Consolas" w:cs="Consolas"/>
@@ -12172,7 +11995,7 @@
           <w:sz w:val="19"/>
           <w:szCs w:val="19"/>
         </w:rPr>
-        <w:tab/>
+        <w:t xml:space="preserve">       </w:t>
       </w:r>
       <w:r>
         <w:rPr>
@@ -12234,7 +12057,40 @@
         </w:rPr>
         <w:t xml:space="preserve"> </w:t>
       </w:r>
-      <w:proofErr w:type="gramStart"/>
+      <w:r>
+        <w:rPr>
+          <w:rFonts w:ascii="Consolas" w:hAnsi="Consolas" w:cs="Consolas"/>
+          <w:color w:val="0000FF"/>
+          <w:sz w:val="19"/>
+          <w:szCs w:val="19"/>
+        </w:rPr>
+        <w:t>WITH</w:t>
+      </w:r>
+      <w:r>
+        <w:rPr>
+          <w:rFonts w:ascii="Consolas" w:hAnsi="Consolas" w:cs="Consolas"/>
+          <w:sz w:val="19"/>
+          <w:szCs w:val="19"/>
+        </w:rPr>
+        <w:t xml:space="preserve"> </w:t>
+      </w:r>
+      <w:r>
+        <w:rPr>
+          <w:rFonts w:ascii="Consolas" w:hAnsi="Consolas" w:cs="Consolas"/>
+          <w:color w:val="008080"/>
+          <w:sz w:val="19"/>
+          <w:szCs w:val="19"/>
+        </w:rPr>
+        <w:t>TIES</w:t>
+      </w:r>
+      <w:r>
+        <w:rPr>
+          <w:rFonts w:ascii="Consolas" w:hAnsi="Consolas" w:cs="Consolas"/>
+          <w:sz w:val="19"/>
+          <w:szCs w:val="19"/>
+        </w:rPr>
+        <w:t xml:space="preserve"> </w:t>
+      </w:r>
       <w:r>
         <w:rPr>
           <w:rFonts w:ascii="Consolas" w:hAnsi="Consolas" w:cs="Consolas"/>
@@ -12279,7 +12135,6 @@
         </w:rPr>
         <w:t>,</w:t>
       </w:r>
-      <w:proofErr w:type="gramEnd"/>
       <w:r>
         <w:rPr>
           <w:rFonts w:ascii="Consolas" w:hAnsi="Consolas" w:cs="Consolas"/>
@@ -12508,7 +12363,6 @@
         </w:rPr>
         <w:t xml:space="preserve"> </w:t>
       </w:r>
-      <w:proofErr w:type="gramStart"/>
       <w:r>
         <w:rPr>
           <w:rFonts w:ascii="Consolas" w:hAnsi="Consolas" w:cs="Consolas"/>
@@ -12580,7 +12434,6 @@
         </w:rPr>
         <w:t>peak</w:t>
       </w:r>
-      <w:proofErr w:type="gramEnd"/>
       <w:r>
         <w:rPr>
           <w:rFonts w:ascii="Consolas" w:hAnsi="Consolas" w:cs="Consolas"/>
@@ -12985,7 +12838,6 @@
         </w:rPr>
         <w:tab/>
       </w:r>
-      <w:proofErr w:type="gramStart"/>
       <w:r>
         <w:rPr>
           <w:rFonts w:ascii="Consolas" w:hAnsi="Consolas" w:cs="Consolas"/>
@@ -12995,7 +12847,6 @@
         </w:rPr>
         <w:t>group</w:t>
       </w:r>
-      <w:proofErr w:type="gramEnd"/>
       <w:r>
         <w:rPr>
           <w:rFonts w:ascii="Consolas" w:hAnsi="Consolas" w:cs="Consolas"/>
@@ -13209,7 +13060,6 @@
         </w:rPr>
         <w:tab/>
       </w:r>
-      <w:proofErr w:type="gramStart"/>
       <w:r>
         <w:rPr>
           <w:rFonts w:ascii="Consolas" w:hAnsi="Consolas" w:cs="Consolas"/>
@@ -13219,7 +13069,6 @@
         </w:rPr>
         <w:t>group</w:t>
       </w:r>
-      <w:proofErr w:type="gramEnd"/>
       <w:r>
         <w:rPr>
           <w:rFonts w:ascii="Consolas" w:hAnsi="Consolas" w:cs="Consolas"/>
@@ -13293,7 +13142,6 @@
         </w:rPr>
         <w:tab/>
       </w:r>
-      <w:proofErr w:type="gramStart"/>
       <w:r>
         <w:rPr>
           <w:rFonts w:ascii="Consolas" w:hAnsi="Consolas" w:cs="Consolas"/>
@@ -13301,17 +13149,152 @@
           <w:sz w:val="19"/>
           <w:szCs w:val="19"/>
         </w:rPr>
-        <w:t>having</w:t>
-      </w:r>
-      <w:proofErr w:type="gramEnd"/>
-      <w:r>
+        <w:t xml:space="preserve">having </w:t>
+      </w:r>
+      <w:r>
+        <w:rPr>
+          <w:rFonts w:ascii="Consolas" w:hAnsi="Consolas" w:cs="Consolas"/>
+          <w:color w:val="808080"/>
+          <w:sz w:val="19"/>
+          <w:szCs w:val="19"/>
+        </w:rPr>
+        <w:t>(</w:t>
+      </w:r>
+      <w:r>
+        <w:rPr>
+          <w:rFonts w:ascii="Consolas" w:hAnsi="Consolas" w:cs="Consolas"/>
+          <w:color w:val="FF00FF"/>
+          <w:sz w:val="19"/>
+          <w:szCs w:val="19"/>
+        </w:rPr>
+        <w:t>SUM</w:t>
+      </w:r>
+      <w:r>
+        <w:rPr>
+          <w:rFonts w:ascii="Consolas" w:hAnsi="Consolas" w:cs="Consolas"/>
+          <w:color w:val="808080"/>
+          <w:sz w:val="19"/>
+          <w:szCs w:val="19"/>
+        </w:rPr>
+        <w:t>(</w:t>
+      </w:r>
+      <w:r>
+        <w:rPr>
+          <w:rFonts w:ascii="Consolas" w:hAnsi="Consolas" w:cs="Consolas"/>
+          <w:color w:val="008080"/>
+          <w:sz w:val="19"/>
+          <w:szCs w:val="19"/>
+        </w:rPr>
+        <w:t>d1</w:t>
+      </w:r>
+      <w:r>
+        <w:rPr>
+          <w:rFonts w:ascii="Consolas" w:hAnsi="Consolas" w:cs="Consolas"/>
+          <w:color w:val="808080"/>
+          <w:sz w:val="19"/>
+          <w:szCs w:val="19"/>
+        </w:rPr>
+        <w:t>.</w:t>
+      </w:r>
+      <w:r>
+        <w:rPr>
+          <w:rFonts w:ascii="Consolas" w:hAnsi="Consolas" w:cs="Consolas"/>
+          <w:color w:val="008080"/>
+          <w:sz w:val="19"/>
+          <w:szCs w:val="19"/>
+        </w:rPr>
+        <w:t>times</w:t>
+      </w:r>
+      <w:r>
+        <w:rPr>
+          <w:rFonts w:ascii="Consolas" w:hAnsi="Consolas" w:cs="Consolas"/>
+          <w:color w:val="808080"/>
+          <w:sz w:val="19"/>
+          <w:szCs w:val="19"/>
+        </w:rPr>
+        <w:t>)&gt;</w:t>
+      </w:r>
+      <w:r>
+        <w:rPr>
+          <w:rFonts w:ascii="Consolas" w:hAnsi="Consolas" w:cs="Consolas"/>
+          <w:sz w:val="19"/>
+          <w:szCs w:val="19"/>
+        </w:rPr>
+        <w:t>1</w:t>
+      </w:r>
+      <w:r>
+        <w:rPr>
+          <w:rFonts w:ascii="Consolas" w:hAnsi="Consolas" w:cs="Consolas"/>
+          <w:color w:val="808080"/>
+          <w:sz w:val="19"/>
+          <w:szCs w:val="19"/>
+        </w:rPr>
+        <w:t>)</w:t>
+      </w:r>
+    </w:p>
+    <w:p>
+      <w:pPr>
+        <w:autoSpaceDE w:val="0"/>
+        <w:autoSpaceDN w:val="0"/>
+        <w:adjustRightInd w:val="0"/>
+        <w:spacing w:after="0" w:line="240" w:lineRule="auto"/>
         <w:rPr>
           <w:rFonts w:ascii="Consolas" w:hAnsi="Consolas" w:cs="Consolas"/>
           <w:color w:val="0000FF"/>
           <w:sz w:val="19"/>
           <w:szCs w:val="19"/>
         </w:rPr>
-        <w:t xml:space="preserve"> </w:t>
+      </w:pPr>
+      <w:r>
+        <w:rPr>
+          <w:rFonts w:ascii="Consolas" w:hAnsi="Consolas" w:cs="Consolas"/>
+          <w:sz w:val="19"/>
+          <w:szCs w:val="19"/>
+        </w:rPr>
+        <w:tab/>
+      </w:r>
+      <w:r>
+        <w:rPr>
+          <w:rFonts w:ascii="Consolas" w:hAnsi="Consolas" w:cs="Consolas"/>
+          <w:color w:val="0000FF"/>
+          <w:sz w:val="19"/>
+          <w:szCs w:val="19"/>
+        </w:rPr>
+        <w:t>ORDER</w:t>
+      </w:r>
+      <w:r>
+        <w:rPr>
+          <w:rFonts w:ascii="Consolas" w:hAnsi="Consolas" w:cs="Consolas"/>
+          <w:sz w:val="19"/>
+          <w:szCs w:val="19"/>
+        </w:rPr>
+        <w:t xml:space="preserve"> </w:t>
+      </w:r>
+      <w:r>
+        <w:rPr>
+          <w:rFonts w:ascii="Consolas" w:hAnsi="Consolas" w:cs="Consolas"/>
+          <w:color w:val="0000FF"/>
+          <w:sz w:val="19"/>
+          <w:szCs w:val="19"/>
+        </w:rPr>
+        <w:t>BY</w:t>
+      </w:r>
+      <w:r>
+        <w:rPr>
+          <w:rFonts w:ascii="Consolas" w:hAnsi="Consolas" w:cs="Consolas"/>
+          <w:sz w:val="19"/>
+          <w:szCs w:val="19"/>
+        </w:rPr>
+        <w:t xml:space="preserve"> </w:t>
+      </w:r>
+      <w:r>
+        <w:rPr>
+          <w:rFonts w:ascii="Consolas" w:hAnsi="Consolas" w:cs="Consolas"/>
+          <w:color w:val="FF00FF"/>
+          <w:sz w:val="19"/>
+          <w:szCs w:val="19"/>
+        </w:rPr>
+        <w:t>SUM</w:t>
       </w:r>
       <w:r>
         <w:rPr>
@@ -13322,152 +13305,6 @@
         </w:rPr>
         <w:t>(</w:t>
       </w:r>
-      <w:r>
-        <w:rPr>
-          <w:rFonts w:ascii="Consolas" w:hAnsi="Consolas" w:cs="Consolas"/>
-          <w:color w:val="FF00FF"/>
-          <w:sz w:val="19"/>
-          <w:szCs w:val="19"/>
-        </w:rPr>
-        <w:t>SUM</w:t>
-      </w:r>
-      <w:r>
-        <w:rPr>
-          <w:rFonts w:ascii="Consolas" w:hAnsi="Consolas" w:cs="Consolas"/>
-          <w:color w:val="808080"/>
-          <w:sz w:val="19"/>
-          <w:szCs w:val="19"/>
-        </w:rPr>
-        <w:t>(</w:t>
-      </w:r>
-      <w:r>
-        <w:rPr>
-          <w:rFonts w:ascii="Consolas" w:hAnsi="Consolas" w:cs="Consolas"/>
-          <w:color w:val="008080"/>
-          <w:sz w:val="19"/>
-          <w:szCs w:val="19"/>
-        </w:rPr>
-        <w:t>d1</w:t>
-      </w:r>
-      <w:r>
-        <w:rPr>
-          <w:rFonts w:ascii="Consolas" w:hAnsi="Consolas" w:cs="Consolas"/>
-          <w:color w:val="808080"/>
-          <w:sz w:val="19"/>
-          <w:szCs w:val="19"/>
-        </w:rPr>
-        <w:t>.</w:t>
-      </w:r>
-      <w:r>
-        <w:rPr>
-          <w:rFonts w:ascii="Consolas" w:hAnsi="Consolas" w:cs="Consolas"/>
-          <w:color w:val="008080"/>
-          <w:sz w:val="19"/>
-          <w:szCs w:val="19"/>
-        </w:rPr>
-        <w:t>times</w:t>
-      </w:r>
-      <w:r>
-        <w:rPr>
-          <w:rFonts w:ascii="Consolas" w:hAnsi="Consolas" w:cs="Consolas"/>
-          <w:color w:val="808080"/>
-          <w:sz w:val="19"/>
-          <w:szCs w:val="19"/>
-        </w:rPr>
-        <w:t>)&gt;</w:t>
-      </w:r>
-      <w:r>
-        <w:rPr>
-          <w:rFonts w:ascii="Consolas" w:hAnsi="Consolas" w:cs="Consolas"/>
-          <w:sz w:val="19"/>
-          <w:szCs w:val="19"/>
-        </w:rPr>
-        <w:t>1</w:t>
-      </w:r>
-      <w:r>
-        <w:rPr>
-          <w:rFonts w:ascii="Consolas" w:hAnsi="Consolas" w:cs="Consolas"/>
-          <w:color w:val="808080"/>
-          <w:sz w:val="19"/>
-          <w:szCs w:val="19"/>
-        </w:rPr>
-        <w:t>)</w:t>
-      </w:r>
-    </w:p>
-    <w:p>
-      <w:pPr>
-        <w:autoSpaceDE w:val="0"/>
-        <w:autoSpaceDN w:val="0"/>
-        <w:adjustRightInd w:val="0"/>
-        <w:spacing w:after="0" w:line="240" w:lineRule="auto"/>
-        <w:rPr>
-          <w:rFonts w:ascii="Consolas" w:hAnsi="Consolas" w:cs="Consolas"/>
-          <w:sz w:val="19"/>
-          <w:szCs w:val="19"/>
-        </w:rPr>
-      </w:pPr>
-      <w:r>
-        <w:rPr>
-          <w:rFonts w:ascii="Consolas" w:hAnsi="Consolas" w:cs="Consolas"/>
-          <w:sz w:val="19"/>
-          <w:szCs w:val="19"/>
-        </w:rPr>
-        <w:tab/>
-      </w:r>
-      <w:r>
-        <w:rPr>
-          <w:rFonts w:ascii="Consolas" w:hAnsi="Consolas" w:cs="Consolas"/>
-          <w:color w:val="0000FF"/>
-          <w:sz w:val="19"/>
-          <w:szCs w:val="19"/>
-        </w:rPr>
-        <w:t>ORDER</w:t>
-      </w:r>
-      <w:r>
-        <w:rPr>
-          <w:rFonts w:ascii="Consolas" w:hAnsi="Consolas" w:cs="Consolas"/>
-          <w:sz w:val="19"/>
-          <w:szCs w:val="19"/>
-        </w:rPr>
-        <w:t xml:space="preserve"> </w:t>
-      </w:r>
-      <w:r>
-        <w:rPr>
-          <w:rFonts w:ascii="Consolas" w:hAnsi="Consolas" w:cs="Consolas"/>
-          <w:color w:val="0000FF"/>
-          <w:sz w:val="19"/>
-          <w:szCs w:val="19"/>
-        </w:rPr>
-        <w:t>BY</w:t>
-      </w:r>
-      <w:r>
-        <w:rPr>
-          <w:rFonts w:ascii="Consolas" w:hAnsi="Consolas" w:cs="Consolas"/>
-          <w:sz w:val="19"/>
-          <w:szCs w:val="19"/>
-        </w:rPr>
-        <w:t xml:space="preserve"> </w:t>
-      </w:r>
-      <w:proofErr w:type="gramStart"/>
-      <w:r>
-        <w:rPr>
-          <w:rFonts w:ascii="Consolas" w:hAnsi="Consolas" w:cs="Consolas"/>
-          <w:color w:val="FF00FF"/>
-          <w:sz w:val="19"/>
-          <w:szCs w:val="19"/>
-        </w:rPr>
-        <w:t>SUM</w:t>
-      </w:r>
-      <w:r>
-        <w:rPr>
-          <w:rFonts w:ascii="Consolas" w:hAnsi="Consolas" w:cs="Consolas"/>
-          <w:color w:val="808080"/>
-          <w:sz w:val="19"/>
-          <w:szCs w:val="19"/>
-        </w:rPr>
-        <w:t>(</w:t>
-      </w:r>
-      <w:proofErr w:type="gramEnd"/>
       <w:r>
         <w:rPr>
           <w:rFonts w:ascii="Consolas" w:hAnsi="Consolas" w:cs="Consolas"/>
@@ -13651,13 +13488,8 @@
             <w:hideMark/>
           </w:tcPr>
           <w:p>
-            <w:proofErr w:type="spellStart"/>
-            <w:r>
-              <w:t>Kearsarge</w:t>
-            </w:r>
-            <w:proofErr w:type="spellEnd"/>
-            <w:r>
-              <w:t xml:space="preserve"> Peak</w:t>
+            <w:r>
+              <w:t>Kearsarge Peak</w:t>
             </w:r>
           </w:p>
         </w:tc>
@@ -13686,13 +13518,8 @@
           </w:tcPr>
           <w:p>
             <w:r>
-              <w:t xml:space="preserve">Mount </w:t>
-            </w:r>
-            <w:proofErr w:type="spellStart"/>
-            <w:r>
-              <w:t>Guyot</w:t>
-            </w:r>
-            <w:proofErr w:type="spellEnd"/>
+              <w:t>Mount Guyot</w:t>
+            </w:r>
           </w:p>
         </w:tc>
         <w:tc>
@@ -13911,6 +13738,62 @@
           </w:p>
         </w:tc>
       </w:tr>
+      <w:tr>
+        <w:trPr>
+          <w:trHeight w:val="300"/>
+        </w:trPr>
+        <w:tc>
+          <w:tcPr>
+            <w:tcW w:w="2538" w:type="dxa"/>
+            <w:noWrap/>
+          </w:tcPr>
+          <w:p>
+            <w:r>
+              <w:t>Mount Newcomb</w:t>
+            </w:r>
+          </w:p>
+        </w:tc>
+        <w:tc>
+          <w:tcPr>
+            <w:tcW w:w="256" w:type="dxa"/>
+            <w:noWrap/>
+          </w:tcPr>
+          <w:p>
+            <w:r>
+              <w:t>4</w:t>
+            </w:r>
+          </w:p>
+        </w:tc>
+      </w:tr>
+      <w:tr>
+        <w:trPr>
+          <w:trHeight w:val="300"/>
+        </w:trPr>
+        <w:tc>
+          <w:tcPr>
+            <w:tcW w:w="2538" w:type="dxa"/>
+            <w:noWrap/>
+          </w:tcPr>
+          <w:p>
+            <w:r>
+              <w:t>Sirretta Peak</w:t>
+            </w:r>
+          </w:p>
+        </w:tc>
+        <w:tc>
+          <w:tcPr>
+            <w:tcW w:w="256" w:type="dxa"/>
+            <w:noWrap/>
+          </w:tcPr>
+          <w:p>
+            <w:r>
+              <w:t>4</w:t>
+            </w:r>
+            <w:bookmarkStart w:id="0" w:name="_GoBack"/>
+            <w:bookmarkEnd w:id="0"/>
+          </w:p>
+        </w:tc>
+      </w:tr>
     </w:tbl>
     <w:p/>
     <w:p>
@@ -13954,7 +13837,6 @@
           <w:szCs w:val="19"/>
         </w:rPr>
       </w:pPr>
-      <w:proofErr w:type="gramStart"/>
       <w:r>
         <w:rPr>
           <w:rFonts w:ascii="Consolas" w:hAnsi="Consolas" w:cs="Consolas"/>
@@ -13999,7 +13881,6 @@
         </w:rPr>
         <w:t>name</w:t>
       </w:r>
-      <w:proofErr w:type="gramEnd"/>
       <w:r>
         <w:rPr>
           <w:rFonts w:ascii="Consolas" w:hAnsi="Consolas" w:cs="Consolas"/>
@@ -14080,7 +13961,6 @@
         </w:rPr>
         <w:t xml:space="preserve"> </w:t>
       </w:r>
-      <w:proofErr w:type="gramStart"/>
       <w:r>
         <w:rPr>
           <w:rFonts w:ascii="Consolas" w:hAnsi="Consolas" w:cs="Consolas"/>
@@ -14107,53 +13987,51 @@
         </w:rPr>
         <w:t>,</w:t>
       </w:r>
-      <w:proofErr w:type="gramEnd"/>
-      <w:r>
-        <w:rPr>
-          <w:rFonts w:ascii="Consolas" w:hAnsi="Consolas" w:cs="Consolas"/>
-          <w:sz w:val="19"/>
-          <w:szCs w:val="19"/>
-        </w:rPr>
-        <w:t xml:space="preserve"> </w:t>
-      </w:r>
-    </w:p>
-    <w:p>
-      <w:pPr>
-        <w:autoSpaceDE w:val="0"/>
-        <w:autoSpaceDN w:val="0"/>
-        <w:adjustRightInd w:val="0"/>
-        <w:spacing w:after="0" w:line="240" w:lineRule="auto"/>
-        <w:rPr>
-          <w:rFonts w:ascii="Consolas" w:hAnsi="Consolas" w:cs="Consolas"/>
-          <w:sz w:val="19"/>
-          <w:szCs w:val="19"/>
-        </w:rPr>
-      </w:pPr>
-      <w:r>
-        <w:rPr>
-          <w:rFonts w:ascii="Consolas" w:hAnsi="Consolas" w:cs="Consolas"/>
-          <w:sz w:val="19"/>
-          <w:szCs w:val="19"/>
-        </w:rPr>
-        <w:tab/>
-      </w:r>
-      <w:r>
-        <w:rPr>
-          <w:rFonts w:ascii="Consolas" w:hAnsi="Consolas" w:cs="Consolas"/>
-          <w:sz w:val="19"/>
-          <w:szCs w:val="19"/>
-        </w:rPr>
-        <w:tab/>
-      </w:r>
-      <w:r>
-        <w:rPr>
-          <w:rFonts w:ascii="Consolas" w:hAnsi="Consolas" w:cs="Consolas"/>
-          <w:sz w:val="19"/>
-          <w:szCs w:val="19"/>
-        </w:rPr>
-        <w:tab/>
-      </w:r>
-      <w:proofErr w:type="gramStart"/>
+      <w:r>
+        <w:rPr>
+          <w:rFonts w:ascii="Consolas" w:hAnsi="Consolas" w:cs="Consolas"/>
+          <w:sz w:val="19"/>
+          <w:szCs w:val="19"/>
+        </w:rPr>
+        <w:t xml:space="preserve"> </w:t>
+      </w:r>
+    </w:p>
+    <w:p>
+      <w:pPr>
+        <w:autoSpaceDE w:val="0"/>
+        <w:autoSpaceDN w:val="0"/>
+        <w:adjustRightInd w:val="0"/>
+        <w:spacing w:after="0" w:line="240" w:lineRule="auto"/>
+        <w:rPr>
+          <w:rFonts w:ascii="Consolas" w:hAnsi="Consolas" w:cs="Consolas"/>
+          <w:sz w:val="19"/>
+          <w:szCs w:val="19"/>
+        </w:rPr>
+      </w:pPr>
+      <w:r>
+        <w:rPr>
+          <w:rFonts w:ascii="Consolas" w:hAnsi="Consolas" w:cs="Consolas"/>
+          <w:sz w:val="19"/>
+          <w:szCs w:val="19"/>
+        </w:rPr>
+        <w:tab/>
+      </w:r>
+      <w:r>
+        <w:rPr>
+          <w:rFonts w:ascii="Consolas" w:hAnsi="Consolas" w:cs="Consolas"/>
+          <w:sz w:val="19"/>
+          <w:szCs w:val="19"/>
+        </w:rPr>
+        <w:tab/>
+      </w:r>
+      <w:r>
+        <w:rPr>
+          <w:rFonts w:ascii="Consolas" w:hAnsi="Consolas" w:cs="Consolas"/>
+          <w:sz w:val="19"/>
+          <w:szCs w:val="19"/>
+        </w:rPr>
+        <w:tab/>
+      </w:r>
       <w:r>
         <w:rPr>
           <w:rFonts w:ascii="Consolas" w:hAnsi="Consolas" w:cs="Consolas"/>
@@ -14163,7 +14041,6 @@
         </w:rPr>
         <w:t>participated</w:t>
       </w:r>
-      <w:proofErr w:type="gramEnd"/>
       <w:r>
         <w:rPr>
           <w:rFonts w:ascii="Consolas" w:hAnsi="Consolas" w:cs="Consolas"/>
@@ -14249,7 +14126,6 @@
         </w:rPr>
         <w:tab/>
       </w:r>
-      <w:proofErr w:type="spellStart"/>
       <w:r>
         <w:rPr>
           <w:rFonts w:ascii="Consolas" w:hAnsi="Consolas" w:cs="Consolas"/>
@@ -14277,7 +14153,6 @@
         </w:rPr>
         <w:t>trip_id</w:t>
       </w:r>
-      <w:proofErr w:type="spellEnd"/>
       <w:r>
         <w:rPr>
           <w:rFonts w:ascii="Consolas" w:hAnsi="Consolas" w:cs="Consolas"/>
@@ -14303,7 +14178,6 @@
         </w:rPr>
         <w:t xml:space="preserve"> </w:t>
       </w:r>
-      <w:proofErr w:type="spellStart"/>
       <w:r>
         <w:rPr>
           <w:rFonts w:ascii="Consolas" w:hAnsi="Consolas" w:cs="Consolas"/>
@@ -14331,7 +14205,6 @@
         </w:rPr>
         <w:t>trip_id</w:t>
       </w:r>
-      <w:proofErr w:type="spellEnd"/>
       <w:r>
         <w:rPr>
           <w:rFonts w:ascii="Consolas" w:hAnsi="Consolas" w:cs="Consolas"/>
@@ -14476,7 +14349,6 @@
         </w:rPr>
         <w:tab/>
       </w:r>
-      <w:proofErr w:type="gramStart"/>
       <w:r>
         <w:rPr>
           <w:rFonts w:ascii="Consolas" w:hAnsi="Consolas" w:cs="Consolas"/>
@@ -14486,7 +14358,6 @@
         </w:rPr>
         <w:t>having</w:t>
       </w:r>
-      <w:proofErr w:type="gramEnd"/>
       <w:r>
         <w:rPr>
           <w:rFonts w:ascii="Consolas" w:hAnsi="Consolas" w:cs="Consolas"/>
@@ -14513,7 +14384,6 @@
         </w:rPr>
         <w:t>(</w:t>
       </w:r>
-      <w:proofErr w:type="spellStart"/>
       <w:r>
         <w:rPr>
           <w:rFonts w:ascii="Consolas" w:hAnsi="Consolas" w:cs="Consolas"/>
@@ -14541,7 +14411,6 @@
         </w:rPr>
         <w:t>when_climbed</w:t>
       </w:r>
-      <w:proofErr w:type="spellEnd"/>
       <w:r>
         <w:rPr>
           <w:rFonts w:ascii="Consolas" w:hAnsi="Consolas" w:cs="Consolas"/>
@@ -14712,6 +14581,7 @@
           </w:tcPr>
           <w:p>
             <w:r>
+              <w:lastRenderedPageBreak/>
               <w:t>PAUL</w:t>
             </w:r>
           </w:p>
@@ -14794,7 +14664,6 @@
         </w:rPr>
         <w:t xml:space="preserve"> </w:t>
       </w:r>
-      <w:proofErr w:type="spellStart"/>
       <w:r>
         <w:rPr>
           <w:rFonts w:ascii="Consolas" w:hAnsi="Consolas" w:cs="Consolas"/>
@@ -14804,7 +14673,6 @@
         </w:rPr>
         <w:t>person_peak</w:t>
       </w:r>
-      <w:proofErr w:type="spellEnd"/>
       <w:r>
         <w:rPr>
           <w:rFonts w:ascii="Consolas" w:hAnsi="Consolas" w:cs="Consolas"/>
@@ -14877,7 +14745,6 @@
         </w:rPr>
         <w:t xml:space="preserve"> </w:t>
       </w:r>
-      <w:proofErr w:type="gramStart"/>
       <w:r>
         <w:rPr>
           <w:rFonts w:ascii="Consolas" w:hAnsi="Consolas" w:cs="Consolas"/>
@@ -14922,7 +14789,6 @@
         </w:rPr>
         <w:t>,</w:t>
       </w:r>
-      <w:proofErr w:type="gramEnd"/>
       <w:r>
         <w:rPr>
           <w:rFonts w:ascii="Consolas" w:hAnsi="Consolas" w:cs="Consolas"/>
@@ -15054,7 +14920,6 @@
         </w:rPr>
         <w:t xml:space="preserve"> </w:t>
       </w:r>
-      <w:proofErr w:type="gramStart"/>
       <w:r>
         <w:rPr>
           <w:rFonts w:ascii="Consolas" w:hAnsi="Consolas" w:cs="Consolas"/>
@@ -15081,61 +14946,59 @@
         </w:rPr>
         <w:t>,</w:t>
       </w:r>
-      <w:proofErr w:type="gramEnd"/>
-    </w:p>
-    <w:p>
-      <w:pPr>
-        <w:autoSpaceDE w:val="0"/>
-        <w:autoSpaceDN w:val="0"/>
-        <w:adjustRightInd w:val="0"/>
-        <w:spacing w:after="0" w:line="240" w:lineRule="auto"/>
-        <w:rPr>
-          <w:rFonts w:ascii="Consolas" w:hAnsi="Consolas" w:cs="Consolas"/>
-          <w:sz w:val="19"/>
-          <w:szCs w:val="19"/>
-        </w:rPr>
-      </w:pPr>
-      <w:r>
-        <w:rPr>
-          <w:rFonts w:ascii="Consolas" w:hAnsi="Consolas" w:cs="Consolas"/>
-          <w:sz w:val="19"/>
-          <w:szCs w:val="19"/>
-        </w:rPr>
-        <w:tab/>
-      </w:r>
-      <w:r>
-        <w:rPr>
-          <w:rFonts w:ascii="Consolas" w:hAnsi="Consolas" w:cs="Consolas"/>
-          <w:sz w:val="19"/>
-          <w:szCs w:val="19"/>
-        </w:rPr>
-        <w:tab/>
-      </w:r>
-      <w:r>
-        <w:rPr>
-          <w:rFonts w:ascii="Consolas" w:hAnsi="Consolas" w:cs="Consolas"/>
-          <w:sz w:val="19"/>
-          <w:szCs w:val="19"/>
-        </w:rPr>
-        <w:tab/>
-      </w:r>
-      <w:r>
-        <w:rPr>
-          <w:rFonts w:ascii="Consolas" w:hAnsi="Consolas" w:cs="Consolas"/>
-          <w:sz w:val="19"/>
-          <w:szCs w:val="19"/>
-        </w:rPr>
-        <w:tab/>
-      </w:r>
-      <w:r>
-        <w:rPr>
-          <w:rFonts w:ascii="Consolas" w:hAnsi="Consolas" w:cs="Consolas"/>
-          <w:sz w:val="19"/>
-          <w:szCs w:val="19"/>
-        </w:rPr>
-        <w:tab/>
-      </w:r>
-      <w:proofErr w:type="gramStart"/>
+    </w:p>
+    <w:p>
+      <w:pPr>
+        <w:autoSpaceDE w:val="0"/>
+        <w:autoSpaceDN w:val="0"/>
+        <w:adjustRightInd w:val="0"/>
+        <w:spacing w:after="0" w:line="240" w:lineRule="auto"/>
+        <w:rPr>
+          <w:rFonts w:ascii="Consolas" w:hAnsi="Consolas" w:cs="Consolas"/>
+          <w:sz w:val="19"/>
+          <w:szCs w:val="19"/>
+        </w:rPr>
+      </w:pPr>
+      <w:r>
+        <w:rPr>
+          <w:rFonts w:ascii="Consolas" w:hAnsi="Consolas" w:cs="Consolas"/>
+          <w:sz w:val="19"/>
+          <w:szCs w:val="19"/>
+        </w:rPr>
+        <w:tab/>
+      </w:r>
+      <w:r>
+        <w:rPr>
+          <w:rFonts w:ascii="Consolas" w:hAnsi="Consolas" w:cs="Consolas"/>
+          <w:sz w:val="19"/>
+          <w:szCs w:val="19"/>
+        </w:rPr>
+        <w:tab/>
+      </w:r>
+      <w:r>
+        <w:rPr>
+          <w:rFonts w:ascii="Consolas" w:hAnsi="Consolas" w:cs="Consolas"/>
+          <w:sz w:val="19"/>
+          <w:szCs w:val="19"/>
+        </w:rPr>
+        <w:tab/>
+      </w:r>
+      <w:r>
+        <w:rPr>
+          <w:rFonts w:ascii="Consolas" w:hAnsi="Consolas" w:cs="Consolas"/>
+          <w:sz w:val="19"/>
+          <w:szCs w:val="19"/>
+        </w:rPr>
+        <w:tab/>
+      </w:r>
+      <w:r>
+        <w:rPr>
+          <w:rFonts w:ascii="Consolas" w:hAnsi="Consolas" w:cs="Consolas"/>
+          <w:sz w:val="19"/>
+          <w:szCs w:val="19"/>
+        </w:rPr>
+        <w:tab/>
+      </w:r>
       <w:r>
         <w:rPr>
           <w:rFonts w:ascii="Consolas" w:hAnsi="Consolas" w:cs="Consolas"/>
@@ -15145,7 +15008,6 @@
         </w:rPr>
         <w:t>participated</w:t>
       </w:r>
-      <w:proofErr w:type="gramEnd"/>
       <w:r>
         <w:rPr>
           <w:rFonts w:ascii="Consolas" w:hAnsi="Consolas" w:cs="Consolas"/>
@@ -15242,7 +15104,6 @@
         </w:rPr>
         <w:tab/>
       </w:r>
-      <w:proofErr w:type="gramStart"/>
       <w:r>
         <w:rPr>
           <w:rFonts w:ascii="Consolas" w:hAnsi="Consolas" w:cs="Consolas"/>
@@ -15252,7 +15113,6 @@
         </w:rPr>
         <w:t>climbed</w:t>
       </w:r>
-      <w:proofErr w:type="gramEnd"/>
       <w:r>
         <w:rPr>
           <w:rFonts w:ascii="Consolas" w:hAnsi="Consolas" w:cs="Consolas"/>
@@ -15515,7 +15375,6 @@
         </w:rPr>
         <w:t xml:space="preserve"> </w:t>
       </w:r>
-      <w:proofErr w:type="gramStart"/>
       <w:r>
         <w:rPr>
           <w:rFonts w:ascii="Consolas" w:hAnsi="Consolas" w:cs="Consolas"/>
@@ -15534,7 +15393,6 @@
         </w:rPr>
         <w:t>(</w:t>
       </w:r>
-      <w:proofErr w:type="gramEnd"/>
       <w:r>
         <w:rPr>
           <w:rFonts w:ascii="Consolas" w:hAnsi="Consolas" w:cs="Consolas"/>
@@ -15680,7 +15538,6 @@
         </w:rPr>
         <w:t xml:space="preserve"> </w:t>
       </w:r>
-      <w:proofErr w:type="spellStart"/>
       <w:r>
         <w:rPr>
           <w:rFonts w:ascii="Consolas" w:hAnsi="Consolas" w:cs="Consolas"/>
@@ -15690,7 +15547,6 @@
         </w:rPr>
         <w:t>person_peak</w:t>
       </w:r>
-      <w:proofErr w:type="spellEnd"/>
       <w:r>
         <w:rPr>
           <w:rFonts w:ascii="Consolas" w:hAnsi="Consolas" w:cs="Consolas"/>
@@ -15999,13 +15855,8 @@
             <w:hideMark/>
           </w:tcPr>
           <w:p>
-            <w:proofErr w:type="spellStart"/>
-            <w:r>
-              <w:t>Corocoran</w:t>
-            </w:r>
-            <w:proofErr w:type="spellEnd"/>
-            <w:r>
-              <w:t xml:space="preserve"> to Whitney</w:t>
+            <w:r>
+              <w:t>Corocoran to Whitney</w:t>
             </w:r>
           </w:p>
         </w:tc>
@@ -16062,13 +15913,8 @@
             <w:hideMark/>
           </w:tcPr>
           <w:p>
-            <w:proofErr w:type="spellStart"/>
-            <w:r>
-              <w:t>Kaweahs</w:t>
-            </w:r>
-            <w:proofErr w:type="spellEnd"/>
-            <w:r>
-              <w:t xml:space="preserve"> and West</w:t>
+            <w:r>
+              <w:t>Kaweahs and West</w:t>
             </w:r>
           </w:p>
         </w:tc>
@@ -16096,13 +15942,8 @@
             <w:hideMark/>
           </w:tcPr>
           <w:p>
-            <w:proofErr w:type="spellStart"/>
-            <w:r>
-              <w:t>Kearsarge</w:t>
-            </w:r>
-            <w:proofErr w:type="spellEnd"/>
-            <w:r>
-              <w:t xml:space="preserve"> Pass</w:t>
+            <w:r>
+              <w:t>Kearsarge Pass</w:t>
             </w:r>
           </w:p>
         </w:tc>
@@ -16188,13 +16029,8 @@
             <w:hideMark/>
           </w:tcPr>
           <w:p>
-            <w:proofErr w:type="spellStart"/>
-            <w:r>
-              <w:t>Olancha</w:t>
-            </w:r>
-            <w:proofErr w:type="spellEnd"/>
-            <w:r>
-              <w:t xml:space="preserve"> to Langley</w:t>
+            <w:r>
+              <w:t>Olancha to Langley</w:t>
             </w:r>
           </w:p>
         </w:tc>
@@ -16345,7 +16181,6 @@
         </w:rPr>
         <w:t xml:space="preserve"> </w:t>
       </w:r>
-      <w:proofErr w:type="spellStart"/>
       <w:r>
         <w:rPr>
           <w:rFonts w:ascii="Consolas" w:hAnsi="Consolas" w:cs="Consolas"/>
@@ -16355,7 +16190,6 @@
         </w:rPr>
         <w:t>person_peak</w:t>
       </w:r>
-      <w:proofErr w:type="spellEnd"/>
       <w:r>
         <w:rPr>
           <w:rFonts w:ascii="Consolas" w:hAnsi="Consolas" w:cs="Consolas"/>
@@ -16428,7 +16262,6 @@
         </w:rPr>
         <w:t xml:space="preserve"> </w:t>
       </w:r>
-      <w:proofErr w:type="gramStart"/>
       <w:r>
         <w:rPr>
           <w:rFonts w:ascii="Consolas" w:hAnsi="Consolas" w:cs="Consolas"/>
@@ -16473,7 +16306,6 @@
         </w:rPr>
         <w:t>,</w:t>
       </w:r>
-      <w:proofErr w:type="gramEnd"/>
       <w:r>
         <w:rPr>
           <w:rFonts w:ascii="Consolas" w:hAnsi="Consolas" w:cs="Consolas"/>
@@ -16605,7 +16437,6 @@
         </w:rPr>
         <w:t xml:space="preserve"> </w:t>
       </w:r>
-      <w:proofErr w:type="gramStart"/>
       <w:r>
         <w:rPr>
           <w:rFonts w:ascii="Consolas" w:hAnsi="Consolas" w:cs="Consolas"/>
@@ -16632,61 +16463,59 @@
         </w:rPr>
         <w:t>,</w:t>
       </w:r>
-      <w:proofErr w:type="gramEnd"/>
-    </w:p>
-    <w:p>
-      <w:pPr>
-        <w:autoSpaceDE w:val="0"/>
-        <w:autoSpaceDN w:val="0"/>
-        <w:adjustRightInd w:val="0"/>
-        <w:spacing w:after="0" w:line="240" w:lineRule="auto"/>
-        <w:rPr>
-          <w:rFonts w:ascii="Consolas" w:hAnsi="Consolas" w:cs="Consolas"/>
-          <w:sz w:val="19"/>
-          <w:szCs w:val="19"/>
-        </w:rPr>
-      </w:pPr>
-      <w:r>
-        <w:rPr>
-          <w:rFonts w:ascii="Consolas" w:hAnsi="Consolas" w:cs="Consolas"/>
-          <w:sz w:val="19"/>
-          <w:szCs w:val="19"/>
-        </w:rPr>
-        <w:tab/>
-      </w:r>
-      <w:r>
-        <w:rPr>
-          <w:rFonts w:ascii="Consolas" w:hAnsi="Consolas" w:cs="Consolas"/>
-          <w:sz w:val="19"/>
-          <w:szCs w:val="19"/>
-        </w:rPr>
-        <w:tab/>
-      </w:r>
-      <w:r>
-        <w:rPr>
-          <w:rFonts w:ascii="Consolas" w:hAnsi="Consolas" w:cs="Consolas"/>
-          <w:sz w:val="19"/>
-          <w:szCs w:val="19"/>
-        </w:rPr>
-        <w:tab/>
-      </w:r>
-      <w:r>
-        <w:rPr>
-          <w:rFonts w:ascii="Consolas" w:hAnsi="Consolas" w:cs="Consolas"/>
-          <w:sz w:val="19"/>
-          <w:szCs w:val="19"/>
-        </w:rPr>
-        <w:tab/>
-      </w:r>
-      <w:r>
-        <w:rPr>
-          <w:rFonts w:ascii="Consolas" w:hAnsi="Consolas" w:cs="Consolas"/>
-          <w:sz w:val="19"/>
-          <w:szCs w:val="19"/>
-        </w:rPr>
-        <w:tab/>
-      </w:r>
-      <w:proofErr w:type="gramStart"/>
+    </w:p>
+    <w:p>
+      <w:pPr>
+        <w:autoSpaceDE w:val="0"/>
+        <w:autoSpaceDN w:val="0"/>
+        <w:adjustRightInd w:val="0"/>
+        <w:spacing w:after="0" w:line="240" w:lineRule="auto"/>
+        <w:rPr>
+          <w:rFonts w:ascii="Consolas" w:hAnsi="Consolas" w:cs="Consolas"/>
+          <w:sz w:val="19"/>
+          <w:szCs w:val="19"/>
+        </w:rPr>
+      </w:pPr>
+      <w:r>
+        <w:rPr>
+          <w:rFonts w:ascii="Consolas" w:hAnsi="Consolas" w:cs="Consolas"/>
+          <w:sz w:val="19"/>
+          <w:szCs w:val="19"/>
+        </w:rPr>
+        <w:tab/>
+      </w:r>
+      <w:r>
+        <w:rPr>
+          <w:rFonts w:ascii="Consolas" w:hAnsi="Consolas" w:cs="Consolas"/>
+          <w:sz w:val="19"/>
+          <w:szCs w:val="19"/>
+        </w:rPr>
+        <w:tab/>
+      </w:r>
+      <w:r>
+        <w:rPr>
+          <w:rFonts w:ascii="Consolas" w:hAnsi="Consolas" w:cs="Consolas"/>
+          <w:sz w:val="19"/>
+          <w:szCs w:val="19"/>
+        </w:rPr>
+        <w:tab/>
+      </w:r>
+      <w:r>
+        <w:rPr>
+          <w:rFonts w:ascii="Consolas" w:hAnsi="Consolas" w:cs="Consolas"/>
+          <w:sz w:val="19"/>
+          <w:szCs w:val="19"/>
+        </w:rPr>
+        <w:tab/>
+      </w:r>
+      <w:r>
+        <w:rPr>
+          <w:rFonts w:ascii="Consolas" w:hAnsi="Consolas" w:cs="Consolas"/>
+          <w:sz w:val="19"/>
+          <w:szCs w:val="19"/>
+        </w:rPr>
+        <w:tab/>
+      </w:r>
       <w:r>
         <w:rPr>
           <w:rFonts w:ascii="Consolas" w:hAnsi="Consolas" w:cs="Consolas"/>
@@ -16696,7 +16525,6 @@
         </w:rPr>
         <w:t>participated</w:t>
       </w:r>
-      <w:proofErr w:type="gramEnd"/>
       <w:r>
         <w:rPr>
           <w:rFonts w:ascii="Consolas" w:hAnsi="Consolas" w:cs="Consolas"/>
@@ -16975,7 +16803,6 @@
         </w:rPr>
         <w:t xml:space="preserve"> </w:t>
       </w:r>
-      <w:proofErr w:type="gramStart"/>
       <w:r>
         <w:rPr>
           <w:rFonts w:ascii="Consolas" w:hAnsi="Consolas" w:cs="Consolas"/>
@@ -16994,7 +16821,6 @@
         </w:rPr>
         <w:t>(</w:t>
       </w:r>
-      <w:proofErr w:type="gramEnd"/>
       <w:r>
         <w:rPr>
           <w:rFonts w:ascii="Consolas" w:hAnsi="Consolas" w:cs="Consolas"/>
@@ -17063,27 +16889,7 @@
           <w:sz w:val="19"/>
           <w:szCs w:val="19"/>
         </w:rPr>
-        <w:t>"</w:t>
-      </w:r>
-      <w:proofErr w:type="spellStart"/>
-      <w:r>
-        <w:rPr>
-          <w:rFonts w:ascii="Consolas" w:hAnsi="Consolas" w:cs="Consolas"/>
-          <w:color w:val="008080"/>
-          <w:sz w:val="19"/>
-          <w:szCs w:val="19"/>
-        </w:rPr>
-        <w:t>Avg</w:t>
-      </w:r>
-      <w:proofErr w:type="spellEnd"/>
-      <w:r>
-        <w:rPr>
-          <w:rFonts w:ascii="Consolas" w:hAnsi="Consolas" w:cs="Consolas"/>
-          <w:color w:val="008080"/>
-          <w:sz w:val="19"/>
-          <w:szCs w:val="19"/>
-        </w:rPr>
-        <w:t xml:space="preserve"> Height"</w:t>
+        <w:t>"Avg Height"</w:t>
       </w:r>
     </w:p>
     <w:p>
@@ -17350,7 +17156,6 @@
         </w:rPr>
         <w:tab/>
       </w:r>
-      <w:proofErr w:type="gramStart"/>
       <w:r>
         <w:rPr>
           <w:rFonts w:ascii="Consolas" w:hAnsi="Consolas" w:cs="Consolas"/>
@@ -17387,16 +17192,14 @@
         </w:rPr>
         <w:t>.</w:t>
       </w:r>
-      <w:proofErr w:type="gramEnd"/>
-      <w:r>
-        <w:rPr>
-          <w:rFonts w:ascii="Consolas" w:hAnsi="Consolas" w:cs="Consolas"/>
-          <w:sz w:val="19"/>
-          <w:szCs w:val="19"/>
-        </w:rPr>
-        <w:t xml:space="preserve"> </w:t>
-      </w:r>
-      <w:proofErr w:type="gramStart"/>
+      <w:r>
+        <w:rPr>
+          <w:rFonts w:ascii="Consolas" w:hAnsi="Consolas" w:cs="Consolas"/>
+          <w:sz w:val="19"/>
+          <w:szCs w:val="19"/>
+        </w:rPr>
+        <w:t xml:space="preserve"> </w:t>
+      </w:r>
       <w:r>
         <w:rPr>
           <w:rFonts w:ascii="Consolas" w:hAnsi="Consolas" w:cs="Consolas"/>
@@ -17406,7 +17209,6 @@
         </w:rPr>
         <w:t>region</w:t>
       </w:r>
-      <w:proofErr w:type="gramEnd"/>
       <w:r>
         <w:rPr>
           <w:rFonts w:ascii="Consolas" w:hAnsi="Consolas" w:cs="Consolas"/>
@@ -17439,27 +17241,7 @@
           <w:sz w:val="19"/>
           <w:szCs w:val="19"/>
         </w:rPr>
-        <w:t>'</w:t>
-      </w:r>
-      <w:proofErr w:type="spellStart"/>
-      <w:r>
-        <w:rPr>
-          <w:rFonts w:ascii="Consolas" w:hAnsi="Consolas" w:cs="Consolas"/>
-          <w:color w:val="FF0000"/>
-          <w:sz w:val="19"/>
-          <w:szCs w:val="19"/>
-        </w:rPr>
-        <w:t>Corocoran</w:t>
-      </w:r>
-      <w:proofErr w:type="spellEnd"/>
-      <w:r>
-        <w:rPr>
-          <w:rFonts w:ascii="Consolas" w:hAnsi="Consolas" w:cs="Consolas"/>
-          <w:color w:val="FF0000"/>
-          <w:sz w:val="19"/>
-          <w:szCs w:val="19"/>
-        </w:rPr>
-        <w:t xml:space="preserve"> to Whitney'</w:t>
+        <w:t>'Corocoran to Whitney'</w:t>
       </w:r>
     </w:p>
     <w:p>
@@ -17650,7 +17432,6 @@
         </w:rPr>
         <w:t xml:space="preserve"> </w:t>
       </w:r>
-      <w:proofErr w:type="spellStart"/>
       <w:r>
         <w:rPr>
           <w:rFonts w:ascii="Consolas" w:hAnsi="Consolas" w:cs="Consolas"/>
@@ -17660,7 +17441,6 @@
         </w:rPr>
         <w:t>person_peak</w:t>
       </w:r>
-      <w:proofErr w:type="spellEnd"/>
       <w:r>
         <w:rPr>
           <w:rFonts w:ascii="Consolas" w:hAnsi="Consolas" w:cs="Consolas"/>
@@ -17766,7 +17546,6 @@
         </w:rPr>
         <w:tab/>
       </w:r>
-      <w:proofErr w:type="gramStart"/>
       <w:r>
         <w:rPr>
           <w:rFonts w:ascii="Consolas" w:hAnsi="Consolas" w:cs="Consolas"/>
@@ -17793,53 +17572,51 @@
         </w:rPr>
         <w:t>,</w:t>
       </w:r>
-      <w:proofErr w:type="gramEnd"/>
-      <w:r>
-        <w:rPr>
-          <w:rFonts w:ascii="Consolas" w:hAnsi="Consolas" w:cs="Consolas"/>
-          <w:sz w:val="19"/>
-          <w:szCs w:val="19"/>
-        </w:rPr>
-        <w:t xml:space="preserve"> </w:t>
-      </w:r>
-    </w:p>
-    <w:p>
-      <w:pPr>
-        <w:autoSpaceDE w:val="0"/>
-        <w:autoSpaceDN w:val="0"/>
-        <w:adjustRightInd w:val="0"/>
-        <w:spacing w:after="0" w:line="240" w:lineRule="auto"/>
-        <w:rPr>
-          <w:rFonts w:ascii="Consolas" w:hAnsi="Consolas" w:cs="Consolas"/>
-          <w:sz w:val="19"/>
-          <w:szCs w:val="19"/>
-        </w:rPr>
-      </w:pPr>
-      <w:r>
-        <w:rPr>
-          <w:rFonts w:ascii="Consolas" w:hAnsi="Consolas" w:cs="Consolas"/>
-          <w:sz w:val="19"/>
-          <w:szCs w:val="19"/>
-        </w:rPr>
-        <w:tab/>
-      </w:r>
-      <w:r>
-        <w:rPr>
-          <w:rFonts w:ascii="Consolas" w:hAnsi="Consolas" w:cs="Consolas"/>
-          <w:sz w:val="19"/>
-          <w:szCs w:val="19"/>
-        </w:rPr>
-        <w:tab/>
-      </w:r>
-      <w:r>
-        <w:rPr>
-          <w:rFonts w:ascii="Consolas" w:hAnsi="Consolas" w:cs="Consolas"/>
-          <w:sz w:val="19"/>
-          <w:szCs w:val="19"/>
-        </w:rPr>
-        <w:tab/>
-      </w:r>
-      <w:proofErr w:type="gramStart"/>
+      <w:r>
+        <w:rPr>
+          <w:rFonts w:ascii="Consolas" w:hAnsi="Consolas" w:cs="Consolas"/>
+          <w:sz w:val="19"/>
+          <w:szCs w:val="19"/>
+        </w:rPr>
+        <w:t xml:space="preserve"> </w:t>
+      </w:r>
+    </w:p>
+    <w:p>
+      <w:pPr>
+        <w:autoSpaceDE w:val="0"/>
+        <w:autoSpaceDN w:val="0"/>
+        <w:adjustRightInd w:val="0"/>
+        <w:spacing w:after="0" w:line="240" w:lineRule="auto"/>
+        <w:rPr>
+          <w:rFonts w:ascii="Consolas" w:hAnsi="Consolas" w:cs="Consolas"/>
+          <w:sz w:val="19"/>
+          <w:szCs w:val="19"/>
+        </w:rPr>
+      </w:pPr>
+      <w:r>
+        <w:rPr>
+          <w:rFonts w:ascii="Consolas" w:hAnsi="Consolas" w:cs="Consolas"/>
+          <w:sz w:val="19"/>
+          <w:szCs w:val="19"/>
+        </w:rPr>
+        <w:tab/>
+      </w:r>
+      <w:r>
+        <w:rPr>
+          <w:rFonts w:ascii="Consolas" w:hAnsi="Consolas" w:cs="Consolas"/>
+          <w:sz w:val="19"/>
+          <w:szCs w:val="19"/>
+        </w:rPr>
+        <w:tab/>
+      </w:r>
+      <w:r>
+        <w:rPr>
+          <w:rFonts w:ascii="Consolas" w:hAnsi="Consolas" w:cs="Consolas"/>
+          <w:sz w:val="19"/>
+          <w:szCs w:val="19"/>
+        </w:rPr>
+        <w:tab/>
+      </w:r>
       <w:r>
         <w:rPr>
           <w:rFonts w:ascii="Consolas" w:hAnsi="Consolas" w:cs="Consolas"/>
@@ -17849,7 +17626,6 @@
         </w:rPr>
         <w:t>peak</w:t>
       </w:r>
-      <w:proofErr w:type="gramEnd"/>
       <w:r>
         <w:rPr>
           <w:rFonts w:ascii="Consolas" w:hAnsi="Consolas" w:cs="Consolas"/>
@@ -18045,13 +17821,8 @@
             <w:hideMark/>
           </w:tcPr>
           <w:p>
-            <w:proofErr w:type="spellStart"/>
-            <w:r>
-              <w:t>Avg</w:t>
-            </w:r>
-            <w:proofErr w:type="spellEnd"/>
-            <w:r>
-              <w:t xml:space="preserve"> Height</w:t>
+            <w:r>
+              <w:t>Avg Height</w:t>
             </w:r>
           </w:p>
         </w:tc>
@@ -18101,7 +17872,6 @@
           <w:sz w:val="19"/>
           <w:szCs w:val="19"/>
         </w:rPr>
-        <w:lastRenderedPageBreak/>
         <w:t>/***************************Query: 13***************************************************/</w:t>
       </w:r>
     </w:p>
@@ -18151,7 +17921,6 @@
         </w:rPr>
         <w:t xml:space="preserve"> </w:t>
       </w:r>
-      <w:proofErr w:type="spellStart"/>
       <w:r>
         <w:rPr>
           <w:rFonts w:ascii="Consolas" w:hAnsi="Consolas" w:cs="Consolas"/>
@@ -18161,7 +17930,6 @@
         </w:rPr>
         <w:t>person_peak</w:t>
       </w:r>
-      <w:proofErr w:type="spellEnd"/>
       <w:r>
         <w:rPr>
           <w:rFonts w:ascii="Consolas" w:hAnsi="Consolas" w:cs="Consolas"/>
@@ -18234,7 +18002,6 @@
         </w:rPr>
         <w:t xml:space="preserve"> </w:t>
       </w:r>
-      <w:proofErr w:type="gramStart"/>
       <w:r>
         <w:rPr>
           <w:rFonts w:ascii="Consolas" w:hAnsi="Consolas" w:cs="Consolas"/>
@@ -18279,7 +18046,6 @@
         </w:rPr>
         <w:t>,</w:t>
       </w:r>
-      <w:proofErr w:type="gramEnd"/>
       <w:r>
         <w:rPr>
           <w:rFonts w:ascii="Consolas" w:hAnsi="Consolas" w:cs="Consolas"/>
@@ -18455,7 +18221,6 @@
         </w:rPr>
         <w:t xml:space="preserve"> </w:t>
       </w:r>
-      <w:proofErr w:type="gramStart"/>
       <w:r>
         <w:rPr>
           <w:rFonts w:ascii="Consolas" w:hAnsi="Consolas" w:cs="Consolas"/>
@@ -18482,61 +18247,59 @@
         </w:rPr>
         <w:t>,</w:t>
       </w:r>
-      <w:proofErr w:type="gramEnd"/>
-    </w:p>
-    <w:p>
-      <w:pPr>
-        <w:autoSpaceDE w:val="0"/>
-        <w:autoSpaceDN w:val="0"/>
-        <w:adjustRightInd w:val="0"/>
-        <w:spacing w:after="0" w:line="240" w:lineRule="auto"/>
-        <w:rPr>
-          <w:rFonts w:ascii="Consolas" w:hAnsi="Consolas" w:cs="Consolas"/>
-          <w:sz w:val="19"/>
-          <w:szCs w:val="19"/>
-        </w:rPr>
-      </w:pPr>
-      <w:r>
-        <w:rPr>
-          <w:rFonts w:ascii="Consolas" w:hAnsi="Consolas" w:cs="Consolas"/>
-          <w:sz w:val="19"/>
-          <w:szCs w:val="19"/>
-        </w:rPr>
-        <w:tab/>
-      </w:r>
-      <w:r>
-        <w:rPr>
-          <w:rFonts w:ascii="Consolas" w:hAnsi="Consolas" w:cs="Consolas"/>
-          <w:sz w:val="19"/>
-          <w:szCs w:val="19"/>
-        </w:rPr>
-        <w:tab/>
-      </w:r>
-      <w:r>
-        <w:rPr>
-          <w:rFonts w:ascii="Consolas" w:hAnsi="Consolas" w:cs="Consolas"/>
-          <w:sz w:val="19"/>
-          <w:szCs w:val="19"/>
-        </w:rPr>
-        <w:tab/>
-      </w:r>
-      <w:r>
-        <w:rPr>
-          <w:rFonts w:ascii="Consolas" w:hAnsi="Consolas" w:cs="Consolas"/>
-          <w:sz w:val="19"/>
-          <w:szCs w:val="19"/>
-        </w:rPr>
-        <w:tab/>
-      </w:r>
-      <w:r>
-        <w:rPr>
-          <w:rFonts w:ascii="Consolas" w:hAnsi="Consolas" w:cs="Consolas"/>
-          <w:sz w:val="19"/>
-          <w:szCs w:val="19"/>
-        </w:rPr>
-        <w:tab/>
-      </w:r>
-      <w:proofErr w:type="gramStart"/>
+    </w:p>
+    <w:p>
+      <w:pPr>
+        <w:autoSpaceDE w:val="0"/>
+        <w:autoSpaceDN w:val="0"/>
+        <w:adjustRightInd w:val="0"/>
+        <w:spacing w:after="0" w:line="240" w:lineRule="auto"/>
+        <w:rPr>
+          <w:rFonts w:ascii="Consolas" w:hAnsi="Consolas" w:cs="Consolas"/>
+          <w:sz w:val="19"/>
+          <w:szCs w:val="19"/>
+        </w:rPr>
+      </w:pPr>
+      <w:r>
+        <w:rPr>
+          <w:rFonts w:ascii="Consolas" w:hAnsi="Consolas" w:cs="Consolas"/>
+          <w:sz w:val="19"/>
+          <w:szCs w:val="19"/>
+        </w:rPr>
+        <w:tab/>
+      </w:r>
+      <w:r>
+        <w:rPr>
+          <w:rFonts w:ascii="Consolas" w:hAnsi="Consolas" w:cs="Consolas"/>
+          <w:sz w:val="19"/>
+          <w:szCs w:val="19"/>
+        </w:rPr>
+        <w:tab/>
+      </w:r>
+      <w:r>
+        <w:rPr>
+          <w:rFonts w:ascii="Consolas" w:hAnsi="Consolas" w:cs="Consolas"/>
+          <w:sz w:val="19"/>
+          <w:szCs w:val="19"/>
+        </w:rPr>
+        <w:tab/>
+      </w:r>
+      <w:r>
+        <w:rPr>
+          <w:rFonts w:ascii="Consolas" w:hAnsi="Consolas" w:cs="Consolas"/>
+          <w:sz w:val="19"/>
+          <w:szCs w:val="19"/>
+        </w:rPr>
+        <w:tab/>
+      </w:r>
+      <w:r>
+        <w:rPr>
+          <w:rFonts w:ascii="Consolas" w:hAnsi="Consolas" w:cs="Consolas"/>
+          <w:sz w:val="19"/>
+          <w:szCs w:val="19"/>
+        </w:rPr>
+        <w:tab/>
+      </w:r>
       <w:r>
         <w:rPr>
           <w:rFonts w:ascii="Consolas" w:hAnsi="Consolas" w:cs="Consolas"/>
@@ -18546,7 +18309,6 @@
         </w:rPr>
         <w:t>participated</w:t>
       </w:r>
-      <w:proofErr w:type="gramEnd"/>
       <w:r>
         <w:rPr>
           <w:rFonts w:ascii="Consolas" w:hAnsi="Consolas" w:cs="Consolas"/>
@@ -18643,7 +18405,6 @@
         </w:rPr>
         <w:tab/>
       </w:r>
-      <w:proofErr w:type="gramStart"/>
       <w:r>
         <w:rPr>
           <w:rFonts w:ascii="Consolas" w:hAnsi="Consolas" w:cs="Consolas"/>
@@ -18653,7 +18414,6 @@
         </w:rPr>
         <w:t>climbed</w:t>
       </w:r>
-      <w:proofErr w:type="gramEnd"/>
       <w:r>
         <w:rPr>
           <w:rFonts w:ascii="Consolas" w:hAnsi="Consolas" w:cs="Consolas"/>
@@ -18946,7 +18706,6 @@
         </w:rPr>
         <w:t xml:space="preserve"> </w:t>
       </w:r>
-      <w:proofErr w:type="spellStart"/>
       <w:r>
         <w:rPr>
           <w:rFonts w:ascii="Consolas" w:hAnsi="Consolas" w:cs="Consolas"/>
@@ -18956,7 +18715,6 @@
         </w:rPr>
         <w:t>person_peak</w:t>
       </w:r>
-      <w:proofErr w:type="spellEnd"/>
       <w:r>
         <w:rPr>
           <w:rFonts w:ascii="Consolas" w:hAnsi="Consolas" w:cs="Consolas"/>
@@ -19256,7 +19014,6 @@
         </w:rPr>
         <w:t xml:space="preserve"> </w:t>
       </w:r>
-      <w:proofErr w:type="spellStart"/>
       <w:r>
         <w:rPr>
           <w:rFonts w:ascii="Consolas" w:hAnsi="Consolas" w:cs="Consolas"/>
@@ -19266,7 +19023,6 @@
         </w:rPr>
         <w:t>person_peak</w:t>
       </w:r>
-      <w:proofErr w:type="spellEnd"/>
       <w:r>
         <w:rPr>
           <w:rFonts w:ascii="Consolas" w:hAnsi="Consolas" w:cs="Consolas"/>
@@ -19823,7 +19579,6 @@
         </w:rPr>
         <w:t xml:space="preserve"> </w:t>
       </w:r>
-      <w:proofErr w:type="spellStart"/>
       <w:r>
         <w:rPr>
           <w:rFonts w:ascii="Consolas" w:hAnsi="Consolas" w:cs="Consolas"/>
@@ -19833,7 +19588,6 @@
         </w:rPr>
         <w:t>person_peak</w:t>
       </w:r>
-      <w:proofErr w:type="spellEnd"/>
       <w:r>
         <w:rPr>
           <w:rFonts w:ascii="Consolas" w:hAnsi="Consolas" w:cs="Consolas"/>
@@ -20117,7 +19871,6 @@
         </w:rPr>
         <w:tab/>
       </w:r>
-      <w:proofErr w:type="gramStart"/>
       <w:r>
         <w:rPr>
           <w:rFonts w:ascii="Consolas" w:hAnsi="Consolas" w:cs="Consolas"/>
@@ -20127,7 +19880,6 @@
         </w:rPr>
         <w:t>and</w:t>
       </w:r>
-      <w:proofErr w:type="gramEnd"/>
       <w:r>
         <w:rPr>
           <w:rFonts w:ascii="Consolas" w:hAnsi="Consolas" w:cs="Consolas"/>
@@ -20355,7 +20107,6 @@
         </w:rPr>
         <w:t xml:space="preserve"> </w:t>
       </w:r>
-      <w:proofErr w:type="spellStart"/>
       <w:r>
         <w:rPr>
           <w:rFonts w:ascii="Consolas" w:hAnsi="Consolas" w:cs="Consolas"/>
@@ -20365,7 +20116,6 @@
         </w:rPr>
         <w:t>person_peak</w:t>
       </w:r>
-      <w:proofErr w:type="spellEnd"/>
       <w:r>
         <w:rPr>
           <w:rFonts w:ascii="Consolas" w:hAnsi="Consolas" w:cs="Consolas"/>
@@ -20438,7 +20188,6 @@
         </w:rPr>
         <w:t xml:space="preserve"> </w:t>
       </w:r>
-      <w:proofErr w:type="gramStart"/>
       <w:r>
         <w:rPr>
           <w:rFonts w:ascii="Consolas" w:hAnsi="Consolas" w:cs="Consolas"/>
@@ -20483,7 +20232,6 @@
         </w:rPr>
         <w:t>,</w:t>
       </w:r>
-      <w:proofErr w:type="gramEnd"/>
       <w:r>
         <w:rPr>
           <w:rFonts w:ascii="Consolas" w:hAnsi="Consolas" w:cs="Consolas"/>
@@ -20730,7 +20478,6 @@
         </w:rPr>
         <w:tab/>
       </w:r>
-      <w:proofErr w:type="gramStart"/>
       <w:r>
         <w:rPr>
           <w:rFonts w:ascii="Consolas" w:hAnsi="Consolas" w:cs="Consolas"/>
@@ -20740,7 +20487,6 @@
         </w:rPr>
         <w:t>climbed</w:t>
       </w:r>
-      <w:proofErr w:type="gramEnd"/>
       <w:r>
         <w:rPr>
           <w:rFonts w:ascii="Consolas" w:hAnsi="Consolas" w:cs="Consolas"/>
@@ -20959,7 +20705,6 @@
         </w:rPr>
         <w:t xml:space="preserve"> </w:t>
       </w:r>
-      <w:proofErr w:type="gramStart"/>
       <w:r>
         <w:rPr>
           <w:rFonts w:ascii="Consolas" w:hAnsi="Consolas" w:cs="Consolas"/>
@@ -20977,7 +20722,6 @@
         </w:rPr>
         <w:t xml:space="preserve">  </w:t>
       </w:r>
-      <w:proofErr w:type="spellStart"/>
       <w:r>
         <w:rPr>
           <w:rFonts w:ascii="Consolas" w:hAnsi="Consolas" w:cs="Consolas"/>
@@ -21005,8 +20749,6 @@
         </w:rPr>
         <w:t>peak</w:t>
       </w:r>
-      <w:proofErr w:type="spellEnd"/>
-      <w:proofErr w:type="gramEnd"/>
       <w:r>
         <w:rPr>
           <w:rFonts w:ascii="Consolas" w:hAnsi="Consolas" w:cs="Consolas"/>
@@ -21157,7 +20899,6 @@
         </w:rPr>
         <w:t xml:space="preserve"> </w:t>
       </w:r>
-      <w:proofErr w:type="spellStart"/>
       <w:r>
         <w:rPr>
           <w:rFonts w:ascii="Consolas" w:hAnsi="Consolas" w:cs="Consolas"/>
@@ -21167,7 +20908,6 @@
         </w:rPr>
         <w:t>person_peak</w:t>
       </w:r>
-      <w:proofErr w:type="spellEnd"/>
       <w:r>
         <w:rPr>
           <w:rFonts w:ascii="Consolas" w:hAnsi="Consolas" w:cs="Consolas"/>
@@ -21257,7 +20997,6 @@
         </w:rPr>
         <w:t xml:space="preserve"> </w:t>
       </w:r>
-      <w:proofErr w:type="gramStart"/>
       <w:r>
         <w:rPr>
           <w:rFonts w:ascii="Consolas" w:hAnsi="Consolas" w:cs="Consolas"/>
@@ -21275,66 +21014,64 @@
         </w:rPr>
         <w:tab/>
       </w:r>
-      <w:proofErr w:type="gramEnd"/>
-    </w:p>
-    <w:p>
-      <w:pPr>
-        <w:autoSpaceDE w:val="0"/>
-        <w:autoSpaceDN w:val="0"/>
-        <w:adjustRightInd w:val="0"/>
-        <w:spacing w:after="0" w:line="240" w:lineRule="auto"/>
-        <w:rPr>
-          <w:rFonts w:ascii="Consolas" w:hAnsi="Consolas" w:cs="Consolas"/>
-          <w:sz w:val="19"/>
-          <w:szCs w:val="19"/>
-        </w:rPr>
-      </w:pPr>
-    </w:p>
-    <w:p>
-      <w:pPr>
-        <w:autoSpaceDE w:val="0"/>
-        <w:autoSpaceDN w:val="0"/>
-        <w:adjustRightInd w:val="0"/>
-        <w:spacing w:after="0" w:line="240" w:lineRule="auto"/>
-        <w:rPr>
-          <w:rFonts w:ascii="Consolas" w:hAnsi="Consolas" w:cs="Consolas"/>
-          <w:sz w:val="19"/>
-          <w:szCs w:val="19"/>
-        </w:rPr>
-      </w:pPr>
-      <w:r>
-        <w:rPr>
-          <w:rFonts w:ascii="Consolas" w:hAnsi="Consolas" w:cs="Consolas"/>
-          <w:sz w:val="19"/>
-          <w:szCs w:val="19"/>
-        </w:rPr>
-        <w:tab/>
-      </w:r>
-      <w:r>
-        <w:rPr>
-          <w:rFonts w:ascii="Consolas" w:hAnsi="Consolas" w:cs="Consolas"/>
-          <w:sz w:val="19"/>
-          <w:szCs w:val="19"/>
-        </w:rPr>
-        <w:tab/>
-      </w:r>
-      <w:r>
-        <w:rPr>
-          <w:rFonts w:ascii="Consolas" w:hAnsi="Consolas" w:cs="Consolas"/>
-          <w:sz w:val="19"/>
-          <w:szCs w:val="19"/>
-        </w:rPr>
-        <w:tab/>
-      </w:r>
-      <w:r>
-        <w:rPr>
-          <w:rFonts w:ascii="Consolas" w:hAnsi="Consolas" w:cs="Consolas"/>
-          <w:sz w:val="19"/>
-          <w:szCs w:val="19"/>
-        </w:rPr>
-        <w:tab/>
-      </w:r>
-      <w:proofErr w:type="gramStart"/>
+    </w:p>
+    <w:p>
+      <w:pPr>
+        <w:autoSpaceDE w:val="0"/>
+        <w:autoSpaceDN w:val="0"/>
+        <w:adjustRightInd w:val="0"/>
+        <w:spacing w:after="0" w:line="240" w:lineRule="auto"/>
+        <w:rPr>
+          <w:rFonts w:ascii="Consolas" w:hAnsi="Consolas" w:cs="Consolas"/>
+          <w:sz w:val="19"/>
+          <w:szCs w:val="19"/>
+        </w:rPr>
+      </w:pPr>
+    </w:p>
+    <w:p>
+      <w:pPr>
+        <w:autoSpaceDE w:val="0"/>
+        <w:autoSpaceDN w:val="0"/>
+        <w:adjustRightInd w:val="0"/>
+        <w:spacing w:after="0" w:line="240" w:lineRule="auto"/>
+        <w:rPr>
+          <w:rFonts w:ascii="Consolas" w:hAnsi="Consolas" w:cs="Consolas"/>
+          <w:sz w:val="19"/>
+          <w:szCs w:val="19"/>
+        </w:rPr>
+      </w:pPr>
+      <w:r>
+        <w:rPr>
+          <w:rFonts w:ascii="Consolas" w:hAnsi="Consolas" w:cs="Consolas"/>
+          <w:sz w:val="19"/>
+          <w:szCs w:val="19"/>
+        </w:rPr>
+        <w:tab/>
+      </w:r>
+      <w:r>
+        <w:rPr>
+          <w:rFonts w:ascii="Consolas" w:hAnsi="Consolas" w:cs="Consolas"/>
+          <w:sz w:val="19"/>
+          <w:szCs w:val="19"/>
+        </w:rPr>
+        <w:tab/>
+      </w:r>
+      <w:r>
+        <w:rPr>
+          <w:rFonts w:ascii="Consolas" w:hAnsi="Consolas" w:cs="Consolas"/>
+          <w:sz w:val="19"/>
+          <w:szCs w:val="19"/>
+        </w:rPr>
+        <w:tab/>
+      </w:r>
+      <w:r>
+        <w:rPr>
+          <w:rFonts w:ascii="Consolas" w:hAnsi="Consolas" w:cs="Consolas"/>
+          <w:sz w:val="19"/>
+          <w:szCs w:val="19"/>
+        </w:rPr>
+        <w:tab/>
+      </w:r>
       <w:r>
         <w:rPr>
           <w:rFonts w:ascii="Consolas" w:hAnsi="Consolas" w:cs="Consolas"/>
@@ -21377,17 +21114,7 @@
           <w:sz w:val="19"/>
           <w:szCs w:val="19"/>
         </w:rPr>
-        <w:t>trip</w:t>
-      </w:r>
-      <w:proofErr w:type="gramEnd"/>
-      <w:r>
-        <w:rPr>
-          <w:rFonts w:ascii="Consolas" w:hAnsi="Consolas" w:cs="Consolas"/>
-          <w:color w:val="008080"/>
-          <w:sz w:val="19"/>
-          <w:szCs w:val="19"/>
-        </w:rPr>
-        <w:t>_id</w:t>
+        <w:t>trip_id</w:t>
       </w:r>
     </w:p>
     <w:p>
@@ -21451,7 +21178,6 @@
         </w:rPr>
         <w:tab/>
       </w:r>
-      <w:proofErr w:type="spellStart"/>
       <w:r>
         <w:rPr>
           <w:rFonts w:ascii="Consolas" w:hAnsi="Consolas" w:cs="Consolas"/>
@@ -21461,7 +21187,6 @@
         </w:rPr>
         <w:t>person_peak</w:t>
       </w:r>
-      <w:proofErr w:type="spellEnd"/>
       <w:r>
         <w:rPr>
           <w:rFonts w:ascii="Consolas" w:hAnsi="Consolas" w:cs="Consolas"/>
@@ -21610,7 +21335,6 @@
         </w:rPr>
         <w:t xml:space="preserve"> </w:t>
       </w:r>
-      <w:proofErr w:type="spellStart"/>
       <w:r>
         <w:rPr>
           <w:rFonts w:ascii="Consolas" w:hAnsi="Consolas" w:cs="Consolas"/>
@@ -21638,106 +21362,104 @@
         </w:rPr>
         <w:t>peak</w:t>
       </w:r>
-      <w:proofErr w:type="spellEnd"/>
-      <w:r>
-        <w:rPr>
-          <w:rFonts w:ascii="Consolas" w:hAnsi="Consolas" w:cs="Consolas"/>
-          <w:sz w:val="19"/>
-          <w:szCs w:val="19"/>
-        </w:rPr>
-        <w:t xml:space="preserve"> </w:t>
-      </w:r>
-    </w:p>
-    <w:p>
-      <w:pPr>
-        <w:autoSpaceDE w:val="0"/>
-        <w:autoSpaceDN w:val="0"/>
-        <w:adjustRightInd w:val="0"/>
-        <w:spacing w:after="0" w:line="240" w:lineRule="auto"/>
-        <w:rPr>
-          <w:rFonts w:ascii="Consolas" w:hAnsi="Consolas" w:cs="Consolas"/>
-          <w:sz w:val="19"/>
-          <w:szCs w:val="19"/>
-        </w:rPr>
-      </w:pPr>
-      <w:r>
-        <w:rPr>
-          <w:rFonts w:ascii="Consolas" w:hAnsi="Consolas" w:cs="Consolas"/>
-          <w:sz w:val="19"/>
-          <w:szCs w:val="19"/>
-        </w:rPr>
-        <w:tab/>
-      </w:r>
-      <w:r>
-        <w:rPr>
-          <w:rFonts w:ascii="Consolas" w:hAnsi="Consolas" w:cs="Consolas"/>
-          <w:sz w:val="19"/>
-          <w:szCs w:val="19"/>
-        </w:rPr>
-        <w:tab/>
-      </w:r>
-      <w:r>
-        <w:rPr>
-          <w:rFonts w:ascii="Consolas" w:hAnsi="Consolas" w:cs="Consolas"/>
-          <w:sz w:val="19"/>
-          <w:szCs w:val="19"/>
-        </w:rPr>
-        <w:tab/>
-      </w:r>
-      <w:r>
-        <w:rPr>
-          <w:rFonts w:ascii="Consolas" w:hAnsi="Consolas" w:cs="Consolas"/>
-          <w:sz w:val="19"/>
-          <w:szCs w:val="19"/>
-        </w:rPr>
-        <w:tab/>
-      </w:r>
-    </w:p>
-    <w:p>
-      <w:pPr>
-        <w:autoSpaceDE w:val="0"/>
-        <w:autoSpaceDN w:val="0"/>
-        <w:adjustRightInd w:val="0"/>
-        <w:spacing w:after="0" w:line="240" w:lineRule="auto"/>
-        <w:rPr>
-          <w:rFonts w:ascii="Consolas" w:hAnsi="Consolas" w:cs="Consolas"/>
-          <w:sz w:val="19"/>
-          <w:szCs w:val="19"/>
-        </w:rPr>
-      </w:pPr>
-      <w:r>
-        <w:rPr>
-          <w:rFonts w:ascii="Consolas" w:hAnsi="Consolas" w:cs="Consolas"/>
-          <w:sz w:val="19"/>
-          <w:szCs w:val="19"/>
-        </w:rPr>
-        <w:tab/>
-      </w:r>
-      <w:r>
-        <w:rPr>
-          <w:rFonts w:ascii="Consolas" w:hAnsi="Consolas" w:cs="Consolas"/>
-          <w:sz w:val="19"/>
-          <w:szCs w:val="19"/>
-        </w:rPr>
-        <w:tab/>
-      </w:r>
-      <w:r>
-        <w:rPr>
-          <w:rFonts w:ascii="Consolas" w:hAnsi="Consolas" w:cs="Consolas"/>
-          <w:sz w:val="19"/>
-          <w:szCs w:val="19"/>
-        </w:rPr>
-        <w:tab/>
-      </w:r>
-      <w:r>
-        <w:rPr>
-          <w:rFonts w:ascii="Consolas" w:hAnsi="Consolas" w:cs="Consolas"/>
-          <w:sz w:val="19"/>
-          <w:szCs w:val="19"/>
-        </w:rPr>
-        <w:tab/>
-      </w:r>
-      <w:proofErr w:type="gramStart"/>
+      <w:r>
+        <w:rPr>
+          <w:rFonts w:ascii="Consolas" w:hAnsi="Consolas" w:cs="Consolas"/>
+          <w:sz w:val="19"/>
+          <w:szCs w:val="19"/>
+        </w:rPr>
+        <w:t xml:space="preserve"> </w:t>
+      </w:r>
+    </w:p>
+    <w:p>
+      <w:pPr>
+        <w:autoSpaceDE w:val="0"/>
+        <w:autoSpaceDN w:val="0"/>
+        <w:adjustRightInd w:val="0"/>
+        <w:spacing w:after="0" w:line="240" w:lineRule="auto"/>
+        <w:rPr>
+          <w:rFonts w:ascii="Consolas" w:hAnsi="Consolas" w:cs="Consolas"/>
+          <w:sz w:val="19"/>
+          <w:szCs w:val="19"/>
+        </w:rPr>
+      </w:pPr>
+      <w:r>
+        <w:rPr>
+          <w:rFonts w:ascii="Consolas" w:hAnsi="Consolas" w:cs="Consolas"/>
+          <w:sz w:val="19"/>
+          <w:szCs w:val="19"/>
+        </w:rPr>
+        <w:tab/>
+      </w:r>
+      <w:r>
+        <w:rPr>
+          <w:rFonts w:ascii="Consolas" w:hAnsi="Consolas" w:cs="Consolas"/>
+          <w:sz w:val="19"/>
+          <w:szCs w:val="19"/>
+        </w:rPr>
+        <w:tab/>
+      </w:r>
+      <w:r>
+        <w:rPr>
+          <w:rFonts w:ascii="Consolas" w:hAnsi="Consolas" w:cs="Consolas"/>
+          <w:sz w:val="19"/>
+          <w:szCs w:val="19"/>
+        </w:rPr>
+        <w:tab/>
+      </w:r>
+      <w:r>
+        <w:rPr>
+          <w:rFonts w:ascii="Consolas" w:hAnsi="Consolas" w:cs="Consolas"/>
+          <w:sz w:val="19"/>
+          <w:szCs w:val="19"/>
+        </w:rPr>
+        <w:tab/>
+      </w:r>
+    </w:p>
+    <w:p>
+      <w:pPr>
+        <w:autoSpaceDE w:val="0"/>
+        <w:autoSpaceDN w:val="0"/>
+        <w:adjustRightInd w:val="0"/>
+        <w:spacing w:after="0" w:line="240" w:lineRule="auto"/>
+        <w:rPr>
+          <w:rFonts w:ascii="Consolas" w:hAnsi="Consolas" w:cs="Consolas"/>
+          <w:sz w:val="19"/>
+          <w:szCs w:val="19"/>
+        </w:rPr>
+      </w:pPr>
+      <w:r>
+        <w:rPr>
+          <w:rFonts w:ascii="Consolas" w:hAnsi="Consolas" w:cs="Consolas"/>
+          <w:sz w:val="19"/>
+          <w:szCs w:val="19"/>
+        </w:rPr>
+        <w:tab/>
+      </w:r>
+      <w:r>
+        <w:rPr>
+          <w:rFonts w:ascii="Consolas" w:hAnsi="Consolas" w:cs="Consolas"/>
+          <w:sz w:val="19"/>
+          <w:szCs w:val="19"/>
+        </w:rPr>
+        <w:tab/>
+      </w:r>
+      <w:r>
+        <w:rPr>
+          <w:rFonts w:ascii="Consolas" w:hAnsi="Consolas" w:cs="Consolas"/>
+          <w:sz w:val="19"/>
+          <w:szCs w:val="19"/>
+        </w:rPr>
+        <w:tab/>
+      </w:r>
+      <w:r>
+        <w:rPr>
+          <w:rFonts w:ascii="Consolas" w:hAnsi="Consolas" w:cs="Consolas"/>
+          <w:sz w:val="19"/>
+          <w:szCs w:val="19"/>
+        </w:rPr>
+        <w:tab/>
+      </w:r>
       <w:r>
         <w:rPr>
           <w:rFonts w:ascii="Consolas" w:hAnsi="Consolas" w:cs="Consolas"/>
@@ -21747,7 +21469,6 @@
         </w:rPr>
         <w:t>except</w:t>
       </w:r>
-      <w:proofErr w:type="gramEnd"/>
     </w:p>
     <w:p>
       <w:pPr>
@@ -21912,7 +21633,6 @@
         </w:rPr>
         <w:tab/>
       </w:r>
-      <w:proofErr w:type="spellStart"/>
       <w:r>
         <w:rPr>
           <w:rFonts w:ascii="Consolas" w:hAnsi="Consolas" w:cs="Consolas"/>
@@ -21922,7 +21642,6 @@
         </w:rPr>
         <w:t>person_peak</w:t>
       </w:r>
-      <w:proofErr w:type="spellEnd"/>
       <w:r>
         <w:rPr>
           <w:rFonts w:ascii="Consolas" w:hAnsi="Consolas" w:cs="Consolas"/>
@@ -22228,7 +21947,6 @@
         </w:rPr>
         <w:t xml:space="preserve"> </w:t>
       </w:r>
-      <w:proofErr w:type="spellStart"/>
       <w:r>
         <w:rPr>
           <w:rFonts w:ascii="Consolas" w:hAnsi="Consolas" w:cs="Consolas"/>
@@ -22256,50 +21974,50 @@
         </w:rPr>
         <w:t>peak</w:t>
       </w:r>
-      <w:proofErr w:type="spellEnd"/>
-      <w:r>
-        <w:rPr>
-          <w:rFonts w:ascii="Consolas" w:hAnsi="Consolas" w:cs="Consolas"/>
-          <w:sz w:val="19"/>
-          <w:szCs w:val="19"/>
-        </w:rPr>
-        <w:tab/>
-      </w:r>
-      <w:r>
-        <w:rPr>
-          <w:rFonts w:ascii="Consolas" w:hAnsi="Consolas" w:cs="Consolas"/>
-          <w:sz w:val="19"/>
-          <w:szCs w:val="19"/>
-        </w:rPr>
-        <w:tab/>
-      </w:r>
-      <w:r>
-        <w:rPr>
-          <w:rFonts w:ascii="Consolas" w:hAnsi="Consolas" w:cs="Consolas"/>
-          <w:sz w:val="19"/>
-          <w:szCs w:val="19"/>
-        </w:rPr>
-        <w:tab/>
-      </w:r>
-    </w:p>
-    <w:p>
-      <w:pPr>
-        <w:autoSpaceDE w:val="0"/>
-        <w:autoSpaceDN w:val="0"/>
-        <w:adjustRightInd w:val="0"/>
-        <w:spacing w:after="0" w:line="240" w:lineRule="auto"/>
-        <w:rPr>
-          <w:rFonts w:ascii="Consolas" w:hAnsi="Consolas" w:cs="Consolas"/>
-          <w:sz w:val="19"/>
-          <w:szCs w:val="19"/>
-        </w:rPr>
-      </w:pPr>
-      <w:r>
-        <w:rPr>
-          <w:rFonts w:ascii="Consolas" w:hAnsi="Consolas" w:cs="Consolas"/>
-          <w:sz w:val="19"/>
-          <w:szCs w:val="19"/>
-        </w:rPr>
+      <w:r>
+        <w:rPr>
+          <w:rFonts w:ascii="Consolas" w:hAnsi="Consolas" w:cs="Consolas"/>
+          <w:sz w:val="19"/>
+          <w:szCs w:val="19"/>
+        </w:rPr>
+        <w:tab/>
+      </w:r>
+      <w:r>
+        <w:rPr>
+          <w:rFonts w:ascii="Consolas" w:hAnsi="Consolas" w:cs="Consolas"/>
+          <w:sz w:val="19"/>
+          <w:szCs w:val="19"/>
+        </w:rPr>
+        <w:tab/>
+      </w:r>
+      <w:r>
+        <w:rPr>
+          <w:rFonts w:ascii="Consolas" w:hAnsi="Consolas" w:cs="Consolas"/>
+          <w:sz w:val="19"/>
+          <w:szCs w:val="19"/>
+        </w:rPr>
+        <w:tab/>
+      </w:r>
+    </w:p>
+    <w:p>
+      <w:pPr>
+        <w:autoSpaceDE w:val="0"/>
+        <w:autoSpaceDN w:val="0"/>
+        <w:adjustRightInd w:val="0"/>
+        <w:spacing w:after="0" w:line="240" w:lineRule="auto"/>
+        <w:rPr>
+          <w:rFonts w:ascii="Consolas" w:hAnsi="Consolas" w:cs="Consolas"/>
+          <w:sz w:val="19"/>
+          <w:szCs w:val="19"/>
+        </w:rPr>
+      </w:pPr>
+      <w:r>
+        <w:rPr>
+          <w:rFonts w:ascii="Consolas" w:hAnsi="Consolas" w:cs="Consolas"/>
+          <w:sz w:val="19"/>
+          <w:szCs w:val="19"/>
+        </w:rPr>
+        <w:lastRenderedPageBreak/>
         <w:tab/>
       </w:r>
       <w:r>
@@ -22436,7 +22154,6 @@
         </w:rPr>
         <w:t xml:space="preserve"> </w:t>
       </w:r>
-      <w:proofErr w:type="spellStart"/>
       <w:r>
         <w:rPr>
           <w:rFonts w:ascii="Consolas" w:hAnsi="Consolas" w:cs="Consolas"/>
@@ -22464,7 +22181,6 @@
         </w:rPr>
         <w:t>peak</w:t>
       </w:r>
-      <w:proofErr w:type="spellEnd"/>
     </w:p>
     <w:p>
       <w:pPr>
@@ -22525,7 +22241,6 @@
           </w:tcPr>
           <w:p>
             <w:r>
-              <w:lastRenderedPageBreak/>
               <w:t>Peak</w:t>
             </w:r>
           </w:p>
@@ -23628,6 +23343,7 @@
           </w:tcPr>
           <w:p>
             <w:r>
+              <w:lastRenderedPageBreak/>
               <w:t>Mount Bradley</w:t>
             </w:r>
           </w:p>
@@ -23715,16 +23431,7 @@
           </w:tcPr>
           <w:p>
             <w:r>
-              <w:lastRenderedPageBreak/>
-              <w:t xml:space="preserve">Mount </w:t>
-            </w:r>
-            <w:proofErr w:type="spellStart"/>
-            <w:r>
-              <w:t>Clarance</w:t>
-            </w:r>
-            <w:proofErr w:type="spellEnd"/>
-            <w:r>
-              <w:t xml:space="preserve"> King</w:t>
+              <w:t>Mount Clarance King</w:t>
             </w:r>
           </w:p>
         </w:tc>
@@ -23753,15 +23460,7 @@
           </w:tcPr>
           <w:p>
             <w:r>
-              <w:t xml:space="preserve">Mount </w:t>
-            </w:r>
-            <w:proofErr w:type="spellStart"/>
-            <w:r>
-              <w:t>Clarance</w:t>
-            </w:r>
-            <w:proofErr w:type="spellEnd"/>
-            <w:r>
-              <w:t xml:space="preserve"> King</w:t>
+              <w:t>Mount Clarance King</w:t>
             </w:r>
           </w:p>
         </w:tc>
@@ -23790,15 +23489,7 @@
           </w:tcPr>
           <w:p>
             <w:r>
-              <w:t xml:space="preserve">Mount </w:t>
-            </w:r>
-            <w:proofErr w:type="spellStart"/>
-            <w:r>
-              <w:t>Clarance</w:t>
-            </w:r>
-            <w:proofErr w:type="spellEnd"/>
-            <w:r>
-              <w:t xml:space="preserve"> King</w:t>
+              <w:t>Mount Clarance King</w:t>
             </w:r>
           </w:p>
         </w:tc>
@@ -23885,13 +23576,8 @@
           </w:tcPr>
           <w:p>
             <w:r>
-              <w:t xml:space="preserve">Mount </w:t>
-            </w:r>
-            <w:proofErr w:type="spellStart"/>
-            <w:r>
-              <w:t>Genevra</w:t>
-            </w:r>
-            <w:proofErr w:type="spellEnd"/>
+              <w:t>Mount Genevra</w:t>
+            </w:r>
           </w:p>
         </w:tc>
         <w:tc>
@@ -23919,13 +23605,8 @@
           </w:tcPr>
           <w:p>
             <w:r>
-              <w:t xml:space="preserve">Mount </w:t>
-            </w:r>
-            <w:proofErr w:type="spellStart"/>
-            <w:r>
-              <w:t>Genevra</w:t>
-            </w:r>
-            <w:proofErr w:type="spellEnd"/>
+              <w:t>Mount Genevra</w:t>
+            </w:r>
           </w:p>
         </w:tc>
         <w:tc>
@@ -23982,13 +23663,8 @@
           </w:tcPr>
           <w:p>
             <w:r>
-              <w:t xml:space="preserve">Mount </w:t>
-            </w:r>
-            <w:proofErr w:type="spellStart"/>
-            <w:r>
-              <w:t>LeConte</w:t>
-            </w:r>
-            <w:proofErr w:type="spellEnd"/>
+              <w:t>Mount LeConte</w:t>
+            </w:r>
           </w:p>
         </w:tc>
         <w:tc>
@@ -24016,13 +23692,8 @@
           </w:tcPr>
           <w:p>
             <w:r>
-              <w:t xml:space="preserve">Mount </w:t>
-            </w:r>
-            <w:proofErr w:type="spellStart"/>
-            <w:r>
-              <w:t>LeConte</w:t>
-            </w:r>
-            <w:proofErr w:type="spellEnd"/>
+              <w:t>Mount LeConte</w:t>
+            </w:r>
           </w:p>
         </w:tc>
         <w:tc>
@@ -24862,6 +24533,7 @@
           </w:tcPr>
           <w:p>
             <w:r>
+              <w:lastRenderedPageBreak/>
               <w:t>Triple Divide Peak</w:t>
             </w:r>
           </w:p>
@@ -24949,7 +24621,6 @@
           </w:tcPr>
           <w:p>
             <w:r>
-              <w:lastRenderedPageBreak/>
               <w:t>University Peak</w:t>
             </w:r>
           </w:p>
@@ -25007,13 +24678,8 @@
             <w:hideMark/>
           </w:tcPr>
           <w:p>
-            <w:proofErr w:type="spellStart"/>
-            <w:r>
-              <w:t>Vandever</w:t>
-            </w:r>
-            <w:proofErr w:type="spellEnd"/>
-            <w:r>
-              <w:t xml:space="preserve"> Mountain</w:t>
+            <w:r>
+              <w:t>Vandever Mountain</w:t>
             </w:r>
           </w:p>
         </w:tc>
@@ -25041,13 +24707,8 @@
             <w:hideMark/>
           </w:tcPr>
           <w:p>
-            <w:proofErr w:type="spellStart"/>
-            <w:r>
-              <w:t>Vandever</w:t>
-            </w:r>
-            <w:proofErr w:type="spellEnd"/>
-            <w:r>
-              <w:t xml:space="preserve"> Mountain</w:t>
+            <w:r>
+              <w:t>Vandever Mountain</w:t>
             </w:r>
           </w:p>
         </w:tc>
@@ -25075,13 +24736,8 @@
             <w:hideMark/>
           </w:tcPr>
           <w:p>
-            <w:proofErr w:type="spellStart"/>
-            <w:r>
-              <w:t>Vandever</w:t>
-            </w:r>
-            <w:proofErr w:type="spellEnd"/>
-            <w:r>
-              <w:t xml:space="preserve"> Mountain</w:t>
+            <w:r>
+              <w:t>Vandever Mountain</w:t>
             </w:r>
           </w:p>
         </w:tc>
@@ -25175,7 +24831,6 @@
         </w:rPr>
         <w:t xml:space="preserve"> </w:t>
       </w:r>
-      <w:proofErr w:type="spellStart"/>
       <w:r>
         <w:rPr>
           <w:rFonts w:ascii="Consolas" w:hAnsi="Consolas" w:cs="Consolas"/>
@@ -25185,7 +24840,6 @@
         </w:rPr>
         <w:t>trip_asccents</w:t>
       </w:r>
-      <w:proofErr w:type="spellEnd"/>
       <w:r>
         <w:rPr>
           <w:rFonts w:ascii="Consolas" w:hAnsi="Consolas" w:cs="Consolas"/>
@@ -25259,7 +24913,6 @@
         </w:rPr>
         <w:t>1</w:t>
       </w:r>
-      <w:proofErr w:type="gramStart"/>
       <w:r>
         <w:rPr>
           <w:rFonts w:ascii="Consolas" w:hAnsi="Consolas" w:cs="Consolas"/>
@@ -25294,17 +24947,7 @@
           <w:sz w:val="19"/>
           <w:szCs w:val="19"/>
         </w:rPr>
-        <w:t>when</w:t>
-      </w:r>
-      <w:proofErr w:type="gramEnd"/>
-      <w:r>
-        <w:rPr>
-          <w:rFonts w:ascii="Consolas" w:hAnsi="Consolas" w:cs="Consolas"/>
-          <w:color w:val="008080"/>
-          <w:sz w:val="19"/>
-          <w:szCs w:val="19"/>
-        </w:rPr>
-        <w:t>_climbed</w:t>
+        <w:t>when_climbed</w:t>
       </w:r>
       <w:r>
         <w:rPr>
@@ -25536,13 +25179,6 @@
           <w:szCs w:val="19"/>
         </w:rPr>
         <w:tab/>
-      </w:r>
-      <w:r>
-        <w:rPr>
-          <w:rFonts w:ascii="Consolas" w:hAnsi="Consolas" w:cs="Consolas"/>
-          <w:sz w:val="19"/>
-          <w:szCs w:val="19"/>
-        </w:rPr>
         <w:t>W</w:t>
       </w:r>
       <w:r>
@@ -25589,7 +25225,6 @@
         </w:rPr>
         <w:tab/>
       </w:r>
-      <w:proofErr w:type="gramStart"/>
       <w:r>
         <w:rPr>
           <w:rFonts w:ascii="Consolas" w:hAnsi="Consolas" w:cs="Consolas"/>
@@ -25632,9 +25267,1433 @@
           <w:sz w:val="19"/>
           <w:szCs w:val="19"/>
         </w:rPr>
-        <w:t>!</w:t>
-      </w:r>
-      <w:proofErr w:type="gramEnd"/>
+        <w:t>!=</w:t>
+      </w:r>
+      <w:r>
+        <w:rPr>
+          <w:rFonts w:ascii="Consolas" w:hAnsi="Consolas" w:cs="Consolas"/>
+          <w:sz w:val="19"/>
+          <w:szCs w:val="19"/>
+        </w:rPr>
+        <w:t xml:space="preserve"> </w:t>
+      </w:r>
+      <w:r>
+        <w:rPr>
+          <w:rFonts w:ascii="Consolas" w:hAnsi="Consolas" w:cs="Consolas"/>
+          <w:color w:val="008080"/>
+          <w:sz w:val="19"/>
+          <w:szCs w:val="19"/>
+        </w:rPr>
+        <w:t>temp2</w:t>
+      </w:r>
+      <w:r>
+        <w:rPr>
+          <w:rFonts w:ascii="Consolas" w:hAnsi="Consolas" w:cs="Consolas"/>
+          <w:color w:val="808080"/>
+          <w:sz w:val="19"/>
+          <w:szCs w:val="19"/>
+        </w:rPr>
+        <w:t>.</w:t>
+      </w:r>
+      <w:r>
+        <w:rPr>
+          <w:rFonts w:ascii="Consolas" w:hAnsi="Consolas" w:cs="Consolas"/>
+          <w:color w:val="008080"/>
+          <w:sz w:val="19"/>
+          <w:szCs w:val="19"/>
+        </w:rPr>
+        <w:t>peak</w:t>
+      </w:r>
+    </w:p>
+    <w:p>
+      <w:pPr>
+        <w:autoSpaceDE w:val="0"/>
+        <w:autoSpaceDN w:val="0"/>
+        <w:adjustRightInd w:val="0"/>
+        <w:spacing w:after="0" w:line="240" w:lineRule="auto"/>
+        <w:rPr>
+          <w:rFonts w:ascii="Consolas" w:hAnsi="Consolas" w:cs="Consolas"/>
+          <w:sz w:val="19"/>
+          <w:szCs w:val="19"/>
+        </w:rPr>
+      </w:pPr>
+      <w:r>
+        <w:rPr>
+          <w:rFonts w:ascii="Consolas" w:hAnsi="Consolas" w:cs="Consolas"/>
+          <w:sz w:val="19"/>
+          <w:szCs w:val="19"/>
+        </w:rPr>
+        <w:tab/>
+      </w:r>
+      <w:r>
+        <w:rPr>
+          <w:rFonts w:ascii="Consolas" w:hAnsi="Consolas" w:cs="Consolas"/>
+          <w:sz w:val="19"/>
+          <w:szCs w:val="19"/>
+        </w:rPr>
+        <w:tab/>
+      </w:r>
+      <w:r>
+        <w:rPr>
+          <w:rFonts w:ascii="Consolas" w:hAnsi="Consolas" w:cs="Consolas"/>
+          <w:sz w:val="19"/>
+          <w:szCs w:val="19"/>
+        </w:rPr>
+        <w:tab/>
+      </w:r>
+      <w:r>
+        <w:rPr>
+          <w:rFonts w:ascii="Consolas" w:hAnsi="Consolas" w:cs="Consolas"/>
+          <w:sz w:val="19"/>
+          <w:szCs w:val="19"/>
+        </w:rPr>
+        <w:tab/>
+      </w:r>
+      <w:r>
+        <w:rPr>
+          <w:rFonts w:ascii="Consolas" w:hAnsi="Consolas" w:cs="Consolas"/>
+          <w:color w:val="808080"/>
+          <w:sz w:val="19"/>
+          <w:szCs w:val="19"/>
+        </w:rPr>
+        <w:t>or</w:t>
+      </w:r>
+      <w:r>
+        <w:rPr>
+          <w:rFonts w:ascii="Consolas" w:hAnsi="Consolas" w:cs="Consolas"/>
+          <w:sz w:val="19"/>
+          <w:szCs w:val="19"/>
+        </w:rPr>
+        <w:tab/>
+      </w:r>
+      <w:r>
+        <w:rPr>
+          <w:rFonts w:ascii="Consolas" w:hAnsi="Consolas" w:cs="Consolas"/>
+          <w:color w:val="008080"/>
+          <w:sz w:val="19"/>
+          <w:szCs w:val="19"/>
+        </w:rPr>
+        <w:t>temp1</w:t>
+      </w:r>
+      <w:r>
+        <w:rPr>
+          <w:rFonts w:ascii="Consolas" w:hAnsi="Consolas" w:cs="Consolas"/>
+          <w:color w:val="808080"/>
+          <w:sz w:val="19"/>
+          <w:szCs w:val="19"/>
+        </w:rPr>
+        <w:t>.</w:t>
+      </w:r>
+      <w:r>
+        <w:rPr>
+          <w:rFonts w:ascii="Consolas" w:hAnsi="Consolas" w:cs="Consolas"/>
+          <w:color w:val="008080"/>
+          <w:sz w:val="19"/>
+          <w:szCs w:val="19"/>
+        </w:rPr>
+        <w:t>trip_id</w:t>
+      </w:r>
+      <w:r>
+        <w:rPr>
+          <w:rFonts w:ascii="Consolas" w:hAnsi="Consolas" w:cs="Consolas"/>
+          <w:sz w:val="19"/>
+          <w:szCs w:val="19"/>
+        </w:rPr>
+        <w:t xml:space="preserve"> </w:t>
+      </w:r>
+      <w:r>
+        <w:rPr>
+          <w:rFonts w:ascii="Consolas" w:hAnsi="Consolas" w:cs="Consolas"/>
+          <w:color w:val="808080"/>
+          <w:sz w:val="19"/>
+          <w:szCs w:val="19"/>
+        </w:rPr>
+        <w:t>!=</w:t>
+      </w:r>
+      <w:r>
+        <w:rPr>
+          <w:rFonts w:ascii="Consolas" w:hAnsi="Consolas" w:cs="Consolas"/>
+          <w:sz w:val="19"/>
+          <w:szCs w:val="19"/>
+        </w:rPr>
+        <w:t xml:space="preserve"> </w:t>
+      </w:r>
+      <w:r>
+        <w:rPr>
+          <w:rFonts w:ascii="Consolas" w:hAnsi="Consolas" w:cs="Consolas"/>
+          <w:color w:val="008080"/>
+          <w:sz w:val="19"/>
+          <w:szCs w:val="19"/>
+        </w:rPr>
+        <w:t>temp2</w:t>
+      </w:r>
+      <w:r>
+        <w:rPr>
+          <w:rFonts w:ascii="Consolas" w:hAnsi="Consolas" w:cs="Consolas"/>
+          <w:color w:val="808080"/>
+          <w:sz w:val="19"/>
+          <w:szCs w:val="19"/>
+        </w:rPr>
+        <w:t>.</w:t>
+      </w:r>
+      <w:r>
+        <w:rPr>
+          <w:rFonts w:ascii="Consolas" w:hAnsi="Consolas" w:cs="Consolas"/>
+          <w:color w:val="008080"/>
+          <w:sz w:val="19"/>
+          <w:szCs w:val="19"/>
+        </w:rPr>
+        <w:t>trip_id</w:t>
+      </w:r>
+    </w:p>
+    <w:p>
+      <w:pPr>
+        <w:autoSpaceDE w:val="0"/>
+        <w:autoSpaceDN w:val="0"/>
+        <w:adjustRightInd w:val="0"/>
+        <w:spacing w:after="0" w:line="240" w:lineRule="auto"/>
+        <w:rPr>
+          <w:rFonts w:ascii="Consolas" w:hAnsi="Consolas" w:cs="Consolas"/>
+          <w:sz w:val="19"/>
+          <w:szCs w:val="19"/>
+        </w:rPr>
+      </w:pPr>
+      <w:r>
+        <w:rPr>
+          <w:rFonts w:ascii="Consolas" w:hAnsi="Consolas" w:cs="Consolas"/>
+          <w:sz w:val="19"/>
+          <w:szCs w:val="19"/>
+        </w:rPr>
+        <w:tab/>
+      </w:r>
+      <w:r>
+        <w:rPr>
+          <w:rFonts w:ascii="Consolas" w:hAnsi="Consolas" w:cs="Consolas"/>
+          <w:sz w:val="19"/>
+          <w:szCs w:val="19"/>
+        </w:rPr>
+        <w:tab/>
+      </w:r>
+      <w:r>
+        <w:rPr>
+          <w:rFonts w:ascii="Consolas" w:hAnsi="Consolas" w:cs="Consolas"/>
+          <w:sz w:val="19"/>
+          <w:szCs w:val="19"/>
+        </w:rPr>
+        <w:tab/>
+      </w:r>
+      <w:r>
+        <w:rPr>
+          <w:rFonts w:ascii="Consolas" w:hAnsi="Consolas" w:cs="Consolas"/>
+          <w:color w:val="008000"/>
+          <w:sz w:val="19"/>
+          <w:szCs w:val="19"/>
+        </w:rPr>
+        <w:t>--</w:t>
+      </w:r>
+      <w:r>
+        <w:rPr>
+          <w:rFonts w:ascii="Consolas" w:hAnsi="Consolas" w:cs="Consolas"/>
+          <w:color w:val="008000"/>
+          <w:sz w:val="19"/>
+          <w:szCs w:val="19"/>
+        </w:rPr>
+        <w:tab/>
+        <w:t>or</w:t>
+      </w:r>
+      <w:r>
+        <w:rPr>
+          <w:rFonts w:ascii="Consolas" w:hAnsi="Consolas" w:cs="Consolas"/>
+          <w:color w:val="008000"/>
+          <w:sz w:val="19"/>
+          <w:szCs w:val="19"/>
+        </w:rPr>
+        <w:tab/>
+        <w:t>temp1.when_climbed != temp2.when_climbed</w:t>
+      </w:r>
+      <w:r>
+        <w:rPr>
+          <w:rFonts w:ascii="Consolas" w:hAnsi="Consolas" w:cs="Consolas"/>
+          <w:color w:val="008000"/>
+          <w:sz w:val="19"/>
+          <w:szCs w:val="19"/>
+        </w:rPr>
+        <w:tab/>
+      </w:r>
+    </w:p>
+    <w:p>
+      <w:pPr>
+        <w:autoSpaceDE w:val="0"/>
+        <w:autoSpaceDN w:val="0"/>
+        <w:adjustRightInd w:val="0"/>
+        <w:spacing w:after="0" w:line="240" w:lineRule="auto"/>
+        <w:rPr>
+          <w:rFonts w:ascii="Consolas" w:hAnsi="Consolas" w:cs="Consolas"/>
+          <w:sz w:val="19"/>
+          <w:szCs w:val="19"/>
+        </w:rPr>
+      </w:pPr>
+      <w:r>
+        <w:rPr>
+          <w:rFonts w:ascii="Consolas" w:hAnsi="Consolas" w:cs="Consolas"/>
+          <w:sz w:val="19"/>
+          <w:szCs w:val="19"/>
+        </w:rPr>
+        <w:tab/>
+      </w:r>
+      <w:r>
+        <w:rPr>
+          <w:rFonts w:ascii="Consolas" w:hAnsi="Consolas" w:cs="Consolas"/>
+          <w:sz w:val="19"/>
+          <w:szCs w:val="19"/>
+        </w:rPr>
+        <w:tab/>
+      </w:r>
+      <w:r>
+        <w:rPr>
+          <w:rFonts w:ascii="Consolas" w:hAnsi="Consolas" w:cs="Consolas"/>
+          <w:sz w:val="19"/>
+          <w:szCs w:val="19"/>
+        </w:rPr>
+        <w:tab/>
+      </w:r>
+      <w:r>
+        <w:rPr>
+          <w:rFonts w:ascii="Consolas" w:hAnsi="Consolas" w:cs="Consolas"/>
+          <w:color w:val="808080"/>
+          <w:sz w:val="19"/>
+          <w:szCs w:val="19"/>
+        </w:rPr>
+        <w:t>)</w:t>
+      </w:r>
+    </w:p>
+    <w:p>
+      <w:pPr>
+        <w:autoSpaceDE w:val="0"/>
+        <w:autoSpaceDN w:val="0"/>
+        <w:adjustRightInd w:val="0"/>
+        <w:spacing w:after="0" w:line="240" w:lineRule="auto"/>
+        <w:rPr>
+          <w:rFonts w:ascii="Consolas" w:hAnsi="Consolas" w:cs="Consolas"/>
+          <w:sz w:val="19"/>
+          <w:szCs w:val="19"/>
+        </w:rPr>
+      </w:pPr>
+      <w:r>
+        <w:rPr>
+          <w:rFonts w:ascii="Consolas" w:hAnsi="Consolas" w:cs="Consolas"/>
+          <w:sz w:val="19"/>
+          <w:szCs w:val="19"/>
+        </w:rPr>
+        <w:tab/>
+      </w:r>
+      <w:r>
+        <w:rPr>
+          <w:rFonts w:ascii="Consolas" w:hAnsi="Consolas" w:cs="Consolas"/>
+          <w:sz w:val="19"/>
+          <w:szCs w:val="19"/>
+        </w:rPr>
+        <w:tab/>
+      </w:r>
+      <w:r>
+        <w:rPr>
+          <w:rFonts w:ascii="Consolas" w:hAnsi="Consolas" w:cs="Consolas"/>
+          <w:color w:val="808080"/>
+          <w:sz w:val="19"/>
+          <w:szCs w:val="19"/>
+        </w:rPr>
+        <w:t>and</w:t>
+      </w:r>
+      <w:r>
+        <w:rPr>
+          <w:rFonts w:ascii="Consolas" w:hAnsi="Consolas" w:cs="Consolas"/>
+          <w:sz w:val="19"/>
+          <w:szCs w:val="19"/>
+        </w:rPr>
+        <w:t xml:space="preserve"> </w:t>
+      </w:r>
+      <w:r>
+        <w:rPr>
+          <w:rFonts w:ascii="Consolas" w:hAnsi="Consolas" w:cs="Consolas"/>
+          <w:color w:val="FF00FF"/>
+          <w:sz w:val="19"/>
+          <w:szCs w:val="19"/>
+        </w:rPr>
+        <w:t>datediff</w:t>
+      </w:r>
+      <w:r>
+        <w:rPr>
+          <w:rFonts w:ascii="Consolas" w:hAnsi="Consolas" w:cs="Consolas"/>
+          <w:color w:val="808080"/>
+          <w:sz w:val="19"/>
+          <w:szCs w:val="19"/>
+        </w:rPr>
+        <w:t>(</w:t>
+      </w:r>
+      <w:r>
+        <w:rPr>
+          <w:rFonts w:ascii="Consolas" w:hAnsi="Consolas" w:cs="Consolas"/>
+          <w:color w:val="FF00FF"/>
+          <w:sz w:val="19"/>
+          <w:szCs w:val="19"/>
+        </w:rPr>
+        <w:t>DAY</w:t>
+      </w:r>
+      <w:r>
+        <w:rPr>
+          <w:rFonts w:ascii="Consolas" w:hAnsi="Consolas" w:cs="Consolas"/>
+          <w:color w:val="808080"/>
+          <w:sz w:val="19"/>
+          <w:szCs w:val="19"/>
+        </w:rPr>
+        <w:t>,</w:t>
+      </w:r>
+      <w:r>
+        <w:rPr>
+          <w:rFonts w:ascii="Consolas" w:hAnsi="Consolas" w:cs="Consolas"/>
+          <w:color w:val="008080"/>
+          <w:sz w:val="19"/>
+          <w:szCs w:val="19"/>
+        </w:rPr>
+        <w:t>temp1</w:t>
+      </w:r>
+      <w:r>
+        <w:rPr>
+          <w:rFonts w:ascii="Consolas" w:hAnsi="Consolas" w:cs="Consolas"/>
+          <w:color w:val="808080"/>
+          <w:sz w:val="19"/>
+          <w:szCs w:val="19"/>
+        </w:rPr>
+        <w:t>.</w:t>
+      </w:r>
+      <w:r>
+        <w:rPr>
+          <w:rFonts w:ascii="Consolas" w:hAnsi="Consolas" w:cs="Consolas"/>
+          <w:color w:val="008080"/>
+          <w:sz w:val="19"/>
+          <w:szCs w:val="19"/>
+        </w:rPr>
+        <w:t>when_climbed</w:t>
+      </w:r>
+      <w:r>
+        <w:rPr>
+          <w:rFonts w:ascii="Consolas" w:hAnsi="Consolas" w:cs="Consolas"/>
+          <w:color w:val="808080"/>
+          <w:sz w:val="19"/>
+          <w:szCs w:val="19"/>
+        </w:rPr>
+        <w:t>,</w:t>
+      </w:r>
+      <w:r>
+        <w:rPr>
+          <w:rFonts w:ascii="Consolas" w:hAnsi="Consolas" w:cs="Consolas"/>
+          <w:sz w:val="19"/>
+          <w:szCs w:val="19"/>
+        </w:rPr>
+        <w:t xml:space="preserve"> </w:t>
+      </w:r>
+      <w:r>
+        <w:rPr>
+          <w:rFonts w:ascii="Consolas" w:hAnsi="Consolas" w:cs="Consolas"/>
+          <w:color w:val="008080"/>
+          <w:sz w:val="19"/>
+          <w:szCs w:val="19"/>
+        </w:rPr>
+        <w:t>temp2</w:t>
+      </w:r>
+      <w:r>
+        <w:rPr>
+          <w:rFonts w:ascii="Consolas" w:hAnsi="Consolas" w:cs="Consolas"/>
+          <w:color w:val="808080"/>
+          <w:sz w:val="19"/>
+          <w:szCs w:val="19"/>
+        </w:rPr>
+        <w:t>.</w:t>
+      </w:r>
+      <w:r>
+        <w:rPr>
+          <w:rFonts w:ascii="Consolas" w:hAnsi="Consolas" w:cs="Consolas"/>
+          <w:color w:val="008080"/>
+          <w:sz w:val="19"/>
+          <w:szCs w:val="19"/>
+        </w:rPr>
+        <w:t>when_climbed</w:t>
+      </w:r>
+      <w:r>
+        <w:rPr>
+          <w:rFonts w:ascii="Consolas" w:hAnsi="Consolas" w:cs="Consolas"/>
+          <w:sz w:val="19"/>
+          <w:szCs w:val="19"/>
+        </w:rPr>
+        <w:t xml:space="preserve"> </w:t>
+      </w:r>
+      <w:r>
+        <w:rPr>
+          <w:rFonts w:ascii="Consolas" w:hAnsi="Consolas" w:cs="Consolas"/>
+          <w:color w:val="808080"/>
+          <w:sz w:val="19"/>
+          <w:szCs w:val="19"/>
+        </w:rPr>
+        <w:t>)&lt;=</w:t>
+      </w:r>
+      <w:r>
+        <w:rPr>
+          <w:rFonts w:ascii="Consolas" w:hAnsi="Consolas" w:cs="Consolas"/>
+          <w:sz w:val="19"/>
+          <w:szCs w:val="19"/>
+        </w:rPr>
+        <w:t xml:space="preserve"> 90</w:t>
+      </w:r>
+    </w:p>
+    <w:p>
+      <w:pPr>
+        <w:autoSpaceDE w:val="0"/>
+        <w:autoSpaceDN w:val="0"/>
+        <w:adjustRightInd w:val="0"/>
+        <w:spacing w:after="0" w:line="240" w:lineRule="auto"/>
+        <w:rPr>
+          <w:rFonts w:ascii="Consolas" w:hAnsi="Consolas" w:cs="Consolas"/>
+          <w:sz w:val="19"/>
+          <w:szCs w:val="19"/>
+        </w:rPr>
+      </w:pPr>
+      <w:r>
+        <w:rPr>
+          <w:rFonts w:ascii="Consolas" w:hAnsi="Consolas" w:cs="Consolas"/>
+          <w:sz w:val="19"/>
+          <w:szCs w:val="19"/>
+        </w:rPr>
+        <w:tab/>
+      </w:r>
+      <w:r>
+        <w:rPr>
+          <w:rFonts w:ascii="Consolas" w:hAnsi="Consolas" w:cs="Consolas"/>
+          <w:color w:val="0000FF"/>
+          <w:sz w:val="19"/>
+          <w:szCs w:val="19"/>
+        </w:rPr>
+        <w:t>group</w:t>
+      </w:r>
+      <w:r>
+        <w:rPr>
+          <w:rFonts w:ascii="Consolas" w:hAnsi="Consolas" w:cs="Consolas"/>
+          <w:sz w:val="19"/>
+          <w:szCs w:val="19"/>
+        </w:rPr>
+        <w:t xml:space="preserve"> </w:t>
+      </w:r>
+      <w:r>
+        <w:rPr>
+          <w:rFonts w:ascii="Consolas" w:hAnsi="Consolas" w:cs="Consolas"/>
+          <w:color w:val="0000FF"/>
+          <w:sz w:val="19"/>
+          <w:szCs w:val="19"/>
+        </w:rPr>
+        <w:t>BY</w:t>
+      </w:r>
+      <w:r>
+        <w:rPr>
+          <w:rFonts w:ascii="Consolas" w:hAnsi="Consolas" w:cs="Consolas"/>
+          <w:sz w:val="19"/>
+          <w:szCs w:val="19"/>
+        </w:rPr>
+        <w:t xml:space="preserve"> </w:t>
+      </w:r>
+      <w:r>
+        <w:rPr>
+          <w:rFonts w:ascii="Consolas" w:hAnsi="Consolas" w:cs="Consolas"/>
+          <w:color w:val="008080"/>
+          <w:sz w:val="19"/>
+          <w:szCs w:val="19"/>
+        </w:rPr>
+        <w:t>temp1</w:t>
+      </w:r>
+      <w:r>
+        <w:rPr>
+          <w:rFonts w:ascii="Consolas" w:hAnsi="Consolas" w:cs="Consolas"/>
+          <w:color w:val="808080"/>
+          <w:sz w:val="19"/>
+          <w:szCs w:val="19"/>
+        </w:rPr>
+        <w:t>.</w:t>
+      </w:r>
+      <w:r>
+        <w:rPr>
+          <w:rFonts w:ascii="Consolas" w:hAnsi="Consolas" w:cs="Consolas"/>
+          <w:color w:val="008080"/>
+          <w:sz w:val="19"/>
+          <w:szCs w:val="19"/>
+        </w:rPr>
+        <w:t>when_climbed</w:t>
+      </w:r>
+    </w:p>
+    <w:p>
+      <w:pPr>
+        <w:autoSpaceDE w:val="0"/>
+        <w:autoSpaceDN w:val="0"/>
+        <w:adjustRightInd w:val="0"/>
+        <w:spacing w:after="0" w:line="240" w:lineRule="auto"/>
+        <w:rPr>
+          <w:rFonts w:ascii="Consolas" w:hAnsi="Consolas" w:cs="Consolas"/>
+          <w:sz w:val="19"/>
+          <w:szCs w:val="19"/>
+        </w:rPr>
+      </w:pPr>
+      <w:r>
+        <w:rPr>
+          <w:rFonts w:ascii="Consolas" w:hAnsi="Consolas" w:cs="Consolas"/>
+          <w:sz w:val="19"/>
+          <w:szCs w:val="19"/>
+        </w:rPr>
+        <w:tab/>
+      </w:r>
+      <w:r>
+        <w:rPr>
+          <w:rFonts w:ascii="Consolas" w:hAnsi="Consolas" w:cs="Consolas"/>
+          <w:color w:val="0000FF"/>
+          <w:sz w:val="19"/>
+          <w:szCs w:val="19"/>
+        </w:rPr>
+        <w:t>ORDER</w:t>
+      </w:r>
+      <w:r>
+        <w:rPr>
+          <w:rFonts w:ascii="Consolas" w:hAnsi="Consolas" w:cs="Consolas"/>
+          <w:sz w:val="19"/>
+          <w:szCs w:val="19"/>
+        </w:rPr>
+        <w:t xml:space="preserve"> </w:t>
+      </w:r>
+      <w:r>
+        <w:rPr>
+          <w:rFonts w:ascii="Consolas" w:hAnsi="Consolas" w:cs="Consolas"/>
+          <w:color w:val="0000FF"/>
+          <w:sz w:val="19"/>
+          <w:szCs w:val="19"/>
+        </w:rPr>
+        <w:t>BY</w:t>
+      </w:r>
+      <w:r>
+        <w:rPr>
+          <w:rFonts w:ascii="Consolas" w:hAnsi="Consolas" w:cs="Consolas"/>
+          <w:sz w:val="19"/>
+          <w:szCs w:val="19"/>
+        </w:rPr>
+        <w:t xml:space="preserve"> </w:t>
+      </w:r>
+      <w:r>
+        <w:rPr>
+          <w:rFonts w:ascii="Consolas" w:hAnsi="Consolas" w:cs="Consolas"/>
+          <w:color w:val="FF00FF"/>
+          <w:sz w:val="19"/>
+          <w:szCs w:val="19"/>
+        </w:rPr>
+        <w:t>count</w:t>
+      </w:r>
+      <w:r>
+        <w:rPr>
+          <w:rFonts w:ascii="Consolas" w:hAnsi="Consolas" w:cs="Consolas"/>
+          <w:color w:val="808080"/>
+          <w:sz w:val="19"/>
+          <w:szCs w:val="19"/>
+        </w:rPr>
+        <w:t>(*)</w:t>
+      </w:r>
+      <w:r>
+        <w:rPr>
+          <w:rFonts w:ascii="Consolas" w:hAnsi="Consolas" w:cs="Consolas"/>
+          <w:sz w:val="19"/>
+          <w:szCs w:val="19"/>
+        </w:rPr>
+        <w:t xml:space="preserve"> </w:t>
+      </w:r>
+      <w:r>
+        <w:rPr>
+          <w:rFonts w:ascii="Consolas" w:hAnsi="Consolas" w:cs="Consolas"/>
+          <w:color w:val="0000FF"/>
+          <w:sz w:val="19"/>
+          <w:szCs w:val="19"/>
+        </w:rPr>
+        <w:t>desc</w:t>
+      </w:r>
+    </w:p>
+    <w:p>
+      <w:pPr>
+        <w:autoSpaceDE w:val="0"/>
+        <w:autoSpaceDN w:val="0"/>
+        <w:adjustRightInd w:val="0"/>
+        <w:spacing w:after="0" w:line="240" w:lineRule="auto"/>
+        <w:rPr>
+          <w:rFonts w:ascii="Consolas" w:hAnsi="Consolas" w:cs="Consolas"/>
+          <w:sz w:val="19"/>
+          <w:szCs w:val="19"/>
+        </w:rPr>
+      </w:pPr>
+    </w:p>
+    <w:p>
+      <w:pPr>
+        <w:autoSpaceDE w:val="0"/>
+        <w:autoSpaceDN w:val="0"/>
+        <w:adjustRightInd w:val="0"/>
+        <w:spacing w:after="0" w:line="240" w:lineRule="auto"/>
+        <w:rPr>
+          <w:rFonts w:ascii="Consolas" w:hAnsi="Consolas" w:cs="Consolas"/>
+          <w:sz w:val="19"/>
+          <w:szCs w:val="19"/>
+        </w:rPr>
+      </w:pPr>
+    </w:p>
+    <w:p>
+      <w:pPr>
+        <w:autoSpaceDE w:val="0"/>
+        <w:autoSpaceDN w:val="0"/>
+        <w:adjustRightInd w:val="0"/>
+        <w:spacing w:after="0" w:line="240" w:lineRule="auto"/>
+        <w:rPr>
+          <w:rFonts w:ascii="Consolas" w:hAnsi="Consolas" w:cs="Consolas"/>
+          <w:sz w:val="19"/>
+          <w:szCs w:val="19"/>
+        </w:rPr>
+      </w:pPr>
+      <w:r>
+        <w:rPr>
+          <w:rFonts w:ascii="Consolas" w:hAnsi="Consolas" w:cs="Consolas"/>
+          <w:color w:val="0000FF"/>
+          <w:sz w:val="19"/>
+          <w:szCs w:val="19"/>
+        </w:rPr>
+        <w:t>SELECT</w:t>
+      </w:r>
+      <w:r>
+        <w:rPr>
+          <w:rFonts w:ascii="Consolas" w:hAnsi="Consolas" w:cs="Consolas"/>
+          <w:sz w:val="19"/>
+          <w:szCs w:val="19"/>
+        </w:rPr>
+        <w:t xml:space="preserve"> </w:t>
+      </w:r>
+      <w:r>
+        <w:rPr>
+          <w:rFonts w:ascii="Consolas" w:hAnsi="Consolas" w:cs="Consolas"/>
+          <w:color w:val="0000FF"/>
+          <w:sz w:val="19"/>
+          <w:szCs w:val="19"/>
+        </w:rPr>
+        <w:t>Top</w:t>
+      </w:r>
+      <w:r>
+        <w:rPr>
+          <w:rFonts w:ascii="Consolas" w:hAnsi="Consolas" w:cs="Consolas"/>
+          <w:color w:val="808080"/>
+          <w:sz w:val="19"/>
+          <w:szCs w:val="19"/>
+        </w:rPr>
+        <w:t>(</w:t>
+      </w:r>
+      <w:r>
+        <w:rPr>
+          <w:rFonts w:ascii="Consolas" w:hAnsi="Consolas" w:cs="Consolas"/>
+          <w:sz w:val="19"/>
+          <w:szCs w:val="19"/>
+        </w:rPr>
+        <w:t>1</w:t>
+      </w:r>
+      <w:r>
+        <w:rPr>
+          <w:rFonts w:ascii="Consolas" w:hAnsi="Consolas" w:cs="Consolas"/>
+          <w:color w:val="808080"/>
+          <w:sz w:val="19"/>
+          <w:szCs w:val="19"/>
+        </w:rPr>
+        <w:t>)</w:t>
+      </w:r>
+      <w:r>
+        <w:rPr>
+          <w:rFonts w:ascii="Consolas" w:hAnsi="Consolas" w:cs="Consolas"/>
+          <w:sz w:val="19"/>
+          <w:szCs w:val="19"/>
+        </w:rPr>
+        <w:t xml:space="preserve"> </w:t>
+      </w:r>
+      <w:r>
+        <w:rPr>
+          <w:rFonts w:ascii="Consolas" w:hAnsi="Consolas" w:cs="Consolas"/>
+          <w:color w:val="008080"/>
+          <w:sz w:val="19"/>
+          <w:szCs w:val="19"/>
+        </w:rPr>
+        <w:t>c1</w:t>
+      </w:r>
+      <w:r>
+        <w:rPr>
+          <w:rFonts w:ascii="Consolas" w:hAnsi="Consolas" w:cs="Consolas"/>
+          <w:color w:val="808080"/>
+          <w:sz w:val="19"/>
+          <w:szCs w:val="19"/>
+        </w:rPr>
+        <w:t>.</w:t>
+      </w:r>
+      <w:r>
+        <w:rPr>
+          <w:rFonts w:ascii="Consolas" w:hAnsi="Consolas" w:cs="Consolas"/>
+          <w:color w:val="008080"/>
+          <w:sz w:val="19"/>
+          <w:szCs w:val="19"/>
+        </w:rPr>
+        <w:t>when_climbed</w:t>
+      </w:r>
+      <w:r>
+        <w:rPr>
+          <w:rFonts w:ascii="Consolas" w:hAnsi="Consolas" w:cs="Consolas"/>
+          <w:sz w:val="19"/>
+          <w:szCs w:val="19"/>
+        </w:rPr>
+        <w:t xml:space="preserve"> </w:t>
+      </w:r>
+      <w:r>
+        <w:rPr>
+          <w:rFonts w:ascii="Consolas" w:hAnsi="Consolas" w:cs="Consolas"/>
+          <w:color w:val="0000FF"/>
+          <w:sz w:val="19"/>
+          <w:szCs w:val="19"/>
+        </w:rPr>
+        <w:t>as</w:t>
+      </w:r>
+      <w:r>
+        <w:rPr>
+          <w:rFonts w:ascii="Consolas" w:hAnsi="Consolas" w:cs="Consolas"/>
+          <w:sz w:val="19"/>
+          <w:szCs w:val="19"/>
+        </w:rPr>
+        <w:t xml:space="preserve"> </w:t>
+      </w:r>
+      <w:r>
+        <w:rPr>
+          <w:rFonts w:ascii="Consolas" w:hAnsi="Consolas" w:cs="Consolas"/>
+          <w:color w:val="008080"/>
+          <w:sz w:val="19"/>
+          <w:szCs w:val="19"/>
+        </w:rPr>
+        <w:t>"Start Date"</w:t>
+      </w:r>
+      <w:r>
+        <w:rPr>
+          <w:rFonts w:ascii="Consolas" w:hAnsi="Consolas" w:cs="Consolas"/>
+          <w:color w:val="808080"/>
+          <w:sz w:val="19"/>
+          <w:szCs w:val="19"/>
+        </w:rPr>
+        <w:t>,</w:t>
+      </w:r>
+      <w:r>
+        <w:rPr>
+          <w:rFonts w:ascii="Consolas" w:hAnsi="Consolas" w:cs="Consolas"/>
+          <w:sz w:val="19"/>
+          <w:szCs w:val="19"/>
+        </w:rPr>
+        <w:t xml:space="preserve"> </w:t>
+      </w:r>
+      <w:r>
+        <w:rPr>
+          <w:rFonts w:ascii="Consolas" w:hAnsi="Consolas" w:cs="Consolas"/>
+          <w:color w:val="008080"/>
+          <w:sz w:val="19"/>
+          <w:szCs w:val="19"/>
+        </w:rPr>
+        <w:t>c2</w:t>
+      </w:r>
+      <w:r>
+        <w:rPr>
+          <w:rFonts w:ascii="Consolas" w:hAnsi="Consolas" w:cs="Consolas"/>
+          <w:color w:val="808080"/>
+          <w:sz w:val="19"/>
+          <w:szCs w:val="19"/>
+        </w:rPr>
+        <w:t>.</w:t>
+      </w:r>
+      <w:r>
+        <w:rPr>
+          <w:rFonts w:ascii="Consolas" w:hAnsi="Consolas" w:cs="Consolas"/>
+          <w:color w:val="008080"/>
+          <w:sz w:val="19"/>
+          <w:szCs w:val="19"/>
+        </w:rPr>
+        <w:t>when_climbed</w:t>
+      </w:r>
+      <w:r>
+        <w:rPr>
+          <w:rFonts w:ascii="Consolas" w:hAnsi="Consolas" w:cs="Consolas"/>
+          <w:sz w:val="19"/>
+          <w:szCs w:val="19"/>
+        </w:rPr>
+        <w:t xml:space="preserve"> </w:t>
+      </w:r>
+      <w:r>
+        <w:rPr>
+          <w:rFonts w:ascii="Consolas" w:hAnsi="Consolas" w:cs="Consolas"/>
+          <w:color w:val="0000FF"/>
+          <w:sz w:val="19"/>
+          <w:szCs w:val="19"/>
+        </w:rPr>
+        <w:t>as</w:t>
+      </w:r>
+      <w:r>
+        <w:rPr>
+          <w:rFonts w:ascii="Consolas" w:hAnsi="Consolas" w:cs="Consolas"/>
+          <w:sz w:val="19"/>
+          <w:szCs w:val="19"/>
+        </w:rPr>
+        <w:t xml:space="preserve"> </w:t>
+      </w:r>
+      <w:r>
+        <w:rPr>
+          <w:rFonts w:ascii="Consolas" w:hAnsi="Consolas" w:cs="Consolas"/>
+          <w:color w:val="008080"/>
+          <w:sz w:val="19"/>
+          <w:szCs w:val="19"/>
+        </w:rPr>
+        <w:t>"End Date"</w:t>
+      </w:r>
+      <w:r>
+        <w:rPr>
+          <w:rFonts w:ascii="Consolas" w:hAnsi="Consolas" w:cs="Consolas"/>
+          <w:sz w:val="19"/>
+          <w:szCs w:val="19"/>
+        </w:rPr>
+        <w:t xml:space="preserve"> </w:t>
+      </w:r>
+      <w:r>
+        <w:rPr>
+          <w:rFonts w:ascii="Consolas" w:hAnsi="Consolas" w:cs="Consolas"/>
+          <w:color w:val="808080"/>
+          <w:sz w:val="19"/>
+          <w:szCs w:val="19"/>
+        </w:rPr>
+        <w:t>,</w:t>
+      </w:r>
+      <w:r>
+        <w:rPr>
+          <w:rFonts w:ascii="Consolas" w:hAnsi="Consolas" w:cs="Consolas"/>
+          <w:sz w:val="19"/>
+          <w:szCs w:val="19"/>
+        </w:rPr>
+        <w:t xml:space="preserve"> </w:t>
+      </w:r>
+    </w:p>
+    <w:p>
+      <w:pPr>
+        <w:autoSpaceDE w:val="0"/>
+        <w:autoSpaceDN w:val="0"/>
+        <w:adjustRightInd w:val="0"/>
+        <w:spacing w:after="0" w:line="240" w:lineRule="auto"/>
+        <w:rPr>
+          <w:rFonts w:ascii="Consolas" w:hAnsi="Consolas" w:cs="Consolas"/>
+          <w:sz w:val="19"/>
+          <w:szCs w:val="19"/>
+        </w:rPr>
+      </w:pPr>
+      <w:r>
+        <w:rPr>
+          <w:rFonts w:ascii="Consolas" w:hAnsi="Consolas" w:cs="Consolas"/>
+          <w:sz w:val="19"/>
+          <w:szCs w:val="19"/>
+        </w:rPr>
+        <w:t xml:space="preserve">    </w:t>
+      </w:r>
+      <w:r>
+        <w:rPr>
+          <w:rFonts w:ascii="Consolas" w:hAnsi="Consolas" w:cs="Consolas"/>
+          <w:color w:val="FF00FF"/>
+          <w:sz w:val="19"/>
+          <w:szCs w:val="19"/>
+        </w:rPr>
+        <w:t>datediff</w:t>
+      </w:r>
+      <w:r>
+        <w:rPr>
+          <w:rFonts w:ascii="Consolas" w:hAnsi="Consolas" w:cs="Consolas"/>
+          <w:color w:val="808080"/>
+          <w:sz w:val="19"/>
+          <w:szCs w:val="19"/>
+        </w:rPr>
+        <w:t>(</w:t>
+      </w:r>
+      <w:r>
+        <w:rPr>
+          <w:rFonts w:ascii="Consolas" w:hAnsi="Consolas" w:cs="Consolas"/>
+          <w:color w:val="FF00FF"/>
+          <w:sz w:val="19"/>
+          <w:szCs w:val="19"/>
+        </w:rPr>
+        <w:t>DAY</w:t>
+      </w:r>
+      <w:r>
+        <w:rPr>
+          <w:rFonts w:ascii="Consolas" w:hAnsi="Consolas" w:cs="Consolas"/>
+          <w:color w:val="808080"/>
+          <w:sz w:val="19"/>
+          <w:szCs w:val="19"/>
+        </w:rPr>
+        <w:t>,</w:t>
+      </w:r>
+      <w:r>
+        <w:rPr>
+          <w:rFonts w:ascii="Consolas" w:hAnsi="Consolas" w:cs="Consolas"/>
+          <w:color w:val="008080"/>
+          <w:sz w:val="19"/>
+          <w:szCs w:val="19"/>
+        </w:rPr>
+        <w:t>c1</w:t>
+      </w:r>
+      <w:r>
+        <w:rPr>
+          <w:rFonts w:ascii="Consolas" w:hAnsi="Consolas" w:cs="Consolas"/>
+          <w:color w:val="808080"/>
+          <w:sz w:val="19"/>
+          <w:szCs w:val="19"/>
+        </w:rPr>
+        <w:t>.</w:t>
+      </w:r>
+      <w:r>
+        <w:rPr>
+          <w:rFonts w:ascii="Consolas" w:hAnsi="Consolas" w:cs="Consolas"/>
+          <w:color w:val="008080"/>
+          <w:sz w:val="19"/>
+          <w:szCs w:val="19"/>
+        </w:rPr>
+        <w:t>when_climbed</w:t>
+      </w:r>
+      <w:r>
+        <w:rPr>
+          <w:rFonts w:ascii="Consolas" w:hAnsi="Consolas" w:cs="Consolas"/>
+          <w:color w:val="808080"/>
+          <w:sz w:val="19"/>
+          <w:szCs w:val="19"/>
+        </w:rPr>
+        <w:t>,</w:t>
+      </w:r>
+      <w:r>
+        <w:rPr>
+          <w:rFonts w:ascii="Consolas" w:hAnsi="Consolas" w:cs="Consolas"/>
+          <w:color w:val="008080"/>
+          <w:sz w:val="19"/>
+          <w:szCs w:val="19"/>
+        </w:rPr>
+        <w:t>c2</w:t>
+      </w:r>
+      <w:r>
+        <w:rPr>
+          <w:rFonts w:ascii="Consolas" w:hAnsi="Consolas" w:cs="Consolas"/>
+          <w:color w:val="808080"/>
+          <w:sz w:val="19"/>
+          <w:szCs w:val="19"/>
+        </w:rPr>
+        <w:t>.</w:t>
+      </w:r>
+      <w:r>
+        <w:rPr>
+          <w:rFonts w:ascii="Consolas" w:hAnsi="Consolas" w:cs="Consolas"/>
+          <w:color w:val="008080"/>
+          <w:sz w:val="19"/>
+          <w:szCs w:val="19"/>
+        </w:rPr>
+        <w:t>when_climbed</w:t>
+      </w:r>
+      <w:r>
+        <w:rPr>
+          <w:rFonts w:ascii="Consolas" w:hAnsi="Consolas" w:cs="Consolas"/>
+          <w:sz w:val="19"/>
+          <w:szCs w:val="19"/>
+        </w:rPr>
+        <w:t xml:space="preserve"> </w:t>
+      </w:r>
+      <w:r>
+        <w:rPr>
+          <w:rFonts w:ascii="Consolas" w:hAnsi="Consolas" w:cs="Consolas"/>
+          <w:color w:val="808080"/>
+          <w:sz w:val="19"/>
+          <w:szCs w:val="19"/>
+        </w:rPr>
+        <w:t>)</w:t>
+      </w:r>
+      <w:r>
+        <w:rPr>
+          <w:rFonts w:ascii="Consolas" w:hAnsi="Consolas" w:cs="Consolas"/>
+          <w:sz w:val="19"/>
+          <w:szCs w:val="19"/>
+        </w:rPr>
+        <w:t xml:space="preserve"> </w:t>
+      </w:r>
+      <w:r>
+        <w:rPr>
+          <w:rFonts w:ascii="Consolas" w:hAnsi="Consolas" w:cs="Consolas"/>
+          <w:color w:val="0000FF"/>
+          <w:sz w:val="19"/>
+          <w:szCs w:val="19"/>
+        </w:rPr>
+        <w:t>as</w:t>
+      </w:r>
+      <w:r>
+        <w:rPr>
+          <w:rFonts w:ascii="Consolas" w:hAnsi="Consolas" w:cs="Consolas"/>
+          <w:sz w:val="19"/>
+          <w:szCs w:val="19"/>
+        </w:rPr>
+        <w:t xml:space="preserve"> </w:t>
+      </w:r>
+      <w:r>
+        <w:rPr>
+          <w:rFonts w:ascii="Consolas" w:hAnsi="Consolas" w:cs="Consolas"/>
+          <w:color w:val="008080"/>
+          <w:sz w:val="19"/>
+          <w:szCs w:val="19"/>
+        </w:rPr>
+        <w:t>"Span"</w:t>
+      </w:r>
+      <w:r>
+        <w:rPr>
+          <w:rFonts w:ascii="Consolas" w:hAnsi="Consolas" w:cs="Consolas"/>
+          <w:color w:val="808080"/>
+          <w:sz w:val="19"/>
+          <w:szCs w:val="19"/>
+        </w:rPr>
+        <w:t>,</w:t>
+      </w:r>
+      <w:r>
+        <w:rPr>
+          <w:rFonts w:ascii="Consolas" w:hAnsi="Consolas" w:cs="Consolas"/>
+          <w:color w:val="008080"/>
+          <w:sz w:val="19"/>
+          <w:szCs w:val="19"/>
+        </w:rPr>
+        <w:t>t</w:t>
+      </w:r>
+      <w:r>
+        <w:rPr>
+          <w:rFonts w:ascii="Consolas" w:hAnsi="Consolas" w:cs="Consolas"/>
+          <w:color w:val="808080"/>
+          <w:sz w:val="19"/>
+          <w:szCs w:val="19"/>
+        </w:rPr>
+        <w:t>.</w:t>
+      </w:r>
+      <w:r>
+        <w:rPr>
+          <w:rFonts w:ascii="Consolas" w:hAnsi="Consolas" w:cs="Consolas"/>
+          <w:color w:val="008080"/>
+          <w:sz w:val="19"/>
+          <w:szCs w:val="19"/>
+        </w:rPr>
+        <w:t>ascents</w:t>
+      </w:r>
+      <w:r>
+        <w:rPr>
+          <w:rFonts w:ascii="Consolas" w:hAnsi="Consolas" w:cs="Consolas"/>
+          <w:sz w:val="19"/>
+          <w:szCs w:val="19"/>
+        </w:rPr>
+        <w:t xml:space="preserve"> </w:t>
+      </w:r>
+      <w:r>
+        <w:rPr>
+          <w:rFonts w:ascii="Consolas" w:hAnsi="Consolas" w:cs="Consolas"/>
+          <w:color w:val="0000FF"/>
+          <w:sz w:val="19"/>
+          <w:szCs w:val="19"/>
+        </w:rPr>
+        <w:t>AS</w:t>
+      </w:r>
+      <w:r>
+        <w:rPr>
+          <w:rFonts w:ascii="Consolas" w:hAnsi="Consolas" w:cs="Consolas"/>
+          <w:sz w:val="19"/>
+          <w:szCs w:val="19"/>
+        </w:rPr>
+        <w:t xml:space="preserve"> </w:t>
+      </w:r>
+      <w:r>
+        <w:rPr>
+          <w:rFonts w:ascii="Consolas" w:hAnsi="Consolas" w:cs="Consolas"/>
+          <w:color w:val="008080"/>
+          <w:sz w:val="19"/>
+          <w:szCs w:val="19"/>
+        </w:rPr>
+        <w:t>"Ascents"</w:t>
+      </w:r>
+    </w:p>
+    <w:p>
+      <w:pPr>
+        <w:autoSpaceDE w:val="0"/>
+        <w:autoSpaceDN w:val="0"/>
+        <w:adjustRightInd w:val="0"/>
+        <w:spacing w:after="0" w:line="240" w:lineRule="auto"/>
+        <w:rPr>
+          <w:rFonts w:ascii="Consolas" w:hAnsi="Consolas" w:cs="Consolas"/>
+          <w:sz w:val="19"/>
+          <w:szCs w:val="19"/>
+        </w:rPr>
+      </w:pPr>
+      <w:r>
+        <w:rPr>
+          <w:rFonts w:ascii="Consolas" w:hAnsi="Consolas" w:cs="Consolas"/>
+          <w:color w:val="0000FF"/>
+          <w:sz w:val="19"/>
+          <w:szCs w:val="19"/>
+        </w:rPr>
+        <w:t>FROM</w:t>
+      </w:r>
+      <w:r>
+        <w:rPr>
+          <w:rFonts w:ascii="Consolas" w:hAnsi="Consolas" w:cs="Consolas"/>
+          <w:sz w:val="19"/>
+          <w:szCs w:val="19"/>
+        </w:rPr>
+        <w:t xml:space="preserve"> </w:t>
+      </w:r>
+      <w:r>
+        <w:rPr>
+          <w:rFonts w:ascii="Consolas" w:hAnsi="Consolas" w:cs="Consolas"/>
+          <w:color w:val="008080"/>
+          <w:sz w:val="19"/>
+          <w:szCs w:val="19"/>
+        </w:rPr>
+        <w:t>climbed</w:t>
+      </w:r>
+      <w:r>
+        <w:rPr>
+          <w:rFonts w:ascii="Consolas" w:hAnsi="Consolas" w:cs="Consolas"/>
+          <w:sz w:val="19"/>
+          <w:szCs w:val="19"/>
+        </w:rPr>
+        <w:t xml:space="preserve"> </w:t>
+      </w:r>
+      <w:r>
+        <w:rPr>
+          <w:rFonts w:ascii="Consolas" w:hAnsi="Consolas" w:cs="Consolas"/>
+          <w:color w:val="0000FF"/>
+          <w:sz w:val="19"/>
+          <w:szCs w:val="19"/>
+        </w:rPr>
+        <w:t>as</w:t>
+      </w:r>
+      <w:r>
+        <w:rPr>
+          <w:rFonts w:ascii="Consolas" w:hAnsi="Consolas" w:cs="Consolas"/>
+          <w:sz w:val="19"/>
+          <w:szCs w:val="19"/>
+        </w:rPr>
+        <w:t xml:space="preserve"> </w:t>
+      </w:r>
+      <w:r>
+        <w:rPr>
+          <w:rFonts w:ascii="Consolas" w:hAnsi="Consolas" w:cs="Consolas"/>
+          <w:color w:val="008080"/>
+          <w:sz w:val="19"/>
+          <w:szCs w:val="19"/>
+        </w:rPr>
+        <w:t>c1</w:t>
+      </w:r>
+      <w:r>
+        <w:rPr>
+          <w:rFonts w:ascii="Consolas" w:hAnsi="Consolas" w:cs="Consolas"/>
+          <w:sz w:val="19"/>
+          <w:szCs w:val="19"/>
+        </w:rPr>
+        <w:t xml:space="preserve"> </w:t>
+      </w:r>
+      <w:r>
+        <w:rPr>
+          <w:rFonts w:ascii="Consolas" w:hAnsi="Consolas" w:cs="Consolas"/>
+          <w:color w:val="808080"/>
+          <w:sz w:val="19"/>
+          <w:szCs w:val="19"/>
+        </w:rPr>
+        <w:t>,</w:t>
+      </w:r>
+      <w:r>
+        <w:rPr>
+          <w:rFonts w:ascii="Consolas" w:hAnsi="Consolas" w:cs="Consolas"/>
+          <w:sz w:val="19"/>
+          <w:szCs w:val="19"/>
+        </w:rPr>
+        <w:t xml:space="preserve"> </w:t>
+      </w:r>
+      <w:r>
+        <w:rPr>
+          <w:rFonts w:ascii="Consolas" w:hAnsi="Consolas" w:cs="Consolas"/>
+          <w:color w:val="008080"/>
+          <w:sz w:val="19"/>
+          <w:szCs w:val="19"/>
+        </w:rPr>
+        <w:t>climbed</w:t>
+      </w:r>
+      <w:r>
+        <w:rPr>
+          <w:rFonts w:ascii="Consolas" w:hAnsi="Consolas" w:cs="Consolas"/>
+          <w:sz w:val="19"/>
+          <w:szCs w:val="19"/>
+        </w:rPr>
+        <w:t xml:space="preserve"> </w:t>
+      </w:r>
+      <w:r>
+        <w:rPr>
+          <w:rFonts w:ascii="Consolas" w:hAnsi="Consolas" w:cs="Consolas"/>
+          <w:color w:val="0000FF"/>
+          <w:sz w:val="19"/>
+          <w:szCs w:val="19"/>
+        </w:rPr>
+        <w:t>as</w:t>
+      </w:r>
+      <w:r>
+        <w:rPr>
+          <w:rFonts w:ascii="Consolas" w:hAnsi="Consolas" w:cs="Consolas"/>
+          <w:sz w:val="19"/>
+          <w:szCs w:val="19"/>
+        </w:rPr>
+        <w:t xml:space="preserve"> </w:t>
+      </w:r>
+      <w:r>
+        <w:rPr>
+          <w:rFonts w:ascii="Consolas" w:hAnsi="Consolas" w:cs="Consolas"/>
+          <w:color w:val="008080"/>
+          <w:sz w:val="19"/>
+          <w:szCs w:val="19"/>
+        </w:rPr>
+        <w:t>c2</w:t>
+      </w:r>
+      <w:r>
+        <w:rPr>
+          <w:rFonts w:ascii="Consolas" w:hAnsi="Consolas" w:cs="Consolas"/>
+          <w:sz w:val="19"/>
+          <w:szCs w:val="19"/>
+        </w:rPr>
+        <w:t xml:space="preserve"> </w:t>
+      </w:r>
+      <w:r>
+        <w:rPr>
+          <w:rFonts w:ascii="Consolas" w:hAnsi="Consolas" w:cs="Consolas"/>
+          <w:color w:val="808080"/>
+          <w:sz w:val="19"/>
+          <w:szCs w:val="19"/>
+        </w:rPr>
+        <w:t>,</w:t>
+      </w:r>
+      <w:r>
+        <w:rPr>
+          <w:rFonts w:ascii="Consolas" w:hAnsi="Consolas" w:cs="Consolas"/>
+          <w:sz w:val="19"/>
+          <w:szCs w:val="19"/>
+        </w:rPr>
+        <w:t xml:space="preserve"> </w:t>
+      </w:r>
+      <w:r>
+        <w:rPr>
+          <w:rFonts w:ascii="Consolas" w:hAnsi="Consolas" w:cs="Consolas"/>
+          <w:color w:val="008080"/>
+          <w:sz w:val="19"/>
+          <w:szCs w:val="19"/>
+        </w:rPr>
+        <w:t>trip_asccents</w:t>
+      </w:r>
+      <w:r>
+        <w:rPr>
+          <w:rFonts w:ascii="Consolas" w:hAnsi="Consolas" w:cs="Consolas"/>
+          <w:sz w:val="19"/>
+          <w:szCs w:val="19"/>
+        </w:rPr>
+        <w:t xml:space="preserve"> </w:t>
+      </w:r>
+      <w:r>
+        <w:rPr>
+          <w:rFonts w:ascii="Consolas" w:hAnsi="Consolas" w:cs="Consolas"/>
+          <w:color w:val="0000FF"/>
+          <w:sz w:val="19"/>
+          <w:szCs w:val="19"/>
+        </w:rPr>
+        <w:t>AS</w:t>
+      </w:r>
+      <w:r>
+        <w:rPr>
+          <w:rFonts w:ascii="Consolas" w:hAnsi="Consolas" w:cs="Consolas"/>
+          <w:sz w:val="19"/>
+          <w:szCs w:val="19"/>
+        </w:rPr>
+        <w:t xml:space="preserve"> </w:t>
+      </w:r>
+      <w:r>
+        <w:rPr>
+          <w:rFonts w:ascii="Consolas" w:hAnsi="Consolas" w:cs="Consolas"/>
+          <w:color w:val="008080"/>
+          <w:sz w:val="19"/>
+          <w:szCs w:val="19"/>
+        </w:rPr>
+        <w:t>t</w:t>
+      </w:r>
+    </w:p>
+    <w:p>
+      <w:pPr>
+        <w:autoSpaceDE w:val="0"/>
+        <w:autoSpaceDN w:val="0"/>
+        <w:adjustRightInd w:val="0"/>
+        <w:spacing w:after="0" w:line="240" w:lineRule="auto"/>
+        <w:rPr>
+          <w:rFonts w:ascii="Consolas" w:hAnsi="Consolas" w:cs="Consolas"/>
+          <w:sz w:val="19"/>
+          <w:szCs w:val="19"/>
+        </w:rPr>
+      </w:pPr>
+      <w:r>
+        <w:rPr>
+          <w:rFonts w:ascii="Consolas" w:hAnsi="Consolas" w:cs="Consolas"/>
+          <w:color w:val="0000FF"/>
+          <w:sz w:val="19"/>
+          <w:szCs w:val="19"/>
+        </w:rPr>
+        <w:t>WHERE</w:t>
+      </w:r>
+      <w:r>
+        <w:rPr>
+          <w:rFonts w:ascii="Consolas" w:hAnsi="Consolas" w:cs="Consolas"/>
+          <w:sz w:val="19"/>
+          <w:szCs w:val="19"/>
+        </w:rPr>
+        <w:t xml:space="preserve"> </w:t>
+      </w:r>
+      <w:r>
+        <w:rPr>
+          <w:rFonts w:ascii="Consolas" w:hAnsi="Consolas" w:cs="Consolas"/>
+          <w:color w:val="008080"/>
+          <w:sz w:val="19"/>
+          <w:szCs w:val="19"/>
+        </w:rPr>
+        <w:t>c1</w:t>
+      </w:r>
+      <w:r>
+        <w:rPr>
+          <w:rFonts w:ascii="Consolas" w:hAnsi="Consolas" w:cs="Consolas"/>
+          <w:color w:val="808080"/>
+          <w:sz w:val="19"/>
+          <w:szCs w:val="19"/>
+        </w:rPr>
+        <w:t>.</w:t>
+      </w:r>
+      <w:r>
+        <w:rPr>
+          <w:rFonts w:ascii="Consolas" w:hAnsi="Consolas" w:cs="Consolas"/>
+          <w:color w:val="008080"/>
+          <w:sz w:val="19"/>
+          <w:szCs w:val="19"/>
+        </w:rPr>
+        <w:t>when_climbed</w:t>
+      </w:r>
+      <w:r>
+        <w:rPr>
+          <w:rFonts w:ascii="Consolas" w:hAnsi="Consolas" w:cs="Consolas"/>
+          <w:sz w:val="19"/>
+          <w:szCs w:val="19"/>
+        </w:rPr>
+        <w:t xml:space="preserve"> </w:t>
+      </w:r>
       <w:r>
         <w:rPr>
           <w:rFonts w:ascii="Consolas" w:hAnsi="Consolas" w:cs="Consolas"/>
@@ -25659,7 +26718,7 @@
           <w:sz w:val="19"/>
           <w:szCs w:val="19"/>
         </w:rPr>
-        <w:t>temp2</w:t>
+        <w:t>t</w:t>
       </w:r>
       <w:r>
         <w:rPr>
@@ -25677,312 +26736,29 @@
           <w:sz w:val="19"/>
           <w:szCs w:val="19"/>
         </w:rPr>
-        <w:t>peak</w:t>
-      </w:r>
-    </w:p>
-    <w:p>
-      <w:pPr>
-        <w:autoSpaceDE w:val="0"/>
-        <w:autoSpaceDN w:val="0"/>
-        <w:adjustRightInd w:val="0"/>
-        <w:spacing w:after="0" w:line="240" w:lineRule="auto"/>
-        <w:rPr>
-          <w:rFonts w:ascii="Consolas" w:hAnsi="Consolas" w:cs="Consolas"/>
-          <w:sz w:val="19"/>
-          <w:szCs w:val="19"/>
-        </w:rPr>
-      </w:pPr>
-      <w:r>
-        <w:rPr>
-          <w:rFonts w:ascii="Consolas" w:hAnsi="Consolas" w:cs="Consolas"/>
-          <w:sz w:val="19"/>
-          <w:szCs w:val="19"/>
-        </w:rPr>
-        <w:tab/>
-      </w:r>
-      <w:r>
-        <w:rPr>
-          <w:rFonts w:ascii="Consolas" w:hAnsi="Consolas" w:cs="Consolas"/>
-          <w:sz w:val="19"/>
-          <w:szCs w:val="19"/>
-        </w:rPr>
-        <w:tab/>
-      </w:r>
-      <w:r>
-        <w:rPr>
-          <w:rFonts w:ascii="Consolas" w:hAnsi="Consolas" w:cs="Consolas"/>
-          <w:sz w:val="19"/>
-          <w:szCs w:val="19"/>
-        </w:rPr>
-        <w:tab/>
-      </w:r>
-      <w:r>
-        <w:rPr>
-          <w:rFonts w:ascii="Consolas" w:hAnsi="Consolas" w:cs="Consolas"/>
-          <w:sz w:val="19"/>
-          <w:szCs w:val="19"/>
-        </w:rPr>
-        <w:tab/>
-      </w:r>
-      <w:proofErr w:type="gramStart"/>
-      <w:r>
-        <w:rPr>
-          <w:rFonts w:ascii="Consolas" w:hAnsi="Consolas" w:cs="Consolas"/>
-          <w:color w:val="808080"/>
-          <w:sz w:val="19"/>
-          <w:szCs w:val="19"/>
-        </w:rPr>
-        <w:t>or</w:t>
-      </w:r>
-      <w:proofErr w:type="gramEnd"/>
-      <w:r>
-        <w:rPr>
-          <w:rFonts w:ascii="Consolas" w:hAnsi="Consolas" w:cs="Consolas"/>
-          <w:sz w:val="19"/>
-          <w:szCs w:val="19"/>
-        </w:rPr>
-        <w:tab/>
-      </w:r>
-      <w:r>
-        <w:rPr>
-          <w:rFonts w:ascii="Consolas" w:hAnsi="Consolas" w:cs="Consolas"/>
-          <w:color w:val="008080"/>
-          <w:sz w:val="19"/>
-          <w:szCs w:val="19"/>
-        </w:rPr>
-        <w:t>temp1</w:t>
-      </w:r>
-      <w:r>
-        <w:rPr>
-          <w:rFonts w:ascii="Consolas" w:hAnsi="Consolas" w:cs="Consolas"/>
-          <w:color w:val="808080"/>
-          <w:sz w:val="19"/>
-          <w:szCs w:val="19"/>
-        </w:rPr>
-        <w:t>.</w:t>
-      </w:r>
-      <w:r>
-        <w:rPr>
-          <w:rFonts w:ascii="Consolas" w:hAnsi="Consolas" w:cs="Consolas"/>
-          <w:color w:val="008080"/>
-          <w:sz w:val="19"/>
-          <w:szCs w:val="19"/>
-        </w:rPr>
-        <w:t>trip_id</w:t>
-      </w:r>
-      <w:r>
-        <w:rPr>
-          <w:rFonts w:ascii="Consolas" w:hAnsi="Consolas" w:cs="Consolas"/>
-          <w:sz w:val="19"/>
-          <w:szCs w:val="19"/>
-        </w:rPr>
-        <w:t xml:space="preserve"> </w:t>
-      </w:r>
-      <w:r>
-        <w:rPr>
-          <w:rFonts w:ascii="Consolas" w:hAnsi="Consolas" w:cs="Consolas"/>
-          <w:color w:val="808080"/>
-          <w:sz w:val="19"/>
-          <w:szCs w:val="19"/>
-        </w:rPr>
-        <w:t>!=</w:t>
-      </w:r>
-      <w:r>
-        <w:rPr>
-          <w:rFonts w:ascii="Consolas" w:hAnsi="Consolas" w:cs="Consolas"/>
-          <w:sz w:val="19"/>
-          <w:szCs w:val="19"/>
-        </w:rPr>
-        <w:t xml:space="preserve"> </w:t>
-      </w:r>
-      <w:r>
-        <w:rPr>
-          <w:rFonts w:ascii="Consolas" w:hAnsi="Consolas" w:cs="Consolas"/>
-          <w:color w:val="008080"/>
-          <w:sz w:val="19"/>
-          <w:szCs w:val="19"/>
-        </w:rPr>
-        <w:t>temp2</w:t>
-      </w:r>
-      <w:r>
-        <w:rPr>
-          <w:rFonts w:ascii="Consolas" w:hAnsi="Consolas" w:cs="Consolas"/>
-          <w:color w:val="808080"/>
-          <w:sz w:val="19"/>
-          <w:szCs w:val="19"/>
-        </w:rPr>
-        <w:t>.</w:t>
-      </w:r>
-      <w:r>
-        <w:rPr>
-          <w:rFonts w:ascii="Consolas" w:hAnsi="Consolas" w:cs="Consolas"/>
-          <w:color w:val="008080"/>
-          <w:sz w:val="19"/>
-          <w:szCs w:val="19"/>
-        </w:rPr>
-        <w:t>trip_id</w:t>
-      </w:r>
-    </w:p>
-    <w:p>
-      <w:pPr>
-        <w:autoSpaceDE w:val="0"/>
-        <w:autoSpaceDN w:val="0"/>
-        <w:adjustRightInd w:val="0"/>
-        <w:spacing w:after="0" w:line="240" w:lineRule="auto"/>
-        <w:rPr>
-          <w:rFonts w:ascii="Consolas" w:hAnsi="Consolas" w:cs="Consolas"/>
-          <w:sz w:val="19"/>
-          <w:szCs w:val="19"/>
-        </w:rPr>
-      </w:pPr>
-      <w:r>
-        <w:rPr>
-          <w:rFonts w:ascii="Consolas" w:hAnsi="Consolas" w:cs="Consolas"/>
-          <w:sz w:val="19"/>
-          <w:szCs w:val="19"/>
-        </w:rPr>
-        <w:tab/>
-      </w:r>
-      <w:r>
-        <w:rPr>
-          <w:rFonts w:ascii="Consolas" w:hAnsi="Consolas" w:cs="Consolas"/>
-          <w:sz w:val="19"/>
-          <w:szCs w:val="19"/>
-        </w:rPr>
-        <w:tab/>
-      </w:r>
-      <w:r>
-        <w:rPr>
-          <w:rFonts w:ascii="Consolas" w:hAnsi="Consolas" w:cs="Consolas"/>
-          <w:sz w:val="19"/>
-          <w:szCs w:val="19"/>
-        </w:rPr>
-        <w:tab/>
-      </w:r>
-      <w:r>
-        <w:rPr>
-          <w:rFonts w:ascii="Consolas" w:hAnsi="Consolas" w:cs="Consolas"/>
-          <w:color w:val="008000"/>
-          <w:sz w:val="19"/>
-          <w:szCs w:val="19"/>
-        </w:rPr>
-        <w:t>--</w:t>
-      </w:r>
-      <w:r>
-        <w:rPr>
-          <w:rFonts w:ascii="Consolas" w:hAnsi="Consolas" w:cs="Consolas"/>
-          <w:color w:val="008000"/>
-          <w:sz w:val="19"/>
-          <w:szCs w:val="19"/>
-        </w:rPr>
-        <w:tab/>
-      </w:r>
-      <w:proofErr w:type="gramStart"/>
-      <w:r>
-        <w:rPr>
-          <w:rFonts w:ascii="Consolas" w:hAnsi="Consolas" w:cs="Consolas"/>
-          <w:color w:val="008000"/>
-          <w:sz w:val="19"/>
-          <w:szCs w:val="19"/>
-        </w:rPr>
-        <w:t>or</w:t>
-      </w:r>
-      <w:proofErr w:type="gramEnd"/>
-      <w:r>
-        <w:rPr>
-          <w:rFonts w:ascii="Consolas" w:hAnsi="Consolas" w:cs="Consolas"/>
-          <w:color w:val="008000"/>
-          <w:sz w:val="19"/>
-          <w:szCs w:val="19"/>
-        </w:rPr>
-        <w:tab/>
-        <w:t>temp1.when_climbed != temp2.when_climbed</w:t>
-      </w:r>
-      <w:r>
-        <w:rPr>
-          <w:rFonts w:ascii="Consolas" w:hAnsi="Consolas" w:cs="Consolas"/>
-          <w:color w:val="008000"/>
-          <w:sz w:val="19"/>
-          <w:szCs w:val="19"/>
-        </w:rPr>
-        <w:tab/>
-      </w:r>
-    </w:p>
-    <w:p>
-      <w:pPr>
-        <w:autoSpaceDE w:val="0"/>
-        <w:autoSpaceDN w:val="0"/>
-        <w:adjustRightInd w:val="0"/>
-        <w:spacing w:after="0" w:line="240" w:lineRule="auto"/>
-        <w:rPr>
-          <w:rFonts w:ascii="Consolas" w:hAnsi="Consolas" w:cs="Consolas"/>
-          <w:sz w:val="19"/>
-          <w:szCs w:val="19"/>
-        </w:rPr>
-      </w:pPr>
-      <w:r>
-        <w:rPr>
-          <w:rFonts w:ascii="Consolas" w:hAnsi="Consolas" w:cs="Consolas"/>
-          <w:sz w:val="19"/>
-          <w:szCs w:val="19"/>
-        </w:rPr>
-        <w:tab/>
-      </w:r>
-      <w:r>
-        <w:rPr>
-          <w:rFonts w:ascii="Consolas" w:hAnsi="Consolas" w:cs="Consolas"/>
-          <w:sz w:val="19"/>
-          <w:szCs w:val="19"/>
-        </w:rPr>
-        <w:tab/>
-      </w:r>
-      <w:r>
-        <w:rPr>
-          <w:rFonts w:ascii="Consolas" w:hAnsi="Consolas" w:cs="Consolas"/>
-          <w:sz w:val="19"/>
-          <w:szCs w:val="19"/>
-        </w:rPr>
-        <w:tab/>
-      </w:r>
-      <w:r>
-        <w:rPr>
-          <w:rFonts w:ascii="Consolas" w:hAnsi="Consolas" w:cs="Consolas"/>
-          <w:color w:val="808080"/>
-          <w:sz w:val="19"/>
-          <w:szCs w:val="19"/>
-        </w:rPr>
-        <w:t>)</w:t>
-      </w:r>
-    </w:p>
-    <w:p>
-      <w:pPr>
-        <w:autoSpaceDE w:val="0"/>
-        <w:autoSpaceDN w:val="0"/>
-        <w:adjustRightInd w:val="0"/>
-        <w:spacing w:after="0" w:line="240" w:lineRule="auto"/>
-        <w:rPr>
-          <w:rFonts w:ascii="Consolas" w:hAnsi="Consolas" w:cs="Consolas"/>
-          <w:sz w:val="19"/>
-          <w:szCs w:val="19"/>
-        </w:rPr>
-      </w:pPr>
-      <w:r>
-        <w:rPr>
-          <w:rFonts w:ascii="Consolas" w:hAnsi="Consolas" w:cs="Consolas"/>
-          <w:sz w:val="19"/>
-          <w:szCs w:val="19"/>
-        </w:rPr>
-        <w:tab/>
-      </w:r>
-      <w:r>
-        <w:rPr>
-          <w:rFonts w:ascii="Consolas" w:hAnsi="Consolas" w:cs="Consolas"/>
-          <w:sz w:val="19"/>
-          <w:szCs w:val="19"/>
-        </w:rPr>
-        <w:tab/>
-      </w:r>
-      <w:proofErr w:type="gramStart"/>
+        <w:t>when_climbed</w:t>
+      </w:r>
+    </w:p>
+    <w:p>
+      <w:pPr>
+        <w:autoSpaceDE w:val="0"/>
+        <w:autoSpaceDN w:val="0"/>
+        <w:adjustRightInd w:val="0"/>
+        <w:spacing w:after="0" w:line="240" w:lineRule="auto"/>
+        <w:rPr>
+          <w:rFonts w:ascii="Consolas" w:hAnsi="Consolas" w:cs="Consolas"/>
+          <w:sz w:val="19"/>
+          <w:szCs w:val="19"/>
+        </w:rPr>
+      </w:pPr>
+      <w:r>
+        <w:rPr>
+          <w:rFonts w:ascii="Consolas" w:hAnsi="Consolas" w:cs="Consolas"/>
+          <w:sz w:val="19"/>
+          <w:szCs w:val="19"/>
+        </w:rPr>
+        <w:tab/>
+      </w:r>
       <w:r>
         <w:rPr>
           <w:rFonts w:ascii="Consolas" w:hAnsi="Consolas" w:cs="Consolas"/>
@@ -25992,16 +26768,14 @@
         </w:rPr>
         <w:t>and</w:t>
       </w:r>
-      <w:proofErr w:type="gramEnd"/>
-      <w:r>
-        <w:rPr>
-          <w:rFonts w:ascii="Consolas" w:hAnsi="Consolas" w:cs="Consolas"/>
-          <w:sz w:val="19"/>
-          <w:szCs w:val="19"/>
-        </w:rPr>
-        <w:t xml:space="preserve"> </w:t>
-      </w:r>
-      <w:proofErr w:type="spellStart"/>
+      <w:r>
+        <w:rPr>
+          <w:rFonts w:ascii="Consolas" w:hAnsi="Consolas" w:cs="Consolas"/>
+          <w:sz w:val="19"/>
+          <w:szCs w:val="19"/>
+        </w:rPr>
+        <w:t xml:space="preserve"> </w:t>
+      </w:r>
       <w:r>
         <w:rPr>
           <w:rFonts w:ascii="Consolas" w:hAnsi="Consolas" w:cs="Consolas"/>
@@ -26011,1204 +26785,6 @@
         </w:rPr>
         <w:t>datediff</w:t>
       </w:r>
-      <w:proofErr w:type="spellEnd"/>
-      <w:r>
-        <w:rPr>
-          <w:rFonts w:ascii="Consolas" w:hAnsi="Consolas" w:cs="Consolas"/>
-          <w:color w:val="808080"/>
-          <w:sz w:val="19"/>
-          <w:szCs w:val="19"/>
-        </w:rPr>
-        <w:t>(</w:t>
-      </w:r>
-      <w:r>
-        <w:rPr>
-          <w:rFonts w:ascii="Consolas" w:hAnsi="Consolas" w:cs="Consolas"/>
-          <w:color w:val="FF00FF"/>
-          <w:sz w:val="19"/>
-          <w:szCs w:val="19"/>
-        </w:rPr>
-        <w:t>DAY</w:t>
-      </w:r>
-      <w:r>
-        <w:rPr>
-          <w:rFonts w:ascii="Consolas" w:hAnsi="Consolas" w:cs="Consolas"/>
-          <w:color w:val="808080"/>
-          <w:sz w:val="19"/>
-          <w:szCs w:val="19"/>
-        </w:rPr>
-        <w:t>,</w:t>
-      </w:r>
-      <w:r>
-        <w:rPr>
-          <w:rFonts w:ascii="Consolas" w:hAnsi="Consolas" w:cs="Consolas"/>
-          <w:color w:val="008080"/>
-          <w:sz w:val="19"/>
-          <w:szCs w:val="19"/>
-        </w:rPr>
-        <w:t>temp1</w:t>
-      </w:r>
-      <w:r>
-        <w:rPr>
-          <w:rFonts w:ascii="Consolas" w:hAnsi="Consolas" w:cs="Consolas"/>
-          <w:color w:val="808080"/>
-          <w:sz w:val="19"/>
-          <w:szCs w:val="19"/>
-        </w:rPr>
-        <w:t>.</w:t>
-      </w:r>
-      <w:r>
-        <w:rPr>
-          <w:rFonts w:ascii="Consolas" w:hAnsi="Consolas" w:cs="Consolas"/>
-          <w:color w:val="008080"/>
-          <w:sz w:val="19"/>
-          <w:szCs w:val="19"/>
-        </w:rPr>
-        <w:t>when_climbed</w:t>
-      </w:r>
-      <w:r>
-        <w:rPr>
-          <w:rFonts w:ascii="Consolas" w:hAnsi="Consolas" w:cs="Consolas"/>
-          <w:color w:val="808080"/>
-          <w:sz w:val="19"/>
-          <w:szCs w:val="19"/>
-        </w:rPr>
-        <w:t>,</w:t>
-      </w:r>
-      <w:r>
-        <w:rPr>
-          <w:rFonts w:ascii="Consolas" w:hAnsi="Consolas" w:cs="Consolas"/>
-          <w:sz w:val="19"/>
-          <w:szCs w:val="19"/>
-        </w:rPr>
-        <w:t xml:space="preserve"> </w:t>
-      </w:r>
-      <w:r>
-        <w:rPr>
-          <w:rFonts w:ascii="Consolas" w:hAnsi="Consolas" w:cs="Consolas"/>
-          <w:color w:val="008080"/>
-          <w:sz w:val="19"/>
-          <w:szCs w:val="19"/>
-        </w:rPr>
-        <w:t>temp2</w:t>
-      </w:r>
-      <w:r>
-        <w:rPr>
-          <w:rFonts w:ascii="Consolas" w:hAnsi="Consolas" w:cs="Consolas"/>
-          <w:color w:val="808080"/>
-          <w:sz w:val="19"/>
-          <w:szCs w:val="19"/>
-        </w:rPr>
-        <w:t>.</w:t>
-      </w:r>
-      <w:r>
-        <w:rPr>
-          <w:rFonts w:ascii="Consolas" w:hAnsi="Consolas" w:cs="Consolas"/>
-          <w:color w:val="008080"/>
-          <w:sz w:val="19"/>
-          <w:szCs w:val="19"/>
-        </w:rPr>
-        <w:t>when_climbed</w:t>
-      </w:r>
-      <w:r>
-        <w:rPr>
-          <w:rFonts w:ascii="Consolas" w:hAnsi="Consolas" w:cs="Consolas"/>
-          <w:sz w:val="19"/>
-          <w:szCs w:val="19"/>
-        </w:rPr>
-        <w:t xml:space="preserve"> </w:t>
-      </w:r>
-      <w:r>
-        <w:rPr>
-          <w:rFonts w:ascii="Consolas" w:hAnsi="Consolas" w:cs="Consolas"/>
-          <w:color w:val="808080"/>
-          <w:sz w:val="19"/>
-          <w:szCs w:val="19"/>
-        </w:rPr>
-        <w:t>)&lt;=</w:t>
-      </w:r>
-      <w:r>
-        <w:rPr>
-          <w:rFonts w:ascii="Consolas" w:hAnsi="Consolas" w:cs="Consolas"/>
-          <w:sz w:val="19"/>
-          <w:szCs w:val="19"/>
-        </w:rPr>
-        <w:t xml:space="preserve"> 90</w:t>
-      </w:r>
-    </w:p>
-    <w:p>
-      <w:pPr>
-        <w:autoSpaceDE w:val="0"/>
-        <w:autoSpaceDN w:val="0"/>
-        <w:adjustRightInd w:val="0"/>
-        <w:spacing w:after="0" w:line="240" w:lineRule="auto"/>
-        <w:rPr>
-          <w:rFonts w:ascii="Consolas" w:hAnsi="Consolas" w:cs="Consolas"/>
-          <w:sz w:val="19"/>
-          <w:szCs w:val="19"/>
-        </w:rPr>
-      </w:pPr>
-      <w:r>
-        <w:rPr>
-          <w:rFonts w:ascii="Consolas" w:hAnsi="Consolas" w:cs="Consolas"/>
-          <w:sz w:val="19"/>
-          <w:szCs w:val="19"/>
-        </w:rPr>
-        <w:tab/>
-      </w:r>
-      <w:proofErr w:type="gramStart"/>
-      <w:r>
-        <w:rPr>
-          <w:rFonts w:ascii="Consolas" w:hAnsi="Consolas" w:cs="Consolas"/>
-          <w:color w:val="0000FF"/>
-          <w:sz w:val="19"/>
-          <w:szCs w:val="19"/>
-        </w:rPr>
-        <w:t>group</w:t>
-      </w:r>
-      <w:proofErr w:type="gramEnd"/>
-      <w:r>
-        <w:rPr>
-          <w:rFonts w:ascii="Consolas" w:hAnsi="Consolas" w:cs="Consolas"/>
-          <w:sz w:val="19"/>
-          <w:szCs w:val="19"/>
-        </w:rPr>
-        <w:t xml:space="preserve"> </w:t>
-      </w:r>
-      <w:r>
-        <w:rPr>
-          <w:rFonts w:ascii="Consolas" w:hAnsi="Consolas" w:cs="Consolas"/>
-          <w:color w:val="0000FF"/>
-          <w:sz w:val="19"/>
-          <w:szCs w:val="19"/>
-        </w:rPr>
-        <w:t>BY</w:t>
-      </w:r>
-      <w:r>
-        <w:rPr>
-          <w:rFonts w:ascii="Consolas" w:hAnsi="Consolas" w:cs="Consolas"/>
-          <w:sz w:val="19"/>
-          <w:szCs w:val="19"/>
-        </w:rPr>
-        <w:t xml:space="preserve"> </w:t>
-      </w:r>
-      <w:r>
-        <w:rPr>
-          <w:rFonts w:ascii="Consolas" w:hAnsi="Consolas" w:cs="Consolas"/>
-          <w:color w:val="008080"/>
-          <w:sz w:val="19"/>
-          <w:szCs w:val="19"/>
-        </w:rPr>
-        <w:t>temp1</w:t>
-      </w:r>
-      <w:r>
-        <w:rPr>
-          <w:rFonts w:ascii="Consolas" w:hAnsi="Consolas" w:cs="Consolas"/>
-          <w:color w:val="808080"/>
-          <w:sz w:val="19"/>
-          <w:szCs w:val="19"/>
-        </w:rPr>
-        <w:t>.</w:t>
-      </w:r>
-      <w:r>
-        <w:rPr>
-          <w:rFonts w:ascii="Consolas" w:hAnsi="Consolas" w:cs="Consolas"/>
-          <w:color w:val="008080"/>
-          <w:sz w:val="19"/>
-          <w:szCs w:val="19"/>
-        </w:rPr>
-        <w:t>when_climbed</w:t>
-      </w:r>
-    </w:p>
-    <w:p>
-      <w:pPr>
-        <w:autoSpaceDE w:val="0"/>
-        <w:autoSpaceDN w:val="0"/>
-        <w:adjustRightInd w:val="0"/>
-        <w:spacing w:after="0" w:line="240" w:lineRule="auto"/>
-        <w:rPr>
-          <w:rFonts w:ascii="Consolas" w:hAnsi="Consolas" w:cs="Consolas"/>
-          <w:sz w:val="19"/>
-          <w:szCs w:val="19"/>
-        </w:rPr>
-      </w:pPr>
-      <w:r>
-        <w:rPr>
-          <w:rFonts w:ascii="Consolas" w:hAnsi="Consolas" w:cs="Consolas"/>
-          <w:sz w:val="19"/>
-          <w:szCs w:val="19"/>
-        </w:rPr>
-        <w:tab/>
-      </w:r>
-      <w:r>
-        <w:rPr>
-          <w:rFonts w:ascii="Consolas" w:hAnsi="Consolas" w:cs="Consolas"/>
-          <w:color w:val="0000FF"/>
-          <w:sz w:val="19"/>
-          <w:szCs w:val="19"/>
-        </w:rPr>
-        <w:t>ORDER</w:t>
-      </w:r>
-      <w:r>
-        <w:rPr>
-          <w:rFonts w:ascii="Consolas" w:hAnsi="Consolas" w:cs="Consolas"/>
-          <w:sz w:val="19"/>
-          <w:szCs w:val="19"/>
-        </w:rPr>
-        <w:t xml:space="preserve"> </w:t>
-      </w:r>
-      <w:r>
-        <w:rPr>
-          <w:rFonts w:ascii="Consolas" w:hAnsi="Consolas" w:cs="Consolas"/>
-          <w:color w:val="0000FF"/>
-          <w:sz w:val="19"/>
-          <w:szCs w:val="19"/>
-        </w:rPr>
-        <w:t>BY</w:t>
-      </w:r>
-      <w:r>
-        <w:rPr>
-          <w:rFonts w:ascii="Consolas" w:hAnsi="Consolas" w:cs="Consolas"/>
-          <w:sz w:val="19"/>
-          <w:szCs w:val="19"/>
-        </w:rPr>
-        <w:t xml:space="preserve"> </w:t>
-      </w:r>
-      <w:proofErr w:type="gramStart"/>
-      <w:r>
-        <w:rPr>
-          <w:rFonts w:ascii="Consolas" w:hAnsi="Consolas" w:cs="Consolas"/>
-          <w:color w:val="FF00FF"/>
-          <w:sz w:val="19"/>
-          <w:szCs w:val="19"/>
-        </w:rPr>
-        <w:t>count</w:t>
-      </w:r>
-      <w:r>
-        <w:rPr>
-          <w:rFonts w:ascii="Consolas" w:hAnsi="Consolas" w:cs="Consolas"/>
-          <w:color w:val="808080"/>
-          <w:sz w:val="19"/>
-          <w:szCs w:val="19"/>
-        </w:rPr>
-        <w:t>(</w:t>
-      </w:r>
-      <w:proofErr w:type="gramEnd"/>
-      <w:r>
-        <w:rPr>
-          <w:rFonts w:ascii="Consolas" w:hAnsi="Consolas" w:cs="Consolas"/>
-          <w:color w:val="808080"/>
-          <w:sz w:val="19"/>
-          <w:szCs w:val="19"/>
-        </w:rPr>
-        <w:t>*)</w:t>
-      </w:r>
-      <w:r>
-        <w:rPr>
-          <w:rFonts w:ascii="Consolas" w:hAnsi="Consolas" w:cs="Consolas"/>
-          <w:sz w:val="19"/>
-          <w:szCs w:val="19"/>
-        </w:rPr>
-        <w:t xml:space="preserve"> </w:t>
-      </w:r>
-      <w:proofErr w:type="spellStart"/>
-      <w:r>
-        <w:rPr>
-          <w:rFonts w:ascii="Consolas" w:hAnsi="Consolas" w:cs="Consolas"/>
-          <w:color w:val="0000FF"/>
-          <w:sz w:val="19"/>
-          <w:szCs w:val="19"/>
-        </w:rPr>
-        <w:t>desc</w:t>
-      </w:r>
-      <w:proofErr w:type="spellEnd"/>
-    </w:p>
-    <w:p>
-      <w:pPr>
-        <w:autoSpaceDE w:val="0"/>
-        <w:autoSpaceDN w:val="0"/>
-        <w:adjustRightInd w:val="0"/>
-        <w:spacing w:after="0" w:line="240" w:lineRule="auto"/>
-        <w:rPr>
-          <w:rFonts w:ascii="Consolas" w:hAnsi="Consolas" w:cs="Consolas"/>
-          <w:sz w:val="19"/>
-          <w:szCs w:val="19"/>
-        </w:rPr>
-      </w:pPr>
-    </w:p>
-    <w:p>
-      <w:pPr>
-        <w:autoSpaceDE w:val="0"/>
-        <w:autoSpaceDN w:val="0"/>
-        <w:adjustRightInd w:val="0"/>
-        <w:spacing w:after="0" w:line="240" w:lineRule="auto"/>
-        <w:rPr>
-          <w:rFonts w:ascii="Consolas" w:hAnsi="Consolas" w:cs="Consolas"/>
-          <w:sz w:val="19"/>
-          <w:szCs w:val="19"/>
-        </w:rPr>
-      </w:pPr>
-    </w:p>
-    <w:p>
-      <w:pPr>
-        <w:autoSpaceDE w:val="0"/>
-        <w:autoSpaceDN w:val="0"/>
-        <w:adjustRightInd w:val="0"/>
-        <w:spacing w:after="0" w:line="240" w:lineRule="auto"/>
-        <w:rPr>
-          <w:rFonts w:ascii="Consolas" w:hAnsi="Consolas" w:cs="Consolas"/>
-          <w:sz w:val="19"/>
-          <w:szCs w:val="19"/>
-        </w:rPr>
-      </w:pPr>
-      <w:r>
-        <w:rPr>
-          <w:rFonts w:ascii="Consolas" w:hAnsi="Consolas" w:cs="Consolas"/>
-          <w:color w:val="0000FF"/>
-          <w:sz w:val="19"/>
-          <w:szCs w:val="19"/>
-        </w:rPr>
-        <w:t>SELECT</w:t>
-      </w:r>
-      <w:r>
-        <w:rPr>
-          <w:rFonts w:ascii="Consolas" w:hAnsi="Consolas" w:cs="Consolas"/>
-          <w:sz w:val="19"/>
-          <w:szCs w:val="19"/>
-        </w:rPr>
-        <w:t xml:space="preserve"> </w:t>
-      </w:r>
-      <w:proofErr w:type="gramStart"/>
-      <w:r>
-        <w:rPr>
-          <w:rFonts w:ascii="Consolas" w:hAnsi="Consolas" w:cs="Consolas"/>
-          <w:color w:val="0000FF"/>
-          <w:sz w:val="19"/>
-          <w:szCs w:val="19"/>
-        </w:rPr>
-        <w:t>Top</w:t>
-      </w:r>
-      <w:r>
-        <w:rPr>
-          <w:rFonts w:ascii="Consolas" w:hAnsi="Consolas" w:cs="Consolas"/>
-          <w:color w:val="808080"/>
-          <w:sz w:val="19"/>
-          <w:szCs w:val="19"/>
-        </w:rPr>
-        <w:t>(</w:t>
-      </w:r>
-      <w:proofErr w:type="gramEnd"/>
-      <w:r>
-        <w:rPr>
-          <w:rFonts w:ascii="Consolas" w:hAnsi="Consolas" w:cs="Consolas"/>
-          <w:sz w:val="19"/>
-          <w:szCs w:val="19"/>
-        </w:rPr>
-        <w:t>1</w:t>
-      </w:r>
-      <w:r>
-        <w:rPr>
-          <w:rFonts w:ascii="Consolas" w:hAnsi="Consolas" w:cs="Consolas"/>
-          <w:color w:val="808080"/>
-          <w:sz w:val="19"/>
-          <w:szCs w:val="19"/>
-        </w:rPr>
-        <w:t>)</w:t>
-      </w:r>
-      <w:r>
-        <w:rPr>
-          <w:rFonts w:ascii="Consolas" w:hAnsi="Consolas" w:cs="Consolas"/>
-          <w:sz w:val="19"/>
-          <w:szCs w:val="19"/>
-        </w:rPr>
-        <w:t xml:space="preserve"> </w:t>
-      </w:r>
-      <w:r>
-        <w:rPr>
-          <w:rFonts w:ascii="Consolas" w:hAnsi="Consolas" w:cs="Consolas"/>
-          <w:color w:val="008080"/>
-          <w:sz w:val="19"/>
-          <w:szCs w:val="19"/>
-        </w:rPr>
-        <w:t>c1</w:t>
-      </w:r>
-      <w:r>
-        <w:rPr>
-          <w:rFonts w:ascii="Consolas" w:hAnsi="Consolas" w:cs="Consolas"/>
-          <w:color w:val="808080"/>
-          <w:sz w:val="19"/>
-          <w:szCs w:val="19"/>
-        </w:rPr>
-        <w:t>.</w:t>
-      </w:r>
-      <w:r>
-        <w:rPr>
-          <w:rFonts w:ascii="Consolas" w:hAnsi="Consolas" w:cs="Consolas"/>
-          <w:color w:val="008080"/>
-          <w:sz w:val="19"/>
-          <w:szCs w:val="19"/>
-        </w:rPr>
-        <w:t>when_climbed</w:t>
-      </w:r>
-      <w:r>
-        <w:rPr>
-          <w:rFonts w:ascii="Consolas" w:hAnsi="Consolas" w:cs="Consolas"/>
-          <w:sz w:val="19"/>
-          <w:szCs w:val="19"/>
-        </w:rPr>
-        <w:t xml:space="preserve"> </w:t>
-      </w:r>
-      <w:r>
-        <w:rPr>
-          <w:rFonts w:ascii="Consolas" w:hAnsi="Consolas" w:cs="Consolas"/>
-          <w:color w:val="0000FF"/>
-          <w:sz w:val="19"/>
-          <w:szCs w:val="19"/>
-        </w:rPr>
-        <w:t>as</w:t>
-      </w:r>
-      <w:r>
-        <w:rPr>
-          <w:rFonts w:ascii="Consolas" w:hAnsi="Consolas" w:cs="Consolas"/>
-          <w:sz w:val="19"/>
-          <w:szCs w:val="19"/>
-        </w:rPr>
-        <w:t xml:space="preserve"> </w:t>
-      </w:r>
-      <w:r>
-        <w:rPr>
-          <w:rFonts w:ascii="Consolas" w:hAnsi="Consolas" w:cs="Consolas"/>
-          <w:color w:val="008080"/>
-          <w:sz w:val="19"/>
-          <w:szCs w:val="19"/>
-        </w:rPr>
-        <w:t>"Start Date"</w:t>
-      </w:r>
-      <w:r>
-        <w:rPr>
-          <w:rFonts w:ascii="Consolas" w:hAnsi="Consolas" w:cs="Consolas"/>
-          <w:color w:val="808080"/>
-          <w:sz w:val="19"/>
-          <w:szCs w:val="19"/>
-        </w:rPr>
-        <w:t>,</w:t>
-      </w:r>
-      <w:r>
-        <w:rPr>
-          <w:rFonts w:ascii="Consolas" w:hAnsi="Consolas" w:cs="Consolas"/>
-          <w:sz w:val="19"/>
-          <w:szCs w:val="19"/>
-        </w:rPr>
-        <w:t xml:space="preserve"> </w:t>
-      </w:r>
-      <w:r>
-        <w:rPr>
-          <w:rFonts w:ascii="Consolas" w:hAnsi="Consolas" w:cs="Consolas"/>
-          <w:color w:val="008080"/>
-          <w:sz w:val="19"/>
-          <w:szCs w:val="19"/>
-        </w:rPr>
-        <w:t>c2</w:t>
-      </w:r>
-      <w:r>
-        <w:rPr>
-          <w:rFonts w:ascii="Consolas" w:hAnsi="Consolas" w:cs="Consolas"/>
-          <w:color w:val="808080"/>
-          <w:sz w:val="19"/>
-          <w:szCs w:val="19"/>
-        </w:rPr>
-        <w:t>.</w:t>
-      </w:r>
-      <w:r>
-        <w:rPr>
-          <w:rFonts w:ascii="Consolas" w:hAnsi="Consolas" w:cs="Consolas"/>
-          <w:color w:val="008080"/>
-          <w:sz w:val="19"/>
-          <w:szCs w:val="19"/>
-        </w:rPr>
-        <w:t>when_climbed</w:t>
-      </w:r>
-      <w:r>
-        <w:rPr>
-          <w:rFonts w:ascii="Consolas" w:hAnsi="Consolas" w:cs="Consolas"/>
-          <w:sz w:val="19"/>
-          <w:szCs w:val="19"/>
-        </w:rPr>
-        <w:t xml:space="preserve"> </w:t>
-      </w:r>
-      <w:r>
-        <w:rPr>
-          <w:rFonts w:ascii="Consolas" w:hAnsi="Consolas" w:cs="Consolas"/>
-          <w:color w:val="0000FF"/>
-          <w:sz w:val="19"/>
-          <w:szCs w:val="19"/>
-        </w:rPr>
-        <w:t>as</w:t>
-      </w:r>
-      <w:r>
-        <w:rPr>
-          <w:rFonts w:ascii="Consolas" w:hAnsi="Consolas" w:cs="Consolas"/>
-          <w:sz w:val="19"/>
-          <w:szCs w:val="19"/>
-        </w:rPr>
-        <w:t xml:space="preserve"> </w:t>
-      </w:r>
-      <w:r>
-        <w:rPr>
-          <w:rFonts w:ascii="Consolas" w:hAnsi="Consolas" w:cs="Consolas"/>
-          <w:color w:val="008080"/>
-          <w:sz w:val="19"/>
-          <w:szCs w:val="19"/>
-        </w:rPr>
-        <w:t>"End Date"</w:t>
-      </w:r>
-      <w:r>
-        <w:rPr>
-          <w:rFonts w:ascii="Consolas" w:hAnsi="Consolas" w:cs="Consolas"/>
-          <w:sz w:val="19"/>
-          <w:szCs w:val="19"/>
-        </w:rPr>
-        <w:t xml:space="preserve"> </w:t>
-      </w:r>
-      <w:r>
-        <w:rPr>
-          <w:rFonts w:ascii="Consolas" w:hAnsi="Consolas" w:cs="Consolas"/>
-          <w:color w:val="808080"/>
-          <w:sz w:val="19"/>
-          <w:szCs w:val="19"/>
-        </w:rPr>
-        <w:t>,</w:t>
-      </w:r>
-      <w:r>
-        <w:rPr>
-          <w:rFonts w:ascii="Consolas" w:hAnsi="Consolas" w:cs="Consolas"/>
-          <w:sz w:val="19"/>
-          <w:szCs w:val="19"/>
-        </w:rPr>
-        <w:t xml:space="preserve"> </w:t>
-      </w:r>
-    </w:p>
-    <w:p>
-      <w:pPr>
-        <w:autoSpaceDE w:val="0"/>
-        <w:autoSpaceDN w:val="0"/>
-        <w:adjustRightInd w:val="0"/>
-        <w:spacing w:after="0" w:line="240" w:lineRule="auto"/>
-        <w:rPr>
-          <w:rFonts w:ascii="Consolas" w:hAnsi="Consolas" w:cs="Consolas"/>
-          <w:sz w:val="19"/>
-          <w:szCs w:val="19"/>
-        </w:rPr>
-      </w:pPr>
-      <w:r>
-        <w:rPr>
-          <w:rFonts w:ascii="Consolas" w:hAnsi="Consolas" w:cs="Consolas"/>
-          <w:sz w:val="19"/>
-          <w:szCs w:val="19"/>
-        </w:rPr>
-        <w:t xml:space="preserve">    </w:t>
-      </w:r>
-      <w:proofErr w:type="spellStart"/>
-      <w:proofErr w:type="gramStart"/>
-      <w:r>
-        <w:rPr>
-          <w:rFonts w:ascii="Consolas" w:hAnsi="Consolas" w:cs="Consolas"/>
-          <w:color w:val="FF00FF"/>
-          <w:sz w:val="19"/>
-          <w:szCs w:val="19"/>
-        </w:rPr>
-        <w:t>datediff</w:t>
-      </w:r>
-      <w:proofErr w:type="spellEnd"/>
-      <w:r>
-        <w:rPr>
-          <w:rFonts w:ascii="Consolas" w:hAnsi="Consolas" w:cs="Consolas"/>
-          <w:color w:val="808080"/>
-          <w:sz w:val="19"/>
-          <w:szCs w:val="19"/>
-        </w:rPr>
-        <w:t>(</w:t>
-      </w:r>
-      <w:proofErr w:type="gramEnd"/>
-      <w:r>
-        <w:rPr>
-          <w:rFonts w:ascii="Consolas" w:hAnsi="Consolas" w:cs="Consolas"/>
-          <w:color w:val="FF00FF"/>
-          <w:sz w:val="19"/>
-          <w:szCs w:val="19"/>
-        </w:rPr>
-        <w:t>DAY</w:t>
-      </w:r>
-      <w:r>
-        <w:rPr>
-          <w:rFonts w:ascii="Consolas" w:hAnsi="Consolas" w:cs="Consolas"/>
-          <w:color w:val="808080"/>
-          <w:sz w:val="19"/>
-          <w:szCs w:val="19"/>
-        </w:rPr>
-        <w:t>,</w:t>
-      </w:r>
-      <w:r>
-        <w:rPr>
-          <w:rFonts w:ascii="Consolas" w:hAnsi="Consolas" w:cs="Consolas"/>
-          <w:color w:val="008080"/>
-          <w:sz w:val="19"/>
-          <w:szCs w:val="19"/>
-        </w:rPr>
-        <w:t>c1</w:t>
-      </w:r>
-      <w:r>
-        <w:rPr>
-          <w:rFonts w:ascii="Consolas" w:hAnsi="Consolas" w:cs="Consolas"/>
-          <w:color w:val="808080"/>
-          <w:sz w:val="19"/>
-          <w:szCs w:val="19"/>
-        </w:rPr>
-        <w:t>.</w:t>
-      </w:r>
-      <w:r>
-        <w:rPr>
-          <w:rFonts w:ascii="Consolas" w:hAnsi="Consolas" w:cs="Consolas"/>
-          <w:color w:val="008080"/>
-          <w:sz w:val="19"/>
-          <w:szCs w:val="19"/>
-        </w:rPr>
-        <w:t>when_climbed</w:t>
-      </w:r>
-      <w:r>
-        <w:rPr>
-          <w:rFonts w:ascii="Consolas" w:hAnsi="Consolas" w:cs="Consolas"/>
-          <w:color w:val="808080"/>
-          <w:sz w:val="19"/>
-          <w:szCs w:val="19"/>
-        </w:rPr>
-        <w:t>,</w:t>
-      </w:r>
-      <w:r>
-        <w:rPr>
-          <w:rFonts w:ascii="Consolas" w:hAnsi="Consolas" w:cs="Consolas"/>
-          <w:color w:val="008080"/>
-          <w:sz w:val="19"/>
-          <w:szCs w:val="19"/>
-        </w:rPr>
-        <w:t>c2</w:t>
-      </w:r>
-      <w:r>
-        <w:rPr>
-          <w:rFonts w:ascii="Consolas" w:hAnsi="Consolas" w:cs="Consolas"/>
-          <w:color w:val="808080"/>
-          <w:sz w:val="19"/>
-          <w:szCs w:val="19"/>
-        </w:rPr>
-        <w:t>.</w:t>
-      </w:r>
-      <w:r>
-        <w:rPr>
-          <w:rFonts w:ascii="Consolas" w:hAnsi="Consolas" w:cs="Consolas"/>
-          <w:color w:val="008080"/>
-          <w:sz w:val="19"/>
-          <w:szCs w:val="19"/>
-        </w:rPr>
-        <w:t>when_climbed</w:t>
-      </w:r>
-      <w:r>
-        <w:rPr>
-          <w:rFonts w:ascii="Consolas" w:hAnsi="Consolas" w:cs="Consolas"/>
-          <w:sz w:val="19"/>
-          <w:szCs w:val="19"/>
-        </w:rPr>
-        <w:t xml:space="preserve"> </w:t>
-      </w:r>
-      <w:r>
-        <w:rPr>
-          <w:rFonts w:ascii="Consolas" w:hAnsi="Consolas" w:cs="Consolas"/>
-          <w:color w:val="808080"/>
-          <w:sz w:val="19"/>
-          <w:szCs w:val="19"/>
-        </w:rPr>
-        <w:t>)</w:t>
-      </w:r>
-      <w:r>
-        <w:rPr>
-          <w:rFonts w:ascii="Consolas" w:hAnsi="Consolas" w:cs="Consolas"/>
-          <w:sz w:val="19"/>
-          <w:szCs w:val="19"/>
-        </w:rPr>
-        <w:t xml:space="preserve"> </w:t>
-      </w:r>
-      <w:r>
-        <w:rPr>
-          <w:rFonts w:ascii="Consolas" w:hAnsi="Consolas" w:cs="Consolas"/>
-          <w:color w:val="0000FF"/>
-          <w:sz w:val="19"/>
-          <w:szCs w:val="19"/>
-        </w:rPr>
-        <w:t>as</w:t>
-      </w:r>
-      <w:r>
-        <w:rPr>
-          <w:rFonts w:ascii="Consolas" w:hAnsi="Consolas" w:cs="Consolas"/>
-          <w:sz w:val="19"/>
-          <w:szCs w:val="19"/>
-        </w:rPr>
-        <w:t xml:space="preserve"> </w:t>
-      </w:r>
-      <w:r>
-        <w:rPr>
-          <w:rFonts w:ascii="Consolas" w:hAnsi="Consolas" w:cs="Consolas"/>
-          <w:color w:val="008080"/>
-          <w:sz w:val="19"/>
-          <w:szCs w:val="19"/>
-        </w:rPr>
-        <w:t>"Span"</w:t>
-      </w:r>
-      <w:r>
-        <w:rPr>
-          <w:rFonts w:ascii="Consolas" w:hAnsi="Consolas" w:cs="Consolas"/>
-          <w:color w:val="808080"/>
-          <w:sz w:val="19"/>
-          <w:szCs w:val="19"/>
-        </w:rPr>
-        <w:t>,</w:t>
-      </w:r>
-      <w:proofErr w:type="spellStart"/>
-      <w:r>
-        <w:rPr>
-          <w:rFonts w:ascii="Consolas" w:hAnsi="Consolas" w:cs="Consolas"/>
-          <w:color w:val="008080"/>
-          <w:sz w:val="19"/>
-          <w:szCs w:val="19"/>
-        </w:rPr>
-        <w:t>t</w:t>
-      </w:r>
-      <w:r>
-        <w:rPr>
-          <w:rFonts w:ascii="Consolas" w:hAnsi="Consolas" w:cs="Consolas"/>
-          <w:color w:val="808080"/>
-          <w:sz w:val="19"/>
-          <w:szCs w:val="19"/>
-        </w:rPr>
-        <w:t>.</w:t>
-      </w:r>
-      <w:r>
-        <w:rPr>
-          <w:rFonts w:ascii="Consolas" w:hAnsi="Consolas" w:cs="Consolas"/>
-          <w:color w:val="008080"/>
-          <w:sz w:val="19"/>
-          <w:szCs w:val="19"/>
-        </w:rPr>
-        <w:t>ascents</w:t>
-      </w:r>
-      <w:proofErr w:type="spellEnd"/>
-      <w:r>
-        <w:rPr>
-          <w:rFonts w:ascii="Consolas" w:hAnsi="Consolas" w:cs="Consolas"/>
-          <w:sz w:val="19"/>
-          <w:szCs w:val="19"/>
-        </w:rPr>
-        <w:t xml:space="preserve"> </w:t>
-      </w:r>
-      <w:r>
-        <w:rPr>
-          <w:rFonts w:ascii="Consolas" w:hAnsi="Consolas" w:cs="Consolas"/>
-          <w:color w:val="0000FF"/>
-          <w:sz w:val="19"/>
-          <w:szCs w:val="19"/>
-        </w:rPr>
-        <w:t>AS</w:t>
-      </w:r>
-      <w:r>
-        <w:rPr>
-          <w:rFonts w:ascii="Consolas" w:hAnsi="Consolas" w:cs="Consolas"/>
-          <w:sz w:val="19"/>
-          <w:szCs w:val="19"/>
-        </w:rPr>
-        <w:t xml:space="preserve"> </w:t>
-      </w:r>
-      <w:r>
-        <w:rPr>
-          <w:rFonts w:ascii="Consolas" w:hAnsi="Consolas" w:cs="Consolas"/>
-          <w:color w:val="008080"/>
-          <w:sz w:val="19"/>
-          <w:szCs w:val="19"/>
-        </w:rPr>
-        <w:t>"Ascents"</w:t>
-      </w:r>
-    </w:p>
-    <w:p>
-      <w:pPr>
-        <w:autoSpaceDE w:val="0"/>
-        <w:autoSpaceDN w:val="0"/>
-        <w:adjustRightInd w:val="0"/>
-        <w:spacing w:after="0" w:line="240" w:lineRule="auto"/>
-        <w:rPr>
-          <w:rFonts w:ascii="Consolas" w:hAnsi="Consolas" w:cs="Consolas"/>
-          <w:sz w:val="19"/>
-          <w:szCs w:val="19"/>
-        </w:rPr>
-      </w:pPr>
-      <w:r>
-        <w:rPr>
-          <w:rFonts w:ascii="Consolas" w:hAnsi="Consolas" w:cs="Consolas"/>
-          <w:color w:val="0000FF"/>
-          <w:sz w:val="19"/>
-          <w:szCs w:val="19"/>
-        </w:rPr>
-        <w:t>FROM</w:t>
-      </w:r>
-      <w:r>
-        <w:rPr>
-          <w:rFonts w:ascii="Consolas" w:hAnsi="Consolas" w:cs="Consolas"/>
-          <w:sz w:val="19"/>
-          <w:szCs w:val="19"/>
-        </w:rPr>
-        <w:t xml:space="preserve"> </w:t>
-      </w:r>
-      <w:r>
-        <w:rPr>
-          <w:rFonts w:ascii="Consolas" w:hAnsi="Consolas" w:cs="Consolas"/>
-          <w:color w:val="008080"/>
-          <w:sz w:val="19"/>
-          <w:szCs w:val="19"/>
-        </w:rPr>
-        <w:t>climbed</w:t>
-      </w:r>
-      <w:r>
-        <w:rPr>
-          <w:rFonts w:ascii="Consolas" w:hAnsi="Consolas" w:cs="Consolas"/>
-          <w:sz w:val="19"/>
-          <w:szCs w:val="19"/>
-        </w:rPr>
-        <w:t xml:space="preserve"> </w:t>
-      </w:r>
-      <w:r>
-        <w:rPr>
-          <w:rFonts w:ascii="Consolas" w:hAnsi="Consolas" w:cs="Consolas"/>
-          <w:color w:val="0000FF"/>
-          <w:sz w:val="19"/>
-          <w:szCs w:val="19"/>
-        </w:rPr>
-        <w:t>as</w:t>
-      </w:r>
-      <w:r>
-        <w:rPr>
-          <w:rFonts w:ascii="Consolas" w:hAnsi="Consolas" w:cs="Consolas"/>
-          <w:sz w:val="19"/>
-          <w:szCs w:val="19"/>
-        </w:rPr>
-        <w:t xml:space="preserve"> </w:t>
-      </w:r>
-      <w:proofErr w:type="gramStart"/>
-      <w:r>
-        <w:rPr>
-          <w:rFonts w:ascii="Consolas" w:hAnsi="Consolas" w:cs="Consolas"/>
-          <w:color w:val="008080"/>
-          <w:sz w:val="19"/>
-          <w:szCs w:val="19"/>
-        </w:rPr>
-        <w:t>c1</w:t>
-      </w:r>
-      <w:r>
-        <w:rPr>
-          <w:rFonts w:ascii="Consolas" w:hAnsi="Consolas" w:cs="Consolas"/>
-          <w:sz w:val="19"/>
-          <w:szCs w:val="19"/>
-        </w:rPr>
-        <w:t xml:space="preserve"> </w:t>
-      </w:r>
-      <w:r>
-        <w:rPr>
-          <w:rFonts w:ascii="Consolas" w:hAnsi="Consolas" w:cs="Consolas"/>
-          <w:color w:val="808080"/>
-          <w:sz w:val="19"/>
-          <w:szCs w:val="19"/>
-        </w:rPr>
-        <w:t>,</w:t>
-      </w:r>
-      <w:proofErr w:type="gramEnd"/>
-      <w:r>
-        <w:rPr>
-          <w:rFonts w:ascii="Consolas" w:hAnsi="Consolas" w:cs="Consolas"/>
-          <w:sz w:val="19"/>
-          <w:szCs w:val="19"/>
-        </w:rPr>
-        <w:t xml:space="preserve"> </w:t>
-      </w:r>
-      <w:r>
-        <w:rPr>
-          <w:rFonts w:ascii="Consolas" w:hAnsi="Consolas" w:cs="Consolas"/>
-          <w:color w:val="008080"/>
-          <w:sz w:val="19"/>
-          <w:szCs w:val="19"/>
-        </w:rPr>
-        <w:t>climbed</w:t>
-      </w:r>
-      <w:r>
-        <w:rPr>
-          <w:rFonts w:ascii="Consolas" w:hAnsi="Consolas" w:cs="Consolas"/>
-          <w:sz w:val="19"/>
-          <w:szCs w:val="19"/>
-        </w:rPr>
-        <w:t xml:space="preserve"> </w:t>
-      </w:r>
-      <w:r>
-        <w:rPr>
-          <w:rFonts w:ascii="Consolas" w:hAnsi="Consolas" w:cs="Consolas"/>
-          <w:color w:val="0000FF"/>
-          <w:sz w:val="19"/>
-          <w:szCs w:val="19"/>
-        </w:rPr>
-        <w:t>as</w:t>
-      </w:r>
-      <w:r>
-        <w:rPr>
-          <w:rFonts w:ascii="Consolas" w:hAnsi="Consolas" w:cs="Consolas"/>
-          <w:sz w:val="19"/>
-          <w:szCs w:val="19"/>
-        </w:rPr>
-        <w:t xml:space="preserve"> </w:t>
-      </w:r>
-      <w:r>
-        <w:rPr>
-          <w:rFonts w:ascii="Consolas" w:hAnsi="Consolas" w:cs="Consolas"/>
-          <w:color w:val="008080"/>
-          <w:sz w:val="19"/>
-          <w:szCs w:val="19"/>
-        </w:rPr>
-        <w:t>c2</w:t>
-      </w:r>
-      <w:r>
-        <w:rPr>
-          <w:rFonts w:ascii="Consolas" w:hAnsi="Consolas" w:cs="Consolas"/>
-          <w:sz w:val="19"/>
-          <w:szCs w:val="19"/>
-        </w:rPr>
-        <w:t xml:space="preserve"> </w:t>
-      </w:r>
-      <w:r>
-        <w:rPr>
-          <w:rFonts w:ascii="Consolas" w:hAnsi="Consolas" w:cs="Consolas"/>
-          <w:color w:val="808080"/>
-          <w:sz w:val="19"/>
-          <w:szCs w:val="19"/>
-        </w:rPr>
-        <w:t>,</w:t>
-      </w:r>
-      <w:r>
-        <w:rPr>
-          <w:rFonts w:ascii="Consolas" w:hAnsi="Consolas" w:cs="Consolas"/>
-          <w:sz w:val="19"/>
-          <w:szCs w:val="19"/>
-        </w:rPr>
-        <w:t xml:space="preserve"> </w:t>
-      </w:r>
-      <w:proofErr w:type="spellStart"/>
-      <w:r>
-        <w:rPr>
-          <w:rFonts w:ascii="Consolas" w:hAnsi="Consolas" w:cs="Consolas"/>
-          <w:color w:val="008080"/>
-          <w:sz w:val="19"/>
-          <w:szCs w:val="19"/>
-        </w:rPr>
-        <w:t>trip_asccents</w:t>
-      </w:r>
-      <w:proofErr w:type="spellEnd"/>
-      <w:r>
-        <w:rPr>
-          <w:rFonts w:ascii="Consolas" w:hAnsi="Consolas" w:cs="Consolas"/>
-          <w:sz w:val="19"/>
-          <w:szCs w:val="19"/>
-        </w:rPr>
-        <w:t xml:space="preserve"> </w:t>
-      </w:r>
-      <w:r>
-        <w:rPr>
-          <w:rFonts w:ascii="Consolas" w:hAnsi="Consolas" w:cs="Consolas"/>
-          <w:color w:val="0000FF"/>
-          <w:sz w:val="19"/>
-          <w:szCs w:val="19"/>
-        </w:rPr>
-        <w:t>AS</w:t>
-      </w:r>
-      <w:r>
-        <w:rPr>
-          <w:rFonts w:ascii="Consolas" w:hAnsi="Consolas" w:cs="Consolas"/>
-          <w:sz w:val="19"/>
-          <w:szCs w:val="19"/>
-        </w:rPr>
-        <w:t xml:space="preserve"> </w:t>
-      </w:r>
-      <w:r>
-        <w:rPr>
-          <w:rFonts w:ascii="Consolas" w:hAnsi="Consolas" w:cs="Consolas"/>
-          <w:color w:val="008080"/>
-          <w:sz w:val="19"/>
-          <w:szCs w:val="19"/>
-        </w:rPr>
-        <w:t>t</w:t>
-      </w:r>
-    </w:p>
-    <w:p>
-      <w:pPr>
-        <w:autoSpaceDE w:val="0"/>
-        <w:autoSpaceDN w:val="0"/>
-        <w:adjustRightInd w:val="0"/>
-        <w:spacing w:after="0" w:line="240" w:lineRule="auto"/>
-        <w:rPr>
-          <w:rFonts w:ascii="Consolas" w:hAnsi="Consolas" w:cs="Consolas"/>
-          <w:sz w:val="19"/>
-          <w:szCs w:val="19"/>
-        </w:rPr>
-      </w:pPr>
-      <w:r>
-        <w:rPr>
-          <w:rFonts w:ascii="Consolas" w:hAnsi="Consolas" w:cs="Consolas"/>
-          <w:color w:val="0000FF"/>
-          <w:sz w:val="19"/>
-          <w:szCs w:val="19"/>
-        </w:rPr>
-        <w:t>WHERE</w:t>
-      </w:r>
-      <w:r>
-        <w:rPr>
-          <w:rFonts w:ascii="Consolas" w:hAnsi="Consolas" w:cs="Consolas"/>
-          <w:sz w:val="19"/>
-          <w:szCs w:val="19"/>
-        </w:rPr>
-        <w:t xml:space="preserve"> </w:t>
-      </w:r>
-      <w:r>
-        <w:rPr>
-          <w:rFonts w:ascii="Consolas" w:hAnsi="Consolas" w:cs="Consolas"/>
-          <w:color w:val="008080"/>
-          <w:sz w:val="19"/>
-          <w:szCs w:val="19"/>
-        </w:rPr>
-        <w:t>c1</w:t>
-      </w:r>
-      <w:r>
-        <w:rPr>
-          <w:rFonts w:ascii="Consolas" w:hAnsi="Consolas" w:cs="Consolas"/>
-          <w:color w:val="808080"/>
-          <w:sz w:val="19"/>
-          <w:szCs w:val="19"/>
-        </w:rPr>
-        <w:t>.</w:t>
-      </w:r>
-      <w:r>
-        <w:rPr>
-          <w:rFonts w:ascii="Consolas" w:hAnsi="Consolas" w:cs="Consolas"/>
-          <w:color w:val="008080"/>
-          <w:sz w:val="19"/>
-          <w:szCs w:val="19"/>
-        </w:rPr>
-        <w:t>when_climbed</w:t>
-      </w:r>
-      <w:r>
-        <w:rPr>
-          <w:rFonts w:ascii="Consolas" w:hAnsi="Consolas" w:cs="Consolas"/>
-          <w:sz w:val="19"/>
-          <w:szCs w:val="19"/>
-        </w:rPr>
-        <w:t xml:space="preserve"> </w:t>
-      </w:r>
-      <w:r>
-        <w:rPr>
-          <w:rFonts w:ascii="Consolas" w:hAnsi="Consolas" w:cs="Consolas"/>
-          <w:color w:val="808080"/>
-          <w:sz w:val="19"/>
-          <w:szCs w:val="19"/>
-        </w:rPr>
-        <w:t>=</w:t>
-      </w:r>
-      <w:r>
-        <w:rPr>
-          <w:rFonts w:ascii="Consolas" w:hAnsi="Consolas" w:cs="Consolas"/>
-          <w:sz w:val="19"/>
-          <w:szCs w:val="19"/>
-        </w:rPr>
-        <w:t xml:space="preserve"> </w:t>
-      </w:r>
-      <w:proofErr w:type="spellStart"/>
-      <w:r>
-        <w:rPr>
-          <w:rFonts w:ascii="Consolas" w:hAnsi="Consolas" w:cs="Consolas"/>
-          <w:color w:val="008080"/>
-          <w:sz w:val="19"/>
-          <w:szCs w:val="19"/>
-        </w:rPr>
-        <w:t>t</w:t>
-      </w:r>
-      <w:r>
-        <w:rPr>
-          <w:rFonts w:ascii="Consolas" w:hAnsi="Consolas" w:cs="Consolas"/>
-          <w:color w:val="808080"/>
-          <w:sz w:val="19"/>
-          <w:szCs w:val="19"/>
-        </w:rPr>
-        <w:t>.</w:t>
-      </w:r>
-      <w:r>
-        <w:rPr>
-          <w:rFonts w:ascii="Consolas" w:hAnsi="Consolas" w:cs="Consolas"/>
-          <w:color w:val="008080"/>
-          <w:sz w:val="19"/>
-          <w:szCs w:val="19"/>
-        </w:rPr>
-        <w:t>when_climbed</w:t>
-      </w:r>
-      <w:proofErr w:type="spellEnd"/>
-    </w:p>
-    <w:p>
-      <w:pPr>
-        <w:autoSpaceDE w:val="0"/>
-        <w:autoSpaceDN w:val="0"/>
-        <w:adjustRightInd w:val="0"/>
-        <w:spacing w:after="0" w:line="240" w:lineRule="auto"/>
-        <w:rPr>
-          <w:rFonts w:ascii="Consolas" w:hAnsi="Consolas" w:cs="Consolas"/>
-          <w:sz w:val="19"/>
-          <w:szCs w:val="19"/>
-        </w:rPr>
-      </w:pPr>
-      <w:r>
-        <w:rPr>
-          <w:rFonts w:ascii="Consolas" w:hAnsi="Consolas" w:cs="Consolas"/>
-          <w:sz w:val="19"/>
-          <w:szCs w:val="19"/>
-        </w:rPr>
-        <w:tab/>
-      </w:r>
-      <w:proofErr w:type="gramStart"/>
-      <w:r>
-        <w:rPr>
-          <w:rFonts w:ascii="Consolas" w:hAnsi="Consolas" w:cs="Consolas"/>
-          <w:color w:val="808080"/>
-          <w:sz w:val="19"/>
-          <w:szCs w:val="19"/>
-        </w:rPr>
-        <w:t>and</w:t>
-      </w:r>
-      <w:proofErr w:type="gramEnd"/>
-      <w:r>
-        <w:rPr>
-          <w:rFonts w:ascii="Consolas" w:hAnsi="Consolas" w:cs="Consolas"/>
-          <w:sz w:val="19"/>
-          <w:szCs w:val="19"/>
-        </w:rPr>
-        <w:t xml:space="preserve"> </w:t>
-      </w:r>
-      <w:proofErr w:type="spellStart"/>
-      <w:r>
-        <w:rPr>
-          <w:rFonts w:ascii="Consolas" w:hAnsi="Consolas" w:cs="Consolas"/>
-          <w:color w:val="FF00FF"/>
-          <w:sz w:val="19"/>
-          <w:szCs w:val="19"/>
-        </w:rPr>
-        <w:t>datediff</w:t>
-      </w:r>
-      <w:proofErr w:type="spellEnd"/>
       <w:r>
         <w:rPr>
           <w:rFonts w:ascii="Consolas" w:hAnsi="Consolas" w:cs="Consolas"/>
@@ -27607,8 +27183,6 @@
       <w:r>
         <w:tab/>
       </w:r>
-      <w:bookmarkStart w:id="0" w:name="_GoBack"/>
-      <w:bookmarkEnd w:id="0"/>
     </w:p>
     <w:p>
       <w:pPr>
